--- a/Maquettes/FORMATIONS COURTES.docx
+++ b/Maquettes/FORMATIONS COURTES.docx
@@ -337,15 +337,36 @@
       <w:pPr>
         <w:rPr>
           <w:rFonts w:ascii="Verdana" w:hAnsi="Verdana"/>
-          <w:color w:val="FF0000"/>
-        </w:rPr>
-      </w:pPr>
-      <w:r>
-        <w:rPr>
-          <w:rFonts w:ascii="Verdana" w:hAnsi="Verdana"/>
-          <w:color w:val="FF0000"/>
+        </w:rPr>
+      </w:pPr>
+      <w:r>
+        <w:rPr>
+          <w:rFonts w:ascii="Verdana" w:hAnsi="Verdana"/>
         </w:rPr>
         <w:lastRenderedPageBreak/>
+        <w:t>Essentiel Word/</w:t>
+      </w:r>
+      <w:proofErr w:type="spellStart"/>
+      <w:r>
+        <w:rPr>
+          <w:rFonts w:ascii="Verdana" w:hAnsi="Verdana"/>
+        </w:rPr>
+        <w:t>writer</w:t>
+      </w:r>
+      <w:proofErr w:type="spellEnd"/>
+    </w:p>
+    <w:p>
+      <w:pPr>
+        <w:rPr>
+          <w:rFonts w:ascii="Verdana" w:hAnsi="Verdana"/>
+          <w:color w:val="FF0000"/>
+        </w:rPr>
+      </w:pPr>
+      <w:r>
+        <w:rPr>
+          <w:rFonts w:ascii="Verdana" w:hAnsi="Verdana"/>
+          <w:color w:val="FF0000"/>
+        </w:rPr>
         <w:t>Public</w:t>
       </w:r>
     </w:p>
@@ -488,6 +509,762 @@
         </w:rPr>
         <w:t>Objectifs de formation</w:t>
       </w:r>
+    </w:p>
+    <w:p>
+      <w:pPr>
+        <w:rPr>
+          <w:rFonts w:ascii="Verdana" w:hAnsi="Verdana"/>
+        </w:rPr>
+      </w:pPr>
+      <w:r>
+        <w:rPr>
+          <w:rFonts w:ascii="Verdana" w:hAnsi="Verdana"/>
+        </w:rPr>
+        <w:t>° Mettre en ouvre les méthodes efficaces dans l'élaboration de ses documents</w:t>
+      </w:r>
+    </w:p>
+    <w:p>
+      <w:pPr>
+        <w:rPr>
+          <w:rFonts w:ascii="Verdana" w:hAnsi="Verdana"/>
+        </w:rPr>
+      </w:pPr>
+      <w:r>
+        <w:rPr>
+          <w:rFonts w:ascii="Verdana" w:hAnsi="Verdana"/>
+        </w:rPr>
+        <w:t>° Concevoir des documents simples de type courriers, notes affichettes, signalétiques, CV...</w:t>
+      </w:r>
+    </w:p>
+    <w:p>
+      <w:pPr>
+        <w:rPr>
+          <w:rFonts w:ascii="Verdana" w:hAnsi="Verdana"/>
+        </w:rPr>
+      </w:pPr>
+    </w:p>
+    <w:p>
+      <w:pPr>
+        <w:rPr>
+          <w:rFonts w:ascii="Verdana" w:hAnsi="Verdana"/>
+          <w:color w:val="FF0000"/>
+        </w:rPr>
+      </w:pPr>
+      <w:r>
+        <w:rPr>
+          <w:rFonts w:ascii="Verdana" w:hAnsi="Verdana"/>
+          <w:color w:val="FF0000"/>
+        </w:rPr>
+        <w:t xml:space="preserve">Programme </w:t>
+      </w:r>
+    </w:p>
+    <w:p>
+      <w:pPr>
+        <w:rPr>
+          <w:rFonts w:ascii="Verdana" w:hAnsi="Verdana"/>
+        </w:rPr>
+      </w:pPr>
+      <w:r>
+        <w:rPr>
+          <w:rFonts w:ascii="Verdana" w:hAnsi="Verdana"/>
+        </w:rPr>
+        <w:t>° Saisir et modifier le texte</w:t>
+      </w:r>
+    </w:p>
+    <w:p>
+      <w:pPr>
+        <w:rPr>
+          <w:rFonts w:ascii="Verdana" w:hAnsi="Verdana"/>
+        </w:rPr>
+      </w:pPr>
+      <w:r>
+        <w:rPr>
+          <w:rFonts w:ascii="Verdana" w:hAnsi="Verdana"/>
+        </w:rPr>
+        <w:t>° Mettre en valeur le texte</w:t>
+      </w:r>
+    </w:p>
+    <w:p>
+      <w:pPr>
+        <w:rPr>
+          <w:rFonts w:ascii="Verdana" w:hAnsi="Verdana"/>
+        </w:rPr>
+      </w:pPr>
+      <w:r>
+        <w:rPr>
+          <w:rFonts w:ascii="Verdana" w:hAnsi="Verdana"/>
+        </w:rPr>
+        <w:t>° Gérer son document</w:t>
+      </w:r>
+    </w:p>
+    <w:p>
+      <w:pPr>
+        <w:rPr>
+          <w:rFonts w:ascii="Verdana" w:hAnsi="Verdana"/>
+        </w:rPr>
+      </w:pPr>
+      <w:r>
+        <w:rPr>
+          <w:rFonts w:ascii="Verdana" w:hAnsi="Verdana"/>
+        </w:rPr>
+        <w:t>° Créer un tableau simple</w:t>
+      </w:r>
+    </w:p>
+    <w:p>
+      <w:pPr>
+        <w:rPr>
+          <w:rFonts w:ascii="Verdana" w:hAnsi="Verdana"/>
+        </w:rPr>
+      </w:pPr>
+      <w:r>
+        <w:rPr>
+          <w:rFonts w:ascii="Verdana" w:hAnsi="Verdana"/>
+        </w:rPr>
+        <w:t>° Mettre en page et imprimer le document</w:t>
+      </w:r>
+    </w:p>
+    <w:p>
+      <w:pPr>
+        <w:rPr>
+          <w:rFonts w:ascii="Verdana" w:hAnsi="Verdana"/>
+          <w:color w:val="FFC000"/>
+        </w:rPr>
+      </w:pPr>
+    </w:p>
+    <w:p>
+      <w:pPr>
+        <w:rPr>
+          <w:rFonts w:ascii="Verdana" w:hAnsi="Verdana"/>
+          <w:color w:val="FFC000"/>
+        </w:rPr>
+      </w:pPr>
+      <w:r>
+        <w:rPr>
+          <w:rFonts w:ascii="Verdana" w:hAnsi="Verdana"/>
+          <w:color w:val="FFC000"/>
+        </w:rPr>
+        <w:t>Mettre en valeur le texte</w:t>
+      </w:r>
+    </w:p>
+    <w:p>
+      <w:pPr>
+        <w:rPr>
+          <w:rFonts w:ascii="Verdana" w:hAnsi="Verdana"/>
+        </w:rPr>
+      </w:pPr>
+      <w:r>
+        <w:rPr>
+          <w:rFonts w:ascii="Verdana" w:hAnsi="Verdana"/>
+        </w:rPr>
+        <w:t>° Mettre en forme le caractère: taille, couleur...</w:t>
+      </w:r>
+    </w:p>
+    <w:p>
+      <w:pPr>
+        <w:rPr>
+          <w:rFonts w:ascii="Verdana" w:hAnsi="Verdana"/>
+        </w:rPr>
+      </w:pPr>
+      <w:r>
+        <w:rPr>
+          <w:rFonts w:ascii="Verdana" w:hAnsi="Verdana"/>
+        </w:rPr>
+        <w:t>° Mettre en forme le paragraphe: retrait, alignement, interlignage, encadrement, tabulations</w:t>
+      </w:r>
+    </w:p>
+    <w:p>
+      <w:pPr>
+        <w:rPr>
+          <w:rFonts w:ascii="Verdana" w:hAnsi="Verdana"/>
+        </w:rPr>
+      </w:pPr>
+    </w:p>
+    <w:p>
+      <w:pPr>
+        <w:rPr>
+          <w:rFonts w:ascii="Verdana" w:hAnsi="Verdana"/>
+        </w:rPr>
+      </w:pPr>
+    </w:p>
+    <w:p>
+      <w:pPr>
+        <w:rPr>
+          <w:rFonts w:ascii="Verdana" w:hAnsi="Verdana"/>
+          <w:color w:val="FFC000"/>
+        </w:rPr>
+      </w:pPr>
+      <w:r>
+        <w:rPr>
+          <w:rFonts w:ascii="Verdana" w:hAnsi="Verdana"/>
+          <w:color w:val="FFC000"/>
+        </w:rPr>
+        <w:t>Mettre en page et imprimer le document</w:t>
+      </w:r>
+    </w:p>
+    <w:p>
+      <w:pPr>
+        <w:rPr>
+          <w:rFonts w:ascii="Verdana" w:hAnsi="Verdana"/>
+        </w:rPr>
+      </w:pPr>
+      <w:r>
+        <w:rPr>
+          <w:rFonts w:ascii="Verdana" w:hAnsi="Verdana"/>
+        </w:rPr>
+        <w:t xml:space="preserve">° </w:t>
+      </w:r>
+      <w:proofErr w:type="spellStart"/>
+      <w:r>
+        <w:rPr>
+          <w:rFonts w:ascii="Verdana" w:hAnsi="Verdana"/>
+        </w:rPr>
+        <w:t>Prévisualiser</w:t>
+      </w:r>
+      <w:proofErr w:type="spellEnd"/>
+      <w:r>
+        <w:rPr>
+          <w:rFonts w:ascii="Verdana" w:hAnsi="Verdana"/>
+        </w:rPr>
+        <w:t xml:space="preserve"> le document</w:t>
+      </w:r>
+    </w:p>
+    <w:p>
+      <w:pPr>
+        <w:rPr>
+          <w:rFonts w:ascii="Verdana" w:hAnsi="Verdana"/>
+        </w:rPr>
+      </w:pPr>
+      <w:r>
+        <w:rPr>
+          <w:rFonts w:ascii="Verdana" w:hAnsi="Verdana"/>
+        </w:rPr>
+        <w:t>° Modifier la mise en page: orientation, gestion de marges, sautes de page, pagination</w:t>
+      </w:r>
+    </w:p>
+    <w:p>
+      <w:pPr>
+        <w:rPr>
+          <w:rFonts w:ascii="Verdana" w:hAnsi="Verdana"/>
+        </w:rPr>
+      </w:pPr>
+      <w:r>
+        <w:rPr>
+          <w:rFonts w:ascii="Verdana" w:hAnsi="Verdana"/>
+        </w:rPr>
+        <w:t xml:space="preserve">° Imprimer le document </w:t>
+      </w:r>
+    </w:p>
+    <w:p>
+      <w:pPr>
+        <w:rPr>
+          <w:rFonts w:ascii="Verdana" w:hAnsi="Verdana"/>
+        </w:rPr>
+      </w:pPr>
+    </w:p>
+    <w:p>
+      <w:pPr>
+        <w:rPr>
+          <w:rFonts w:ascii="Verdana" w:hAnsi="Verdana"/>
+          <w:color w:val="FFC000"/>
+        </w:rPr>
+      </w:pPr>
+      <w:r>
+        <w:rPr>
+          <w:rFonts w:ascii="Verdana" w:hAnsi="Verdana"/>
+          <w:color w:val="FFC000"/>
+        </w:rPr>
+        <w:t>Créer un tableau simple</w:t>
+      </w:r>
+    </w:p>
+    <w:p>
+      <w:pPr>
+        <w:rPr>
+          <w:rFonts w:ascii="Verdana" w:hAnsi="Verdana"/>
+        </w:rPr>
+      </w:pPr>
+      <w:r>
+        <w:rPr>
+          <w:rFonts w:ascii="Verdana" w:hAnsi="Verdana"/>
+        </w:rPr>
+        <w:t>° Insérer un tableau</w:t>
+      </w:r>
+    </w:p>
+    <w:p>
+      <w:pPr>
+        <w:rPr>
+          <w:rFonts w:ascii="Verdana" w:hAnsi="Verdana"/>
+        </w:rPr>
+      </w:pPr>
+      <w:r>
+        <w:rPr>
+          <w:rFonts w:ascii="Verdana" w:hAnsi="Verdana"/>
+        </w:rPr>
+        <w:t>° Saisir, déplacer et sélectionner dans le tableau</w:t>
+      </w:r>
+    </w:p>
+    <w:p>
+      <w:pPr>
+        <w:rPr>
+          <w:rFonts w:ascii="Verdana" w:hAnsi="Verdana"/>
+        </w:rPr>
+      </w:pPr>
+      <w:r>
+        <w:rPr>
+          <w:rFonts w:ascii="Verdana" w:hAnsi="Verdana"/>
+        </w:rPr>
+        <w:t>° Ajouter / supprimer des lignes et des colonnes</w:t>
+      </w:r>
+    </w:p>
+    <w:p>
+      <w:pPr>
+        <w:rPr>
+          <w:rFonts w:ascii="Verdana" w:hAnsi="Verdana"/>
+        </w:rPr>
+      </w:pPr>
+    </w:p>
+    <w:p>
+      <w:pPr>
+        <w:rPr>
+          <w:rFonts w:ascii="Verdana" w:hAnsi="Verdana"/>
+          <w:color w:val="FFC000"/>
+        </w:rPr>
+      </w:pPr>
+      <w:r>
+        <w:rPr>
+          <w:rFonts w:ascii="Verdana" w:hAnsi="Verdana"/>
+          <w:color w:val="FFC000"/>
+        </w:rPr>
+        <w:t>Saisir et modifier le texte</w:t>
+      </w:r>
+    </w:p>
+    <w:p>
+      <w:pPr>
+        <w:rPr>
+          <w:rFonts w:ascii="Verdana" w:hAnsi="Verdana"/>
+        </w:rPr>
+      </w:pPr>
+      <w:r>
+        <w:rPr>
+          <w:rFonts w:ascii="Verdana" w:hAnsi="Verdana"/>
+        </w:rPr>
+        <w:t>° Les règles de saisie: "saisir au kilomètre", les caractères non imprimables</w:t>
+      </w:r>
+    </w:p>
+    <w:p>
+      <w:pPr>
+        <w:rPr>
+          <w:rFonts w:ascii="Verdana" w:hAnsi="Verdana"/>
+        </w:rPr>
+      </w:pPr>
+      <w:r>
+        <w:rPr>
+          <w:rFonts w:ascii="Verdana" w:hAnsi="Verdana"/>
+        </w:rPr>
+        <w:t>° Sélection des parties du texte</w:t>
+      </w:r>
+    </w:p>
+    <w:p>
+      <w:pPr>
+        <w:rPr>
+          <w:rFonts w:ascii="Verdana" w:hAnsi="Verdana"/>
+        </w:rPr>
+      </w:pPr>
+      <w:r>
+        <w:rPr>
+          <w:rFonts w:ascii="Verdana" w:hAnsi="Verdana"/>
+        </w:rPr>
+        <w:t>° Gestion de blocs de texte (duplication, déplacement, effacement)</w:t>
+      </w:r>
+    </w:p>
+    <w:p>
+      <w:pPr>
+        <w:rPr>
+          <w:rFonts w:ascii="Verdana" w:hAnsi="Verdana"/>
+        </w:rPr>
+      </w:pPr>
+      <w:r>
+        <w:rPr>
+          <w:rFonts w:ascii="Verdana" w:hAnsi="Verdana"/>
+        </w:rPr>
+        <w:t xml:space="preserve">° Les outils de correction: orthographe, grammaire, synonymes </w:t>
+      </w:r>
+    </w:p>
+    <w:p>
+      <w:pPr>
+        <w:rPr>
+          <w:rFonts w:ascii="Verdana" w:hAnsi="Verdana"/>
+        </w:rPr>
+      </w:pPr>
+    </w:p>
+    <w:p>
+      <w:pPr>
+        <w:rPr>
+          <w:rFonts w:ascii="Verdana" w:hAnsi="Verdana"/>
+          <w:color w:val="FFC000"/>
+        </w:rPr>
+      </w:pPr>
+      <w:r>
+        <w:rPr>
+          <w:rFonts w:ascii="Verdana" w:hAnsi="Verdana"/>
+          <w:color w:val="FFC000"/>
+        </w:rPr>
+        <w:t>Gérer son document</w:t>
+      </w:r>
+    </w:p>
+    <w:p>
+      <w:pPr>
+        <w:rPr>
+          <w:rFonts w:ascii="Verdana" w:hAnsi="Verdana"/>
+        </w:rPr>
+      </w:pPr>
+      <w:r>
+        <w:rPr>
+          <w:rFonts w:ascii="Verdana" w:hAnsi="Verdana"/>
+        </w:rPr>
+        <w:t>° Créer un document</w:t>
+      </w:r>
+    </w:p>
+    <w:p>
+      <w:pPr>
+        <w:rPr>
+          <w:rFonts w:ascii="Verdana" w:hAnsi="Verdana"/>
+        </w:rPr>
+      </w:pPr>
+      <w:r>
+        <w:rPr>
+          <w:rFonts w:ascii="Verdana" w:hAnsi="Verdana"/>
+        </w:rPr>
+        <w:t>° Ouvrir un document</w:t>
+      </w:r>
+    </w:p>
+    <w:p>
+      <w:pPr>
+        <w:rPr>
+          <w:rFonts w:ascii="Verdana" w:hAnsi="Verdana"/>
+        </w:rPr>
+      </w:pPr>
+      <w:r>
+        <w:rPr>
+          <w:rFonts w:ascii="Verdana" w:hAnsi="Verdana"/>
+        </w:rPr>
+        <w:t>° Dupliquer un document original</w:t>
+      </w:r>
+    </w:p>
+    <w:p>
+      <w:pPr>
+        <w:rPr>
+          <w:rFonts w:ascii="Verdana" w:hAnsi="Verdana"/>
+        </w:rPr>
+      </w:pPr>
+    </w:p>
+    <w:p>
+      <w:pPr>
+        <w:rPr>
+          <w:rFonts w:ascii="Verdana" w:hAnsi="Verdana"/>
+        </w:rPr>
+      </w:pPr>
+    </w:p>
+    <w:p>
+      <w:pPr>
+        <w:rPr>
+          <w:rFonts w:ascii="Verdana" w:hAnsi="Verdana"/>
+        </w:rPr>
+      </w:pPr>
+    </w:p>
+    <w:p>
+      <w:pPr>
+        <w:rPr>
+          <w:rFonts w:ascii="Verdana" w:hAnsi="Verdana"/>
+        </w:rPr>
+      </w:pPr>
+    </w:p>
+    <w:p>
+      <w:pPr>
+        <w:rPr>
+          <w:rFonts w:ascii="Verdana" w:hAnsi="Verdana"/>
+        </w:rPr>
+      </w:pPr>
+    </w:p>
+    <w:p>
+      <w:pPr>
+        <w:rPr>
+          <w:rFonts w:ascii="Verdana" w:hAnsi="Verdana"/>
+        </w:rPr>
+      </w:pPr>
+    </w:p>
+    <w:p>
+      <w:pPr>
+        <w:rPr>
+          <w:rFonts w:ascii="Verdana" w:hAnsi="Verdana"/>
+        </w:rPr>
+      </w:pPr>
+      <w:r>
+        <w:rPr>
+          <w:rFonts w:ascii="Verdana" w:hAnsi="Verdana"/>
+        </w:rPr>
+        <w:lastRenderedPageBreak/>
+        <w:t>Découverte Access</w:t>
+      </w:r>
+    </w:p>
+    <w:p>
+      <w:pPr>
+        <w:rPr>
+          <w:rFonts w:ascii="Verdana" w:hAnsi="Verdana"/>
+          <w:color w:val="FF0000"/>
+        </w:rPr>
+      </w:pPr>
+      <w:r>
+        <w:rPr>
+          <w:rFonts w:ascii="Verdana" w:hAnsi="Verdana"/>
+          <w:color w:val="FF0000"/>
+        </w:rPr>
+        <w:t>Public</w:t>
+      </w:r>
+    </w:p>
+    <w:p>
+      <w:pPr>
+        <w:rPr>
+          <w:rFonts w:ascii="Verdana" w:hAnsi="Verdana"/>
+        </w:rPr>
+      </w:pPr>
+      <w:r>
+        <w:rPr>
+          <w:rFonts w:ascii="Verdana" w:hAnsi="Verdana"/>
+        </w:rPr>
+        <w:t>Utilisateur souhaitant exploiter et/ou enrichir une base de données</w:t>
+      </w:r>
+      <w:r>
+        <w:rPr>
+          <w:rFonts w:ascii="Verdana" w:hAnsi="Verdana"/>
+        </w:rPr>
+        <w:t xml:space="preserve"> </w:t>
+      </w:r>
+    </w:p>
+    <w:p>
+      <w:pPr>
+        <w:rPr>
+          <w:rFonts w:ascii="Verdana" w:hAnsi="Verdana"/>
+          <w:color w:val="FF0000"/>
+        </w:rPr>
+      </w:pPr>
+      <w:r>
+        <w:rPr>
+          <w:rFonts w:ascii="Verdana" w:hAnsi="Verdana"/>
+          <w:color w:val="FF0000"/>
+        </w:rPr>
+        <w:t>Pré-requis</w:t>
+      </w:r>
+    </w:p>
+    <w:p>
+      <w:pPr>
+        <w:rPr>
+          <w:rFonts w:ascii="Verdana" w:hAnsi="Verdana"/>
+        </w:rPr>
+      </w:pPr>
+      <w:r>
+        <w:rPr>
+          <w:rFonts w:ascii="Verdana" w:hAnsi="Verdana"/>
+        </w:rPr>
+        <w:t xml:space="preserve">Aisance sur l'environnement </w:t>
+      </w:r>
+      <w:r>
+        <w:rPr>
+          <w:rFonts w:ascii="Verdana" w:hAnsi="Verdana"/>
+        </w:rPr>
+        <w:t>informatique</w:t>
+      </w:r>
+    </w:p>
+    <w:p>
+      <w:pPr>
+        <w:rPr>
+          <w:rFonts w:ascii="Verdana" w:hAnsi="Verdana"/>
+          <w:color w:val="FF0000"/>
+        </w:rPr>
+      </w:pPr>
+      <w:r>
+        <w:rPr>
+          <w:rFonts w:ascii="Verdana" w:hAnsi="Verdana"/>
+          <w:color w:val="FF0000"/>
+        </w:rPr>
+        <w:t>Durée</w:t>
+      </w:r>
+    </w:p>
+    <w:p>
+      <w:pPr>
+        <w:rPr>
+          <w:rFonts w:ascii="Verdana" w:hAnsi="Verdana"/>
+        </w:rPr>
+      </w:pPr>
+      <w:r>
+        <w:rPr>
+          <w:rFonts w:ascii="Verdana" w:hAnsi="Verdana"/>
+        </w:rPr>
+        <w:t>3 jours - 21 heures</w:t>
+      </w:r>
+    </w:p>
+    <w:p>
+      <w:pPr>
+        <w:rPr>
+          <w:rFonts w:ascii="Verdana" w:hAnsi="Verdana"/>
+          <w:color w:val="FF0000"/>
+        </w:rPr>
+      </w:pPr>
+      <w:r>
+        <w:rPr>
+          <w:rFonts w:ascii="Verdana" w:hAnsi="Verdana"/>
+          <w:color w:val="FF0000"/>
+        </w:rPr>
+        <w:t xml:space="preserve">Organisation </w:t>
+      </w:r>
+    </w:p>
+    <w:p>
+      <w:pPr>
+        <w:rPr>
+          <w:rFonts w:ascii="Verdana" w:hAnsi="Verdana"/>
+        </w:rPr>
+      </w:pPr>
+      <w:r>
+        <w:rPr>
+          <w:rFonts w:ascii="Verdana" w:hAnsi="Verdana"/>
+        </w:rPr>
+        <w:t>Pédagogie en face à face</w:t>
+      </w:r>
+    </w:p>
+    <w:p>
+      <w:pPr>
+        <w:rPr>
+          <w:rFonts w:ascii="Verdana" w:hAnsi="Verdana"/>
+          <w:color w:val="FF0000"/>
+        </w:rPr>
+      </w:pPr>
+      <w:r>
+        <w:rPr>
+          <w:rFonts w:ascii="Verdana" w:hAnsi="Verdana"/>
+          <w:color w:val="FF0000"/>
+        </w:rPr>
+        <w:t>Evaluation</w:t>
+      </w:r>
+    </w:p>
+    <w:p>
+      <w:pPr>
+        <w:rPr>
+          <w:rFonts w:ascii="Verdana" w:hAnsi="Verdana"/>
+        </w:rPr>
+      </w:pPr>
+      <w:r>
+        <w:rPr>
+          <w:rFonts w:ascii="Verdana" w:hAnsi="Verdana"/>
+        </w:rPr>
+        <w:t>Evaluation sommative à travers un cas pratique à chaque fin de module</w:t>
+      </w:r>
+    </w:p>
+    <w:p>
+      <w:pPr>
+        <w:rPr>
+          <w:rFonts w:ascii="Verdana" w:hAnsi="Verdana"/>
+          <w:color w:val="FF0000"/>
+        </w:rPr>
+      </w:pPr>
+      <w:r>
+        <w:rPr>
+          <w:rFonts w:ascii="Verdana" w:hAnsi="Verdana"/>
+          <w:color w:val="FF0000"/>
+        </w:rPr>
+        <w:t>Objectifs de formation</w:t>
+      </w:r>
+    </w:p>
+    <w:p>
+      <w:pPr>
+        <w:rPr>
+          <w:rFonts w:ascii="Verdana" w:hAnsi="Verdana"/>
+        </w:rPr>
+      </w:pPr>
+      <w:r>
+        <w:rPr>
+          <w:rFonts w:ascii="Verdana" w:hAnsi="Verdana"/>
+        </w:rPr>
+        <w:t xml:space="preserve">° </w:t>
+      </w:r>
+      <w:r>
+        <w:rPr>
+          <w:rFonts w:ascii="Verdana" w:hAnsi="Verdana"/>
+        </w:rPr>
+        <w:t>Savoir se déplacer dans les différents modules d'Access afin d'utiliser une base de données déjà construite</w:t>
+      </w:r>
+    </w:p>
+    <w:p>
+      <w:pPr>
+        <w:rPr>
+          <w:rFonts w:ascii="Verdana" w:hAnsi="Verdana"/>
+        </w:rPr>
+      </w:pPr>
+      <w:r>
+        <w:rPr>
+          <w:rFonts w:ascii="Verdana" w:hAnsi="Verdana"/>
+        </w:rPr>
+        <w:t xml:space="preserve">° </w:t>
+      </w:r>
+      <w:r>
+        <w:rPr>
+          <w:rFonts w:ascii="Verdana" w:hAnsi="Verdana"/>
+        </w:rPr>
+        <w:t>Construire des tables des données et les lier</w:t>
+      </w:r>
+    </w:p>
+    <w:p>
+      <w:pPr>
+        <w:rPr>
+          <w:rFonts w:ascii="Verdana" w:hAnsi="Verdana"/>
+        </w:rPr>
+      </w:pPr>
+      <w:r>
+        <w:rPr>
+          <w:rFonts w:ascii="Verdana" w:hAnsi="Verdana"/>
+        </w:rPr>
+        <w:t>° Elaborer des formulaires des saisie, poser des requêtes pour extraire ses informations, mettre en place des états d'impression</w:t>
+      </w:r>
+    </w:p>
+    <w:p>
+      <w:pPr>
+        <w:rPr>
+          <w:rFonts w:ascii="Verdana" w:hAnsi="Verdana"/>
+        </w:rPr>
+      </w:pPr>
+    </w:p>
+    <w:p>
+      <w:pPr>
+        <w:rPr>
+          <w:rFonts w:ascii="Verdana" w:hAnsi="Verdana"/>
+        </w:rPr>
+      </w:pPr>
+    </w:p>
+    <w:p>
+      <w:pPr>
+        <w:rPr>
+          <w:rFonts w:ascii="Verdana" w:hAnsi="Verdana"/>
+        </w:rPr>
+      </w:pPr>
+    </w:p>
+    <w:p>
+      <w:pPr>
+        <w:rPr>
+          <w:rFonts w:ascii="Verdana" w:hAnsi="Verdana"/>
+        </w:rPr>
+      </w:pPr>
+    </w:p>
+    <w:p>
+      <w:pPr>
+        <w:rPr>
+          <w:rFonts w:ascii="Verdana" w:hAnsi="Verdana"/>
+        </w:rPr>
+      </w:pPr>
+    </w:p>
+    <w:p>
+      <w:pPr>
+        <w:rPr>
+          <w:rFonts w:ascii="Verdana" w:hAnsi="Verdana"/>
+        </w:rPr>
+      </w:pPr>
     </w:p>
     <w:p>
       <w:pPr>

--- a/Maquettes/FORMATIONS COURTES.docx
+++ b/Maquettes/FORMATIONS COURTES.docx
@@ -1223,6 +1223,6229 @@
         </w:rPr>
         <w:t>° Elaborer des formulaires des saisie, poser des requêtes pour extraire ses informations, mettre en place des états d'impression</w:t>
       </w:r>
+    </w:p>
+    <w:p>
+      <w:pPr>
+        <w:rPr>
+          <w:rFonts w:ascii="Verdana" w:hAnsi="Verdana"/>
+        </w:rPr>
+      </w:pPr>
+    </w:p>
+    <w:p>
+      <w:pPr>
+        <w:rPr>
+          <w:rFonts w:ascii="Verdana" w:hAnsi="Verdana"/>
+        </w:rPr>
+      </w:pPr>
+    </w:p>
+    <w:p>
+      <w:pPr>
+        <w:rPr>
+          <w:rFonts w:ascii="Verdana" w:hAnsi="Verdana"/>
+        </w:rPr>
+      </w:pPr>
+    </w:p>
+    <w:p>
+      <w:pPr>
+        <w:rPr>
+          <w:rFonts w:ascii="Verdana" w:hAnsi="Verdana"/>
+        </w:rPr>
+      </w:pPr>
+    </w:p>
+    <w:p>
+      <w:pPr>
+        <w:rPr>
+          <w:rFonts w:ascii="Verdana" w:hAnsi="Verdana"/>
+        </w:rPr>
+      </w:pPr>
+    </w:p>
+    <w:p>
+      <w:pPr>
+        <w:rPr>
+          <w:rFonts w:ascii="Verdana" w:hAnsi="Verdana"/>
+        </w:rPr>
+      </w:pPr>
+    </w:p>
+    <w:p>
+      <w:pPr>
+        <w:rPr>
+          <w:rFonts w:ascii="Verdana" w:hAnsi="Verdana"/>
+        </w:rPr>
+      </w:pPr>
+    </w:p>
+    <w:p>
+      <w:pPr>
+        <w:rPr>
+          <w:rFonts w:ascii="Verdana" w:hAnsi="Verdana"/>
+        </w:rPr>
+      </w:pPr>
+    </w:p>
+    <w:p>
+      <w:pPr>
+        <w:rPr>
+          <w:rFonts w:ascii="Verdana" w:hAnsi="Verdana"/>
+        </w:rPr>
+      </w:pPr>
+    </w:p>
+    <w:p>
+      <w:pPr>
+        <w:rPr>
+          <w:rFonts w:ascii="Verdana" w:hAnsi="Verdana"/>
+        </w:rPr>
+      </w:pPr>
+    </w:p>
+    <w:p>
+      <w:pPr>
+        <w:rPr>
+          <w:rFonts w:ascii="Verdana" w:hAnsi="Verdana"/>
+        </w:rPr>
+      </w:pPr>
+    </w:p>
+    <w:p>
+      <w:pPr>
+        <w:rPr>
+          <w:rFonts w:ascii="Verdana" w:hAnsi="Verdana"/>
+        </w:rPr>
+      </w:pPr>
+      <w:r>
+        <w:rPr>
+          <w:rFonts w:ascii="Verdana" w:hAnsi="Verdana"/>
+        </w:rPr>
+        <w:lastRenderedPageBreak/>
+        <w:t>Essentiel Excel</w:t>
+      </w:r>
+    </w:p>
+    <w:p>
+      <w:pPr>
+        <w:rPr>
+          <w:rFonts w:ascii="Verdana" w:hAnsi="Verdana"/>
+          <w:color w:val="FF0000"/>
+        </w:rPr>
+      </w:pPr>
+      <w:r>
+        <w:rPr>
+          <w:rFonts w:ascii="Verdana" w:hAnsi="Verdana"/>
+          <w:color w:val="FF0000"/>
+        </w:rPr>
+        <w:t>Public</w:t>
+      </w:r>
+    </w:p>
+    <w:p>
+      <w:pPr>
+        <w:rPr>
+          <w:rFonts w:ascii="Verdana" w:hAnsi="Verdana"/>
+        </w:rPr>
+      </w:pPr>
+      <w:r>
+        <w:rPr>
+          <w:rFonts w:ascii="Verdana" w:hAnsi="Verdana"/>
+        </w:rPr>
+        <w:t xml:space="preserve">Utilisateur débutant </w:t>
+      </w:r>
+    </w:p>
+    <w:p>
+      <w:pPr>
+        <w:rPr>
+          <w:rFonts w:ascii="Verdana" w:hAnsi="Verdana"/>
+          <w:color w:val="FF0000"/>
+        </w:rPr>
+      </w:pPr>
+      <w:r>
+        <w:rPr>
+          <w:rFonts w:ascii="Verdana" w:hAnsi="Verdana"/>
+          <w:color w:val="FF0000"/>
+        </w:rPr>
+        <w:t>Pré-requis</w:t>
+      </w:r>
+    </w:p>
+    <w:p>
+      <w:pPr>
+        <w:rPr>
+          <w:rFonts w:ascii="Verdana" w:hAnsi="Verdana"/>
+        </w:rPr>
+      </w:pPr>
+      <w:r>
+        <w:rPr>
+          <w:rFonts w:ascii="Verdana" w:hAnsi="Verdana"/>
+        </w:rPr>
+        <w:t>Aucun</w:t>
+      </w:r>
+    </w:p>
+    <w:p>
+      <w:pPr>
+        <w:rPr>
+          <w:rFonts w:ascii="Verdana" w:hAnsi="Verdana"/>
+          <w:color w:val="FF0000"/>
+        </w:rPr>
+      </w:pPr>
+      <w:r>
+        <w:rPr>
+          <w:rFonts w:ascii="Verdana" w:hAnsi="Verdana"/>
+          <w:color w:val="FF0000"/>
+        </w:rPr>
+        <w:t>Durée</w:t>
+      </w:r>
+    </w:p>
+    <w:p>
+      <w:pPr>
+        <w:rPr>
+          <w:rFonts w:ascii="Verdana" w:hAnsi="Verdana"/>
+        </w:rPr>
+      </w:pPr>
+      <w:r>
+        <w:rPr>
+          <w:rFonts w:ascii="Verdana" w:hAnsi="Verdana"/>
+        </w:rPr>
+        <w:t>3 jours - 21 heures</w:t>
+      </w:r>
+    </w:p>
+    <w:p>
+      <w:pPr>
+        <w:rPr>
+          <w:rFonts w:ascii="Verdana" w:hAnsi="Verdana"/>
+          <w:color w:val="FF0000"/>
+        </w:rPr>
+      </w:pPr>
+      <w:r>
+        <w:rPr>
+          <w:rFonts w:ascii="Verdana" w:hAnsi="Verdana"/>
+          <w:color w:val="FF0000"/>
+        </w:rPr>
+        <w:t xml:space="preserve">Organisation </w:t>
+      </w:r>
+    </w:p>
+    <w:p>
+      <w:pPr>
+        <w:rPr>
+          <w:rFonts w:ascii="Verdana" w:hAnsi="Verdana"/>
+        </w:rPr>
+      </w:pPr>
+      <w:r>
+        <w:rPr>
+          <w:rFonts w:ascii="Verdana" w:hAnsi="Verdana"/>
+        </w:rPr>
+        <w:t>Pédagogie en face à face</w:t>
+      </w:r>
+    </w:p>
+    <w:p>
+      <w:pPr>
+        <w:rPr>
+          <w:rFonts w:ascii="Verdana" w:hAnsi="Verdana"/>
+          <w:color w:val="FF0000"/>
+        </w:rPr>
+      </w:pPr>
+      <w:r>
+        <w:rPr>
+          <w:rFonts w:ascii="Verdana" w:hAnsi="Verdana"/>
+          <w:color w:val="FF0000"/>
+        </w:rPr>
+        <w:t>Evaluation</w:t>
+      </w:r>
+    </w:p>
+    <w:p>
+      <w:pPr>
+        <w:rPr>
+          <w:rFonts w:ascii="Verdana" w:hAnsi="Verdana"/>
+        </w:rPr>
+      </w:pPr>
+      <w:r>
+        <w:rPr>
+          <w:rFonts w:ascii="Verdana" w:hAnsi="Verdana"/>
+        </w:rPr>
+        <w:t>Evaluation sommative à travers un cas pratique à chaque fin de module</w:t>
+      </w:r>
+    </w:p>
+    <w:p>
+      <w:pPr>
+        <w:rPr>
+          <w:rFonts w:ascii="Verdana" w:hAnsi="Verdana"/>
+          <w:color w:val="FF0000"/>
+        </w:rPr>
+      </w:pPr>
+      <w:r>
+        <w:rPr>
+          <w:rFonts w:ascii="Verdana" w:hAnsi="Verdana"/>
+          <w:color w:val="FF0000"/>
+        </w:rPr>
+        <w:t>Objectifs de formation</w:t>
+      </w:r>
+    </w:p>
+    <w:p>
+      <w:pPr>
+        <w:rPr>
+          <w:rFonts w:ascii="Verdana" w:hAnsi="Verdana"/>
+        </w:rPr>
+      </w:pPr>
+      <w:r>
+        <w:rPr>
+          <w:rFonts w:ascii="Verdana" w:hAnsi="Verdana"/>
+        </w:rPr>
+        <w:t>° Concevoir efficacement un tableau de type budget, suivie d'activité... en soignant sa mise en forme</w:t>
+      </w:r>
+    </w:p>
+    <w:p>
+      <w:pPr>
+        <w:rPr>
+          <w:rFonts w:ascii="Verdana" w:hAnsi="Verdana"/>
+        </w:rPr>
+      </w:pPr>
+      <w:r>
+        <w:rPr>
+          <w:rFonts w:ascii="Verdana" w:hAnsi="Verdana"/>
+        </w:rPr>
+        <w:t>° Mettre en ouvre des calculs de type addition, soustraction, totalisation...</w:t>
+      </w:r>
+    </w:p>
+    <w:p>
+      <w:pPr>
+        <w:rPr>
+          <w:rFonts w:ascii="Verdana" w:hAnsi="Verdana"/>
+        </w:rPr>
+      </w:pPr>
+      <w:r>
+        <w:rPr>
+          <w:rFonts w:ascii="Verdana" w:hAnsi="Verdana"/>
+        </w:rPr>
+        <w:t>° Présenter ses données graphiquement sous forme de courbe, "camembert"</w:t>
+      </w:r>
+    </w:p>
+    <w:p>
+      <w:pPr>
+        <w:rPr>
+          <w:rFonts w:ascii="Verdana" w:hAnsi="Verdana"/>
+        </w:rPr>
+      </w:pPr>
+      <w:r>
+        <w:rPr>
+          <w:rFonts w:ascii="Verdana" w:hAnsi="Verdana"/>
+        </w:rPr>
+        <w:t>° Retrouver facilement ses informations en triant et filtrant son tableau</w:t>
+      </w:r>
+    </w:p>
+    <w:p>
+      <w:pPr>
+        <w:rPr>
+          <w:rFonts w:ascii="Verdana" w:hAnsi="Verdana"/>
+        </w:rPr>
+      </w:pPr>
+    </w:p>
+    <w:p>
+      <w:pPr>
+        <w:rPr>
+          <w:rFonts w:ascii="Verdana" w:hAnsi="Verdana"/>
+          <w:color w:val="FF0000"/>
+        </w:rPr>
+      </w:pPr>
+      <w:r>
+        <w:rPr>
+          <w:rFonts w:ascii="Verdana" w:hAnsi="Verdana"/>
+          <w:color w:val="FF0000"/>
+        </w:rPr>
+        <w:t xml:space="preserve">Programme </w:t>
+      </w:r>
+    </w:p>
+    <w:p>
+      <w:pPr>
+        <w:rPr>
+          <w:rFonts w:ascii="Verdana" w:hAnsi="Verdana"/>
+        </w:rPr>
+      </w:pPr>
+      <w:r>
+        <w:rPr>
+          <w:rFonts w:ascii="Verdana" w:hAnsi="Verdana"/>
+        </w:rPr>
+        <w:t>° Créer un tableau et modifier le contenu</w:t>
+      </w:r>
+    </w:p>
+    <w:p>
+      <w:pPr>
+        <w:rPr>
+          <w:rFonts w:ascii="Verdana" w:hAnsi="Verdana"/>
+        </w:rPr>
+      </w:pPr>
+      <w:r>
+        <w:rPr>
+          <w:rFonts w:ascii="Verdana" w:hAnsi="Verdana"/>
+        </w:rPr>
+        <w:t>° Insérer des formules de calculs</w:t>
+      </w:r>
+    </w:p>
+    <w:p>
+      <w:pPr>
+        <w:rPr>
+          <w:rFonts w:ascii="Verdana" w:hAnsi="Verdana"/>
+        </w:rPr>
+      </w:pPr>
+      <w:r>
+        <w:rPr>
+          <w:rFonts w:ascii="Verdana" w:hAnsi="Verdana"/>
+        </w:rPr>
+        <w:t>° Mettre en forme le tableau</w:t>
+      </w:r>
+    </w:p>
+    <w:p>
+      <w:pPr>
+        <w:rPr>
+          <w:rFonts w:ascii="Verdana" w:hAnsi="Verdana"/>
+        </w:rPr>
+      </w:pPr>
+      <w:r>
+        <w:rPr>
+          <w:rFonts w:ascii="Verdana" w:hAnsi="Verdana"/>
+        </w:rPr>
+        <w:t>° Présentation du tableau sur la page imprimée</w:t>
+      </w:r>
+    </w:p>
+    <w:p>
+      <w:pPr>
+        <w:rPr>
+          <w:rFonts w:ascii="Verdana" w:hAnsi="Verdana"/>
+        </w:rPr>
+      </w:pPr>
+      <w:r>
+        <w:rPr>
+          <w:rFonts w:ascii="Verdana" w:hAnsi="Verdana"/>
+        </w:rPr>
+        <w:t>° Présenter ses données graphiquement</w:t>
+      </w:r>
+    </w:p>
+    <w:p>
+      <w:pPr>
+        <w:rPr>
+          <w:rFonts w:ascii="Verdana" w:hAnsi="Verdana"/>
+        </w:rPr>
+      </w:pPr>
+      <w:r>
+        <w:rPr>
+          <w:rFonts w:ascii="Verdana" w:hAnsi="Verdana"/>
+        </w:rPr>
+        <w:t>° Trier et filtrer ses d</w:t>
+      </w:r>
+      <w:r>
+        <w:rPr>
+          <w:rFonts w:ascii="Verdana" w:hAnsi="Verdana"/>
+        </w:rPr>
+        <w:t>onnées</w:t>
+      </w:r>
+    </w:p>
+    <w:p>
+      <w:pPr>
+        <w:rPr>
+          <w:rFonts w:ascii="Verdana" w:hAnsi="Verdana"/>
+          <w:color w:val="FFC000"/>
+        </w:rPr>
+      </w:pPr>
+    </w:p>
+    <w:p>
+      <w:pPr>
+        <w:rPr>
+          <w:rFonts w:ascii="Verdana" w:hAnsi="Verdana"/>
+          <w:color w:val="FFC000"/>
+        </w:rPr>
+      </w:pPr>
+      <w:r>
+        <w:rPr>
+          <w:rFonts w:ascii="Verdana" w:hAnsi="Verdana"/>
+          <w:color w:val="FFC000"/>
+        </w:rPr>
+        <w:t>Créer un tableau et modifier le contenu</w:t>
+      </w:r>
+    </w:p>
+    <w:p>
+      <w:pPr>
+        <w:rPr>
+          <w:rFonts w:ascii="Verdana" w:hAnsi="Verdana"/>
+        </w:rPr>
+      </w:pPr>
+      <w:r>
+        <w:rPr>
+          <w:rFonts w:ascii="Verdana" w:hAnsi="Verdana"/>
+        </w:rPr>
+        <w:t>° Saisir les données du tableau</w:t>
+      </w:r>
+    </w:p>
+    <w:p>
+      <w:pPr>
+        <w:rPr>
+          <w:rFonts w:ascii="Verdana" w:hAnsi="Verdana"/>
+        </w:rPr>
+      </w:pPr>
+      <w:r>
+        <w:rPr>
+          <w:rFonts w:ascii="Verdana" w:hAnsi="Verdana"/>
+        </w:rPr>
+        <w:lastRenderedPageBreak/>
+        <w:t>° Insérer / supprimer des colonnes ou des lignes</w:t>
+      </w:r>
+    </w:p>
+    <w:p>
+      <w:pPr>
+        <w:rPr>
+          <w:rFonts w:ascii="Verdana" w:hAnsi="Verdana"/>
+        </w:rPr>
+      </w:pPr>
+      <w:r>
+        <w:rPr>
+          <w:rFonts w:ascii="Verdana" w:hAnsi="Verdana"/>
+        </w:rPr>
+        <w:t>° Recopier ou déplacer des données</w:t>
+      </w:r>
+    </w:p>
+    <w:p>
+      <w:pPr>
+        <w:rPr>
+          <w:rFonts w:ascii="Verdana" w:hAnsi="Verdana"/>
+        </w:rPr>
+      </w:pPr>
+      <w:r>
+        <w:rPr>
+          <w:rFonts w:ascii="Verdana" w:hAnsi="Verdana"/>
+        </w:rPr>
+        <w:t>° Modifier ou effacer les données déjà saisies</w:t>
+      </w:r>
+    </w:p>
+    <w:p>
+      <w:pPr>
+        <w:rPr>
+          <w:rFonts w:ascii="Verdana" w:hAnsi="Verdana"/>
+          <w:color w:val="FFC000"/>
+        </w:rPr>
+      </w:pPr>
+    </w:p>
+    <w:p>
+      <w:pPr>
+        <w:rPr>
+          <w:rFonts w:ascii="Verdana" w:hAnsi="Verdana"/>
+          <w:color w:val="FFC000"/>
+        </w:rPr>
+      </w:pPr>
+      <w:r>
+        <w:rPr>
+          <w:rFonts w:ascii="Verdana" w:hAnsi="Verdana"/>
+          <w:color w:val="FFC000"/>
+        </w:rPr>
+        <w:t>Insérer des formules de calculs</w:t>
+      </w:r>
+    </w:p>
+    <w:p>
+      <w:pPr>
+        <w:rPr>
+          <w:rFonts w:ascii="Verdana" w:hAnsi="Verdana"/>
+        </w:rPr>
+      </w:pPr>
+      <w:r>
+        <w:rPr>
+          <w:rFonts w:ascii="Verdana" w:hAnsi="Verdana"/>
+        </w:rPr>
+        <w:t>° Réaliser des opérations de base: addition, soustraction...</w:t>
+      </w:r>
+    </w:p>
+    <w:p>
+      <w:pPr>
+        <w:rPr>
+          <w:rFonts w:ascii="Verdana" w:hAnsi="Verdana"/>
+        </w:rPr>
+      </w:pPr>
+      <w:r>
+        <w:rPr>
+          <w:rFonts w:ascii="Verdana" w:hAnsi="Verdana"/>
+        </w:rPr>
+        <w:t>° Insérer des fonctionnes statistiques: somme, moyenne</w:t>
+      </w:r>
+    </w:p>
+    <w:p>
+      <w:pPr>
+        <w:rPr>
+          <w:rFonts w:ascii="Verdana" w:hAnsi="Verdana"/>
+        </w:rPr>
+      </w:pPr>
+      <w:r>
+        <w:rPr>
+          <w:rFonts w:ascii="Verdana" w:hAnsi="Verdana"/>
+        </w:rPr>
+        <w:t>° Recopier une formule</w:t>
+      </w:r>
+    </w:p>
+    <w:p>
+      <w:pPr>
+        <w:rPr>
+          <w:rFonts w:ascii="Verdana" w:hAnsi="Verdana"/>
+        </w:rPr>
+      </w:pPr>
+    </w:p>
+    <w:p>
+      <w:pPr>
+        <w:rPr>
+          <w:rFonts w:ascii="Verdana" w:hAnsi="Verdana"/>
+          <w:color w:val="FFC000"/>
+        </w:rPr>
+      </w:pPr>
+      <w:r>
+        <w:rPr>
+          <w:rFonts w:ascii="Verdana" w:hAnsi="Verdana"/>
+          <w:color w:val="FFC000"/>
+        </w:rPr>
+        <w:t>Mettre en forme le tableau</w:t>
+      </w:r>
+    </w:p>
+    <w:p>
+      <w:pPr>
+        <w:rPr>
+          <w:rFonts w:ascii="Verdana" w:hAnsi="Verdana"/>
+        </w:rPr>
+      </w:pPr>
+      <w:r>
+        <w:rPr>
+          <w:rFonts w:ascii="Verdana" w:hAnsi="Verdana"/>
+        </w:rPr>
+        <w:t>° Mettre en forme le caractère: taille, couleur</w:t>
+      </w:r>
+    </w:p>
+    <w:p>
+      <w:pPr>
+        <w:rPr>
+          <w:rFonts w:ascii="Verdana" w:hAnsi="Verdana"/>
+        </w:rPr>
+      </w:pPr>
+      <w:r>
+        <w:rPr>
+          <w:rFonts w:ascii="Verdana" w:hAnsi="Verdana"/>
+        </w:rPr>
+        <w:t xml:space="preserve">° Modifier l'alignement du texte: centrage, centrage sur plusieurs </w:t>
+      </w:r>
+      <w:proofErr w:type="spellStart"/>
+      <w:r>
+        <w:rPr>
+          <w:rFonts w:ascii="Verdana" w:hAnsi="Verdana"/>
+        </w:rPr>
+        <w:t>celulles</w:t>
+      </w:r>
+      <w:proofErr w:type="spellEnd"/>
+    </w:p>
+    <w:p>
+      <w:pPr>
+        <w:rPr>
+          <w:rFonts w:ascii="Verdana" w:hAnsi="Verdana"/>
+        </w:rPr>
+      </w:pPr>
+      <w:r>
+        <w:rPr>
+          <w:rFonts w:ascii="Verdana" w:hAnsi="Verdana"/>
+        </w:rPr>
+        <w:t>° Les fonctionnalités d'encadrement et de trame</w:t>
+      </w:r>
+    </w:p>
+    <w:p>
+      <w:pPr>
+        <w:rPr>
+          <w:rFonts w:ascii="Verdana" w:hAnsi="Verdana"/>
+        </w:rPr>
+      </w:pPr>
+      <w:r>
+        <w:rPr>
+          <w:rFonts w:ascii="Verdana" w:hAnsi="Verdana"/>
+        </w:rPr>
+        <w:t>° Mettre en forme les valeurs numériques</w:t>
+      </w:r>
+    </w:p>
+    <w:p>
+      <w:pPr>
+        <w:rPr>
+          <w:rFonts w:ascii="Verdana" w:hAnsi="Verdana"/>
+        </w:rPr>
+      </w:pPr>
+    </w:p>
+    <w:p>
+      <w:pPr>
+        <w:rPr>
+          <w:rFonts w:ascii="Verdana" w:hAnsi="Verdana"/>
+          <w:color w:val="FFC000"/>
+        </w:rPr>
+      </w:pPr>
+      <w:r>
+        <w:rPr>
+          <w:rFonts w:ascii="Verdana" w:hAnsi="Verdana"/>
+          <w:color w:val="FFC000"/>
+        </w:rPr>
+        <w:t>Présentation du tableau sur la page imprimée</w:t>
+      </w:r>
+    </w:p>
+    <w:p>
+      <w:pPr>
+        <w:rPr>
+          <w:rFonts w:ascii="Verdana" w:hAnsi="Verdana"/>
+        </w:rPr>
+      </w:pPr>
+      <w:r>
+        <w:rPr>
+          <w:rFonts w:ascii="Verdana" w:hAnsi="Verdana"/>
+        </w:rPr>
+        <w:t xml:space="preserve">° </w:t>
+      </w:r>
+      <w:proofErr w:type="spellStart"/>
+      <w:r>
+        <w:rPr>
+          <w:rFonts w:ascii="Verdana" w:hAnsi="Verdana"/>
+        </w:rPr>
+        <w:t>Prévisualiser</w:t>
+      </w:r>
+      <w:proofErr w:type="spellEnd"/>
+      <w:r>
+        <w:rPr>
+          <w:rFonts w:ascii="Verdana" w:hAnsi="Verdana"/>
+        </w:rPr>
+        <w:t xml:space="preserve"> </w:t>
+      </w:r>
+      <w:r>
+        <w:rPr>
+          <w:rFonts w:ascii="Verdana" w:hAnsi="Verdana"/>
+        </w:rPr>
+        <w:t>le tableau avant l'impression</w:t>
+      </w:r>
+    </w:p>
+    <w:p>
+      <w:pPr>
+        <w:rPr>
+          <w:rFonts w:ascii="Verdana" w:hAnsi="Verdana"/>
+        </w:rPr>
+      </w:pPr>
+      <w:r>
+        <w:rPr>
+          <w:rFonts w:ascii="Verdana" w:hAnsi="Verdana"/>
+        </w:rPr>
+        <w:t>° Modifier sa mise en page: orientation de la page, centrage du tableau dans la page, impression sur une ou plusieurs pages</w:t>
+      </w:r>
+    </w:p>
+    <w:p>
+      <w:pPr>
+        <w:rPr>
+          <w:rFonts w:ascii="Verdana" w:hAnsi="Verdana"/>
+        </w:rPr>
+      </w:pPr>
+      <w:r>
+        <w:rPr>
+          <w:rFonts w:ascii="Verdana" w:hAnsi="Verdana"/>
+        </w:rPr>
+        <w:t>° Pagination du tableau imprimé</w:t>
+      </w:r>
+    </w:p>
+    <w:p>
+      <w:pPr>
+        <w:rPr>
+          <w:rFonts w:ascii="Verdana" w:hAnsi="Verdana"/>
+        </w:rPr>
+      </w:pPr>
+    </w:p>
+    <w:p>
+      <w:pPr>
+        <w:rPr>
+          <w:rFonts w:ascii="Verdana" w:hAnsi="Verdana"/>
+          <w:color w:val="FFC000"/>
+        </w:rPr>
+      </w:pPr>
+      <w:r>
+        <w:rPr>
+          <w:rFonts w:ascii="Verdana" w:hAnsi="Verdana"/>
+          <w:color w:val="FFC000"/>
+        </w:rPr>
+        <w:t>Présenter ses données graphiquement</w:t>
+      </w:r>
+    </w:p>
+    <w:p>
+      <w:pPr>
+        <w:rPr>
+          <w:rFonts w:ascii="Verdana" w:hAnsi="Verdana"/>
+        </w:rPr>
+      </w:pPr>
+      <w:r>
+        <w:rPr>
+          <w:rFonts w:ascii="Verdana" w:hAnsi="Verdana"/>
+        </w:rPr>
+        <w:t>° Les étapes de création du graphique</w:t>
+      </w:r>
+    </w:p>
+    <w:p>
+      <w:pPr>
+        <w:rPr>
+          <w:rFonts w:ascii="Verdana" w:hAnsi="Verdana"/>
+        </w:rPr>
+      </w:pPr>
+      <w:r>
+        <w:rPr>
+          <w:rFonts w:ascii="Verdana" w:hAnsi="Verdana"/>
+        </w:rPr>
+        <w:t>° Personnaliser sa mise en forme</w:t>
+      </w:r>
+    </w:p>
+    <w:p>
+      <w:pPr>
+        <w:rPr>
+          <w:rFonts w:ascii="Verdana" w:hAnsi="Verdana"/>
+        </w:rPr>
+      </w:pPr>
+    </w:p>
+    <w:p>
+      <w:pPr>
+        <w:rPr>
+          <w:rFonts w:ascii="Verdana" w:hAnsi="Verdana"/>
+          <w:color w:val="FFC000"/>
+        </w:rPr>
+      </w:pPr>
+      <w:r>
+        <w:rPr>
+          <w:rFonts w:ascii="Verdana" w:hAnsi="Verdana"/>
+          <w:color w:val="FFC000"/>
+        </w:rPr>
+        <w:t>Trier et filtrer ses données</w:t>
+      </w:r>
+    </w:p>
+    <w:p>
+      <w:pPr>
+        <w:rPr>
+          <w:rFonts w:ascii="Verdana" w:hAnsi="Verdana"/>
+        </w:rPr>
+      </w:pPr>
+      <w:r>
+        <w:rPr>
+          <w:rFonts w:ascii="Verdana" w:hAnsi="Verdana"/>
+        </w:rPr>
+        <w:t>° Trier ses données</w:t>
+      </w:r>
+    </w:p>
+    <w:p>
+      <w:pPr>
+        <w:rPr>
+          <w:rFonts w:ascii="Verdana" w:hAnsi="Verdana"/>
+        </w:rPr>
+      </w:pPr>
+      <w:r>
+        <w:rPr>
+          <w:rFonts w:ascii="Verdana" w:hAnsi="Verdana"/>
+        </w:rPr>
+        <w:t>° Exploiter les filtres automatiques</w:t>
+      </w:r>
+    </w:p>
+    <w:p>
+      <w:pPr>
+        <w:rPr>
+          <w:rFonts w:ascii="Verdana" w:hAnsi="Verdana"/>
+        </w:rPr>
+      </w:pPr>
+      <w:r>
+        <w:rPr>
+          <w:rFonts w:ascii="Verdana" w:hAnsi="Verdana"/>
+        </w:rPr>
+        <w:lastRenderedPageBreak/>
+        <w:t>Essentiel Power Point</w:t>
+      </w:r>
+    </w:p>
+    <w:p>
+      <w:pPr>
+        <w:rPr>
+          <w:rFonts w:ascii="Verdana" w:hAnsi="Verdana"/>
+          <w:color w:val="FF0000"/>
+        </w:rPr>
+      </w:pPr>
+      <w:r>
+        <w:rPr>
+          <w:rFonts w:ascii="Verdana" w:hAnsi="Verdana"/>
+          <w:color w:val="FF0000"/>
+        </w:rPr>
+        <w:t>Public</w:t>
+      </w:r>
+    </w:p>
+    <w:p>
+      <w:pPr>
+        <w:rPr>
+          <w:rFonts w:ascii="Verdana" w:hAnsi="Verdana"/>
+        </w:rPr>
+      </w:pPr>
+      <w:r>
+        <w:rPr>
+          <w:rFonts w:ascii="Verdana" w:hAnsi="Verdana"/>
+        </w:rPr>
+        <w:t xml:space="preserve">Utilisateur débutant </w:t>
+      </w:r>
+    </w:p>
+    <w:p>
+      <w:pPr>
+        <w:rPr>
+          <w:rFonts w:ascii="Verdana" w:hAnsi="Verdana"/>
+          <w:color w:val="FF0000"/>
+        </w:rPr>
+      </w:pPr>
+      <w:r>
+        <w:rPr>
+          <w:rFonts w:ascii="Verdana" w:hAnsi="Verdana"/>
+          <w:color w:val="FF0000"/>
+        </w:rPr>
+        <w:t>Pré-requis</w:t>
+      </w:r>
+    </w:p>
+    <w:p>
+      <w:pPr>
+        <w:rPr>
+          <w:rFonts w:ascii="Verdana" w:hAnsi="Verdana"/>
+        </w:rPr>
+      </w:pPr>
+      <w:r>
+        <w:rPr>
+          <w:rFonts w:ascii="Verdana" w:hAnsi="Verdana"/>
+        </w:rPr>
+        <w:t>Aucun</w:t>
+      </w:r>
+    </w:p>
+    <w:p>
+      <w:pPr>
+        <w:rPr>
+          <w:rFonts w:ascii="Verdana" w:hAnsi="Verdana"/>
+          <w:color w:val="FF0000"/>
+        </w:rPr>
+      </w:pPr>
+      <w:r>
+        <w:rPr>
+          <w:rFonts w:ascii="Verdana" w:hAnsi="Verdana"/>
+          <w:color w:val="FF0000"/>
+        </w:rPr>
+        <w:t>Durée</w:t>
+      </w:r>
+    </w:p>
+    <w:p>
+      <w:pPr>
+        <w:rPr>
+          <w:rFonts w:ascii="Verdana" w:hAnsi="Verdana"/>
+        </w:rPr>
+      </w:pPr>
+      <w:r>
+        <w:rPr>
+          <w:rFonts w:ascii="Verdana" w:hAnsi="Verdana"/>
+        </w:rPr>
+        <w:t>1 jour - 7</w:t>
+      </w:r>
+      <w:r>
+        <w:rPr>
+          <w:rFonts w:ascii="Verdana" w:hAnsi="Verdana"/>
+        </w:rPr>
+        <w:t xml:space="preserve"> heures</w:t>
+      </w:r>
+    </w:p>
+    <w:p>
+      <w:pPr>
+        <w:rPr>
+          <w:rFonts w:ascii="Verdana" w:hAnsi="Verdana"/>
+          <w:color w:val="FF0000"/>
+        </w:rPr>
+      </w:pPr>
+      <w:r>
+        <w:rPr>
+          <w:rFonts w:ascii="Verdana" w:hAnsi="Verdana"/>
+          <w:color w:val="FF0000"/>
+        </w:rPr>
+        <w:t xml:space="preserve">Organisation </w:t>
+      </w:r>
+    </w:p>
+    <w:p>
+      <w:pPr>
+        <w:rPr>
+          <w:rFonts w:ascii="Verdana" w:hAnsi="Verdana"/>
+        </w:rPr>
+      </w:pPr>
+      <w:r>
+        <w:rPr>
+          <w:rFonts w:ascii="Verdana" w:hAnsi="Verdana"/>
+        </w:rPr>
+        <w:t>Pédagogie en face à face</w:t>
+      </w:r>
+    </w:p>
+    <w:p>
+      <w:pPr>
+        <w:rPr>
+          <w:rFonts w:ascii="Verdana" w:hAnsi="Verdana"/>
+          <w:color w:val="FF0000"/>
+        </w:rPr>
+      </w:pPr>
+      <w:r>
+        <w:rPr>
+          <w:rFonts w:ascii="Verdana" w:hAnsi="Verdana"/>
+          <w:color w:val="FF0000"/>
+        </w:rPr>
+        <w:t>Evaluation</w:t>
+      </w:r>
+    </w:p>
+    <w:p>
+      <w:pPr>
+        <w:rPr>
+          <w:rFonts w:ascii="Verdana" w:hAnsi="Verdana"/>
+        </w:rPr>
+      </w:pPr>
+      <w:r>
+        <w:rPr>
+          <w:rFonts w:ascii="Verdana" w:hAnsi="Verdana"/>
+        </w:rPr>
+        <w:t>Evaluation sommative à travers un cas pratique à chaque fin de module</w:t>
+      </w:r>
+    </w:p>
+    <w:p>
+      <w:pPr>
+        <w:rPr>
+          <w:rFonts w:ascii="Verdana" w:hAnsi="Verdana"/>
+          <w:color w:val="FF0000"/>
+        </w:rPr>
+      </w:pPr>
+      <w:r>
+        <w:rPr>
+          <w:rFonts w:ascii="Verdana" w:hAnsi="Verdana"/>
+          <w:color w:val="FF0000"/>
+        </w:rPr>
+        <w:t>Objectifs de formation</w:t>
+      </w:r>
+    </w:p>
+    <w:p>
+      <w:pPr>
+        <w:rPr>
+          <w:rFonts w:ascii="Verdana" w:hAnsi="Verdana"/>
+        </w:rPr>
+      </w:pPr>
+      <w:r>
+        <w:rPr>
+          <w:rFonts w:ascii="Verdana" w:hAnsi="Verdana"/>
+        </w:rPr>
+        <w:t>° Présenter sous forme des diapositives, textes et photos</w:t>
+      </w:r>
+    </w:p>
+    <w:p>
+      <w:pPr>
+        <w:rPr>
+          <w:rFonts w:ascii="Verdana" w:hAnsi="Verdana"/>
+        </w:rPr>
+      </w:pPr>
+      <w:r>
+        <w:rPr>
+          <w:rFonts w:ascii="Verdana" w:hAnsi="Verdana"/>
+        </w:rPr>
+        <w:t xml:space="preserve">° </w:t>
+      </w:r>
+      <w:r>
+        <w:rPr>
+          <w:rFonts w:ascii="Verdana" w:hAnsi="Verdana"/>
+        </w:rPr>
+        <w:t>Enrichir graphiquement les diapositives</w:t>
+      </w:r>
+    </w:p>
+    <w:p>
+      <w:pPr>
+        <w:rPr>
+          <w:rFonts w:ascii="Verdana" w:hAnsi="Verdana"/>
+        </w:rPr>
+      </w:pPr>
+      <w:r>
+        <w:rPr>
+          <w:rFonts w:ascii="Verdana" w:hAnsi="Verdana"/>
+        </w:rPr>
+        <w:t xml:space="preserve">° </w:t>
+      </w:r>
+      <w:r>
+        <w:rPr>
+          <w:rFonts w:ascii="Verdana" w:hAnsi="Verdana"/>
+        </w:rPr>
+        <w:t>Dynamiser la projection de la présentation à travers des effets d'animation</w:t>
+      </w:r>
+    </w:p>
+    <w:p>
+      <w:pPr>
+        <w:rPr>
+          <w:rFonts w:ascii="Verdana" w:hAnsi="Verdana"/>
+        </w:rPr>
+      </w:pPr>
+    </w:p>
+    <w:p>
+      <w:pPr>
+        <w:rPr>
+          <w:rFonts w:ascii="Verdana" w:hAnsi="Verdana"/>
+        </w:rPr>
+      </w:pPr>
+    </w:p>
+    <w:p>
+      <w:pPr>
+        <w:rPr>
+          <w:rFonts w:ascii="Verdana" w:hAnsi="Verdana"/>
+          <w:color w:val="FF0000"/>
+        </w:rPr>
+      </w:pPr>
+      <w:r>
+        <w:rPr>
+          <w:rFonts w:ascii="Verdana" w:hAnsi="Verdana"/>
+          <w:color w:val="FF0000"/>
+        </w:rPr>
+        <w:t xml:space="preserve">Programme </w:t>
+      </w:r>
+    </w:p>
+    <w:p>
+      <w:pPr>
+        <w:rPr>
+          <w:rFonts w:ascii="Verdana" w:hAnsi="Verdana"/>
+        </w:rPr>
+      </w:pPr>
+      <w:r>
+        <w:rPr>
+          <w:rFonts w:ascii="Verdana" w:hAnsi="Verdana"/>
+        </w:rPr>
+        <w:t xml:space="preserve">° </w:t>
+      </w:r>
+      <w:r>
+        <w:rPr>
+          <w:rFonts w:ascii="Verdana" w:hAnsi="Verdana"/>
+        </w:rPr>
+        <w:t>Concevoir une présentation Power Point</w:t>
+      </w:r>
+    </w:p>
+    <w:p>
+      <w:pPr>
+        <w:rPr>
+          <w:rFonts w:ascii="Verdana" w:hAnsi="Verdana"/>
+        </w:rPr>
+      </w:pPr>
+      <w:r>
+        <w:rPr>
+          <w:rFonts w:ascii="Verdana" w:hAnsi="Verdana"/>
+        </w:rPr>
+        <w:t xml:space="preserve">° </w:t>
+      </w:r>
+      <w:r>
+        <w:rPr>
+          <w:rFonts w:ascii="Verdana" w:hAnsi="Verdana"/>
+        </w:rPr>
+        <w:t>Créer une diapositive</w:t>
+      </w:r>
+    </w:p>
+    <w:p>
+      <w:pPr>
+        <w:rPr>
+          <w:rFonts w:ascii="Verdana" w:hAnsi="Verdana"/>
+        </w:rPr>
+      </w:pPr>
+      <w:r>
+        <w:rPr>
+          <w:rFonts w:ascii="Verdana" w:hAnsi="Verdana"/>
+        </w:rPr>
+        <w:t>° Mettre en forme le tableau</w:t>
+      </w:r>
+    </w:p>
+    <w:p>
+      <w:pPr>
+        <w:rPr>
+          <w:rFonts w:ascii="Verdana" w:hAnsi="Verdana"/>
+        </w:rPr>
+      </w:pPr>
+      <w:r>
+        <w:rPr>
+          <w:rFonts w:ascii="Verdana" w:hAnsi="Verdana"/>
+        </w:rPr>
+        <w:t xml:space="preserve">° </w:t>
+      </w:r>
+      <w:r>
+        <w:rPr>
+          <w:rFonts w:ascii="Verdana" w:hAnsi="Verdana"/>
+        </w:rPr>
+        <w:t>Animer la présentation</w:t>
+      </w:r>
+    </w:p>
+    <w:p>
+      <w:pPr>
+        <w:rPr>
+          <w:rFonts w:ascii="Verdana" w:hAnsi="Verdana"/>
+        </w:rPr>
+      </w:pPr>
+      <w:r>
+        <w:rPr>
+          <w:rFonts w:ascii="Verdana" w:hAnsi="Verdana"/>
+        </w:rPr>
+        <w:t xml:space="preserve">° </w:t>
+      </w:r>
+      <w:r>
+        <w:rPr>
+          <w:rFonts w:ascii="Verdana" w:hAnsi="Verdana"/>
+        </w:rPr>
+        <w:t>Les choix d'impression</w:t>
+      </w:r>
+    </w:p>
+    <w:p>
+      <w:pPr>
+        <w:rPr>
+          <w:rFonts w:ascii="Verdana" w:hAnsi="Verdana"/>
+        </w:rPr>
+      </w:pPr>
+    </w:p>
+    <w:p>
+      <w:pPr>
+        <w:rPr>
+          <w:rFonts w:ascii="Verdana" w:hAnsi="Verdana"/>
+          <w:color w:val="FFC000"/>
+        </w:rPr>
+      </w:pPr>
+    </w:p>
+    <w:p>
+      <w:pPr>
+        <w:rPr>
+          <w:rFonts w:ascii="Verdana" w:hAnsi="Verdana"/>
+          <w:color w:val="FFC000"/>
+        </w:rPr>
+      </w:pPr>
+      <w:r>
+        <w:rPr>
+          <w:rFonts w:ascii="Verdana" w:hAnsi="Verdana"/>
+          <w:color w:val="FFC000"/>
+        </w:rPr>
+        <w:t>Concevoir une présentation Power Point</w:t>
+      </w:r>
+    </w:p>
+    <w:p>
+      <w:pPr>
+        <w:rPr>
+          <w:rFonts w:ascii="Verdana" w:hAnsi="Verdana"/>
+        </w:rPr>
+      </w:pPr>
+      <w:r>
+        <w:rPr>
+          <w:rFonts w:ascii="Verdana" w:hAnsi="Verdana"/>
+        </w:rPr>
+        <w:t>° Description de l'espace de travail</w:t>
+      </w:r>
+    </w:p>
+    <w:p>
+      <w:pPr>
+        <w:rPr>
+          <w:rFonts w:ascii="Verdana" w:hAnsi="Verdana"/>
+        </w:rPr>
+      </w:pPr>
+      <w:r>
+        <w:rPr>
+          <w:rFonts w:ascii="Verdana" w:hAnsi="Verdana"/>
+        </w:rPr>
+        <w:lastRenderedPageBreak/>
+        <w:t>° Les modes d'affichage et leur utilité: normal, plan, trieuse, pages de commentaires, diaporama</w:t>
+      </w:r>
+    </w:p>
+    <w:p>
+      <w:pPr>
+        <w:rPr>
+          <w:rFonts w:ascii="Verdana" w:hAnsi="Verdana"/>
+        </w:rPr>
+      </w:pPr>
+    </w:p>
+    <w:p>
+      <w:pPr>
+        <w:rPr>
+          <w:rFonts w:ascii="Verdana" w:hAnsi="Verdana"/>
+          <w:color w:val="FFC000"/>
+        </w:rPr>
+      </w:pPr>
+      <w:r>
+        <w:rPr>
+          <w:rFonts w:ascii="Verdana" w:hAnsi="Verdana"/>
+          <w:color w:val="FFC000"/>
+        </w:rPr>
+        <w:t>Créer une diapositive</w:t>
+      </w:r>
+    </w:p>
+    <w:p>
+      <w:pPr>
+        <w:rPr>
+          <w:rFonts w:ascii="Verdana" w:hAnsi="Verdana"/>
+        </w:rPr>
+      </w:pPr>
+      <w:r>
+        <w:rPr>
+          <w:rFonts w:ascii="Verdana" w:hAnsi="Verdana"/>
+        </w:rPr>
+        <w:t xml:space="preserve">° </w:t>
+      </w:r>
+      <w:r>
+        <w:rPr>
+          <w:rFonts w:ascii="Verdana" w:hAnsi="Verdana"/>
+        </w:rPr>
+        <w:t>Les dispositions de diapositive</w:t>
+      </w:r>
+    </w:p>
+    <w:p>
+      <w:pPr>
+        <w:rPr>
+          <w:rFonts w:ascii="Verdana" w:hAnsi="Verdana"/>
+        </w:rPr>
+      </w:pPr>
+      <w:r>
+        <w:rPr>
+          <w:rFonts w:ascii="Verdana" w:hAnsi="Verdana"/>
+        </w:rPr>
+        <w:t>° Les objets textes: espaces réservés, la zone de texte</w:t>
+      </w:r>
+    </w:p>
+    <w:p>
+      <w:pPr>
+        <w:rPr>
+          <w:rFonts w:ascii="Verdana" w:hAnsi="Verdana"/>
+        </w:rPr>
+      </w:pPr>
+      <w:r>
+        <w:rPr>
+          <w:rFonts w:ascii="Verdana" w:hAnsi="Verdana"/>
+        </w:rPr>
+        <w:t>° Les outils de dessin</w:t>
+      </w:r>
+    </w:p>
+    <w:p>
+      <w:pPr>
+        <w:rPr>
+          <w:rFonts w:ascii="Verdana" w:hAnsi="Verdana"/>
+        </w:rPr>
+      </w:pPr>
+      <w:r>
+        <w:rPr>
+          <w:rFonts w:ascii="Verdana" w:hAnsi="Verdana"/>
+        </w:rPr>
+        <w:t>° Les images et photos</w:t>
+      </w:r>
+    </w:p>
+    <w:p>
+      <w:pPr>
+        <w:rPr>
+          <w:rFonts w:ascii="Verdana" w:hAnsi="Verdana"/>
+        </w:rPr>
+      </w:pPr>
+      <w:r>
+        <w:rPr>
+          <w:rFonts w:ascii="Verdana" w:hAnsi="Verdana"/>
+        </w:rPr>
+        <w:t>° Les objets multimédia: sons et vidéo</w:t>
+      </w:r>
+    </w:p>
+    <w:p>
+      <w:pPr>
+        <w:rPr>
+          <w:rFonts w:ascii="Verdana" w:hAnsi="Verdana"/>
+        </w:rPr>
+      </w:pPr>
+    </w:p>
+    <w:p>
+      <w:pPr>
+        <w:rPr>
+          <w:rFonts w:ascii="Verdana" w:hAnsi="Verdana"/>
+          <w:color w:val="FFC000"/>
+        </w:rPr>
+      </w:pPr>
+      <w:r>
+        <w:rPr>
+          <w:rFonts w:ascii="Verdana" w:hAnsi="Verdana"/>
+          <w:color w:val="FFC000"/>
+        </w:rPr>
+        <w:t>Animer la présentation</w:t>
+      </w:r>
+    </w:p>
+    <w:p>
+      <w:pPr>
+        <w:rPr>
+          <w:rFonts w:ascii="Verdana" w:hAnsi="Verdana"/>
+        </w:rPr>
+      </w:pPr>
+      <w:r>
+        <w:rPr>
+          <w:rFonts w:ascii="Verdana" w:hAnsi="Verdana"/>
+        </w:rPr>
+        <w:t>° Les effets d'animation sur les objets</w:t>
+      </w:r>
+    </w:p>
+    <w:p>
+      <w:pPr>
+        <w:rPr>
+          <w:rFonts w:ascii="Verdana" w:hAnsi="Verdana"/>
+        </w:rPr>
+      </w:pPr>
+      <w:r>
+        <w:rPr>
+          <w:rFonts w:ascii="Verdana" w:hAnsi="Verdana"/>
+        </w:rPr>
+        <w:t>° Les effets de transition entre diapositives</w:t>
+      </w:r>
+    </w:p>
+    <w:p>
+      <w:pPr>
+        <w:rPr>
+          <w:rFonts w:ascii="Verdana" w:hAnsi="Verdana"/>
+        </w:rPr>
+      </w:pPr>
+      <w:r>
+        <w:rPr>
+          <w:rFonts w:ascii="Verdana" w:hAnsi="Verdana"/>
+        </w:rPr>
+        <w:t>° Les outils de projection lors de la diffusion</w:t>
+      </w:r>
+    </w:p>
+    <w:p>
+      <w:pPr>
+        <w:rPr>
+          <w:rFonts w:ascii="Verdana" w:hAnsi="Verdana"/>
+        </w:rPr>
+      </w:pPr>
+    </w:p>
+    <w:p>
+      <w:pPr>
+        <w:rPr>
+          <w:rFonts w:ascii="Verdana" w:hAnsi="Verdana"/>
+          <w:color w:val="FFC000"/>
+        </w:rPr>
+      </w:pPr>
+      <w:r>
+        <w:rPr>
+          <w:rFonts w:ascii="Verdana" w:hAnsi="Verdana"/>
+          <w:color w:val="FFC000"/>
+        </w:rPr>
+        <w:t>Les choix d'impression</w:t>
+      </w:r>
+    </w:p>
+    <w:p>
+      <w:pPr>
+        <w:rPr>
+          <w:rFonts w:ascii="Verdana" w:hAnsi="Verdana"/>
+        </w:rPr>
+      </w:pPr>
+      <w:r>
+        <w:rPr>
+          <w:rFonts w:ascii="Verdana" w:hAnsi="Verdana"/>
+        </w:rPr>
+        <w:t>° Imprimer en diapositive, en "document"</w:t>
+      </w:r>
+    </w:p>
+    <w:p>
+      <w:pPr>
+        <w:rPr>
+          <w:rFonts w:ascii="Verdana" w:hAnsi="Verdana"/>
+        </w:rPr>
+      </w:pPr>
+    </w:p>
+    <w:p>
+      <w:pPr>
+        <w:rPr>
+          <w:rFonts w:ascii="Verdana" w:hAnsi="Verdana"/>
+        </w:rPr>
+      </w:pPr>
+    </w:p>
+    <w:p>
+      <w:pPr>
+        <w:rPr>
+          <w:rFonts w:ascii="Verdana" w:hAnsi="Verdana"/>
+        </w:rPr>
+      </w:pPr>
+    </w:p>
+    <w:p>
+      <w:pPr>
+        <w:rPr>
+          <w:rFonts w:ascii="Verdana" w:hAnsi="Verdana"/>
+        </w:rPr>
+      </w:pPr>
+    </w:p>
+    <w:p>
+      <w:pPr>
+        <w:rPr>
+          <w:rFonts w:ascii="Verdana" w:hAnsi="Verdana"/>
+        </w:rPr>
+      </w:pPr>
+    </w:p>
+    <w:p>
+      <w:pPr>
+        <w:rPr>
+          <w:rFonts w:ascii="Verdana" w:hAnsi="Verdana"/>
+        </w:rPr>
+      </w:pPr>
+    </w:p>
+    <w:p>
+      <w:pPr>
+        <w:rPr>
+          <w:rFonts w:ascii="Verdana" w:hAnsi="Verdana"/>
+        </w:rPr>
+      </w:pPr>
+    </w:p>
+    <w:p>
+      <w:pPr>
+        <w:rPr>
+          <w:rFonts w:ascii="Verdana" w:hAnsi="Verdana"/>
+        </w:rPr>
+      </w:pPr>
+    </w:p>
+    <w:p>
+      <w:pPr>
+        <w:rPr>
+          <w:rFonts w:ascii="Verdana" w:hAnsi="Verdana"/>
+        </w:rPr>
+      </w:pPr>
+    </w:p>
+    <w:p>
+      <w:pPr>
+        <w:rPr>
+          <w:rFonts w:ascii="Verdana" w:hAnsi="Verdana"/>
+        </w:rPr>
+      </w:pPr>
+    </w:p>
+    <w:p>
+      <w:pPr>
+        <w:rPr>
+          <w:rFonts w:ascii="Verdana" w:hAnsi="Verdana"/>
+        </w:rPr>
+      </w:pPr>
+    </w:p>
+    <w:p>
+      <w:pPr>
+        <w:rPr>
+          <w:rFonts w:ascii="Verdana" w:hAnsi="Verdana"/>
+          <w:color w:val="00B050"/>
+        </w:rPr>
+      </w:pPr>
+      <w:r>
+        <w:rPr>
+          <w:rFonts w:ascii="Verdana" w:hAnsi="Verdana"/>
+          <w:color w:val="00B050"/>
+        </w:rPr>
+        <w:lastRenderedPageBreak/>
+        <w:t>WEB ET PUBLICATION</w:t>
+      </w:r>
+    </w:p>
+    <w:p>
+      <w:pPr>
+        <w:rPr>
+          <w:rFonts w:ascii="Verdana" w:hAnsi="Verdana"/>
+        </w:rPr>
+      </w:pPr>
+      <w:r>
+        <w:rPr>
+          <w:rFonts w:ascii="Verdana" w:hAnsi="Verdana"/>
+        </w:rPr>
+        <w:t>Essentiel  Photoshop</w:t>
+      </w:r>
+    </w:p>
+    <w:p>
+      <w:pPr>
+        <w:rPr>
+          <w:rFonts w:ascii="Verdana" w:hAnsi="Verdana"/>
+          <w:color w:val="FF0000"/>
+        </w:rPr>
+      </w:pPr>
+      <w:r>
+        <w:rPr>
+          <w:rFonts w:ascii="Verdana" w:hAnsi="Verdana"/>
+          <w:color w:val="FF0000"/>
+        </w:rPr>
+        <w:t>Public</w:t>
+      </w:r>
+    </w:p>
+    <w:p>
+      <w:pPr>
+        <w:rPr>
+          <w:rFonts w:ascii="Verdana" w:hAnsi="Verdana"/>
+        </w:rPr>
+      </w:pPr>
+      <w:r>
+        <w:rPr>
+          <w:rFonts w:ascii="Verdana" w:hAnsi="Verdana"/>
+        </w:rPr>
+        <w:t>Acteurs de l'édition, de la communication, du marketing. Public débutant</w:t>
+      </w:r>
+    </w:p>
+    <w:p>
+      <w:pPr>
+        <w:rPr>
+          <w:rFonts w:ascii="Verdana" w:hAnsi="Verdana"/>
+          <w:color w:val="FF0000"/>
+        </w:rPr>
+      </w:pPr>
+      <w:r>
+        <w:rPr>
+          <w:rFonts w:ascii="Verdana" w:hAnsi="Verdana"/>
+          <w:color w:val="FF0000"/>
+        </w:rPr>
+        <w:t>Pré-requis</w:t>
+      </w:r>
+    </w:p>
+    <w:p>
+      <w:pPr>
+        <w:rPr>
+          <w:rFonts w:ascii="Verdana" w:hAnsi="Verdana"/>
+        </w:rPr>
+      </w:pPr>
+      <w:r>
+        <w:rPr>
+          <w:rFonts w:ascii="Verdana" w:hAnsi="Verdana"/>
+        </w:rPr>
+        <w:t>Maîtrise de l'outil informatique</w:t>
+      </w:r>
+    </w:p>
+    <w:p>
+      <w:pPr>
+        <w:rPr>
+          <w:rFonts w:ascii="Verdana" w:hAnsi="Verdana"/>
+          <w:color w:val="FF0000"/>
+        </w:rPr>
+      </w:pPr>
+      <w:r>
+        <w:rPr>
+          <w:rFonts w:ascii="Verdana" w:hAnsi="Verdana"/>
+          <w:color w:val="FF0000"/>
+        </w:rPr>
+        <w:t>Durée</w:t>
+      </w:r>
+    </w:p>
+    <w:p>
+      <w:pPr>
+        <w:rPr>
+          <w:rFonts w:ascii="Verdana" w:hAnsi="Verdana"/>
+        </w:rPr>
+      </w:pPr>
+      <w:r>
+        <w:rPr>
+          <w:rFonts w:ascii="Verdana" w:hAnsi="Verdana"/>
+        </w:rPr>
+        <w:t>4 jours - 28 heures</w:t>
+      </w:r>
+    </w:p>
+    <w:p>
+      <w:pPr>
+        <w:rPr>
+          <w:rFonts w:ascii="Verdana" w:hAnsi="Verdana"/>
+          <w:color w:val="FF0000"/>
+        </w:rPr>
+      </w:pPr>
+      <w:r>
+        <w:rPr>
+          <w:rFonts w:ascii="Verdana" w:hAnsi="Verdana"/>
+          <w:color w:val="FF0000"/>
+        </w:rPr>
+        <w:t xml:space="preserve">Organisation </w:t>
+      </w:r>
+    </w:p>
+    <w:p>
+      <w:pPr>
+        <w:rPr>
+          <w:rFonts w:ascii="Verdana" w:hAnsi="Verdana"/>
+        </w:rPr>
+      </w:pPr>
+      <w:r>
+        <w:rPr>
+          <w:rFonts w:ascii="Verdana" w:hAnsi="Verdana"/>
+        </w:rPr>
+        <w:t xml:space="preserve">Diagnostique / Positionnement avant la formation </w:t>
+      </w:r>
+    </w:p>
+    <w:p>
+      <w:pPr>
+        <w:rPr>
+          <w:rFonts w:ascii="Verdana" w:hAnsi="Verdana"/>
+        </w:rPr>
+      </w:pPr>
+      <w:r>
+        <w:rPr>
+          <w:rFonts w:ascii="Verdana" w:hAnsi="Verdana"/>
+        </w:rPr>
+        <w:t>Pédagogie en face à face</w:t>
+      </w:r>
+    </w:p>
+    <w:p>
+      <w:pPr>
+        <w:rPr>
+          <w:rFonts w:ascii="Verdana" w:hAnsi="Verdana"/>
+          <w:color w:val="FF0000"/>
+        </w:rPr>
+      </w:pPr>
+      <w:r>
+        <w:rPr>
+          <w:rFonts w:ascii="Verdana" w:hAnsi="Verdana"/>
+          <w:color w:val="FF0000"/>
+        </w:rPr>
+        <w:t>Evaluation</w:t>
+      </w:r>
+    </w:p>
+    <w:p>
+      <w:pPr>
+        <w:rPr>
+          <w:rFonts w:ascii="Verdana" w:hAnsi="Verdana"/>
+        </w:rPr>
+      </w:pPr>
+      <w:r>
+        <w:rPr>
+          <w:rFonts w:ascii="Verdana" w:hAnsi="Verdana"/>
+        </w:rPr>
+        <w:t>Evaluation sommative à travers un cas pratique à chaque fin de module</w:t>
+      </w:r>
+    </w:p>
+    <w:p>
+      <w:pPr>
+        <w:rPr>
+          <w:rFonts w:ascii="Verdana" w:hAnsi="Verdana"/>
+          <w:color w:val="FF0000"/>
+        </w:rPr>
+      </w:pPr>
+      <w:r>
+        <w:rPr>
+          <w:rFonts w:ascii="Verdana" w:hAnsi="Verdana"/>
+          <w:color w:val="FF0000"/>
+        </w:rPr>
+        <w:t>Objectifs de formation</w:t>
+      </w:r>
+    </w:p>
+    <w:p>
+      <w:pPr>
+        <w:rPr>
+          <w:rFonts w:ascii="Verdana" w:hAnsi="Verdana"/>
+        </w:rPr>
+      </w:pPr>
+      <w:r>
+        <w:rPr>
+          <w:rFonts w:ascii="Verdana" w:hAnsi="Verdana"/>
+        </w:rPr>
+        <w:t xml:space="preserve">° Produire rapidement et efficacement des photomontages en intégrant les fonctions essentiels de </w:t>
+      </w:r>
+      <w:proofErr w:type="spellStart"/>
+      <w:r>
+        <w:rPr>
+          <w:rFonts w:ascii="Verdana" w:hAnsi="Verdana"/>
+        </w:rPr>
+        <w:t>photoshop</w:t>
+      </w:r>
+      <w:proofErr w:type="spellEnd"/>
+    </w:p>
+    <w:p>
+      <w:pPr>
+        <w:rPr>
+          <w:rFonts w:ascii="Verdana" w:hAnsi="Verdana"/>
+        </w:rPr>
+      </w:pPr>
+      <w:r>
+        <w:rPr>
+          <w:rFonts w:ascii="Verdana" w:hAnsi="Verdana"/>
+        </w:rPr>
+        <w:t>° Réaliser les retouches images de qualité</w:t>
+      </w:r>
+    </w:p>
+    <w:p>
+      <w:pPr>
+        <w:rPr>
+          <w:rFonts w:ascii="Verdana" w:hAnsi="Verdana"/>
+        </w:rPr>
+      </w:pPr>
+    </w:p>
+    <w:p>
+      <w:pPr>
+        <w:rPr>
+          <w:rFonts w:ascii="Verdana" w:hAnsi="Verdana"/>
+        </w:rPr>
+      </w:pPr>
+    </w:p>
+    <w:p>
+      <w:pPr>
+        <w:rPr>
+          <w:rFonts w:ascii="Verdana" w:hAnsi="Verdana"/>
+        </w:rPr>
+      </w:pPr>
+    </w:p>
+    <w:p>
+      <w:pPr>
+        <w:rPr>
+          <w:rFonts w:ascii="Verdana" w:hAnsi="Verdana"/>
+          <w:color w:val="FF0000"/>
+        </w:rPr>
+      </w:pPr>
+      <w:r>
+        <w:rPr>
+          <w:rFonts w:ascii="Verdana" w:hAnsi="Verdana"/>
+          <w:color w:val="FF0000"/>
+        </w:rPr>
+        <w:t xml:space="preserve">Programme </w:t>
+      </w:r>
+    </w:p>
+    <w:p>
+      <w:pPr>
+        <w:rPr>
+          <w:rFonts w:ascii="Verdana" w:hAnsi="Verdana"/>
+        </w:rPr>
+      </w:pPr>
+      <w:r>
+        <w:rPr>
+          <w:rFonts w:ascii="Verdana" w:hAnsi="Verdana"/>
+        </w:rPr>
+        <w:t>° Présentation de Photoshop</w:t>
+      </w:r>
+    </w:p>
+    <w:p>
+      <w:pPr>
+        <w:rPr>
+          <w:rFonts w:ascii="Verdana" w:hAnsi="Verdana"/>
+        </w:rPr>
+      </w:pPr>
+      <w:r>
+        <w:rPr>
+          <w:rFonts w:ascii="Verdana" w:hAnsi="Verdana"/>
+        </w:rPr>
+        <w:t>° Paramètres de l'image</w:t>
+      </w:r>
+    </w:p>
+    <w:p>
+      <w:pPr>
+        <w:rPr>
+          <w:rFonts w:ascii="Verdana" w:hAnsi="Verdana"/>
+        </w:rPr>
+      </w:pPr>
+      <w:r>
+        <w:rPr>
+          <w:rFonts w:ascii="Verdana" w:hAnsi="Verdana"/>
+        </w:rPr>
+        <w:t>° Réglage de base de l'image</w:t>
+      </w:r>
+    </w:p>
+    <w:p>
+      <w:pPr>
+        <w:rPr>
+          <w:rFonts w:ascii="Verdana" w:hAnsi="Verdana"/>
+        </w:rPr>
+      </w:pPr>
+      <w:r>
+        <w:rPr>
+          <w:rFonts w:ascii="Verdana" w:hAnsi="Verdana"/>
+        </w:rPr>
+        <w:t>° Sélection et détourage</w:t>
+      </w:r>
+    </w:p>
+    <w:p>
+      <w:pPr>
+        <w:rPr>
+          <w:rFonts w:ascii="Verdana" w:hAnsi="Verdana"/>
+        </w:rPr>
+      </w:pPr>
+      <w:r>
+        <w:rPr>
+          <w:rFonts w:ascii="Verdana" w:hAnsi="Verdana"/>
+        </w:rPr>
+        <w:t>° L'utilisation de calques</w:t>
+      </w:r>
+    </w:p>
+    <w:p>
+      <w:pPr>
+        <w:rPr>
+          <w:rFonts w:ascii="Verdana" w:hAnsi="Verdana"/>
+        </w:rPr>
+      </w:pPr>
+      <w:r>
+        <w:rPr>
+          <w:rFonts w:ascii="Verdana" w:hAnsi="Verdana"/>
+        </w:rPr>
+        <w:t>° La retouche d'images</w:t>
+      </w:r>
+    </w:p>
+    <w:p>
+      <w:pPr>
+        <w:rPr>
+          <w:rFonts w:ascii="Verdana" w:hAnsi="Verdana"/>
+        </w:rPr>
+      </w:pPr>
+      <w:r>
+        <w:rPr>
+          <w:rFonts w:ascii="Verdana" w:hAnsi="Verdana"/>
+        </w:rPr>
+        <w:t>° Travail sur le texte</w:t>
+      </w:r>
+    </w:p>
+    <w:p>
+      <w:pPr>
+        <w:rPr>
+          <w:rFonts w:ascii="Verdana" w:hAnsi="Verdana"/>
+        </w:rPr>
+      </w:pPr>
+      <w:r>
+        <w:rPr>
+          <w:rFonts w:ascii="Verdana" w:hAnsi="Verdana"/>
+        </w:rPr>
+        <w:lastRenderedPageBreak/>
+        <w:t>° Les formats d'enregistrement et d'exportation</w:t>
+      </w:r>
+    </w:p>
+    <w:p>
+      <w:pPr>
+        <w:rPr>
+          <w:rFonts w:ascii="Verdana" w:hAnsi="Verdana"/>
+        </w:rPr>
+      </w:pPr>
+    </w:p>
+    <w:p>
+      <w:pPr>
+        <w:rPr>
+          <w:rFonts w:ascii="Verdana" w:hAnsi="Verdana"/>
+          <w:color w:val="FFC000"/>
+        </w:rPr>
+      </w:pPr>
+    </w:p>
+    <w:p>
+      <w:pPr>
+        <w:rPr>
+          <w:rFonts w:ascii="Verdana" w:hAnsi="Verdana"/>
+          <w:color w:val="FFC000"/>
+        </w:rPr>
+      </w:pPr>
+      <w:r>
+        <w:rPr>
+          <w:rFonts w:ascii="Verdana" w:hAnsi="Verdana"/>
+          <w:color w:val="FFC000"/>
+        </w:rPr>
+        <w:t>Présentation de Photoshop</w:t>
+      </w:r>
+    </w:p>
+    <w:p>
+      <w:pPr>
+        <w:rPr>
+          <w:rFonts w:ascii="Verdana" w:hAnsi="Verdana"/>
+        </w:rPr>
+      </w:pPr>
+      <w:r>
+        <w:rPr>
+          <w:rFonts w:ascii="Verdana" w:hAnsi="Verdana"/>
+        </w:rPr>
+        <w:t xml:space="preserve">° </w:t>
+      </w:r>
+      <w:r>
+        <w:rPr>
+          <w:rFonts w:ascii="Verdana" w:hAnsi="Verdana"/>
+        </w:rPr>
+        <w:t>L'interface du logiciel, gestion de fenêtres</w:t>
+      </w:r>
+    </w:p>
+    <w:p>
+      <w:pPr>
+        <w:rPr>
+          <w:rFonts w:ascii="Verdana" w:hAnsi="Verdana"/>
+        </w:rPr>
+      </w:pPr>
+      <w:r>
+        <w:rPr>
+          <w:rFonts w:ascii="Verdana" w:hAnsi="Verdana"/>
+        </w:rPr>
+        <w:t>° Définition de l'image numérique, le pixel</w:t>
+      </w:r>
+    </w:p>
+    <w:p>
+      <w:pPr>
+        <w:rPr>
+          <w:rFonts w:ascii="Verdana" w:hAnsi="Verdana"/>
+          <w:color w:val="FFC000"/>
+        </w:rPr>
+      </w:pPr>
+    </w:p>
+    <w:p>
+      <w:pPr>
+        <w:rPr>
+          <w:rFonts w:ascii="Verdana" w:hAnsi="Verdana"/>
+          <w:color w:val="FFC000"/>
+        </w:rPr>
+      </w:pPr>
+      <w:r>
+        <w:rPr>
+          <w:rFonts w:ascii="Verdana" w:hAnsi="Verdana"/>
+          <w:color w:val="FFC000"/>
+        </w:rPr>
+        <w:t>Paramètres de l'image</w:t>
+      </w:r>
+    </w:p>
+    <w:p>
+      <w:pPr>
+        <w:rPr>
+          <w:rFonts w:ascii="Verdana" w:hAnsi="Verdana"/>
+        </w:rPr>
+      </w:pPr>
+      <w:r>
+        <w:rPr>
+          <w:rFonts w:ascii="Verdana" w:hAnsi="Verdana"/>
+        </w:rPr>
+        <w:t>° Les modes couleurs: RVB, CMJN</w:t>
+      </w:r>
+    </w:p>
+    <w:p>
+      <w:pPr>
+        <w:rPr>
+          <w:rFonts w:ascii="Verdana" w:hAnsi="Verdana"/>
+        </w:rPr>
+      </w:pPr>
+      <w:r>
+        <w:rPr>
+          <w:rFonts w:ascii="Verdana" w:hAnsi="Verdana"/>
+        </w:rPr>
+        <w:t xml:space="preserve">° </w:t>
+      </w:r>
+      <w:r>
+        <w:rPr>
+          <w:rFonts w:ascii="Verdana" w:hAnsi="Verdana"/>
+        </w:rPr>
+        <w:t>Taille et résolution de l'image</w:t>
+      </w:r>
+    </w:p>
+    <w:p>
+      <w:pPr>
+        <w:rPr>
+          <w:rFonts w:ascii="Verdana" w:hAnsi="Verdana"/>
+        </w:rPr>
+      </w:pPr>
+      <w:r>
+        <w:rPr>
+          <w:rFonts w:ascii="Verdana" w:hAnsi="Verdana"/>
+        </w:rPr>
+        <w:t>° Rotation, cadrage</w:t>
+      </w:r>
+    </w:p>
+    <w:p>
+      <w:pPr>
+        <w:rPr>
+          <w:rFonts w:ascii="Verdana" w:hAnsi="Verdana"/>
+        </w:rPr>
+      </w:pPr>
+    </w:p>
+    <w:p>
+      <w:pPr>
+        <w:rPr>
+          <w:rFonts w:ascii="Verdana" w:hAnsi="Verdana"/>
+          <w:color w:val="FFC000"/>
+        </w:rPr>
+      </w:pPr>
+      <w:r>
+        <w:rPr>
+          <w:rFonts w:ascii="Verdana" w:hAnsi="Verdana"/>
+          <w:color w:val="FFC000"/>
+        </w:rPr>
+        <w:t>Réglage de base de l'image</w:t>
+      </w:r>
+    </w:p>
+    <w:p>
+      <w:pPr>
+        <w:rPr>
+          <w:rFonts w:ascii="Verdana" w:hAnsi="Verdana"/>
+        </w:rPr>
+      </w:pPr>
+      <w:r>
+        <w:rPr>
+          <w:rFonts w:ascii="Verdana" w:hAnsi="Verdana"/>
+        </w:rPr>
+        <w:t>° Analyse de l'image. Réglage de la luminosité et du contraste</w:t>
+      </w:r>
+    </w:p>
+    <w:p>
+      <w:pPr>
+        <w:rPr>
+          <w:rFonts w:ascii="Verdana" w:hAnsi="Verdana"/>
+        </w:rPr>
+      </w:pPr>
+      <w:r>
+        <w:rPr>
+          <w:rFonts w:ascii="Verdana" w:hAnsi="Verdana"/>
+        </w:rPr>
+        <w:t>° Correction Automatique</w:t>
+      </w:r>
+    </w:p>
+    <w:p>
+      <w:pPr>
+        <w:rPr>
+          <w:rFonts w:ascii="Verdana" w:hAnsi="Verdana"/>
+        </w:rPr>
+      </w:pPr>
+    </w:p>
+    <w:p>
+      <w:pPr>
+        <w:rPr>
+          <w:rFonts w:ascii="Verdana" w:hAnsi="Verdana"/>
+          <w:color w:val="FFC000"/>
+        </w:rPr>
+      </w:pPr>
+      <w:r>
+        <w:rPr>
+          <w:rFonts w:ascii="Verdana" w:hAnsi="Verdana"/>
+          <w:color w:val="FFC000"/>
+        </w:rPr>
+        <w:t>Sélection et détourage</w:t>
+      </w:r>
+    </w:p>
+    <w:p>
+      <w:pPr>
+        <w:rPr>
+          <w:rFonts w:ascii="Verdana" w:hAnsi="Verdana"/>
+        </w:rPr>
+      </w:pPr>
+      <w:r>
+        <w:rPr>
+          <w:rFonts w:ascii="Verdana" w:hAnsi="Verdana"/>
+        </w:rPr>
+        <w:t>° Méthodes de détourage: plume, baguette magique, sélection rapide, lassos...</w:t>
+      </w:r>
+    </w:p>
+    <w:p>
+      <w:pPr>
+        <w:rPr>
+          <w:rFonts w:ascii="Verdana" w:hAnsi="Verdana"/>
+        </w:rPr>
+      </w:pPr>
+      <w:r>
+        <w:rPr>
+          <w:rFonts w:ascii="Verdana" w:hAnsi="Verdana"/>
+        </w:rPr>
+        <w:t>° Mémorisations et récupérations de sélections (Couches Alpha)</w:t>
+      </w:r>
+    </w:p>
+    <w:p>
+      <w:pPr>
+        <w:rPr>
+          <w:rFonts w:ascii="Verdana" w:hAnsi="Verdana"/>
+        </w:rPr>
+      </w:pPr>
+      <w:r>
+        <w:rPr>
+          <w:rFonts w:ascii="Verdana" w:hAnsi="Verdana"/>
+        </w:rPr>
+        <w:t>° Détourage par traces. Travail sur les sélections: contour progressif, contracter, améliorer le contour</w:t>
+      </w:r>
+    </w:p>
+    <w:p>
+      <w:pPr>
+        <w:rPr>
+          <w:rFonts w:ascii="Verdana" w:hAnsi="Verdana"/>
+        </w:rPr>
+      </w:pPr>
+      <w:r>
+        <w:rPr>
+          <w:rFonts w:ascii="Verdana" w:hAnsi="Verdana"/>
+        </w:rPr>
+        <w:t>° Transformation manuelle et paramétrée</w:t>
+      </w:r>
+    </w:p>
+    <w:p>
+      <w:pPr>
+        <w:rPr>
+          <w:rFonts w:ascii="Verdana" w:hAnsi="Verdana"/>
+        </w:rPr>
+      </w:pPr>
+    </w:p>
+    <w:p>
+      <w:pPr>
+        <w:rPr>
+          <w:rFonts w:ascii="Verdana" w:hAnsi="Verdana"/>
+          <w:color w:val="FFC000"/>
+        </w:rPr>
+      </w:pPr>
+      <w:r>
+        <w:rPr>
+          <w:rFonts w:ascii="Verdana" w:hAnsi="Verdana"/>
+          <w:color w:val="FFC000"/>
+        </w:rPr>
+        <w:t xml:space="preserve">L'utilisation de calques  </w:t>
+      </w:r>
+    </w:p>
+    <w:p>
+      <w:pPr>
+        <w:rPr>
+          <w:rFonts w:ascii="Verdana" w:hAnsi="Verdana"/>
+        </w:rPr>
+      </w:pPr>
+      <w:r>
+        <w:rPr>
+          <w:rFonts w:ascii="Verdana" w:hAnsi="Verdana"/>
+        </w:rPr>
+        <w:t>° Création et gestion de calques (groupes, liaisons, disposition, visibilité, protection)</w:t>
+      </w:r>
+    </w:p>
+    <w:p>
+      <w:pPr>
+        <w:rPr>
+          <w:rFonts w:ascii="Verdana" w:hAnsi="Verdana"/>
+        </w:rPr>
+      </w:pPr>
+      <w:r>
+        <w:rPr>
+          <w:rFonts w:ascii="Verdana" w:hAnsi="Verdana"/>
+        </w:rPr>
+        <w:t>° Opacité et mode de fusion</w:t>
+      </w:r>
+    </w:p>
+    <w:p>
+      <w:pPr>
+        <w:rPr>
+          <w:rFonts w:ascii="Verdana" w:hAnsi="Verdana"/>
+        </w:rPr>
+      </w:pPr>
+      <w:r>
+        <w:rPr>
+          <w:rFonts w:ascii="Verdana" w:hAnsi="Verdana"/>
+        </w:rPr>
+        <w:t>° Styles de calques, Photomontage</w:t>
+      </w:r>
+    </w:p>
+    <w:p>
+      <w:pPr>
+        <w:rPr>
+          <w:rFonts w:ascii="Verdana" w:hAnsi="Verdana"/>
+          <w:color w:val="FFC000"/>
+        </w:rPr>
+      </w:pPr>
+      <w:r>
+        <w:rPr>
+          <w:rFonts w:ascii="Verdana" w:hAnsi="Verdana"/>
+          <w:color w:val="FFC000"/>
+        </w:rPr>
+        <w:lastRenderedPageBreak/>
+        <w:t>La retouche d'images</w:t>
+      </w:r>
+    </w:p>
+    <w:p>
+      <w:pPr>
+        <w:rPr>
+          <w:rFonts w:ascii="Verdana" w:hAnsi="Verdana"/>
+        </w:rPr>
+      </w:pPr>
+      <w:r>
+        <w:rPr>
+          <w:rFonts w:ascii="Verdana" w:hAnsi="Verdana"/>
+        </w:rPr>
+        <w:t>° Tampon, correcteurs, pièce, déplacement base sur le contenu</w:t>
+      </w:r>
+    </w:p>
+    <w:p>
+      <w:pPr>
+        <w:rPr>
+          <w:rFonts w:ascii="Verdana" w:hAnsi="Verdana"/>
+        </w:rPr>
+      </w:pPr>
+      <w:r>
+        <w:rPr>
+          <w:rFonts w:ascii="Verdana" w:hAnsi="Verdana"/>
+        </w:rPr>
+        <w:t xml:space="preserve">° Remplissage d'après le contenu. Déformation de la marionnette </w:t>
+      </w:r>
+    </w:p>
+    <w:p>
+      <w:pPr>
+        <w:rPr>
+          <w:rFonts w:ascii="Verdana" w:hAnsi="Verdana"/>
+        </w:rPr>
+      </w:pPr>
+      <w:r>
+        <w:rPr>
+          <w:rFonts w:ascii="Verdana" w:hAnsi="Verdana"/>
+        </w:rPr>
+        <w:t xml:space="preserve">° Recadrer, </w:t>
+      </w:r>
+      <w:proofErr w:type="spellStart"/>
+      <w:r>
+        <w:rPr>
+          <w:rFonts w:ascii="Verdana" w:hAnsi="Verdana"/>
+        </w:rPr>
+        <w:t>désincliner</w:t>
+      </w:r>
+      <w:proofErr w:type="spellEnd"/>
+      <w:r>
+        <w:rPr>
+          <w:rFonts w:ascii="Verdana" w:hAnsi="Verdana"/>
+        </w:rPr>
+        <w:t xml:space="preserve"> une image</w:t>
+      </w:r>
+    </w:p>
+    <w:p>
+      <w:pPr>
+        <w:rPr>
+          <w:rFonts w:ascii="Verdana" w:hAnsi="Verdana"/>
+        </w:rPr>
+      </w:pPr>
+      <w:r>
+        <w:rPr>
+          <w:rFonts w:ascii="Verdana" w:hAnsi="Verdana"/>
+        </w:rPr>
+        <w:t xml:space="preserve">° </w:t>
+      </w:r>
+      <w:r>
+        <w:rPr>
+          <w:rFonts w:ascii="Arial" w:eastAsiaTheme="minorHAnsi" w:hAnsi="Arial" w:cs="Arial"/>
+          <w:lang w:eastAsia="ja-JP"/>
+        </w:rPr>
+        <w:t>É</w:t>
+      </w:r>
+      <w:r>
+        <w:rPr>
+          <w:rFonts w:ascii="Verdana" w:hAnsi="Verdana"/>
+        </w:rPr>
+        <w:t>chelle base sur le contenu</w:t>
+      </w:r>
+    </w:p>
+    <w:p>
+      <w:pPr>
+        <w:rPr>
+          <w:rFonts w:ascii="Verdana" w:hAnsi="Verdana"/>
+        </w:rPr>
+      </w:pPr>
+      <w:r>
+        <w:rPr>
+          <w:rFonts w:ascii="Verdana" w:hAnsi="Verdana"/>
+        </w:rPr>
+        <w:t>° Le filtre point de fuite</w:t>
+      </w:r>
+    </w:p>
+    <w:p>
+      <w:pPr>
+        <w:rPr>
+          <w:rFonts w:ascii="Verdana" w:hAnsi="Verdana"/>
+        </w:rPr>
+      </w:pPr>
+      <w:r>
+        <w:rPr>
+          <w:rFonts w:ascii="Verdana" w:hAnsi="Verdana"/>
+        </w:rPr>
+        <w:t>° Réglage du piqué, nettoyage des poussières et rayures</w:t>
+      </w:r>
+    </w:p>
+    <w:p>
+      <w:pPr>
+        <w:rPr>
+          <w:rFonts w:ascii="Verdana" w:hAnsi="Verdana"/>
+        </w:rPr>
+      </w:pPr>
+    </w:p>
+    <w:p>
+      <w:pPr>
+        <w:rPr>
+          <w:rFonts w:ascii="Verdana" w:hAnsi="Verdana"/>
+          <w:color w:val="FFC000"/>
+        </w:rPr>
+      </w:pPr>
+      <w:r>
+        <w:rPr>
+          <w:rFonts w:ascii="Verdana" w:hAnsi="Verdana"/>
+          <w:color w:val="FFC000"/>
+        </w:rPr>
+        <w:t>Travail sur le texte</w:t>
+      </w:r>
+    </w:p>
+    <w:p>
+      <w:pPr>
+        <w:rPr>
+          <w:rFonts w:ascii="Verdana" w:hAnsi="Verdana"/>
+        </w:rPr>
+      </w:pPr>
+      <w:r>
+        <w:rPr>
+          <w:rFonts w:ascii="Verdana" w:hAnsi="Verdana"/>
+        </w:rPr>
+        <w:t>° Outil texte, et l'outil masque de texte, les options de textes...</w:t>
+      </w:r>
+    </w:p>
+    <w:p>
+      <w:pPr>
+        <w:rPr>
+          <w:rFonts w:ascii="Verdana" w:hAnsi="Verdana"/>
+        </w:rPr>
+      </w:pPr>
+      <w:r>
+        <w:rPr>
+          <w:rFonts w:ascii="Verdana" w:hAnsi="Verdana"/>
+        </w:rPr>
+        <w:t>° Effets créatifs (relief, ombre portée...)</w:t>
+      </w:r>
+    </w:p>
+    <w:p>
+      <w:pPr>
+        <w:rPr>
+          <w:rFonts w:ascii="Verdana" w:hAnsi="Verdana"/>
+        </w:rPr>
+      </w:pPr>
+      <w:r>
+        <w:rPr>
+          <w:rFonts w:ascii="Verdana" w:hAnsi="Verdana"/>
+        </w:rPr>
+        <w:t>° Incrustation d'une image dans un texte</w:t>
+      </w:r>
+    </w:p>
+    <w:p>
+      <w:pPr>
+        <w:rPr>
+          <w:rFonts w:ascii="Verdana" w:hAnsi="Verdana"/>
+        </w:rPr>
+      </w:pPr>
+    </w:p>
+    <w:p>
+      <w:pPr>
+        <w:rPr>
+          <w:rFonts w:ascii="Verdana" w:hAnsi="Verdana"/>
+          <w:color w:val="FFC000"/>
+        </w:rPr>
+      </w:pPr>
+      <w:r>
+        <w:rPr>
+          <w:rFonts w:ascii="Verdana" w:hAnsi="Verdana"/>
+          <w:color w:val="FFC000"/>
+        </w:rPr>
+        <w:t xml:space="preserve">Les formats d'enregistrement et d'exportation </w:t>
+      </w:r>
+    </w:p>
+    <w:p>
+      <w:pPr>
+        <w:rPr>
+          <w:rFonts w:ascii="Verdana" w:hAnsi="Verdana"/>
+        </w:rPr>
+      </w:pPr>
+      <w:r>
+        <w:rPr>
+          <w:rFonts w:ascii="Verdana" w:hAnsi="Verdana"/>
+        </w:rPr>
+        <w:t>° PSD, EPS, TIFF, JPEG, PNG</w:t>
+      </w:r>
+    </w:p>
+    <w:p>
+      <w:pPr>
+        <w:rPr>
+          <w:rFonts w:ascii="Verdana" w:hAnsi="Verdana"/>
+        </w:rPr>
+      </w:pPr>
+    </w:p>
+    <w:p>
+      <w:pPr>
+        <w:rPr>
+          <w:rFonts w:ascii="Verdana" w:hAnsi="Verdana"/>
+        </w:rPr>
+      </w:pPr>
+    </w:p>
+    <w:p>
+      <w:pPr>
+        <w:rPr>
+          <w:rFonts w:ascii="Verdana" w:hAnsi="Verdana"/>
+        </w:rPr>
+      </w:pPr>
+    </w:p>
+    <w:p>
+      <w:pPr>
+        <w:rPr>
+          <w:rFonts w:ascii="Verdana" w:hAnsi="Verdana"/>
+        </w:rPr>
+      </w:pPr>
+    </w:p>
+    <w:p>
+      <w:pPr>
+        <w:rPr>
+          <w:rFonts w:ascii="Verdana" w:hAnsi="Verdana"/>
+        </w:rPr>
+      </w:pPr>
+    </w:p>
+    <w:p>
+      <w:pPr>
+        <w:rPr>
+          <w:rFonts w:ascii="Verdana" w:hAnsi="Verdana"/>
+        </w:rPr>
+      </w:pPr>
+    </w:p>
+    <w:p>
+      <w:pPr>
+        <w:rPr>
+          <w:rFonts w:ascii="Verdana" w:hAnsi="Verdana"/>
+        </w:rPr>
+      </w:pPr>
+    </w:p>
+    <w:p>
+      <w:pPr>
+        <w:rPr>
+          <w:rFonts w:ascii="Verdana" w:hAnsi="Verdana"/>
+        </w:rPr>
+      </w:pPr>
+    </w:p>
+    <w:p>
+      <w:pPr>
+        <w:rPr>
+          <w:rFonts w:ascii="Verdana" w:hAnsi="Verdana"/>
+        </w:rPr>
+      </w:pPr>
+    </w:p>
+    <w:p>
+      <w:pPr>
+        <w:rPr>
+          <w:rFonts w:ascii="Verdana" w:hAnsi="Verdana"/>
+        </w:rPr>
+      </w:pPr>
+    </w:p>
+    <w:p>
+      <w:pPr>
+        <w:rPr>
+          <w:rFonts w:ascii="Verdana" w:hAnsi="Verdana"/>
+        </w:rPr>
+      </w:pPr>
+    </w:p>
+    <w:p>
+      <w:pPr>
+        <w:rPr>
+          <w:rFonts w:ascii="Verdana" w:hAnsi="Verdana"/>
+        </w:rPr>
+      </w:pPr>
+    </w:p>
+    <w:p>
+      <w:pPr>
+        <w:rPr>
+          <w:rFonts w:ascii="Verdana" w:hAnsi="Verdana"/>
+        </w:rPr>
+      </w:pPr>
+    </w:p>
+    <w:p>
+      <w:pPr>
+        <w:rPr>
+          <w:rFonts w:ascii="Verdana" w:hAnsi="Verdana"/>
+        </w:rPr>
+      </w:pPr>
+      <w:proofErr w:type="spellStart"/>
+      <w:r>
+        <w:rPr>
+          <w:rFonts w:ascii="Verdana" w:hAnsi="Verdana"/>
+        </w:rPr>
+        <w:lastRenderedPageBreak/>
+        <w:t>WordPress</w:t>
+      </w:r>
+      <w:proofErr w:type="spellEnd"/>
+    </w:p>
+    <w:p>
+      <w:pPr>
+        <w:rPr>
+          <w:rFonts w:ascii="Verdana" w:hAnsi="Verdana"/>
+          <w:color w:val="FF0000"/>
+        </w:rPr>
+      </w:pPr>
+      <w:r>
+        <w:rPr>
+          <w:rFonts w:ascii="Verdana" w:hAnsi="Verdana"/>
+          <w:color w:val="FF0000"/>
+        </w:rPr>
+        <w:t>Public</w:t>
+      </w:r>
+    </w:p>
+    <w:p>
+      <w:pPr>
+        <w:rPr>
+          <w:rFonts w:ascii="Verdana" w:hAnsi="Verdana"/>
+        </w:rPr>
+      </w:pPr>
+      <w:r>
+        <w:rPr>
+          <w:rFonts w:ascii="Verdana" w:hAnsi="Verdana"/>
+        </w:rPr>
+        <w:t>Tout public souhaitant apprendre à créer son site internet</w:t>
+      </w:r>
+    </w:p>
+    <w:p>
+      <w:pPr>
+        <w:rPr>
+          <w:rFonts w:ascii="Verdana" w:hAnsi="Verdana"/>
+          <w:color w:val="FF0000"/>
+        </w:rPr>
+      </w:pPr>
+      <w:r>
+        <w:rPr>
+          <w:rFonts w:ascii="Verdana" w:hAnsi="Verdana"/>
+          <w:color w:val="FF0000"/>
+        </w:rPr>
+        <w:t>Pré-requis</w:t>
+      </w:r>
+    </w:p>
+    <w:p>
+      <w:pPr>
+        <w:rPr>
+          <w:rFonts w:ascii="Verdana" w:hAnsi="Verdana"/>
+        </w:rPr>
+      </w:pPr>
+      <w:r>
+        <w:rPr>
+          <w:rFonts w:ascii="Verdana" w:hAnsi="Verdana"/>
+        </w:rPr>
+        <w:t>Être à l'aise avec l'outil informatique</w:t>
+      </w:r>
+    </w:p>
+    <w:p>
+      <w:pPr>
+        <w:rPr>
+          <w:rFonts w:ascii="Verdana" w:hAnsi="Verdana"/>
+        </w:rPr>
+      </w:pPr>
+      <w:r>
+        <w:rPr>
+          <w:rFonts w:ascii="Verdana" w:hAnsi="Verdana"/>
+        </w:rPr>
+        <w:t>Savoir organiser ses dossiers</w:t>
+      </w:r>
+    </w:p>
+    <w:p>
+      <w:pPr>
+        <w:rPr>
+          <w:rFonts w:ascii="Verdana" w:hAnsi="Verdana"/>
+        </w:rPr>
+      </w:pPr>
+      <w:r>
+        <w:rPr>
+          <w:rFonts w:ascii="Verdana" w:hAnsi="Verdana"/>
+        </w:rPr>
+        <w:t>Savoir décompresser un archive</w:t>
+      </w:r>
+    </w:p>
+    <w:p>
+      <w:pPr>
+        <w:rPr>
+          <w:rFonts w:ascii="Verdana" w:hAnsi="Verdana"/>
+        </w:rPr>
+      </w:pPr>
+      <w:r>
+        <w:rPr>
+          <w:rFonts w:ascii="Verdana" w:hAnsi="Verdana"/>
+        </w:rPr>
+        <w:t>Bonne connaissance d'Internet</w:t>
+      </w:r>
+    </w:p>
+    <w:p>
+      <w:pPr>
+        <w:rPr>
+          <w:rFonts w:ascii="Verdana" w:hAnsi="Verdana"/>
+          <w:color w:val="FF0000"/>
+        </w:rPr>
+      </w:pPr>
+      <w:r>
+        <w:rPr>
+          <w:rFonts w:ascii="Verdana" w:hAnsi="Verdana"/>
+          <w:color w:val="FF0000"/>
+        </w:rPr>
+        <w:t>Durée</w:t>
+      </w:r>
+    </w:p>
+    <w:p>
+      <w:pPr>
+        <w:rPr>
+          <w:rFonts w:ascii="Verdana" w:hAnsi="Verdana"/>
+        </w:rPr>
+      </w:pPr>
+      <w:r>
+        <w:rPr>
+          <w:rFonts w:ascii="Verdana" w:hAnsi="Verdana"/>
+        </w:rPr>
+        <w:t>5</w:t>
+      </w:r>
+      <w:r>
+        <w:rPr>
+          <w:rFonts w:ascii="Verdana" w:hAnsi="Verdana"/>
+        </w:rPr>
+        <w:t xml:space="preserve"> jour</w:t>
+      </w:r>
+      <w:r>
+        <w:rPr>
+          <w:rFonts w:ascii="Verdana" w:hAnsi="Verdana"/>
+        </w:rPr>
+        <w:t>s - 35</w:t>
+      </w:r>
+      <w:r>
+        <w:rPr>
+          <w:rFonts w:ascii="Verdana" w:hAnsi="Verdana"/>
+        </w:rPr>
+        <w:t xml:space="preserve"> heures</w:t>
+      </w:r>
+    </w:p>
+    <w:p>
+      <w:pPr>
+        <w:rPr>
+          <w:rFonts w:ascii="Verdana" w:hAnsi="Verdana"/>
+          <w:color w:val="FF0000"/>
+        </w:rPr>
+      </w:pPr>
+      <w:r>
+        <w:rPr>
+          <w:rFonts w:ascii="Verdana" w:hAnsi="Verdana"/>
+          <w:color w:val="FF0000"/>
+        </w:rPr>
+        <w:t xml:space="preserve">Organisation </w:t>
+      </w:r>
+    </w:p>
+    <w:p>
+      <w:pPr>
+        <w:rPr>
+          <w:rFonts w:ascii="Verdana" w:hAnsi="Verdana"/>
+        </w:rPr>
+      </w:pPr>
+      <w:r>
+        <w:rPr>
+          <w:rFonts w:ascii="Verdana" w:hAnsi="Verdana"/>
+        </w:rPr>
+        <w:t xml:space="preserve">Diagnostique / Positionnement avant la formation </w:t>
+      </w:r>
+    </w:p>
+    <w:p>
+      <w:pPr>
+        <w:rPr>
+          <w:rFonts w:ascii="Verdana" w:hAnsi="Verdana"/>
+        </w:rPr>
+      </w:pPr>
+      <w:r>
+        <w:rPr>
+          <w:rFonts w:ascii="Verdana" w:hAnsi="Verdana"/>
+        </w:rPr>
+        <w:t>Pédagogie en face à face</w:t>
+      </w:r>
+    </w:p>
+    <w:p>
+      <w:pPr>
+        <w:rPr>
+          <w:rFonts w:ascii="Verdana" w:hAnsi="Verdana"/>
+        </w:rPr>
+      </w:pPr>
+      <w:r>
+        <w:rPr>
+          <w:rFonts w:ascii="Verdana" w:hAnsi="Verdana"/>
+        </w:rPr>
+        <w:t>Écoute active des besoins</w:t>
+      </w:r>
+    </w:p>
+    <w:p>
+      <w:pPr>
+        <w:rPr>
+          <w:rFonts w:ascii="Verdana" w:hAnsi="Verdana"/>
+          <w:color w:val="FF0000"/>
+        </w:rPr>
+      </w:pPr>
+      <w:r>
+        <w:rPr>
+          <w:rFonts w:ascii="Verdana" w:hAnsi="Verdana"/>
+          <w:color w:val="FF0000"/>
+        </w:rPr>
+        <w:t>Evaluation</w:t>
+      </w:r>
+    </w:p>
+    <w:p>
+      <w:pPr>
+        <w:rPr>
+          <w:rFonts w:ascii="Verdana" w:hAnsi="Verdana"/>
+        </w:rPr>
+      </w:pPr>
+      <w:r>
+        <w:rPr>
+          <w:rFonts w:ascii="Verdana" w:hAnsi="Verdana"/>
+        </w:rPr>
+        <w:t>Evaluation sommative à travers un cas pratique à chaque fin de module</w:t>
+      </w:r>
+    </w:p>
+    <w:p>
+      <w:pPr>
+        <w:rPr>
+          <w:rFonts w:ascii="Verdana" w:hAnsi="Verdana"/>
+          <w:color w:val="FF0000"/>
+        </w:rPr>
+      </w:pPr>
+      <w:r>
+        <w:rPr>
+          <w:rFonts w:ascii="Verdana" w:hAnsi="Verdana"/>
+          <w:color w:val="FF0000"/>
+        </w:rPr>
+        <w:t>Objectifs de formation</w:t>
+      </w:r>
+    </w:p>
+    <w:p>
+      <w:pPr>
+        <w:rPr>
+          <w:rFonts w:ascii="Verdana" w:hAnsi="Verdana"/>
+        </w:rPr>
+      </w:pPr>
+      <w:r>
+        <w:rPr>
+          <w:rFonts w:ascii="Verdana" w:hAnsi="Verdana"/>
+        </w:rPr>
+        <w:t xml:space="preserve">° </w:t>
+      </w:r>
+      <w:r>
+        <w:rPr>
+          <w:rFonts w:ascii="Verdana" w:hAnsi="Verdana"/>
+        </w:rPr>
+        <w:t xml:space="preserve">Créer, gérer et optimiser un blog professionnel ou un site internet avec le CMS </w:t>
+      </w:r>
+      <w:proofErr w:type="spellStart"/>
+      <w:r>
+        <w:rPr>
+          <w:rFonts w:ascii="Verdana" w:hAnsi="Verdana"/>
+        </w:rPr>
+        <w:t>WordPress</w:t>
+      </w:r>
+      <w:proofErr w:type="spellEnd"/>
+      <w:r>
+        <w:rPr>
+          <w:rFonts w:ascii="Verdana" w:hAnsi="Verdana"/>
+        </w:rPr>
+        <w:t xml:space="preserve"> (Système de Gestion de Contenus)</w:t>
+      </w:r>
+    </w:p>
+    <w:p>
+      <w:pPr>
+        <w:rPr>
+          <w:rFonts w:ascii="Verdana" w:hAnsi="Verdana"/>
+        </w:rPr>
+      </w:pPr>
+      <w:r>
+        <w:rPr>
+          <w:rFonts w:ascii="Verdana" w:hAnsi="Verdana"/>
+        </w:rPr>
+        <w:t xml:space="preserve">° </w:t>
+      </w:r>
+      <w:r>
+        <w:rPr>
+          <w:rFonts w:ascii="Verdana" w:hAnsi="Verdana"/>
+        </w:rPr>
+        <w:t>Utiliser des outils et techniques de référencement</w:t>
+      </w:r>
+    </w:p>
+    <w:p>
+      <w:pPr>
+        <w:rPr>
+          <w:rFonts w:ascii="Verdana" w:hAnsi="Verdana"/>
+        </w:rPr>
+      </w:pPr>
+    </w:p>
+    <w:p>
+      <w:pPr>
+        <w:rPr>
+          <w:rFonts w:ascii="Verdana" w:hAnsi="Verdana"/>
+        </w:rPr>
+      </w:pPr>
+    </w:p>
+    <w:p>
+      <w:pPr>
+        <w:rPr>
+          <w:rFonts w:ascii="Verdana" w:hAnsi="Verdana"/>
+          <w:color w:val="FF0000"/>
+        </w:rPr>
+      </w:pPr>
+      <w:r>
+        <w:rPr>
+          <w:rFonts w:ascii="Verdana" w:hAnsi="Verdana"/>
+          <w:color w:val="FF0000"/>
+        </w:rPr>
+        <w:t xml:space="preserve">Programme </w:t>
+      </w:r>
+    </w:p>
+    <w:p>
+      <w:pPr>
+        <w:rPr>
+          <w:rFonts w:ascii="Verdana" w:hAnsi="Verdana"/>
+        </w:rPr>
+      </w:pPr>
+      <w:r>
+        <w:rPr>
+          <w:rFonts w:ascii="Verdana" w:hAnsi="Verdana"/>
+        </w:rPr>
+        <w:t xml:space="preserve">° </w:t>
+      </w:r>
+      <w:r>
+        <w:rPr>
+          <w:rFonts w:ascii="Verdana" w:hAnsi="Verdana"/>
+        </w:rPr>
+        <w:t>Structure d'un CMS</w:t>
+      </w:r>
+    </w:p>
+    <w:p>
+      <w:pPr>
+        <w:rPr>
+          <w:rFonts w:ascii="Verdana" w:hAnsi="Verdana"/>
+        </w:rPr>
+      </w:pPr>
+      <w:r>
+        <w:rPr>
+          <w:rFonts w:ascii="Verdana" w:hAnsi="Verdana"/>
+        </w:rPr>
+        <w:t xml:space="preserve">° </w:t>
+      </w:r>
+      <w:r>
+        <w:rPr>
+          <w:rFonts w:ascii="Verdana" w:hAnsi="Verdana"/>
+        </w:rPr>
+        <w:t xml:space="preserve">Introduction à </w:t>
+      </w:r>
+      <w:proofErr w:type="spellStart"/>
+      <w:r>
+        <w:rPr>
+          <w:rFonts w:ascii="Verdana" w:hAnsi="Verdana"/>
+        </w:rPr>
+        <w:t>WordPress</w:t>
+      </w:r>
+      <w:proofErr w:type="spellEnd"/>
+    </w:p>
+    <w:p>
+      <w:pPr>
+        <w:rPr>
+          <w:rFonts w:ascii="Verdana" w:hAnsi="Verdana"/>
+        </w:rPr>
+      </w:pPr>
+      <w:r>
+        <w:rPr>
+          <w:rFonts w:ascii="Verdana" w:hAnsi="Verdana"/>
+        </w:rPr>
+        <w:t xml:space="preserve">° </w:t>
+      </w:r>
+      <w:r>
+        <w:rPr>
+          <w:rFonts w:ascii="Verdana" w:hAnsi="Verdana"/>
+        </w:rPr>
+        <w:t>Installation</w:t>
+      </w:r>
+    </w:p>
+    <w:p>
+      <w:pPr>
+        <w:rPr>
+          <w:rFonts w:ascii="Verdana" w:hAnsi="Verdana"/>
+        </w:rPr>
+      </w:pPr>
+      <w:r>
+        <w:rPr>
+          <w:rFonts w:ascii="Verdana" w:hAnsi="Verdana"/>
+        </w:rPr>
+        <w:t xml:space="preserve">° </w:t>
+      </w:r>
+      <w:r>
+        <w:rPr>
+          <w:rFonts w:ascii="Verdana" w:hAnsi="Verdana"/>
+        </w:rPr>
+        <w:t>Utilisation</w:t>
+      </w:r>
+    </w:p>
+    <w:p>
+      <w:pPr>
+        <w:rPr>
+          <w:rFonts w:ascii="Verdana" w:hAnsi="Verdana"/>
+        </w:rPr>
+      </w:pPr>
+      <w:r>
+        <w:rPr>
+          <w:rFonts w:ascii="Verdana" w:hAnsi="Verdana"/>
+        </w:rPr>
+        <w:t xml:space="preserve">° </w:t>
+      </w:r>
+      <w:r>
+        <w:rPr>
+          <w:rFonts w:ascii="Verdana" w:hAnsi="Verdana"/>
+        </w:rPr>
+        <w:t>Médias</w:t>
+      </w:r>
+    </w:p>
+    <w:p>
+      <w:pPr>
+        <w:rPr>
+          <w:rFonts w:ascii="Verdana" w:hAnsi="Verdana"/>
+        </w:rPr>
+      </w:pPr>
+      <w:r>
+        <w:rPr>
+          <w:rFonts w:ascii="Verdana" w:hAnsi="Verdana"/>
+        </w:rPr>
+        <w:lastRenderedPageBreak/>
+        <w:t>° Apparence</w:t>
+      </w:r>
+    </w:p>
+    <w:p>
+      <w:pPr>
+        <w:rPr>
+          <w:rFonts w:ascii="Verdana" w:hAnsi="Verdana"/>
+        </w:rPr>
+      </w:pPr>
+      <w:r>
+        <w:rPr>
+          <w:rFonts w:ascii="Verdana" w:hAnsi="Verdana"/>
+        </w:rPr>
+        <w:t>° Travail sur le texte</w:t>
+      </w:r>
+    </w:p>
+    <w:p>
+      <w:pPr>
+        <w:rPr>
+          <w:rFonts w:ascii="Verdana" w:hAnsi="Verdana"/>
+        </w:rPr>
+      </w:pPr>
+    </w:p>
+    <w:p>
+      <w:pPr>
+        <w:rPr>
+          <w:rFonts w:ascii="Verdana" w:hAnsi="Verdana"/>
+          <w:color w:val="FFC000"/>
+        </w:rPr>
+      </w:pPr>
+      <w:r>
+        <w:rPr>
+          <w:rFonts w:ascii="Verdana" w:hAnsi="Verdana"/>
+          <w:color w:val="FFC000"/>
+        </w:rPr>
+        <w:t>Structure d'une CMS</w:t>
+      </w:r>
+    </w:p>
+    <w:p>
+      <w:pPr>
+        <w:rPr>
+          <w:rFonts w:ascii="Verdana" w:hAnsi="Verdana"/>
+        </w:rPr>
+      </w:pPr>
+      <w:r>
+        <w:rPr>
+          <w:rFonts w:ascii="Verdana" w:hAnsi="Verdana"/>
+        </w:rPr>
+        <w:t>° Définition d'un CMS et son vocabulaire associé. Contraintes techniques</w:t>
+      </w:r>
+    </w:p>
+    <w:p>
+      <w:pPr>
+        <w:rPr>
+          <w:rFonts w:ascii="Verdana" w:hAnsi="Verdana"/>
+        </w:rPr>
+      </w:pPr>
+      <w:r>
+        <w:rPr>
+          <w:rFonts w:ascii="Verdana" w:hAnsi="Verdana"/>
+        </w:rPr>
+        <w:t>° Choix d'un hébergement</w:t>
+      </w:r>
+      <w:r>
+        <w:rPr>
+          <w:rFonts w:ascii="Verdana" w:hAnsi="Verdana"/>
+        </w:rPr>
+        <w:t xml:space="preserve"> ou d'une solution tout-en-un</w:t>
+      </w:r>
+    </w:p>
+    <w:p>
+      <w:pPr>
+        <w:rPr>
+          <w:rFonts w:ascii="Verdana" w:hAnsi="Verdana"/>
+        </w:rPr>
+      </w:pPr>
+      <w:r>
+        <w:rPr>
+          <w:rFonts w:ascii="Verdana" w:hAnsi="Verdana"/>
+        </w:rPr>
+        <w:t>° Comprendre le fonctionnement d'un FTP</w:t>
+      </w:r>
+    </w:p>
+    <w:p>
+      <w:pPr>
+        <w:rPr>
+          <w:rFonts w:ascii="Verdana" w:hAnsi="Verdana"/>
+        </w:rPr>
+      </w:pPr>
+      <w:r>
+        <w:rPr>
+          <w:rFonts w:ascii="Verdana" w:hAnsi="Verdana"/>
+        </w:rPr>
+        <w:t>° La connexion et la structure des bases des données MySQL</w:t>
+      </w:r>
+    </w:p>
+    <w:p>
+      <w:pPr>
+        <w:rPr>
+          <w:rFonts w:ascii="Verdana" w:hAnsi="Verdana"/>
+        </w:rPr>
+      </w:pPr>
+      <w:r>
+        <w:rPr>
+          <w:rFonts w:ascii="Verdana" w:hAnsi="Verdana"/>
+        </w:rPr>
+        <w:t>° Travail en local ou en ligne</w:t>
+      </w:r>
+    </w:p>
+    <w:p>
+      <w:pPr>
+        <w:rPr>
+          <w:rFonts w:ascii="Verdana" w:hAnsi="Verdana"/>
+        </w:rPr>
+      </w:pPr>
+      <w:r>
+        <w:rPr>
+          <w:rFonts w:ascii="Verdana" w:hAnsi="Verdana"/>
+        </w:rPr>
+        <w:t>° Tour d'horizon des différents solutions de CMS</w:t>
+      </w:r>
+    </w:p>
+    <w:p>
+      <w:pPr>
+        <w:rPr>
+          <w:rFonts w:ascii="Verdana" w:hAnsi="Verdana"/>
+        </w:rPr>
+      </w:pPr>
+      <w:r>
+        <w:rPr>
+          <w:rFonts w:ascii="Verdana" w:hAnsi="Verdana"/>
+        </w:rPr>
+        <w:t>° Les outils nécessaires (</w:t>
+      </w:r>
+      <w:proofErr w:type="spellStart"/>
+      <w:r>
+        <w:rPr>
+          <w:rFonts w:ascii="Verdana" w:hAnsi="Verdana"/>
+        </w:rPr>
+        <w:t>Wampserver</w:t>
+      </w:r>
+      <w:proofErr w:type="spellEnd"/>
+      <w:r>
+        <w:rPr>
+          <w:rFonts w:ascii="Verdana" w:hAnsi="Verdana"/>
+        </w:rPr>
+        <w:t xml:space="preserve">, </w:t>
+      </w:r>
+      <w:proofErr w:type="spellStart"/>
+      <w:r>
+        <w:rPr>
+          <w:rFonts w:ascii="Verdana" w:hAnsi="Verdana"/>
+        </w:rPr>
+        <w:t>Xenu</w:t>
+      </w:r>
+      <w:proofErr w:type="spellEnd"/>
+      <w:r>
+        <w:rPr>
+          <w:rFonts w:ascii="Verdana" w:hAnsi="Verdana"/>
+        </w:rPr>
+        <w:t>)</w:t>
+      </w:r>
+    </w:p>
+    <w:p>
+      <w:pPr>
+        <w:rPr>
+          <w:rFonts w:ascii="Verdana" w:hAnsi="Verdana"/>
+        </w:rPr>
+      </w:pPr>
+      <w:r>
+        <w:rPr>
+          <w:rFonts w:ascii="Verdana" w:hAnsi="Verdana"/>
+        </w:rPr>
+        <w:t>° Configuration de son environnement du travail</w:t>
+      </w:r>
+    </w:p>
+    <w:p>
+      <w:pPr>
+        <w:rPr>
+          <w:rFonts w:ascii="Verdana" w:hAnsi="Verdana"/>
+        </w:rPr>
+      </w:pPr>
+    </w:p>
+    <w:p>
+      <w:pPr>
+        <w:rPr>
+          <w:rFonts w:ascii="Verdana" w:hAnsi="Verdana"/>
+          <w:color w:val="FFC000"/>
+        </w:rPr>
+      </w:pPr>
+      <w:r>
+        <w:rPr>
+          <w:rFonts w:ascii="Verdana" w:hAnsi="Verdana"/>
+          <w:color w:val="FFC000"/>
+        </w:rPr>
+        <w:t xml:space="preserve">Introduction à </w:t>
+      </w:r>
+      <w:proofErr w:type="spellStart"/>
+      <w:r>
+        <w:rPr>
+          <w:rFonts w:ascii="Verdana" w:hAnsi="Verdana"/>
+          <w:color w:val="FFC000"/>
+        </w:rPr>
+        <w:t>WordPress</w:t>
+      </w:r>
+      <w:proofErr w:type="spellEnd"/>
+    </w:p>
+    <w:p>
+      <w:pPr>
+        <w:rPr>
+          <w:rFonts w:ascii="Verdana" w:hAnsi="Verdana"/>
+        </w:rPr>
+      </w:pPr>
+      <w:r>
+        <w:rPr>
+          <w:rFonts w:ascii="Verdana" w:hAnsi="Verdana"/>
+        </w:rPr>
+        <w:t>° Présentation et historique</w:t>
+      </w:r>
+    </w:p>
+    <w:p>
+      <w:pPr>
+        <w:rPr>
+          <w:rFonts w:ascii="Verdana" w:hAnsi="Verdana"/>
+        </w:rPr>
+      </w:pPr>
+      <w:r>
+        <w:rPr>
+          <w:rFonts w:ascii="Verdana" w:hAnsi="Verdana"/>
+        </w:rPr>
+        <w:t>° Exemples d'utilisation</w:t>
+      </w:r>
+    </w:p>
+    <w:p>
+      <w:pPr>
+        <w:rPr>
+          <w:rFonts w:ascii="Verdana" w:hAnsi="Verdana"/>
+        </w:rPr>
+      </w:pPr>
+      <w:r>
+        <w:rPr>
+          <w:rFonts w:ascii="Verdana" w:hAnsi="Verdana"/>
+        </w:rPr>
+        <w:t>° Vocabulaire et ressources</w:t>
+      </w:r>
+    </w:p>
+    <w:p>
+      <w:pPr>
+        <w:rPr>
+          <w:rFonts w:ascii="Verdana" w:hAnsi="Verdana"/>
+        </w:rPr>
+      </w:pPr>
+    </w:p>
+    <w:p>
+      <w:pPr>
+        <w:rPr>
+          <w:rFonts w:ascii="Verdana" w:hAnsi="Verdana"/>
+          <w:color w:val="FFC000"/>
+        </w:rPr>
+      </w:pPr>
+      <w:r>
+        <w:rPr>
+          <w:rFonts w:ascii="Verdana" w:hAnsi="Verdana"/>
+          <w:color w:val="FFC000"/>
+        </w:rPr>
+        <w:t>Installation</w:t>
+      </w:r>
+    </w:p>
+    <w:p>
+      <w:pPr>
+        <w:rPr>
+          <w:rFonts w:ascii="Verdana" w:hAnsi="Verdana"/>
+        </w:rPr>
+      </w:pPr>
+      <w:r>
+        <w:rPr>
+          <w:rFonts w:ascii="Verdana" w:hAnsi="Verdana"/>
+        </w:rPr>
+        <w:t>° Les outils, les fichiers et la base de données</w:t>
+      </w:r>
+    </w:p>
+    <w:p>
+      <w:pPr>
+        <w:rPr>
+          <w:rFonts w:ascii="Verdana" w:hAnsi="Verdana"/>
+        </w:rPr>
+      </w:pPr>
+      <w:r>
+        <w:rPr>
+          <w:rFonts w:ascii="Verdana" w:hAnsi="Verdana"/>
+        </w:rPr>
+        <w:t>° Hébergement: en ligne ou en local?</w:t>
+      </w:r>
+    </w:p>
+    <w:p>
+      <w:pPr>
+        <w:rPr>
+          <w:rFonts w:ascii="Verdana" w:hAnsi="Verdana"/>
+        </w:rPr>
+      </w:pPr>
+    </w:p>
+    <w:p>
+      <w:pPr>
+        <w:rPr>
+          <w:rFonts w:ascii="Verdana" w:hAnsi="Verdana"/>
+          <w:color w:val="FFC000"/>
+        </w:rPr>
+      </w:pPr>
+      <w:r>
+        <w:rPr>
+          <w:rFonts w:ascii="Verdana" w:hAnsi="Verdana"/>
+          <w:color w:val="FFC000"/>
+        </w:rPr>
+        <w:t>Utilisation</w:t>
+      </w:r>
+    </w:p>
+    <w:p>
+      <w:pPr>
+        <w:rPr>
+          <w:rFonts w:ascii="Verdana" w:hAnsi="Verdana"/>
+        </w:rPr>
+      </w:pPr>
+      <w:r>
+        <w:rPr>
+          <w:rFonts w:ascii="Verdana" w:hAnsi="Verdana"/>
+        </w:rPr>
+        <w:t xml:space="preserve">° Front Office vs back office. </w:t>
+      </w:r>
+      <w:r>
+        <w:rPr>
+          <w:rFonts w:ascii="Verdana" w:hAnsi="Verdana"/>
+        </w:rPr>
+        <w:t>Configuration générale</w:t>
+      </w:r>
+    </w:p>
+    <w:p>
+      <w:pPr>
+        <w:rPr>
+          <w:rFonts w:ascii="Verdana" w:hAnsi="Verdana"/>
+        </w:rPr>
+      </w:pPr>
+      <w:r>
+        <w:rPr>
+          <w:rFonts w:ascii="Verdana" w:hAnsi="Verdana"/>
+        </w:rPr>
+        <w:t>° Création de pages statiques.</w:t>
+      </w:r>
+      <w:r>
+        <w:rPr>
+          <w:rFonts w:ascii="Verdana" w:hAnsi="Verdana"/>
+        </w:rPr>
+        <w:t xml:space="preserve"> Gestion d'un blog et des articles: taxonomie et commentaires</w:t>
+      </w:r>
+    </w:p>
+    <w:p>
+      <w:pPr>
+        <w:rPr>
+          <w:rFonts w:ascii="Verdana" w:hAnsi="Verdana"/>
+        </w:rPr>
+      </w:pPr>
+      <w:r>
+        <w:rPr>
+          <w:rFonts w:ascii="Verdana" w:hAnsi="Verdana"/>
+        </w:rPr>
+        <w:t>° Trouver, installer et configurer des extensions</w:t>
+      </w:r>
+    </w:p>
+    <w:p>
+      <w:pPr>
+        <w:rPr>
+          <w:rFonts w:ascii="Verdana" w:hAnsi="Verdana"/>
+        </w:rPr>
+      </w:pPr>
+      <w:r>
+        <w:rPr>
+          <w:rFonts w:ascii="Verdana" w:hAnsi="Verdana"/>
+        </w:rPr>
+        <w:t>° Gestion des utilisateurs: pages privée, commentaires et newsletter</w:t>
+      </w:r>
+    </w:p>
+    <w:p>
+      <w:pPr>
+        <w:rPr>
+          <w:rFonts w:ascii="Verdana" w:hAnsi="Verdana"/>
+          <w:color w:val="FFC000"/>
+        </w:rPr>
+      </w:pPr>
+      <w:r>
+        <w:rPr>
+          <w:rFonts w:ascii="Verdana" w:hAnsi="Verdana"/>
+          <w:color w:val="FFC000"/>
+        </w:rPr>
+        <w:lastRenderedPageBreak/>
+        <w:t>Médias</w:t>
+      </w:r>
+    </w:p>
+    <w:p>
+      <w:pPr>
+        <w:rPr>
+          <w:rFonts w:ascii="Verdana" w:hAnsi="Verdana"/>
+        </w:rPr>
+      </w:pPr>
+      <w:r>
+        <w:rPr>
+          <w:rFonts w:ascii="Verdana" w:hAnsi="Verdana"/>
+        </w:rPr>
+        <w:t xml:space="preserve">° Gestion de la bibliothèque (photos, vidéo, </w:t>
+      </w:r>
+      <w:proofErr w:type="spellStart"/>
+      <w:r>
+        <w:rPr>
+          <w:rFonts w:ascii="Verdana" w:hAnsi="Verdana"/>
+        </w:rPr>
+        <w:t>pdf</w:t>
+      </w:r>
+      <w:proofErr w:type="spellEnd"/>
+      <w:r>
+        <w:rPr>
+          <w:rFonts w:ascii="Verdana" w:hAnsi="Verdana"/>
+        </w:rPr>
+        <w:t>)</w:t>
+      </w:r>
+    </w:p>
+    <w:p>
+      <w:pPr>
+        <w:rPr>
+          <w:rFonts w:ascii="Verdana" w:hAnsi="Verdana"/>
+        </w:rPr>
+      </w:pPr>
+      <w:r>
+        <w:rPr>
+          <w:rFonts w:ascii="Verdana" w:hAnsi="Verdana"/>
+        </w:rPr>
+        <w:t xml:space="preserve">° Options d'image, alignement, </w:t>
+      </w:r>
+      <w:proofErr w:type="spellStart"/>
+      <w:r>
+        <w:rPr>
+          <w:rFonts w:ascii="Verdana" w:hAnsi="Verdana"/>
+        </w:rPr>
+        <w:t>cliquabilité</w:t>
+      </w:r>
+      <w:proofErr w:type="spellEnd"/>
+    </w:p>
+    <w:p>
+      <w:pPr>
+        <w:rPr>
+          <w:rFonts w:ascii="Verdana" w:hAnsi="Verdana"/>
+        </w:rPr>
+      </w:pPr>
+      <w:r>
+        <w:rPr>
+          <w:rFonts w:ascii="Verdana" w:hAnsi="Verdana"/>
+        </w:rPr>
+        <w:t>° Droits d'exploitation</w:t>
+      </w:r>
+    </w:p>
+    <w:p>
+      <w:pPr>
+        <w:rPr>
+          <w:rFonts w:ascii="Verdana" w:hAnsi="Verdana"/>
+        </w:rPr>
+      </w:pPr>
+      <w:r>
+        <w:rPr>
+          <w:rFonts w:ascii="Verdana" w:hAnsi="Verdana"/>
+        </w:rPr>
+        <w:t>° Les outils pour créer un diaporama, une galerie d'images...</w:t>
+      </w:r>
+    </w:p>
+    <w:p>
+      <w:pPr>
+        <w:rPr>
+          <w:rFonts w:ascii="Verdana" w:hAnsi="Verdana"/>
+        </w:rPr>
+      </w:pPr>
+      <w:r>
+        <w:rPr>
+          <w:rFonts w:ascii="Verdana" w:hAnsi="Verdana"/>
+        </w:rPr>
+        <w:t xml:space="preserve">° </w:t>
+      </w:r>
+      <w:r>
+        <w:rPr>
+          <w:rFonts w:ascii="Verdana" w:hAnsi="Verdana"/>
+        </w:rPr>
+        <w:t>Gestion de flux RSS</w:t>
+      </w:r>
+    </w:p>
+    <w:p>
+      <w:pPr>
+        <w:rPr>
+          <w:rFonts w:ascii="Verdana" w:hAnsi="Verdana"/>
+        </w:rPr>
+      </w:pPr>
+    </w:p>
+    <w:p>
+      <w:pPr>
+        <w:rPr>
+          <w:rFonts w:ascii="Verdana" w:hAnsi="Verdana"/>
+          <w:color w:val="FFC000"/>
+        </w:rPr>
+      </w:pPr>
+      <w:r>
+        <w:rPr>
+          <w:rFonts w:ascii="Verdana" w:hAnsi="Verdana"/>
+          <w:color w:val="FFC000"/>
+        </w:rPr>
+        <w:t>Apparence</w:t>
+      </w:r>
+    </w:p>
+    <w:p>
+      <w:pPr>
+        <w:rPr>
+          <w:rFonts w:ascii="Verdana" w:hAnsi="Verdana"/>
+        </w:rPr>
+      </w:pPr>
+      <w:r>
+        <w:rPr>
+          <w:rFonts w:ascii="Verdana" w:hAnsi="Verdana"/>
+        </w:rPr>
+        <w:t>° Trouver et personnaliser le thème</w:t>
+      </w:r>
+    </w:p>
+    <w:p>
+      <w:pPr>
+        <w:rPr>
+          <w:rFonts w:ascii="Verdana" w:hAnsi="Verdana"/>
+        </w:rPr>
+      </w:pPr>
+      <w:r>
+        <w:rPr>
+          <w:rFonts w:ascii="Verdana" w:hAnsi="Verdana"/>
+        </w:rPr>
+        <w:t>° Modification avancée du thème avec l'éditeur CSS et PHP</w:t>
+      </w:r>
+    </w:p>
+    <w:p>
+      <w:pPr>
+        <w:rPr>
+          <w:rFonts w:ascii="Verdana" w:hAnsi="Verdana"/>
+        </w:rPr>
+      </w:pPr>
+      <w:r>
+        <w:rPr>
+          <w:rFonts w:ascii="Verdana" w:hAnsi="Verdana"/>
+        </w:rPr>
+        <w:t xml:space="preserve">° Les </w:t>
+      </w:r>
+      <w:proofErr w:type="spellStart"/>
+      <w:r>
+        <w:rPr>
+          <w:rFonts w:ascii="Verdana" w:hAnsi="Verdana"/>
+        </w:rPr>
+        <w:t>widgets</w:t>
+      </w:r>
+      <w:proofErr w:type="spellEnd"/>
+      <w:r>
+        <w:rPr>
+          <w:rFonts w:ascii="Verdana" w:hAnsi="Verdana"/>
+        </w:rPr>
+        <w:t>: intérêt, astuces et conseils</w:t>
+      </w:r>
+    </w:p>
+    <w:p>
+      <w:pPr>
+        <w:rPr>
+          <w:rFonts w:ascii="Verdana" w:hAnsi="Verdana"/>
+        </w:rPr>
+      </w:pPr>
+      <w:r>
+        <w:rPr>
+          <w:rFonts w:ascii="Verdana" w:hAnsi="Verdana"/>
+        </w:rPr>
+        <w:t>° Gérer les menus principaux et secondaires</w:t>
+      </w:r>
+    </w:p>
+    <w:p>
+      <w:pPr>
+        <w:rPr>
+          <w:rFonts w:ascii="Verdana" w:hAnsi="Verdana"/>
+        </w:rPr>
+      </w:pPr>
+    </w:p>
+    <w:p>
+      <w:pPr>
+        <w:rPr>
+          <w:rFonts w:ascii="Verdana" w:hAnsi="Verdana"/>
+        </w:rPr>
+      </w:pPr>
+    </w:p>
+    <w:p>
+      <w:pPr>
+        <w:rPr>
+          <w:rFonts w:ascii="Verdana" w:hAnsi="Verdana"/>
+        </w:rPr>
+      </w:pPr>
+    </w:p>
+    <w:p>
+      <w:pPr>
+        <w:rPr>
+          <w:rFonts w:ascii="Verdana" w:hAnsi="Verdana"/>
+        </w:rPr>
+      </w:pPr>
+    </w:p>
+    <w:p>
+      <w:pPr>
+        <w:rPr>
+          <w:rFonts w:ascii="Verdana" w:hAnsi="Verdana"/>
+        </w:rPr>
+      </w:pPr>
+    </w:p>
+    <w:p>
+      <w:pPr>
+        <w:rPr>
+          <w:rFonts w:ascii="Verdana" w:hAnsi="Verdana"/>
+        </w:rPr>
+      </w:pPr>
+    </w:p>
+    <w:p>
+      <w:pPr>
+        <w:rPr>
+          <w:rFonts w:ascii="Verdana" w:hAnsi="Verdana"/>
+        </w:rPr>
+      </w:pPr>
+    </w:p>
+    <w:p>
+      <w:pPr>
+        <w:rPr>
+          <w:rFonts w:ascii="Verdana" w:hAnsi="Verdana"/>
+        </w:rPr>
+      </w:pPr>
+    </w:p>
+    <w:p>
+      <w:pPr>
+        <w:rPr>
+          <w:rFonts w:ascii="Verdana" w:hAnsi="Verdana"/>
+        </w:rPr>
+      </w:pPr>
+    </w:p>
+    <w:p>
+      <w:pPr>
+        <w:rPr>
+          <w:rFonts w:ascii="Verdana" w:hAnsi="Verdana"/>
+        </w:rPr>
+      </w:pPr>
+    </w:p>
+    <w:p>
+      <w:pPr>
+        <w:rPr>
+          <w:rFonts w:ascii="Verdana" w:hAnsi="Verdana"/>
+        </w:rPr>
+      </w:pPr>
+    </w:p>
+    <w:p>
+      <w:pPr>
+        <w:rPr>
+          <w:rFonts w:ascii="Verdana" w:hAnsi="Verdana"/>
+        </w:rPr>
+      </w:pPr>
+    </w:p>
+    <w:p>
+      <w:pPr>
+        <w:rPr>
+          <w:rFonts w:ascii="Verdana" w:hAnsi="Verdana"/>
+        </w:rPr>
+      </w:pPr>
+    </w:p>
+    <w:p>
+      <w:pPr>
+        <w:rPr>
+          <w:rFonts w:ascii="Verdana" w:hAnsi="Verdana"/>
+        </w:rPr>
+      </w:pPr>
+    </w:p>
+    <w:p>
+      <w:pPr>
+        <w:rPr>
+          <w:rFonts w:ascii="Verdana" w:hAnsi="Verdana"/>
+        </w:rPr>
+      </w:pPr>
+    </w:p>
+    <w:p>
+      <w:pPr>
+        <w:rPr>
+          <w:rFonts w:ascii="Verdana" w:hAnsi="Verdana"/>
+        </w:rPr>
+      </w:pPr>
+    </w:p>
+    <w:p>
+      <w:pPr>
+        <w:rPr>
+          <w:rFonts w:ascii="Verdana" w:hAnsi="Verdana"/>
+        </w:rPr>
+      </w:pPr>
+      <w:proofErr w:type="spellStart"/>
+      <w:r>
+        <w:rPr>
+          <w:rFonts w:ascii="Verdana" w:hAnsi="Verdana"/>
+        </w:rPr>
+        <w:lastRenderedPageBreak/>
+        <w:t>InDesign</w:t>
+      </w:r>
+      <w:proofErr w:type="spellEnd"/>
+    </w:p>
+    <w:p>
+      <w:pPr>
+        <w:rPr>
+          <w:rFonts w:ascii="Verdana" w:hAnsi="Verdana"/>
+          <w:color w:val="FF0000"/>
+        </w:rPr>
+      </w:pPr>
+      <w:r>
+        <w:rPr>
+          <w:rFonts w:ascii="Verdana" w:hAnsi="Verdana"/>
+          <w:color w:val="FF0000"/>
+        </w:rPr>
+        <w:t>Public</w:t>
+      </w:r>
+    </w:p>
+    <w:p>
+      <w:pPr>
+        <w:rPr>
+          <w:rFonts w:ascii="Verdana" w:hAnsi="Verdana"/>
+        </w:rPr>
+      </w:pPr>
+      <w:r>
+        <w:rPr>
+          <w:rFonts w:ascii="Verdana" w:hAnsi="Verdana"/>
+        </w:rPr>
+        <w:t>Utilisateur débutant</w:t>
+      </w:r>
+    </w:p>
+    <w:p>
+      <w:pPr>
+        <w:rPr>
+          <w:rFonts w:ascii="Verdana" w:hAnsi="Verdana"/>
+          <w:color w:val="FF0000"/>
+        </w:rPr>
+      </w:pPr>
+      <w:r>
+        <w:rPr>
+          <w:rFonts w:ascii="Verdana" w:hAnsi="Verdana"/>
+          <w:color w:val="FF0000"/>
+        </w:rPr>
+        <w:t>Pré-requis</w:t>
+      </w:r>
+    </w:p>
+    <w:p>
+      <w:pPr>
+        <w:rPr>
+          <w:rFonts w:ascii="Verdana" w:hAnsi="Verdana"/>
+        </w:rPr>
+      </w:pPr>
+      <w:r>
+        <w:rPr>
+          <w:rFonts w:ascii="Verdana" w:hAnsi="Verdana"/>
+        </w:rPr>
+        <w:t>Maîtrise de l'outil informatique</w:t>
+      </w:r>
+    </w:p>
+    <w:p>
+      <w:pPr>
+        <w:rPr>
+          <w:rFonts w:ascii="Verdana" w:hAnsi="Verdana"/>
+          <w:color w:val="FF0000"/>
+        </w:rPr>
+      </w:pPr>
+      <w:r>
+        <w:rPr>
+          <w:rFonts w:ascii="Verdana" w:hAnsi="Verdana"/>
+          <w:color w:val="FF0000"/>
+        </w:rPr>
+        <w:t>Durée</w:t>
+      </w:r>
+    </w:p>
+    <w:p>
+      <w:pPr>
+        <w:rPr>
+          <w:rFonts w:ascii="Verdana" w:hAnsi="Verdana"/>
+        </w:rPr>
+      </w:pPr>
+      <w:r>
+        <w:rPr>
+          <w:rFonts w:ascii="Verdana" w:hAnsi="Verdana"/>
+        </w:rPr>
+        <w:t>3 jours - 21 heures</w:t>
+      </w:r>
+    </w:p>
+    <w:p>
+      <w:pPr>
+        <w:rPr>
+          <w:rFonts w:ascii="Verdana" w:hAnsi="Verdana"/>
+          <w:color w:val="FF0000"/>
+        </w:rPr>
+      </w:pPr>
+      <w:r>
+        <w:rPr>
+          <w:rFonts w:ascii="Verdana" w:hAnsi="Verdana"/>
+          <w:color w:val="FF0000"/>
+        </w:rPr>
+        <w:t xml:space="preserve">Organisation </w:t>
+      </w:r>
+    </w:p>
+    <w:p>
+      <w:pPr>
+        <w:rPr>
+          <w:rFonts w:ascii="Verdana" w:hAnsi="Verdana"/>
+        </w:rPr>
+      </w:pPr>
+      <w:r>
+        <w:rPr>
+          <w:rFonts w:ascii="Verdana" w:hAnsi="Verdana"/>
+        </w:rPr>
+        <w:t xml:space="preserve">Diagnostique / Positionnement avant la formation </w:t>
+      </w:r>
+    </w:p>
+    <w:p>
+      <w:pPr>
+        <w:rPr>
+          <w:rFonts w:ascii="Verdana" w:hAnsi="Verdana"/>
+        </w:rPr>
+      </w:pPr>
+      <w:r>
+        <w:rPr>
+          <w:rFonts w:ascii="Verdana" w:hAnsi="Verdana"/>
+        </w:rPr>
+        <w:t>Pédagogie en face à face</w:t>
+      </w:r>
+    </w:p>
+    <w:p>
+      <w:pPr>
+        <w:rPr>
+          <w:rFonts w:ascii="Verdana" w:hAnsi="Verdana"/>
+        </w:rPr>
+      </w:pPr>
+      <w:r>
+        <w:rPr>
+          <w:rFonts w:ascii="Verdana" w:hAnsi="Verdana"/>
+        </w:rPr>
+        <w:t>Écoute active des besoins</w:t>
+      </w:r>
+    </w:p>
+    <w:p>
+      <w:pPr>
+        <w:rPr>
+          <w:rFonts w:ascii="Verdana" w:hAnsi="Verdana"/>
+          <w:color w:val="FF0000"/>
+        </w:rPr>
+      </w:pPr>
+      <w:r>
+        <w:rPr>
+          <w:rFonts w:ascii="Verdana" w:hAnsi="Verdana"/>
+          <w:color w:val="FF0000"/>
+        </w:rPr>
+        <w:t>Evaluation</w:t>
+      </w:r>
+    </w:p>
+    <w:p>
+      <w:pPr>
+        <w:rPr>
+          <w:rFonts w:ascii="Verdana" w:hAnsi="Verdana"/>
+        </w:rPr>
+      </w:pPr>
+      <w:r>
+        <w:rPr>
+          <w:rFonts w:ascii="Verdana" w:hAnsi="Verdana"/>
+        </w:rPr>
+        <w:t>Evaluation sommative à travers un cas pratique à chaque fin de module</w:t>
+      </w:r>
+    </w:p>
+    <w:p>
+      <w:pPr>
+        <w:rPr>
+          <w:rFonts w:ascii="Verdana" w:hAnsi="Verdana"/>
+          <w:color w:val="FF0000"/>
+        </w:rPr>
+      </w:pPr>
+      <w:r>
+        <w:rPr>
+          <w:rFonts w:ascii="Verdana" w:hAnsi="Verdana"/>
+          <w:color w:val="FF0000"/>
+        </w:rPr>
+        <w:t>Objectifs de formation</w:t>
+      </w:r>
+    </w:p>
+    <w:p>
+      <w:pPr>
+        <w:rPr>
+          <w:rFonts w:ascii="Verdana" w:hAnsi="Verdana"/>
+        </w:rPr>
+      </w:pPr>
+      <w:r>
+        <w:rPr>
+          <w:rFonts w:ascii="Verdana" w:hAnsi="Verdana"/>
+        </w:rPr>
+        <w:t>° Concevoir des mises en page simples en utilisant les techniques de base du logiciel, découvrir la conception de mise en page et la création graphique</w:t>
+      </w:r>
+    </w:p>
+    <w:p>
+      <w:pPr>
+        <w:rPr>
+          <w:rFonts w:ascii="Verdana" w:hAnsi="Verdana"/>
+        </w:rPr>
+      </w:pPr>
+    </w:p>
+    <w:p>
+      <w:pPr>
+        <w:rPr>
+          <w:rFonts w:ascii="Verdana" w:hAnsi="Verdana"/>
+        </w:rPr>
+      </w:pPr>
+    </w:p>
+    <w:p>
+      <w:pPr>
+        <w:rPr>
+          <w:rFonts w:ascii="Verdana" w:hAnsi="Verdana"/>
+          <w:color w:val="FF0000"/>
+        </w:rPr>
+      </w:pPr>
+      <w:r>
+        <w:rPr>
+          <w:rFonts w:ascii="Verdana" w:hAnsi="Verdana"/>
+          <w:color w:val="FF0000"/>
+        </w:rPr>
+        <w:t xml:space="preserve">Programme </w:t>
+      </w:r>
+    </w:p>
+    <w:p>
+      <w:pPr>
+        <w:rPr>
+          <w:rFonts w:ascii="Verdana" w:hAnsi="Verdana"/>
+        </w:rPr>
+      </w:pPr>
+      <w:r>
+        <w:rPr>
+          <w:rFonts w:ascii="Verdana" w:hAnsi="Verdana"/>
+        </w:rPr>
+        <w:t>° Présentation d'</w:t>
+      </w:r>
+      <w:proofErr w:type="spellStart"/>
+      <w:r>
+        <w:rPr>
+          <w:rFonts w:ascii="Verdana" w:hAnsi="Verdana"/>
+        </w:rPr>
+        <w:t>InDesign</w:t>
+      </w:r>
+      <w:proofErr w:type="spellEnd"/>
+    </w:p>
+    <w:p>
+      <w:pPr>
+        <w:rPr>
+          <w:rFonts w:ascii="Verdana" w:hAnsi="Verdana"/>
+        </w:rPr>
+      </w:pPr>
+      <w:r>
+        <w:rPr>
+          <w:rFonts w:ascii="Verdana" w:hAnsi="Verdana"/>
+        </w:rPr>
+        <w:t>° Le document</w:t>
+      </w:r>
+    </w:p>
+    <w:p>
+      <w:pPr>
+        <w:rPr>
+          <w:rFonts w:ascii="Verdana" w:hAnsi="Verdana"/>
+        </w:rPr>
+      </w:pPr>
+      <w:r>
+        <w:rPr>
+          <w:rFonts w:ascii="Verdana" w:hAnsi="Verdana"/>
+        </w:rPr>
+        <w:t>° Structure de la page: les blocs</w:t>
+      </w:r>
+    </w:p>
+    <w:p>
+      <w:pPr>
+        <w:rPr>
+          <w:rFonts w:ascii="Verdana" w:hAnsi="Verdana"/>
+        </w:rPr>
+      </w:pPr>
+      <w:r>
+        <w:rPr>
+          <w:rFonts w:ascii="Verdana" w:hAnsi="Verdana"/>
+        </w:rPr>
+        <w:t xml:space="preserve">° </w:t>
+      </w:r>
+      <w:r>
+        <w:rPr>
+          <w:rFonts w:ascii="Verdana" w:hAnsi="Verdana"/>
+        </w:rPr>
+        <w:t>Attributs de blocs</w:t>
+      </w:r>
+    </w:p>
+    <w:p>
+      <w:pPr>
+        <w:rPr>
+          <w:rFonts w:ascii="Verdana" w:hAnsi="Verdana"/>
+        </w:rPr>
+      </w:pPr>
+      <w:r>
+        <w:rPr>
+          <w:rFonts w:ascii="Verdana" w:hAnsi="Verdana"/>
+        </w:rPr>
+        <w:t xml:space="preserve">° </w:t>
+      </w:r>
+      <w:r>
+        <w:rPr>
+          <w:rFonts w:ascii="Verdana" w:hAnsi="Verdana"/>
+        </w:rPr>
+        <w:t>Composition texte</w:t>
+      </w:r>
+    </w:p>
+    <w:p>
+      <w:pPr>
+        <w:rPr>
+          <w:rFonts w:ascii="Verdana" w:hAnsi="Verdana"/>
+        </w:rPr>
+      </w:pPr>
+      <w:r>
+        <w:rPr>
+          <w:rFonts w:ascii="Verdana" w:hAnsi="Verdana"/>
+        </w:rPr>
+        <w:t>° Les images</w:t>
+      </w:r>
+    </w:p>
+    <w:p>
+      <w:pPr>
+        <w:rPr>
+          <w:rFonts w:ascii="Verdana" w:hAnsi="Verdana"/>
+        </w:rPr>
+      </w:pPr>
+      <w:r>
+        <w:rPr>
+          <w:rFonts w:ascii="Verdana" w:hAnsi="Verdana"/>
+        </w:rPr>
+        <w:t>° Environnement métier</w:t>
+      </w:r>
+    </w:p>
+    <w:p>
+      <w:pPr>
+        <w:rPr>
+          <w:rFonts w:ascii="Verdana" w:hAnsi="Verdana"/>
+        </w:rPr>
+      </w:pPr>
+    </w:p>
+    <w:p>
+      <w:pPr>
+        <w:rPr>
+          <w:rFonts w:ascii="Verdana" w:hAnsi="Verdana"/>
+        </w:rPr>
+      </w:pPr>
+    </w:p>
+    <w:p>
+      <w:pPr>
+        <w:rPr>
+          <w:rFonts w:ascii="Verdana" w:hAnsi="Verdana"/>
+          <w:color w:val="FFC000"/>
+        </w:rPr>
+      </w:pPr>
+      <w:r>
+        <w:rPr>
+          <w:rFonts w:ascii="Verdana" w:hAnsi="Verdana"/>
+          <w:color w:val="FFC000"/>
+        </w:rPr>
+        <w:lastRenderedPageBreak/>
+        <w:t>Présentation d'</w:t>
+      </w:r>
+      <w:proofErr w:type="spellStart"/>
+      <w:r>
+        <w:rPr>
+          <w:rFonts w:ascii="Verdana" w:hAnsi="Verdana"/>
+          <w:color w:val="FFC000"/>
+        </w:rPr>
+        <w:t>InDesign</w:t>
+      </w:r>
+      <w:proofErr w:type="spellEnd"/>
+    </w:p>
+    <w:p>
+      <w:pPr>
+        <w:rPr>
+          <w:rFonts w:ascii="Verdana" w:hAnsi="Verdana"/>
+        </w:rPr>
+      </w:pPr>
+      <w:r>
+        <w:rPr>
+          <w:rFonts w:ascii="Verdana" w:hAnsi="Verdana"/>
+        </w:rPr>
+        <w:t>° L'interface du logiciel, gestion de fenêtres</w:t>
+      </w:r>
+    </w:p>
+    <w:p>
+      <w:pPr>
+        <w:rPr>
+          <w:rFonts w:ascii="Verdana" w:hAnsi="Verdana"/>
+        </w:rPr>
+      </w:pPr>
+      <w:r>
+        <w:rPr>
+          <w:rFonts w:ascii="Verdana" w:hAnsi="Verdana"/>
+        </w:rPr>
+        <w:t>° La présentation des outils</w:t>
+      </w:r>
+    </w:p>
+    <w:p>
+      <w:pPr>
+        <w:rPr>
+          <w:rFonts w:ascii="Verdana" w:hAnsi="Verdana"/>
+        </w:rPr>
+      </w:pPr>
+    </w:p>
+    <w:p>
+      <w:pPr>
+        <w:rPr>
+          <w:rFonts w:ascii="Verdana" w:hAnsi="Verdana"/>
+          <w:color w:val="FFC000"/>
+        </w:rPr>
+      </w:pPr>
+      <w:r>
+        <w:rPr>
+          <w:rFonts w:ascii="Verdana" w:hAnsi="Verdana"/>
+          <w:color w:val="FFC000"/>
+        </w:rPr>
+        <w:t>Le document</w:t>
+      </w:r>
+    </w:p>
+    <w:p>
+      <w:pPr>
+        <w:rPr>
+          <w:rFonts w:ascii="Verdana" w:hAnsi="Verdana"/>
+        </w:rPr>
+      </w:pPr>
+      <w:r>
+        <w:rPr>
+          <w:rFonts w:ascii="Verdana" w:hAnsi="Verdana"/>
+        </w:rPr>
+        <w:t>° Le format di document, les marges et les colonnes</w:t>
+      </w:r>
+    </w:p>
+    <w:p>
+      <w:pPr>
+        <w:rPr>
+          <w:rFonts w:ascii="Verdana" w:hAnsi="Verdana"/>
+        </w:rPr>
+      </w:pPr>
+      <w:r>
+        <w:rPr>
+          <w:rFonts w:ascii="Verdana" w:hAnsi="Verdana"/>
+        </w:rPr>
+        <w:t>° Les fonds perdus</w:t>
+      </w:r>
+    </w:p>
+    <w:p>
+      <w:pPr>
+        <w:rPr>
+          <w:rFonts w:ascii="Verdana" w:hAnsi="Verdana"/>
+        </w:rPr>
+      </w:pPr>
+      <w:r>
+        <w:rPr>
+          <w:rFonts w:ascii="Verdana" w:hAnsi="Verdana"/>
+        </w:rPr>
+        <w:t>° Les règles, les repères, la grille</w:t>
+      </w:r>
+    </w:p>
+    <w:p>
+      <w:pPr>
+        <w:rPr>
+          <w:rFonts w:ascii="Verdana" w:hAnsi="Verdana"/>
+        </w:rPr>
+      </w:pPr>
+    </w:p>
+    <w:p>
+      <w:pPr>
+        <w:rPr>
+          <w:rFonts w:ascii="Verdana" w:hAnsi="Verdana"/>
+          <w:color w:val="FFC000"/>
+        </w:rPr>
+      </w:pPr>
+      <w:r>
+        <w:rPr>
+          <w:rFonts w:ascii="Verdana" w:hAnsi="Verdana"/>
+          <w:color w:val="FFC000"/>
+        </w:rPr>
+        <w:t>Structure de la page: les blocs</w:t>
+      </w:r>
+    </w:p>
+    <w:p>
+      <w:pPr>
+        <w:rPr>
+          <w:rFonts w:ascii="Verdana" w:hAnsi="Verdana"/>
+        </w:rPr>
+      </w:pPr>
+      <w:r>
+        <w:rPr>
+          <w:rFonts w:ascii="Verdana" w:hAnsi="Verdana"/>
+        </w:rPr>
+        <w:t>° Convertir la forme d'un bloc</w:t>
+      </w:r>
+    </w:p>
+    <w:p>
+      <w:pPr>
+        <w:rPr>
+          <w:rFonts w:ascii="Verdana" w:hAnsi="Verdana"/>
+        </w:rPr>
+      </w:pPr>
+      <w:r>
+        <w:rPr>
+          <w:rFonts w:ascii="Verdana" w:hAnsi="Verdana"/>
+        </w:rPr>
+        <w:t>° Le placement manuel, le placement paramétré des blocs</w:t>
+      </w:r>
+    </w:p>
+    <w:p>
+      <w:pPr>
+        <w:rPr>
+          <w:rFonts w:ascii="Verdana" w:hAnsi="Verdana"/>
+        </w:rPr>
+      </w:pPr>
+      <w:r>
+        <w:rPr>
+          <w:rFonts w:ascii="Verdana" w:hAnsi="Verdana"/>
+        </w:rPr>
+        <w:t>° Grouper des blocs, déplacer, dupliquer, aligner</w:t>
+      </w:r>
+    </w:p>
+    <w:p>
+      <w:pPr>
+        <w:rPr>
+          <w:rFonts w:ascii="Verdana" w:hAnsi="Verdana"/>
+        </w:rPr>
+      </w:pPr>
+      <w:r>
+        <w:rPr>
+          <w:rFonts w:ascii="Verdana" w:hAnsi="Verdana"/>
+        </w:rPr>
+        <w:t>° Le chaînage des blocs de texte, les options de bloc de texte</w:t>
+      </w:r>
+    </w:p>
+    <w:p>
+      <w:pPr>
+        <w:rPr>
+          <w:rFonts w:ascii="Verdana" w:hAnsi="Verdana"/>
+        </w:rPr>
+      </w:pPr>
+      <w:r>
+        <w:rPr>
+          <w:rFonts w:ascii="Verdana" w:hAnsi="Verdana"/>
+        </w:rPr>
+        <w:t xml:space="preserve">° Les blocs de formes personnalisés - </w:t>
+      </w:r>
+      <w:proofErr w:type="spellStart"/>
+      <w:r>
+        <w:rPr>
+          <w:rFonts w:ascii="Verdana" w:hAnsi="Verdana"/>
+        </w:rPr>
+        <w:t>Pathfinder</w:t>
+      </w:r>
+      <w:proofErr w:type="spellEnd"/>
+    </w:p>
+    <w:p>
+      <w:pPr>
+        <w:rPr>
+          <w:rFonts w:ascii="Verdana" w:hAnsi="Verdana"/>
+        </w:rPr>
+      </w:pPr>
+      <w:r>
+        <w:rPr>
+          <w:rFonts w:ascii="Verdana" w:hAnsi="Verdana"/>
+        </w:rPr>
+        <w:t>° L'habillage simple</w:t>
+      </w:r>
+    </w:p>
+    <w:p>
+      <w:pPr>
+        <w:rPr>
+          <w:rFonts w:ascii="Verdana" w:hAnsi="Verdana"/>
+        </w:rPr>
+      </w:pPr>
+    </w:p>
+    <w:p>
+      <w:pPr>
+        <w:rPr>
+          <w:rFonts w:ascii="Verdana" w:hAnsi="Verdana"/>
+          <w:color w:val="FFC000"/>
+        </w:rPr>
+      </w:pPr>
+      <w:r>
+        <w:rPr>
+          <w:rFonts w:ascii="Verdana" w:hAnsi="Verdana"/>
+          <w:color w:val="FFC000"/>
+        </w:rPr>
+        <w:t>Attributs de blocs</w:t>
+      </w:r>
+    </w:p>
+    <w:p>
+      <w:pPr>
+        <w:rPr>
+          <w:rFonts w:ascii="Verdana" w:hAnsi="Verdana"/>
+        </w:rPr>
+      </w:pPr>
+      <w:r>
+        <w:rPr>
+          <w:rFonts w:ascii="Verdana" w:hAnsi="Verdana"/>
+        </w:rPr>
+        <w:t>° La mise en couleurs des blocs, les filets</w:t>
+      </w:r>
+    </w:p>
+    <w:p>
+      <w:pPr>
+        <w:rPr>
+          <w:rFonts w:ascii="Verdana" w:hAnsi="Verdana"/>
+        </w:rPr>
+      </w:pPr>
+      <w:r>
+        <w:rPr>
+          <w:rFonts w:ascii="Verdana" w:hAnsi="Verdana"/>
+        </w:rPr>
+        <w:t>° Les couleurs CMJN, ton directs</w:t>
+      </w:r>
+    </w:p>
+    <w:p>
+      <w:pPr>
+        <w:rPr>
+          <w:rFonts w:ascii="Verdana" w:hAnsi="Verdana"/>
+        </w:rPr>
+      </w:pPr>
+      <w:r>
+        <w:rPr>
+          <w:rFonts w:ascii="Verdana" w:hAnsi="Verdana"/>
+        </w:rPr>
+        <w:t>° La création de dégradés: panneau dégradé</w:t>
+      </w:r>
+    </w:p>
+    <w:p>
+      <w:pPr>
+        <w:rPr>
+          <w:rFonts w:ascii="Verdana" w:hAnsi="Verdana"/>
+        </w:rPr>
+      </w:pPr>
+      <w:r>
+        <w:rPr>
+          <w:rFonts w:ascii="Verdana" w:hAnsi="Verdana"/>
+        </w:rPr>
+        <w:t>° Le paramétrage de contours de blocs, la mémorisation de nuances</w:t>
+      </w:r>
+    </w:p>
+    <w:p>
+      <w:pPr>
+        <w:rPr>
+          <w:rFonts w:ascii="Verdana" w:hAnsi="Verdana"/>
+        </w:rPr>
+      </w:pPr>
+    </w:p>
+    <w:p>
+      <w:pPr>
+        <w:rPr>
+          <w:rFonts w:ascii="Verdana" w:hAnsi="Verdana"/>
+        </w:rPr>
+      </w:pPr>
+    </w:p>
+    <w:p>
+      <w:pPr>
+        <w:rPr>
+          <w:rFonts w:ascii="Verdana" w:hAnsi="Verdana"/>
+        </w:rPr>
+      </w:pPr>
+    </w:p>
+    <w:p>
+      <w:pPr>
+        <w:rPr>
+          <w:rFonts w:ascii="Verdana" w:hAnsi="Verdana"/>
+        </w:rPr>
+      </w:pPr>
+      <w:r>
+        <w:rPr>
+          <w:rFonts w:ascii="Verdana" w:hAnsi="Verdana"/>
+        </w:rPr>
+        <w:t xml:space="preserve"> </w:t>
+      </w:r>
+    </w:p>
+    <w:p>
+      <w:pPr>
+        <w:rPr>
+          <w:rFonts w:ascii="Verdana" w:hAnsi="Verdana"/>
+          <w:color w:val="FFC000"/>
+        </w:rPr>
+      </w:pPr>
+    </w:p>
+    <w:p>
+      <w:pPr>
+        <w:rPr>
+          <w:rFonts w:ascii="Verdana" w:hAnsi="Verdana"/>
+        </w:rPr>
+      </w:pPr>
+    </w:p>
+    <w:p>
+      <w:pPr>
+        <w:rPr>
+          <w:rFonts w:ascii="Verdana" w:hAnsi="Verdana"/>
+        </w:rPr>
+      </w:pPr>
+    </w:p>
+    <w:p>
+      <w:pPr>
+        <w:rPr>
+          <w:rFonts w:ascii="Verdana" w:hAnsi="Verdana"/>
+        </w:rPr>
+      </w:pPr>
+      <w:r>
+        <w:rPr>
+          <w:rFonts w:ascii="Verdana" w:hAnsi="Verdana"/>
+        </w:rPr>
+        <w:t xml:space="preserve"> </w:t>
+      </w:r>
+    </w:p>
+    <w:p>
+      <w:pPr>
+        <w:rPr>
+          <w:rFonts w:ascii="Verdana" w:hAnsi="Verdana"/>
+        </w:rPr>
+      </w:pPr>
+    </w:p>
+    <w:p>
+      <w:pPr>
+        <w:rPr>
+          <w:rFonts w:ascii="Verdana" w:hAnsi="Verdana"/>
+        </w:rPr>
+      </w:pPr>
+      <w:r>
+        <w:rPr>
+          <w:rFonts w:ascii="Verdana" w:hAnsi="Verdana"/>
+        </w:rPr>
+        <w:t xml:space="preserve">Présentation d'une vidéo: </w:t>
+      </w:r>
+      <w:proofErr w:type="spellStart"/>
+      <w:r>
+        <w:rPr>
+          <w:rFonts w:ascii="Verdana" w:hAnsi="Verdana"/>
+        </w:rPr>
+        <w:t>problema</w:t>
+      </w:r>
+      <w:proofErr w:type="spellEnd"/>
+      <w:r>
+        <w:rPr>
+          <w:rFonts w:ascii="Verdana" w:hAnsi="Verdana"/>
+        </w:rPr>
+        <w:t xml:space="preserve"> </w:t>
+      </w:r>
+      <w:proofErr w:type="spellStart"/>
+      <w:r>
+        <w:rPr>
+          <w:rFonts w:ascii="Verdana" w:hAnsi="Verdana"/>
+        </w:rPr>
+        <w:t>contextual</w:t>
+      </w:r>
+      <w:proofErr w:type="spellEnd"/>
+    </w:p>
+    <w:p>
+      <w:pPr>
+        <w:rPr>
+          <w:rFonts w:ascii="Verdana" w:hAnsi="Verdana"/>
+          <w:lang w:val="en-US"/>
+        </w:rPr>
+      </w:pPr>
+      <w:proofErr w:type="spellStart"/>
+      <w:r>
+        <w:rPr>
+          <w:rFonts w:ascii="Verdana" w:hAnsi="Verdana"/>
+          <w:lang w:val="en-US"/>
+        </w:rPr>
+        <w:t>todo</w:t>
+      </w:r>
+      <w:proofErr w:type="spellEnd"/>
+      <w:r>
+        <w:rPr>
+          <w:rFonts w:ascii="Verdana" w:hAnsi="Verdana"/>
+          <w:lang w:val="en-US"/>
+        </w:rPr>
+        <w:t xml:space="preserve"> el </w:t>
+      </w:r>
+      <w:proofErr w:type="spellStart"/>
+      <w:r>
+        <w:rPr>
+          <w:rFonts w:ascii="Verdana" w:hAnsi="Verdana"/>
+          <w:lang w:val="en-US"/>
+        </w:rPr>
+        <w:t>recorrido</w:t>
+      </w:r>
+      <w:proofErr w:type="spellEnd"/>
+      <w:r>
+        <w:rPr>
+          <w:rFonts w:ascii="Verdana" w:hAnsi="Verdana"/>
+          <w:lang w:val="en-US"/>
+        </w:rPr>
+        <w:t xml:space="preserve"> del </w:t>
+      </w:r>
+      <w:proofErr w:type="spellStart"/>
+      <w:r>
+        <w:rPr>
+          <w:rFonts w:ascii="Verdana" w:hAnsi="Verdana"/>
+          <w:lang w:val="en-US"/>
+        </w:rPr>
+        <w:t>edificio</w:t>
+      </w:r>
+      <w:proofErr w:type="spellEnd"/>
+      <w:r>
+        <w:rPr>
+          <w:rFonts w:ascii="Verdana" w:hAnsi="Verdana"/>
+          <w:lang w:val="en-US"/>
+        </w:rPr>
+        <w:t xml:space="preserve"> sea un </w:t>
+      </w:r>
+      <w:proofErr w:type="spellStart"/>
+      <w:r>
+        <w:rPr>
+          <w:rFonts w:ascii="Verdana" w:hAnsi="Verdana"/>
+          <w:lang w:val="en-US"/>
+        </w:rPr>
+        <w:t>proyecto</w:t>
+      </w:r>
+      <w:proofErr w:type="spellEnd"/>
+      <w:r>
+        <w:rPr>
+          <w:rFonts w:ascii="Verdana" w:hAnsi="Verdana"/>
+          <w:lang w:val="en-US"/>
+        </w:rPr>
+        <w:t>.</w:t>
+      </w:r>
+    </w:p>
+    <w:p>
+      <w:pPr>
+        <w:rPr>
+          <w:rFonts w:ascii="Verdana" w:hAnsi="Verdana"/>
+        </w:rPr>
+      </w:pPr>
+      <w:proofErr w:type="spellStart"/>
+      <w:r>
+        <w:rPr>
+          <w:rFonts w:ascii="Verdana" w:hAnsi="Verdana"/>
+        </w:rPr>
+        <w:t>buscar</w:t>
+      </w:r>
+      <w:proofErr w:type="spellEnd"/>
+      <w:r>
+        <w:rPr>
+          <w:rFonts w:ascii="Verdana" w:hAnsi="Verdana"/>
+        </w:rPr>
+        <w:t xml:space="preserve"> </w:t>
+      </w:r>
+      <w:proofErr w:type="spellStart"/>
+      <w:r>
+        <w:rPr>
+          <w:rFonts w:ascii="Verdana" w:hAnsi="Verdana"/>
+        </w:rPr>
+        <w:t>personajes</w:t>
+      </w:r>
+      <w:proofErr w:type="spellEnd"/>
+      <w:r>
+        <w:rPr>
+          <w:rFonts w:ascii="Verdana" w:hAnsi="Verdana"/>
+        </w:rPr>
+        <w:t>.</w:t>
+      </w:r>
+    </w:p>
+    <w:p>
+      <w:pPr>
+        <w:rPr>
+          <w:rFonts w:ascii="Verdana" w:hAnsi="Verdana"/>
+        </w:rPr>
+      </w:pPr>
+      <w:proofErr w:type="spellStart"/>
+      <w:r>
+        <w:rPr>
+          <w:rFonts w:ascii="Verdana" w:hAnsi="Verdana"/>
+        </w:rPr>
+        <w:t>ir</w:t>
+      </w:r>
+      <w:proofErr w:type="spellEnd"/>
+      <w:r>
+        <w:rPr>
+          <w:rFonts w:ascii="Verdana" w:hAnsi="Verdana"/>
+        </w:rPr>
+        <w:t xml:space="preserve"> a </w:t>
+      </w:r>
+      <w:proofErr w:type="spellStart"/>
+      <w:r>
+        <w:rPr>
+          <w:rFonts w:ascii="Verdana" w:hAnsi="Verdana"/>
+        </w:rPr>
+        <w:t>esta</w:t>
+      </w:r>
+      <w:proofErr w:type="spellEnd"/>
+      <w:r>
+        <w:rPr>
+          <w:rFonts w:ascii="Verdana" w:hAnsi="Verdana"/>
+        </w:rPr>
+        <w:t xml:space="preserve"> </w:t>
+      </w:r>
+      <w:proofErr w:type="spellStart"/>
+      <w:r>
+        <w:rPr>
+          <w:rFonts w:ascii="Verdana" w:hAnsi="Verdana"/>
+        </w:rPr>
+        <w:t>oficina</w:t>
+      </w:r>
+      <w:proofErr w:type="spellEnd"/>
+      <w:r>
+        <w:rPr>
+          <w:rFonts w:ascii="Verdana" w:hAnsi="Verdana"/>
+        </w:rPr>
+        <w:t xml:space="preserve"> y </w:t>
+      </w:r>
+      <w:proofErr w:type="spellStart"/>
+      <w:r>
+        <w:rPr>
+          <w:rFonts w:ascii="Verdana" w:hAnsi="Verdana"/>
+        </w:rPr>
+        <w:t>hablar</w:t>
+      </w:r>
+      <w:proofErr w:type="spellEnd"/>
+      <w:r>
+        <w:rPr>
+          <w:rFonts w:ascii="Verdana" w:hAnsi="Verdana"/>
+        </w:rPr>
+        <w:t xml:space="preserve"> con el </w:t>
+      </w:r>
+      <w:proofErr w:type="spellStart"/>
+      <w:r>
+        <w:rPr>
+          <w:rFonts w:ascii="Verdana" w:hAnsi="Verdana"/>
+        </w:rPr>
+        <w:t>doctor</w:t>
+      </w:r>
+      <w:proofErr w:type="spellEnd"/>
+      <w:r>
+        <w:rPr>
+          <w:rFonts w:ascii="Verdana" w:hAnsi="Verdana"/>
+        </w:rPr>
+        <w:t xml:space="preserve"> ta </w:t>
+      </w:r>
+      <w:proofErr w:type="spellStart"/>
+      <w:r>
+        <w:rPr>
+          <w:rFonts w:ascii="Verdana" w:hAnsi="Verdana"/>
+        </w:rPr>
+        <w:t>ta</w:t>
+      </w:r>
+      <w:proofErr w:type="spellEnd"/>
+      <w:r>
+        <w:rPr>
+          <w:rFonts w:ascii="Verdana" w:hAnsi="Verdana"/>
+        </w:rPr>
+        <w:t xml:space="preserve"> </w:t>
+      </w:r>
+      <w:proofErr w:type="spellStart"/>
+      <w:r>
+        <w:rPr>
+          <w:rFonts w:ascii="Verdana" w:hAnsi="Verdana"/>
+        </w:rPr>
+        <w:t>ta</w:t>
+      </w:r>
+      <w:proofErr w:type="spellEnd"/>
+      <w:r>
+        <w:rPr>
+          <w:rFonts w:ascii="Verdana" w:hAnsi="Verdana"/>
+        </w:rPr>
+        <w:t xml:space="preserve">. </w:t>
+      </w:r>
+    </w:p>
+    <w:p>
+      <w:pPr>
+        <w:rPr>
+          <w:rFonts w:ascii="Verdana" w:hAnsi="Verdana"/>
+        </w:rPr>
+      </w:pPr>
+      <w:r>
+        <w:rPr>
+          <w:rFonts w:ascii="Verdana" w:hAnsi="Verdana"/>
+          <w:lang w:val="en-US"/>
+        </w:rPr>
+        <w:t xml:space="preserve">Hay </w:t>
+      </w:r>
+      <w:proofErr w:type="spellStart"/>
+      <w:r>
+        <w:rPr>
+          <w:rFonts w:ascii="Verdana" w:hAnsi="Verdana"/>
+          <w:lang w:val="en-US"/>
+        </w:rPr>
+        <w:t>una</w:t>
+      </w:r>
+      <w:proofErr w:type="spellEnd"/>
+      <w:r>
+        <w:rPr>
+          <w:rFonts w:ascii="Verdana" w:hAnsi="Verdana"/>
+          <w:lang w:val="en-US"/>
+        </w:rPr>
+        <w:t xml:space="preserve"> </w:t>
+      </w:r>
+      <w:proofErr w:type="spellStart"/>
+      <w:r>
+        <w:rPr>
+          <w:rFonts w:ascii="Verdana" w:hAnsi="Verdana"/>
+          <w:lang w:val="en-US"/>
+        </w:rPr>
+        <w:t>problematica</w:t>
+      </w:r>
+      <w:proofErr w:type="spellEnd"/>
+      <w:r>
+        <w:rPr>
+          <w:rFonts w:ascii="Verdana" w:hAnsi="Verdana"/>
+          <w:lang w:val="en-US"/>
+        </w:rPr>
+        <w:t xml:space="preserve"> hay un </w:t>
+      </w:r>
+      <w:proofErr w:type="spellStart"/>
+      <w:r>
+        <w:rPr>
+          <w:rFonts w:ascii="Verdana" w:hAnsi="Verdana"/>
+          <w:lang w:val="en-US"/>
+        </w:rPr>
+        <w:t>juego</w:t>
+      </w:r>
+      <w:proofErr w:type="spellEnd"/>
+      <w:r>
+        <w:rPr>
+          <w:rFonts w:ascii="Verdana" w:hAnsi="Verdana"/>
+          <w:lang w:val="en-US"/>
+        </w:rPr>
+        <w:t xml:space="preserve"> hay </w:t>
+      </w:r>
+      <w:proofErr w:type="spellStart"/>
+      <w:r>
+        <w:rPr>
+          <w:rFonts w:ascii="Verdana" w:hAnsi="Verdana"/>
+          <w:lang w:val="en-US"/>
+        </w:rPr>
+        <w:t>reglas</w:t>
+      </w:r>
+      <w:proofErr w:type="spellEnd"/>
+      <w:r>
+        <w:rPr>
+          <w:rFonts w:ascii="Verdana" w:hAnsi="Verdana"/>
+          <w:lang w:val="en-US"/>
+        </w:rPr>
+        <w:t xml:space="preserve">. </w:t>
+      </w:r>
+      <w:r>
+        <w:rPr>
+          <w:rFonts w:ascii="Verdana" w:hAnsi="Verdana"/>
+        </w:rPr>
+        <w:t xml:space="preserve">Si no </w:t>
+      </w:r>
+      <w:proofErr w:type="spellStart"/>
+      <w:r>
+        <w:rPr>
+          <w:rFonts w:ascii="Verdana" w:hAnsi="Verdana"/>
+        </w:rPr>
+        <w:t>respondes</w:t>
+      </w:r>
+      <w:proofErr w:type="spellEnd"/>
+      <w:r>
+        <w:rPr>
+          <w:rFonts w:ascii="Verdana" w:hAnsi="Verdana"/>
+        </w:rPr>
+        <w:t xml:space="preserve"> bien </w:t>
+      </w:r>
+      <w:proofErr w:type="spellStart"/>
+      <w:r>
+        <w:rPr>
+          <w:rFonts w:ascii="Verdana" w:hAnsi="Verdana"/>
+        </w:rPr>
+        <w:t>pierdes</w:t>
+      </w:r>
+      <w:proofErr w:type="spellEnd"/>
+      <w:r>
+        <w:rPr>
+          <w:rFonts w:ascii="Verdana" w:hAnsi="Verdana"/>
+        </w:rPr>
+        <w:t xml:space="preserve">. </w:t>
+      </w:r>
+    </w:p>
+    <w:p>
+      <w:pPr>
+        <w:rPr>
+          <w:rFonts w:ascii="Verdana" w:hAnsi="Verdana"/>
+        </w:rPr>
+      </w:pPr>
+      <w:proofErr w:type="spellStart"/>
+      <w:r>
+        <w:rPr>
+          <w:rFonts w:ascii="Verdana" w:hAnsi="Verdana"/>
+        </w:rPr>
+        <w:t>Ganar</w:t>
+      </w:r>
+      <w:proofErr w:type="spellEnd"/>
+      <w:r>
+        <w:rPr>
+          <w:rFonts w:ascii="Verdana" w:hAnsi="Verdana"/>
+        </w:rPr>
+        <w:t xml:space="preserve"> un </w:t>
+      </w:r>
+      <w:proofErr w:type="spellStart"/>
+      <w:r>
+        <w:rPr>
+          <w:rFonts w:ascii="Verdana" w:hAnsi="Verdana"/>
+        </w:rPr>
+        <w:t>certificado</w:t>
+      </w:r>
+      <w:proofErr w:type="spellEnd"/>
+      <w:r>
+        <w:rPr>
+          <w:rFonts w:ascii="Verdana" w:hAnsi="Verdana"/>
+        </w:rPr>
+        <w:t xml:space="preserve"> y el </w:t>
+      </w:r>
+      <w:proofErr w:type="spellStart"/>
+      <w:r>
+        <w:rPr>
+          <w:rFonts w:ascii="Verdana" w:hAnsi="Verdana"/>
+        </w:rPr>
+        <w:t>codigo</w:t>
+      </w:r>
+      <w:proofErr w:type="spellEnd"/>
+      <w:r>
+        <w:rPr>
+          <w:rFonts w:ascii="Verdana" w:hAnsi="Verdana"/>
+        </w:rPr>
+        <w:t xml:space="preserve"> </w:t>
+      </w:r>
+      <w:proofErr w:type="spellStart"/>
+      <w:r>
+        <w:rPr>
+          <w:rFonts w:ascii="Verdana" w:hAnsi="Verdana"/>
+        </w:rPr>
+        <w:t>sirve</w:t>
+      </w:r>
+      <w:proofErr w:type="spellEnd"/>
+      <w:r>
+        <w:rPr>
+          <w:rFonts w:ascii="Verdana" w:hAnsi="Verdana"/>
+        </w:rPr>
+        <w:t xml:space="preserve"> para un </w:t>
+      </w:r>
+      <w:proofErr w:type="spellStart"/>
+      <w:r>
+        <w:rPr>
+          <w:rFonts w:ascii="Verdana" w:hAnsi="Verdana"/>
+        </w:rPr>
+        <w:t>descuento</w:t>
+      </w:r>
+      <w:proofErr w:type="spellEnd"/>
+      <w:r>
+        <w:rPr>
+          <w:rFonts w:ascii="Verdana" w:hAnsi="Verdana"/>
+        </w:rPr>
+        <w:t xml:space="preserve">. </w:t>
+      </w:r>
+    </w:p>
+    <w:p>
+      <w:pPr>
+        <w:rPr>
+          <w:rFonts w:ascii="Verdana" w:hAnsi="Verdana"/>
+        </w:rPr>
+      </w:pPr>
+      <w:proofErr w:type="spellStart"/>
+      <w:r>
+        <w:rPr>
+          <w:rFonts w:ascii="Verdana" w:hAnsi="Verdana"/>
+        </w:rPr>
+        <w:t>Proyecto</w:t>
+      </w:r>
+      <w:proofErr w:type="spellEnd"/>
+      <w:r>
+        <w:rPr>
+          <w:rFonts w:ascii="Verdana" w:hAnsi="Verdana"/>
+        </w:rPr>
+        <w:t xml:space="preserve"> grande </w:t>
+      </w:r>
+      <w:proofErr w:type="spellStart"/>
+      <w:r>
+        <w:rPr>
+          <w:rFonts w:ascii="Verdana" w:hAnsi="Verdana"/>
+        </w:rPr>
+        <w:t>donde</w:t>
+      </w:r>
+      <w:proofErr w:type="spellEnd"/>
+      <w:r>
+        <w:rPr>
+          <w:rFonts w:ascii="Verdana" w:hAnsi="Verdana"/>
+        </w:rPr>
+        <w:t xml:space="preserve"> </w:t>
+      </w:r>
+      <w:proofErr w:type="spellStart"/>
+      <w:r>
+        <w:rPr>
+          <w:rFonts w:ascii="Verdana" w:hAnsi="Verdana"/>
+        </w:rPr>
+        <w:t>llegue</w:t>
+      </w:r>
+      <w:proofErr w:type="spellEnd"/>
+      <w:r>
+        <w:rPr>
+          <w:rFonts w:ascii="Verdana" w:hAnsi="Verdana"/>
+        </w:rPr>
+        <w:t xml:space="preserve"> a </w:t>
+      </w:r>
+      <w:proofErr w:type="spellStart"/>
+      <w:r>
+        <w:rPr>
+          <w:rFonts w:ascii="Verdana" w:hAnsi="Verdana"/>
+        </w:rPr>
+        <w:t>una</w:t>
+      </w:r>
+      <w:proofErr w:type="spellEnd"/>
+      <w:r>
+        <w:rPr>
+          <w:rFonts w:ascii="Verdana" w:hAnsi="Verdana"/>
+        </w:rPr>
+        <w:t xml:space="preserve"> sala para </w:t>
+      </w:r>
+      <w:proofErr w:type="spellStart"/>
+      <w:r>
+        <w:rPr>
+          <w:rFonts w:ascii="Verdana" w:hAnsi="Verdana"/>
+        </w:rPr>
+        <w:t>poderle</w:t>
+      </w:r>
+      <w:proofErr w:type="spellEnd"/>
+      <w:r>
+        <w:rPr>
+          <w:rFonts w:ascii="Verdana" w:hAnsi="Verdana"/>
+        </w:rPr>
+        <w:t xml:space="preserve"> </w:t>
+      </w:r>
+      <w:proofErr w:type="spellStart"/>
+      <w:r>
+        <w:rPr>
+          <w:rFonts w:ascii="Verdana" w:hAnsi="Verdana"/>
+        </w:rPr>
+        <w:t>preguntar</w:t>
+      </w:r>
+      <w:proofErr w:type="spellEnd"/>
+      <w:r>
+        <w:rPr>
+          <w:rFonts w:ascii="Verdana" w:hAnsi="Verdana"/>
+        </w:rPr>
+        <w:t xml:space="preserve"> </w:t>
+      </w:r>
+      <w:proofErr w:type="spellStart"/>
+      <w:r>
+        <w:rPr>
+          <w:rFonts w:ascii="Verdana" w:hAnsi="Verdana"/>
+        </w:rPr>
+        <w:t>cosas</w:t>
+      </w:r>
+      <w:proofErr w:type="spellEnd"/>
+      <w:r>
+        <w:rPr>
+          <w:rFonts w:ascii="Verdana" w:hAnsi="Verdana"/>
+        </w:rPr>
+        <w:t xml:space="preserve">. </w:t>
+      </w:r>
+      <w:proofErr w:type="spellStart"/>
+      <w:r>
+        <w:rPr>
+          <w:rFonts w:ascii="Verdana" w:hAnsi="Verdana"/>
+        </w:rPr>
+        <w:t>Tiene</w:t>
+      </w:r>
+      <w:proofErr w:type="spellEnd"/>
+      <w:r>
+        <w:rPr>
+          <w:rFonts w:ascii="Verdana" w:hAnsi="Verdana"/>
+        </w:rPr>
+        <w:t xml:space="preserve"> que </w:t>
+      </w:r>
+      <w:proofErr w:type="spellStart"/>
+      <w:r>
+        <w:rPr>
+          <w:rFonts w:ascii="Verdana" w:hAnsi="Verdana"/>
+        </w:rPr>
+        <w:t>haber</w:t>
+      </w:r>
+      <w:proofErr w:type="spellEnd"/>
+      <w:r>
+        <w:rPr>
+          <w:rFonts w:ascii="Verdana" w:hAnsi="Verdana"/>
+        </w:rPr>
+        <w:t xml:space="preserve"> un </w:t>
+      </w:r>
+      <w:proofErr w:type="spellStart"/>
+      <w:r>
+        <w:rPr>
+          <w:rFonts w:ascii="Verdana" w:hAnsi="Verdana"/>
+        </w:rPr>
+        <w:t>dialoguo</w:t>
+      </w:r>
+      <w:proofErr w:type="spellEnd"/>
+      <w:r>
+        <w:rPr>
+          <w:rFonts w:ascii="Verdana" w:hAnsi="Verdana"/>
+        </w:rPr>
+        <w:t>.</w:t>
+      </w:r>
+    </w:p>
+    <w:p>
+      <w:pPr>
+        <w:rPr>
+          <w:rFonts w:ascii="Verdana" w:hAnsi="Verdana"/>
+        </w:rPr>
+      </w:pPr>
+    </w:p>
+    <w:p>
+      <w:pPr>
+        <w:rPr>
+          <w:rFonts w:ascii="Verdana" w:hAnsi="Verdana"/>
+        </w:rPr>
+      </w:pPr>
+      <w:r>
+        <w:rPr>
+          <w:rFonts w:ascii="Verdana" w:hAnsi="Verdana"/>
+        </w:rPr>
+        <w:t xml:space="preserve">Que se </w:t>
+      </w:r>
+      <w:proofErr w:type="spellStart"/>
+      <w:r>
+        <w:rPr>
+          <w:rFonts w:ascii="Verdana" w:hAnsi="Verdana"/>
+        </w:rPr>
+        <w:t>vea</w:t>
+      </w:r>
+      <w:proofErr w:type="spellEnd"/>
+      <w:r>
+        <w:rPr>
+          <w:rFonts w:ascii="Verdana" w:hAnsi="Verdana"/>
+        </w:rPr>
+        <w:t xml:space="preserve"> que es </w:t>
+      </w:r>
+      <w:proofErr w:type="spellStart"/>
+      <w:r>
+        <w:rPr>
+          <w:rFonts w:ascii="Verdana" w:hAnsi="Verdana"/>
+        </w:rPr>
+        <w:t>una</w:t>
+      </w:r>
+      <w:proofErr w:type="spellEnd"/>
+      <w:r>
+        <w:rPr>
+          <w:rFonts w:ascii="Verdana" w:hAnsi="Verdana"/>
+        </w:rPr>
+        <w:t xml:space="preserve"> </w:t>
+      </w:r>
+      <w:proofErr w:type="spellStart"/>
+      <w:r>
+        <w:rPr>
+          <w:rFonts w:ascii="Verdana" w:hAnsi="Verdana"/>
+        </w:rPr>
+        <w:t>simulaciôn</w:t>
+      </w:r>
+      <w:proofErr w:type="spellEnd"/>
+      <w:r>
+        <w:rPr>
+          <w:rFonts w:ascii="Verdana" w:hAnsi="Verdana"/>
+        </w:rPr>
+        <w:t xml:space="preserve"> real. </w:t>
+      </w:r>
+      <w:proofErr w:type="spellStart"/>
+      <w:r>
+        <w:rPr>
+          <w:rFonts w:ascii="Verdana" w:hAnsi="Verdana"/>
+        </w:rPr>
+        <w:t>Dialogo</w:t>
+      </w:r>
+      <w:proofErr w:type="spellEnd"/>
+      <w:r>
+        <w:rPr>
+          <w:rFonts w:ascii="Verdana" w:hAnsi="Verdana"/>
+        </w:rPr>
+        <w:t>.</w:t>
+      </w:r>
+    </w:p>
+    <w:p>
+      <w:pPr>
+        <w:rPr>
+          <w:rFonts w:ascii="Verdana" w:hAnsi="Verdana"/>
+        </w:rPr>
+      </w:pPr>
+    </w:p>
+    <w:p>
+      <w:pPr>
+        <w:rPr>
+          <w:rFonts w:ascii="Verdana" w:hAnsi="Verdana"/>
+        </w:rPr>
+      </w:pPr>
+      <w:r>
+        <w:rPr>
+          <w:rFonts w:ascii="Verdana" w:hAnsi="Verdana"/>
+        </w:rPr>
+        <w:t xml:space="preserve">Si </w:t>
+      </w:r>
+      <w:proofErr w:type="spellStart"/>
+      <w:r>
+        <w:rPr>
+          <w:rFonts w:ascii="Verdana" w:hAnsi="Verdana"/>
+        </w:rPr>
+        <w:t>Lizandro</w:t>
+      </w:r>
+      <w:proofErr w:type="spellEnd"/>
+      <w:r>
+        <w:rPr>
+          <w:rFonts w:ascii="Verdana" w:hAnsi="Verdana"/>
+        </w:rPr>
+        <w:t xml:space="preserve"> </w:t>
+      </w:r>
+      <w:proofErr w:type="spellStart"/>
+      <w:r>
+        <w:rPr>
+          <w:rFonts w:ascii="Verdana" w:hAnsi="Verdana"/>
+        </w:rPr>
+        <w:t>pûede</w:t>
+      </w:r>
+      <w:proofErr w:type="spellEnd"/>
+      <w:r>
+        <w:rPr>
+          <w:rFonts w:ascii="Verdana" w:hAnsi="Verdana"/>
+        </w:rPr>
+        <w:t xml:space="preserve"> </w:t>
+      </w:r>
+      <w:proofErr w:type="spellStart"/>
+      <w:r>
+        <w:rPr>
+          <w:rFonts w:ascii="Verdana" w:hAnsi="Verdana"/>
+        </w:rPr>
+        <w:t>cambiar</w:t>
+      </w:r>
+      <w:proofErr w:type="spellEnd"/>
+      <w:r>
+        <w:rPr>
+          <w:rFonts w:ascii="Verdana" w:hAnsi="Verdana"/>
+        </w:rPr>
+        <w:t xml:space="preserve"> </w:t>
+      </w:r>
+      <w:proofErr w:type="spellStart"/>
+      <w:r>
+        <w:rPr>
+          <w:rFonts w:ascii="Verdana" w:hAnsi="Verdana"/>
+        </w:rPr>
+        <w:t>una</w:t>
+      </w:r>
+      <w:proofErr w:type="spellEnd"/>
+      <w:r>
+        <w:rPr>
+          <w:rFonts w:ascii="Verdana" w:hAnsi="Verdana"/>
+        </w:rPr>
+        <w:t xml:space="preserve"> </w:t>
+      </w:r>
+      <w:proofErr w:type="spellStart"/>
+      <w:r>
+        <w:rPr>
+          <w:rFonts w:ascii="Verdana" w:hAnsi="Verdana"/>
+        </w:rPr>
+        <w:t>escéna</w:t>
+      </w:r>
+      <w:proofErr w:type="spellEnd"/>
+      <w:r>
+        <w:rPr>
+          <w:rFonts w:ascii="Verdana" w:hAnsi="Verdana"/>
+        </w:rPr>
+        <w:t xml:space="preserve"> para </w:t>
+      </w:r>
+      <w:proofErr w:type="spellStart"/>
+      <w:r>
+        <w:rPr>
+          <w:rFonts w:ascii="Verdana" w:hAnsi="Verdana"/>
+        </w:rPr>
+        <w:t>agregarle</w:t>
+      </w:r>
+      <w:proofErr w:type="spellEnd"/>
+      <w:r>
+        <w:rPr>
+          <w:rFonts w:ascii="Verdana" w:hAnsi="Verdana"/>
+        </w:rPr>
+        <w:t xml:space="preserve"> </w:t>
+      </w:r>
+      <w:proofErr w:type="spellStart"/>
+      <w:r>
+        <w:rPr>
+          <w:rFonts w:ascii="Verdana" w:hAnsi="Verdana"/>
+        </w:rPr>
+        <w:t>algunas</w:t>
+      </w:r>
+      <w:proofErr w:type="spellEnd"/>
+      <w:r>
+        <w:rPr>
+          <w:rFonts w:ascii="Verdana" w:hAnsi="Verdana"/>
+        </w:rPr>
+        <w:t xml:space="preserve"> </w:t>
+      </w:r>
+      <w:proofErr w:type="spellStart"/>
+      <w:r>
+        <w:rPr>
+          <w:rFonts w:ascii="Verdana" w:hAnsi="Verdana"/>
+        </w:rPr>
+        <w:t>cosas</w:t>
+      </w:r>
+      <w:proofErr w:type="spellEnd"/>
+      <w:r>
+        <w:rPr>
+          <w:rFonts w:ascii="Verdana" w:hAnsi="Verdana"/>
+        </w:rPr>
+        <w:t xml:space="preserve">; </w:t>
+      </w:r>
+      <w:proofErr w:type="spellStart"/>
+      <w:r>
+        <w:rPr>
+          <w:rFonts w:ascii="Verdana" w:hAnsi="Verdana"/>
+        </w:rPr>
+        <w:t>como</w:t>
+      </w:r>
+      <w:proofErr w:type="spellEnd"/>
+      <w:r>
+        <w:rPr>
+          <w:rFonts w:ascii="Verdana" w:hAnsi="Verdana"/>
+        </w:rPr>
+        <w:t xml:space="preserve"> </w:t>
+      </w:r>
+      <w:proofErr w:type="spellStart"/>
+      <w:r>
+        <w:rPr>
+          <w:rFonts w:ascii="Verdana" w:hAnsi="Verdana"/>
+        </w:rPr>
+        <w:t>hace</w:t>
+      </w:r>
+      <w:proofErr w:type="spellEnd"/>
+      <w:r>
+        <w:rPr>
+          <w:rFonts w:ascii="Verdana" w:hAnsi="Verdana"/>
+        </w:rPr>
+        <w:t>?</w:t>
+      </w:r>
+    </w:p>
+    <w:p>
+      <w:pPr>
+        <w:rPr>
+          <w:rFonts w:ascii="Verdana" w:hAnsi="Verdana"/>
+        </w:rPr>
+      </w:pPr>
+      <w:r>
+        <w:rPr>
+          <w:rFonts w:ascii="Verdana" w:hAnsi="Verdana"/>
+        </w:rPr>
+        <w:t xml:space="preserve">Es </w:t>
+      </w:r>
+      <w:proofErr w:type="spellStart"/>
+      <w:r>
+        <w:rPr>
+          <w:rFonts w:ascii="Verdana" w:hAnsi="Verdana"/>
+        </w:rPr>
+        <w:t>posible</w:t>
+      </w:r>
+      <w:proofErr w:type="spellEnd"/>
+      <w:r>
+        <w:rPr>
+          <w:rFonts w:ascii="Verdana" w:hAnsi="Verdana"/>
+        </w:rPr>
+        <w:t xml:space="preserve">? </w:t>
+      </w:r>
+      <w:r>
+        <w:rPr>
+          <w:rFonts w:ascii="Verdana" w:hAnsi="Verdana"/>
+        </w:rPr>
+        <w:t xml:space="preserve">Vidéo </w:t>
+      </w:r>
+      <w:proofErr w:type="spellStart"/>
+      <w:r>
+        <w:rPr>
+          <w:rFonts w:ascii="Verdana" w:hAnsi="Verdana"/>
+        </w:rPr>
+        <w:t>del</w:t>
+      </w:r>
+      <w:proofErr w:type="spellEnd"/>
+      <w:r>
+        <w:rPr>
+          <w:rFonts w:ascii="Verdana" w:hAnsi="Verdana"/>
+        </w:rPr>
+        <w:t xml:space="preserve"> </w:t>
+      </w:r>
+      <w:proofErr w:type="spellStart"/>
+      <w:r>
+        <w:rPr>
+          <w:rFonts w:ascii="Verdana" w:hAnsi="Verdana"/>
+        </w:rPr>
+        <w:t>diàlogo</w:t>
+      </w:r>
+      <w:proofErr w:type="spellEnd"/>
+      <w:r>
+        <w:rPr>
+          <w:rFonts w:ascii="Verdana" w:hAnsi="Verdana"/>
+        </w:rPr>
+        <w:t xml:space="preserve"> </w:t>
+      </w:r>
+      <w:proofErr w:type="spellStart"/>
+      <w:r>
+        <w:rPr>
+          <w:rFonts w:ascii="Verdana" w:hAnsi="Verdana"/>
+        </w:rPr>
+        <w:t>él</w:t>
+      </w:r>
+      <w:proofErr w:type="spellEnd"/>
+      <w:r>
+        <w:rPr>
+          <w:rFonts w:ascii="Verdana" w:hAnsi="Verdana"/>
+        </w:rPr>
+        <w:t xml:space="preserve"> </w:t>
+      </w:r>
+      <w:proofErr w:type="spellStart"/>
+      <w:r>
+        <w:rPr>
+          <w:rFonts w:ascii="Verdana" w:hAnsi="Verdana"/>
+        </w:rPr>
+        <w:t>puede</w:t>
+      </w:r>
+      <w:proofErr w:type="spellEnd"/>
+      <w:r>
+        <w:rPr>
+          <w:rFonts w:ascii="Verdana" w:hAnsi="Verdana"/>
+        </w:rPr>
+        <w:t xml:space="preserve"> </w:t>
+      </w:r>
+      <w:proofErr w:type="spellStart"/>
+      <w:r>
+        <w:rPr>
+          <w:rFonts w:ascii="Verdana" w:hAnsi="Verdana"/>
+        </w:rPr>
+        <w:t>pagarlo</w:t>
+      </w:r>
+      <w:proofErr w:type="spellEnd"/>
+      <w:r>
+        <w:rPr>
+          <w:rFonts w:ascii="Verdana" w:hAnsi="Verdana"/>
+        </w:rPr>
+        <w:t xml:space="preserve"> al </w:t>
+      </w:r>
+      <w:proofErr w:type="spellStart"/>
+      <w:r>
+        <w:rPr>
+          <w:rFonts w:ascii="Verdana" w:hAnsi="Verdana"/>
+        </w:rPr>
+        <w:t>juego</w:t>
+      </w:r>
+      <w:proofErr w:type="spellEnd"/>
+      <w:r>
+        <w:rPr>
+          <w:rFonts w:ascii="Verdana" w:hAnsi="Verdana"/>
+        </w:rPr>
+        <w:t>?</w:t>
+      </w:r>
+    </w:p>
+    <w:p>
+      <w:pPr>
+        <w:rPr>
+          <w:rFonts w:ascii="Verdana" w:hAnsi="Verdana"/>
+          <w:lang w:val="en-US"/>
+        </w:rPr>
+      </w:pPr>
+      <w:proofErr w:type="spellStart"/>
+      <w:r>
+        <w:rPr>
+          <w:rFonts w:ascii="Verdana" w:hAnsi="Verdana"/>
+          <w:lang w:val="en-US"/>
+        </w:rPr>
+        <w:t>Hacerlo</w:t>
+      </w:r>
+      <w:proofErr w:type="spellEnd"/>
+      <w:r>
+        <w:rPr>
+          <w:rFonts w:ascii="Verdana" w:hAnsi="Verdana"/>
+          <w:lang w:val="en-US"/>
+        </w:rPr>
+        <w:t xml:space="preserve"> </w:t>
+      </w:r>
+      <w:proofErr w:type="spellStart"/>
+      <w:r>
+        <w:rPr>
+          <w:rFonts w:ascii="Verdana" w:hAnsi="Verdana"/>
+          <w:lang w:val="en-US"/>
+        </w:rPr>
+        <w:t>hablar</w:t>
+      </w:r>
+      <w:proofErr w:type="spellEnd"/>
+      <w:r>
+        <w:rPr>
+          <w:rFonts w:ascii="Verdana" w:hAnsi="Verdana"/>
+          <w:lang w:val="en-US"/>
+        </w:rPr>
+        <w:t xml:space="preserve">.  </w:t>
+      </w:r>
+    </w:p>
+    <w:p>
+      <w:pPr>
+        <w:rPr>
+          <w:rFonts w:ascii="Verdana" w:hAnsi="Verdana"/>
+          <w:lang w:val="en-US"/>
+        </w:rPr>
+      </w:pPr>
+    </w:p>
+    <w:p>
+      <w:pPr>
+        <w:rPr>
+          <w:rFonts w:ascii="Verdana" w:hAnsi="Verdana"/>
+          <w:color w:val="E36C0A" w:themeColor="accent6" w:themeShade="BF"/>
+          <w:lang w:val="en-US"/>
+        </w:rPr>
+      </w:pPr>
+      <w:r>
+        <w:rPr>
+          <w:rFonts w:ascii="Verdana" w:hAnsi="Verdana"/>
+          <w:color w:val="E36C0A" w:themeColor="accent6" w:themeShade="BF"/>
+          <w:lang w:val="en-US"/>
+        </w:rPr>
+        <w:t>GAME PLAY -GAME DESIGN</w:t>
+      </w:r>
+    </w:p>
+    <w:p>
+      <w:pPr>
+        <w:rPr>
+          <w:rFonts w:ascii="Verdana" w:hAnsi="Verdana"/>
+        </w:rPr>
+      </w:pPr>
+      <w:r>
+        <w:rPr>
+          <w:rFonts w:ascii="Verdana" w:hAnsi="Verdana"/>
+        </w:rPr>
+        <w:t>1. Quiz- Game .Diagnostique.</w:t>
+      </w:r>
+    </w:p>
+    <w:p>
+      <w:pPr>
+        <w:rPr>
+          <w:rFonts w:ascii="Verdana" w:hAnsi="Verdana"/>
+        </w:rPr>
+      </w:pPr>
+      <w:proofErr w:type="spellStart"/>
+      <w:r>
+        <w:rPr>
+          <w:rFonts w:ascii="Verdana" w:hAnsi="Verdana"/>
+        </w:rPr>
+        <w:t>Decirle</w:t>
+      </w:r>
+      <w:proofErr w:type="spellEnd"/>
+      <w:r>
+        <w:rPr>
+          <w:rFonts w:ascii="Verdana" w:hAnsi="Verdana"/>
+        </w:rPr>
+        <w:t xml:space="preserve"> en que </w:t>
+      </w:r>
+      <w:proofErr w:type="spellStart"/>
+      <w:r>
+        <w:rPr>
+          <w:rFonts w:ascii="Verdana" w:hAnsi="Verdana"/>
+        </w:rPr>
+        <w:t>nivel</w:t>
+      </w:r>
+      <w:proofErr w:type="spellEnd"/>
+      <w:r>
+        <w:rPr>
+          <w:rFonts w:ascii="Verdana" w:hAnsi="Verdana"/>
+        </w:rPr>
+        <w:t xml:space="preserve"> de </w:t>
+      </w:r>
+      <w:proofErr w:type="spellStart"/>
+      <w:r>
+        <w:rPr>
+          <w:rFonts w:ascii="Verdana" w:hAnsi="Verdana"/>
+        </w:rPr>
+        <w:t>conocimeintos</w:t>
+      </w:r>
+      <w:proofErr w:type="spellEnd"/>
+      <w:r>
+        <w:rPr>
+          <w:rFonts w:ascii="Verdana" w:hAnsi="Verdana"/>
+        </w:rPr>
+        <w:t xml:space="preserve"> </w:t>
+      </w:r>
+      <w:proofErr w:type="spellStart"/>
+      <w:r>
+        <w:rPr>
+          <w:rFonts w:ascii="Verdana" w:hAnsi="Verdana"/>
+        </w:rPr>
+        <w:t>technicos</w:t>
+      </w:r>
+      <w:proofErr w:type="spellEnd"/>
+      <w:r>
+        <w:rPr>
+          <w:rFonts w:ascii="Verdana" w:hAnsi="Verdana"/>
+        </w:rPr>
+        <w:t xml:space="preserve"> </w:t>
+      </w:r>
+      <w:proofErr w:type="spellStart"/>
+      <w:r>
+        <w:rPr>
+          <w:rFonts w:ascii="Verdana" w:hAnsi="Verdana"/>
+        </w:rPr>
+        <w:t>esta</w:t>
+      </w:r>
+      <w:proofErr w:type="spellEnd"/>
+      <w:r>
+        <w:rPr>
+          <w:rFonts w:ascii="Verdana" w:hAnsi="Verdana"/>
+        </w:rPr>
+        <w:t>.</w:t>
+      </w:r>
+    </w:p>
+    <w:p>
+      <w:pPr>
+        <w:rPr>
+          <w:rFonts w:ascii="Verdana" w:hAnsi="Verdana"/>
+        </w:rPr>
+      </w:pPr>
+    </w:p>
+    <w:p>
+      <w:pPr>
+        <w:rPr>
+          <w:rFonts w:ascii="Verdana" w:hAnsi="Verdana"/>
+        </w:rPr>
+      </w:pPr>
+      <w:r>
+        <w:rPr>
+          <w:rFonts w:ascii="Verdana" w:hAnsi="Verdana"/>
+        </w:rPr>
+        <w:t xml:space="preserve">2. Enquête: </w:t>
+      </w:r>
+      <w:proofErr w:type="spellStart"/>
+      <w:r>
+        <w:rPr>
+          <w:rFonts w:ascii="Verdana" w:hAnsi="Verdana"/>
+        </w:rPr>
+        <w:t>Objetivos</w:t>
+      </w:r>
+      <w:proofErr w:type="spellEnd"/>
+      <w:r>
+        <w:rPr>
+          <w:rFonts w:ascii="Verdana" w:hAnsi="Verdana"/>
+        </w:rPr>
+        <w:t xml:space="preserve"> </w:t>
+      </w:r>
+      <w:proofErr w:type="spellStart"/>
+      <w:r>
+        <w:rPr>
+          <w:rFonts w:ascii="Verdana" w:hAnsi="Verdana"/>
+        </w:rPr>
+        <w:t>buscar</w:t>
+      </w:r>
+      <w:proofErr w:type="spellEnd"/>
+      <w:r>
+        <w:rPr>
+          <w:rFonts w:ascii="Verdana" w:hAnsi="Verdana"/>
+        </w:rPr>
+        <w:t xml:space="preserve"> </w:t>
+      </w:r>
+      <w:proofErr w:type="spellStart"/>
+      <w:r>
+        <w:rPr>
+          <w:rFonts w:ascii="Verdana" w:hAnsi="Verdana"/>
+        </w:rPr>
+        <w:t>cosas</w:t>
+      </w:r>
+      <w:proofErr w:type="spellEnd"/>
+      <w:r>
+        <w:rPr>
+          <w:rFonts w:ascii="Verdana" w:hAnsi="Verdana"/>
+        </w:rPr>
+        <w:t xml:space="preserve"> y </w:t>
+      </w:r>
+      <w:proofErr w:type="spellStart"/>
+      <w:r>
+        <w:rPr>
+          <w:rFonts w:ascii="Verdana" w:hAnsi="Verdana"/>
+        </w:rPr>
+        <w:t>armar</w:t>
+      </w:r>
+      <w:proofErr w:type="spellEnd"/>
+      <w:r>
+        <w:rPr>
+          <w:rFonts w:ascii="Verdana" w:hAnsi="Verdana"/>
+        </w:rPr>
+        <w:t xml:space="preserve"> </w:t>
+      </w:r>
+      <w:proofErr w:type="spellStart"/>
+      <w:r>
+        <w:rPr>
+          <w:rFonts w:ascii="Verdana" w:hAnsi="Verdana"/>
+        </w:rPr>
+        <w:t>eventos</w:t>
+      </w:r>
+      <w:proofErr w:type="spellEnd"/>
+      <w:r>
+        <w:rPr>
+          <w:rFonts w:ascii="Verdana" w:hAnsi="Verdana"/>
+        </w:rPr>
+        <w:t>.</w:t>
+      </w:r>
+    </w:p>
+    <w:p>
+      <w:pPr>
+        <w:rPr>
+          <w:rFonts w:ascii="Verdana" w:hAnsi="Verdana"/>
+        </w:rPr>
+      </w:pPr>
+      <w:r>
+        <w:rPr>
+          <w:rFonts w:ascii="Verdana" w:hAnsi="Verdana"/>
+        </w:rPr>
+        <w:t>Chercher une clé USB où il y aura une information très importante.</w:t>
+      </w:r>
+    </w:p>
+    <w:p>
+      <w:pPr>
+        <w:rPr>
+          <w:rFonts w:ascii="Verdana" w:hAnsi="Verdana"/>
+        </w:rPr>
+      </w:pPr>
+      <w:r>
+        <w:rPr>
+          <w:rFonts w:ascii="Verdana" w:hAnsi="Verdana"/>
+        </w:rPr>
+        <w:t xml:space="preserve">Chaque bureau il y a une piste et il faut la chercher. Piste après piste dans chaque bureau va te ramener à la clé USB.  </w:t>
+      </w:r>
+    </w:p>
+    <w:p>
+      <w:pPr>
+        <w:rPr>
+          <w:rFonts w:ascii="Verdana" w:hAnsi="Verdana"/>
+        </w:rPr>
+      </w:pPr>
+    </w:p>
+    <w:p>
+      <w:pPr>
+        <w:rPr>
+          <w:rFonts w:ascii="Verdana" w:hAnsi="Verdana"/>
+        </w:rPr>
+      </w:pPr>
+      <w:proofErr w:type="spellStart"/>
+      <w:r>
+        <w:rPr>
+          <w:rFonts w:ascii="Verdana" w:hAnsi="Verdana"/>
+        </w:rPr>
+        <w:lastRenderedPageBreak/>
+        <w:t>Preguntar</w:t>
+      </w:r>
+      <w:proofErr w:type="spellEnd"/>
+      <w:r>
+        <w:rPr>
+          <w:rFonts w:ascii="Verdana" w:hAnsi="Verdana"/>
+        </w:rPr>
+        <w:t xml:space="preserve"> </w:t>
+      </w:r>
+      <w:proofErr w:type="spellStart"/>
+      <w:r>
+        <w:rPr>
+          <w:rFonts w:ascii="Verdana" w:hAnsi="Verdana"/>
+        </w:rPr>
+        <w:t>acerca</w:t>
+      </w:r>
+      <w:proofErr w:type="spellEnd"/>
+      <w:r>
+        <w:rPr>
+          <w:rFonts w:ascii="Verdana" w:hAnsi="Verdana"/>
+        </w:rPr>
+        <w:t xml:space="preserve"> de </w:t>
+      </w:r>
+      <w:proofErr w:type="spellStart"/>
+      <w:r>
+        <w:rPr>
+          <w:rFonts w:ascii="Verdana" w:hAnsi="Verdana"/>
+        </w:rPr>
+        <w:t>una</w:t>
+      </w:r>
+      <w:proofErr w:type="spellEnd"/>
+      <w:r>
+        <w:rPr>
+          <w:rFonts w:ascii="Verdana" w:hAnsi="Verdana"/>
+        </w:rPr>
+        <w:t xml:space="preserve"> </w:t>
+      </w:r>
+      <w:proofErr w:type="spellStart"/>
+      <w:r>
+        <w:rPr>
+          <w:rFonts w:ascii="Verdana" w:hAnsi="Verdana"/>
+        </w:rPr>
+        <w:t>formacion</w:t>
+      </w:r>
+      <w:proofErr w:type="spellEnd"/>
+      <w:r>
+        <w:rPr>
+          <w:rFonts w:ascii="Verdana" w:hAnsi="Verdana"/>
+        </w:rPr>
+        <w:t xml:space="preserve"> </w:t>
+      </w:r>
+      <w:proofErr w:type="spellStart"/>
+      <w:r>
+        <w:rPr>
+          <w:rFonts w:ascii="Verdana" w:hAnsi="Verdana"/>
+        </w:rPr>
+        <w:t>especifica</w:t>
+      </w:r>
+      <w:proofErr w:type="spellEnd"/>
+      <w:r>
+        <w:rPr>
+          <w:rFonts w:ascii="Verdana" w:hAnsi="Verdana"/>
+        </w:rPr>
+        <w:t xml:space="preserve">: </w:t>
+      </w:r>
+      <w:proofErr w:type="spellStart"/>
+      <w:r>
+        <w:rPr>
+          <w:rFonts w:ascii="Verdana" w:hAnsi="Verdana"/>
+        </w:rPr>
+        <w:t>luego</w:t>
+      </w:r>
+      <w:proofErr w:type="spellEnd"/>
+      <w:r>
+        <w:rPr>
+          <w:rFonts w:ascii="Verdana" w:hAnsi="Verdana"/>
+        </w:rPr>
+        <w:t xml:space="preserve"> en </w:t>
+      </w:r>
+      <w:proofErr w:type="spellStart"/>
+      <w:r>
+        <w:rPr>
+          <w:rFonts w:ascii="Verdana" w:hAnsi="Verdana"/>
+        </w:rPr>
+        <w:t>funcion</w:t>
+      </w:r>
+      <w:proofErr w:type="spellEnd"/>
+      <w:r>
+        <w:rPr>
+          <w:rFonts w:ascii="Verdana" w:hAnsi="Verdana"/>
+        </w:rPr>
+        <w:t xml:space="preserve"> de la </w:t>
+      </w:r>
+      <w:proofErr w:type="spellStart"/>
+      <w:r>
+        <w:rPr>
+          <w:rFonts w:ascii="Verdana" w:hAnsi="Verdana"/>
+        </w:rPr>
+        <w:t>respuesta</w:t>
+      </w:r>
+      <w:proofErr w:type="spellEnd"/>
+      <w:r>
+        <w:rPr>
+          <w:rFonts w:ascii="Verdana" w:hAnsi="Verdana"/>
+        </w:rPr>
+        <w:t xml:space="preserve"> el </w:t>
+      </w:r>
+      <w:proofErr w:type="spellStart"/>
+      <w:r>
+        <w:rPr>
+          <w:rFonts w:ascii="Verdana" w:hAnsi="Verdana"/>
+        </w:rPr>
+        <w:t>personaje</w:t>
+      </w:r>
+      <w:proofErr w:type="spellEnd"/>
+      <w:r>
+        <w:rPr>
+          <w:rFonts w:ascii="Verdana" w:hAnsi="Verdana"/>
+        </w:rPr>
+        <w:t xml:space="preserve"> va </w:t>
+      </w:r>
+      <w:proofErr w:type="spellStart"/>
+      <w:r>
+        <w:rPr>
+          <w:rFonts w:ascii="Verdana" w:hAnsi="Verdana"/>
+        </w:rPr>
+        <w:t>avanzando</w:t>
+      </w:r>
+      <w:proofErr w:type="spellEnd"/>
+      <w:r>
+        <w:rPr>
+          <w:rFonts w:ascii="Verdana" w:hAnsi="Verdana"/>
+        </w:rPr>
+        <w:t xml:space="preserve"> y </w:t>
+      </w:r>
+      <w:proofErr w:type="spellStart"/>
+      <w:r>
+        <w:rPr>
+          <w:rFonts w:ascii="Verdana" w:hAnsi="Verdana"/>
+        </w:rPr>
+        <w:t>teniendo</w:t>
+      </w:r>
+      <w:proofErr w:type="spellEnd"/>
+      <w:r>
+        <w:rPr>
+          <w:rFonts w:ascii="Verdana" w:hAnsi="Verdana"/>
+        </w:rPr>
+        <w:t xml:space="preserve"> </w:t>
+      </w:r>
+      <w:proofErr w:type="spellStart"/>
+      <w:r>
+        <w:rPr>
+          <w:rFonts w:ascii="Verdana" w:hAnsi="Verdana"/>
+        </w:rPr>
+        <w:t>conocimientos</w:t>
+      </w:r>
+      <w:proofErr w:type="spellEnd"/>
+      <w:r>
+        <w:rPr>
+          <w:rFonts w:ascii="Verdana" w:hAnsi="Verdana"/>
+        </w:rPr>
+        <w:t xml:space="preserve"> sobre la </w:t>
+      </w:r>
+      <w:proofErr w:type="spellStart"/>
+      <w:r>
+        <w:rPr>
+          <w:rFonts w:ascii="Verdana" w:hAnsi="Verdana"/>
+        </w:rPr>
+        <w:t>formacion</w:t>
+      </w:r>
+      <w:proofErr w:type="spellEnd"/>
+      <w:r>
+        <w:rPr>
+          <w:rFonts w:ascii="Verdana" w:hAnsi="Verdana"/>
+        </w:rPr>
+        <w:t xml:space="preserve"> que se le </w:t>
+      </w:r>
+      <w:proofErr w:type="spellStart"/>
+      <w:r>
+        <w:rPr>
+          <w:rFonts w:ascii="Verdana" w:hAnsi="Verdana"/>
+        </w:rPr>
+        <w:t>ofrece</w:t>
+      </w:r>
+      <w:proofErr w:type="spellEnd"/>
+      <w:r>
+        <w:rPr>
+          <w:rFonts w:ascii="Verdana" w:hAnsi="Verdana"/>
+        </w:rPr>
+        <w:t xml:space="preserve"> y al </w:t>
+      </w:r>
+      <w:proofErr w:type="spellStart"/>
+      <w:r>
+        <w:rPr>
+          <w:rFonts w:ascii="Verdana" w:hAnsi="Verdana"/>
+        </w:rPr>
+        <w:t>mismo</w:t>
+      </w:r>
+      <w:proofErr w:type="spellEnd"/>
+      <w:r>
+        <w:rPr>
+          <w:rFonts w:ascii="Verdana" w:hAnsi="Verdana"/>
+        </w:rPr>
+        <w:t xml:space="preserve"> </w:t>
+      </w:r>
+      <w:proofErr w:type="spellStart"/>
+      <w:r>
+        <w:rPr>
+          <w:rFonts w:ascii="Verdana" w:hAnsi="Verdana"/>
+        </w:rPr>
+        <w:t>tiempo</w:t>
+      </w:r>
+      <w:proofErr w:type="spellEnd"/>
+      <w:r>
+        <w:rPr>
+          <w:rFonts w:ascii="Verdana" w:hAnsi="Verdana"/>
+        </w:rPr>
+        <w:t xml:space="preserve"> las que no </w:t>
+      </w:r>
+      <w:proofErr w:type="spellStart"/>
+      <w:r>
+        <w:rPr>
+          <w:rFonts w:ascii="Verdana" w:hAnsi="Verdana"/>
+        </w:rPr>
+        <w:t>corresponden</w:t>
+      </w:r>
+      <w:proofErr w:type="spellEnd"/>
+      <w:r>
+        <w:rPr>
+          <w:rFonts w:ascii="Verdana" w:hAnsi="Verdana"/>
+        </w:rPr>
+        <w:t xml:space="preserve"> con la requête. </w:t>
+      </w:r>
+    </w:p>
+    <w:p>
+      <w:pPr>
+        <w:rPr>
+          <w:rFonts w:ascii="Verdana" w:hAnsi="Verdana"/>
+        </w:rPr>
+      </w:pPr>
+    </w:p>
+    <w:p>
+      <w:pPr>
+        <w:rPr>
+          <w:rFonts w:ascii="Verdana" w:hAnsi="Verdana"/>
+        </w:rPr>
+      </w:pPr>
+      <w:proofErr w:type="spellStart"/>
+      <w:r>
+        <w:rPr>
+          <w:rFonts w:ascii="Verdana" w:hAnsi="Verdana"/>
+        </w:rPr>
+        <w:t>Luego</w:t>
+      </w:r>
+      <w:proofErr w:type="spellEnd"/>
+      <w:r>
+        <w:rPr>
+          <w:rFonts w:ascii="Verdana" w:hAnsi="Verdana"/>
+        </w:rPr>
+        <w:t xml:space="preserve"> se </w:t>
+      </w:r>
+      <w:proofErr w:type="spellStart"/>
+      <w:r>
+        <w:rPr>
+          <w:rFonts w:ascii="Verdana" w:hAnsi="Verdana"/>
+        </w:rPr>
+        <w:t>guîa</w:t>
+      </w:r>
+      <w:proofErr w:type="spellEnd"/>
+      <w:r>
+        <w:rPr>
+          <w:rFonts w:ascii="Verdana" w:hAnsi="Verdana"/>
+        </w:rPr>
+        <w:t xml:space="preserve"> para que </w:t>
+      </w:r>
+      <w:proofErr w:type="spellStart"/>
+      <w:r>
+        <w:rPr>
+          <w:rFonts w:ascii="Verdana" w:hAnsi="Verdana"/>
+        </w:rPr>
+        <w:t>encuentre</w:t>
+      </w:r>
+      <w:proofErr w:type="spellEnd"/>
+      <w:r>
+        <w:rPr>
+          <w:rFonts w:ascii="Verdana" w:hAnsi="Verdana"/>
+        </w:rPr>
+        <w:t xml:space="preserve"> un </w:t>
+      </w:r>
+      <w:proofErr w:type="spellStart"/>
+      <w:r>
+        <w:rPr>
+          <w:rFonts w:ascii="Verdana" w:hAnsi="Verdana"/>
+        </w:rPr>
+        <w:t>objeto</w:t>
+      </w:r>
+      <w:proofErr w:type="spellEnd"/>
+      <w:r>
+        <w:rPr>
+          <w:rFonts w:ascii="Verdana" w:hAnsi="Verdana"/>
+        </w:rPr>
+        <w:t xml:space="preserve"> que le </w:t>
+      </w:r>
+      <w:proofErr w:type="spellStart"/>
+      <w:r>
+        <w:rPr>
+          <w:rFonts w:ascii="Verdana" w:hAnsi="Verdana"/>
+        </w:rPr>
+        <w:t>permitirà</w:t>
+      </w:r>
+      <w:proofErr w:type="spellEnd"/>
+      <w:r>
+        <w:rPr>
+          <w:rFonts w:ascii="Verdana" w:hAnsi="Verdana"/>
+        </w:rPr>
+        <w:t xml:space="preserve"> de </w:t>
+      </w:r>
+      <w:proofErr w:type="spellStart"/>
+      <w:r>
+        <w:rPr>
+          <w:rFonts w:ascii="Verdana" w:hAnsi="Verdana"/>
+        </w:rPr>
+        <w:t>seguir</w:t>
+      </w:r>
+      <w:proofErr w:type="spellEnd"/>
+      <w:r>
+        <w:rPr>
+          <w:rFonts w:ascii="Verdana" w:hAnsi="Verdana"/>
+        </w:rPr>
+        <w:t xml:space="preserve"> </w:t>
+      </w:r>
+      <w:proofErr w:type="spellStart"/>
+      <w:r>
+        <w:rPr>
+          <w:rFonts w:ascii="Verdana" w:hAnsi="Verdana"/>
+        </w:rPr>
+        <w:t>avanzando</w:t>
+      </w:r>
+      <w:proofErr w:type="spellEnd"/>
+      <w:r>
+        <w:rPr>
+          <w:rFonts w:ascii="Verdana" w:hAnsi="Verdana"/>
+        </w:rPr>
+        <w:t>.</w:t>
+      </w:r>
+    </w:p>
+    <w:p>
+      <w:pPr>
+        <w:rPr>
+          <w:rFonts w:ascii="Verdana" w:hAnsi="Verdana"/>
+        </w:rPr>
+      </w:pPr>
+    </w:p>
+    <w:p>
+      <w:pPr>
+        <w:rPr>
+          <w:rFonts w:ascii="Verdana" w:hAnsi="Verdana"/>
+        </w:rPr>
+      </w:pPr>
+      <w:proofErr w:type="spellStart"/>
+      <w:r>
+        <w:rPr>
+          <w:rFonts w:ascii="Verdana" w:hAnsi="Verdana"/>
+        </w:rPr>
+        <w:t>Adver</w:t>
+      </w:r>
+      <w:proofErr w:type="spellEnd"/>
+      <w:r>
+        <w:rPr>
+          <w:rFonts w:ascii="Verdana" w:hAnsi="Verdana"/>
+        </w:rPr>
+        <w:t xml:space="preserve"> Game</w:t>
+      </w:r>
+    </w:p>
+    <w:p>
+      <w:pPr>
+        <w:rPr>
+          <w:rFonts w:ascii="Verdana" w:hAnsi="Verdana"/>
+        </w:rPr>
+      </w:pPr>
+    </w:p>
+    <w:p>
+      <w:pPr>
+        <w:rPr>
+          <w:rFonts w:ascii="Verdana" w:hAnsi="Verdana"/>
+        </w:rPr>
+      </w:pPr>
+      <w:proofErr w:type="spellStart"/>
+      <w:r>
+        <w:rPr>
+          <w:rFonts w:ascii="Verdana" w:hAnsi="Verdana"/>
+        </w:rPr>
+        <w:t>Edu</w:t>
+      </w:r>
+      <w:proofErr w:type="spellEnd"/>
+      <w:r>
+        <w:rPr>
+          <w:rFonts w:ascii="Verdana" w:hAnsi="Verdana"/>
+        </w:rPr>
+        <w:t xml:space="preserve"> Game</w:t>
+      </w:r>
+    </w:p>
+    <w:p>
+      <w:pPr>
+        <w:rPr>
+          <w:rFonts w:ascii="Verdana" w:hAnsi="Verdana"/>
+        </w:rPr>
+      </w:pPr>
+    </w:p>
+    <w:p>
+      <w:pPr>
+        <w:rPr>
+          <w:rFonts w:ascii="Verdana" w:hAnsi="Verdana"/>
+        </w:rPr>
+      </w:pPr>
+      <w:r>
+        <w:rPr>
+          <w:rFonts w:ascii="Verdana" w:hAnsi="Verdana"/>
+        </w:rPr>
+        <w:t xml:space="preserve">Se le da el </w:t>
+      </w:r>
+      <w:proofErr w:type="spellStart"/>
+      <w:r>
+        <w:rPr>
+          <w:rFonts w:ascii="Verdana" w:hAnsi="Verdana"/>
+        </w:rPr>
+        <w:t>buen</w:t>
+      </w:r>
+      <w:proofErr w:type="spellEnd"/>
+      <w:r>
+        <w:rPr>
+          <w:rFonts w:ascii="Verdana" w:hAnsi="Verdana"/>
+        </w:rPr>
+        <w:t xml:space="preserve"> </w:t>
+      </w:r>
+      <w:proofErr w:type="spellStart"/>
+      <w:r>
+        <w:rPr>
+          <w:rFonts w:ascii="Verdana" w:hAnsi="Verdana"/>
+        </w:rPr>
+        <w:t>contenido</w:t>
+      </w:r>
+      <w:proofErr w:type="spellEnd"/>
+      <w:r>
+        <w:rPr>
+          <w:rFonts w:ascii="Verdana" w:hAnsi="Verdana"/>
+        </w:rPr>
+        <w:t xml:space="preserve"> </w:t>
+      </w:r>
+      <w:proofErr w:type="spellStart"/>
+      <w:r>
+        <w:rPr>
+          <w:rFonts w:ascii="Verdana" w:hAnsi="Verdana"/>
+        </w:rPr>
+        <w:t>pero</w:t>
+      </w:r>
+      <w:proofErr w:type="spellEnd"/>
+      <w:r>
+        <w:rPr>
+          <w:rFonts w:ascii="Verdana" w:hAnsi="Verdana"/>
+        </w:rPr>
+        <w:t xml:space="preserve"> </w:t>
+      </w:r>
+      <w:proofErr w:type="spellStart"/>
+      <w:r>
+        <w:rPr>
+          <w:rFonts w:ascii="Verdana" w:hAnsi="Verdana"/>
+        </w:rPr>
+        <w:t>tienes</w:t>
+      </w:r>
+      <w:proofErr w:type="spellEnd"/>
+      <w:r>
+        <w:rPr>
+          <w:rFonts w:ascii="Verdana" w:hAnsi="Verdana"/>
+        </w:rPr>
+        <w:t xml:space="preserve"> que </w:t>
+      </w:r>
+      <w:proofErr w:type="spellStart"/>
+      <w:r>
+        <w:rPr>
+          <w:rFonts w:ascii="Verdana" w:hAnsi="Verdana"/>
+        </w:rPr>
+        <w:t>leerlo</w:t>
+      </w:r>
+      <w:proofErr w:type="spellEnd"/>
+      <w:r>
+        <w:rPr>
+          <w:rFonts w:ascii="Verdana" w:hAnsi="Verdana"/>
+        </w:rPr>
+        <w:t xml:space="preserve"> bien para </w:t>
+      </w:r>
+      <w:proofErr w:type="spellStart"/>
+      <w:r>
+        <w:rPr>
+          <w:rFonts w:ascii="Verdana" w:hAnsi="Verdana"/>
+        </w:rPr>
+        <w:t>responder</w:t>
+      </w:r>
+      <w:proofErr w:type="spellEnd"/>
+      <w:r>
+        <w:rPr>
+          <w:rFonts w:ascii="Verdana" w:hAnsi="Verdana"/>
+        </w:rPr>
+        <w:t xml:space="preserve"> </w:t>
+      </w:r>
+      <w:r>
+        <w:rPr>
+          <w:rFonts w:ascii="Verdana" w:hAnsi="Verdana"/>
+        </w:rPr>
+        <w:t>à las tâches.</w:t>
+      </w:r>
+    </w:p>
+    <w:p>
+      <w:pPr>
+        <w:rPr>
+          <w:rFonts w:ascii="Verdana" w:hAnsi="Verdana"/>
+        </w:rPr>
+      </w:pPr>
+    </w:p>
+    <w:p>
+      <w:pPr>
+        <w:rPr>
+          <w:rFonts w:ascii="Verdana" w:hAnsi="Verdana"/>
+          <w:lang w:val="en-US"/>
+        </w:rPr>
+      </w:pPr>
+      <w:proofErr w:type="spellStart"/>
+      <w:r>
+        <w:rPr>
+          <w:rFonts w:ascii="Verdana" w:hAnsi="Verdana"/>
+          <w:lang w:val="en-US"/>
+        </w:rPr>
+        <w:t>Poner</w:t>
+      </w:r>
+      <w:proofErr w:type="spellEnd"/>
+      <w:r>
+        <w:rPr>
+          <w:rFonts w:ascii="Verdana" w:hAnsi="Verdana"/>
+          <w:lang w:val="en-US"/>
+        </w:rPr>
+        <w:t xml:space="preserve"> un feed-back</w:t>
+      </w:r>
+    </w:p>
+    <w:p>
+      <w:pPr>
+        <w:rPr>
+          <w:rFonts w:ascii="Verdana" w:hAnsi="Verdana"/>
+          <w:lang w:val="en-US"/>
+        </w:rPr>
+      </w:pPr>
+    </w:p>
+    <w:p>
+      <w:pPr>
+        <w:rPr>
+          <w:rFonts w:ascii="Verdana" w:hAnsi="Verdana"/>
+          <w:lang w:val="en-US"/>
+        </w:rPr>
+      </w:pPr>
+      <w:r>
+        <w:rPr>
+          <w:rFonts w:ascii="Verdana" w:hAnsi="Verdana"/>
+          <w:lang w:val="en-US"/>
+        </w:rPr>
+        <w:t>Integrate the Story</w:t>
+      </w:r>
+    </w:p>
+    <w:p>
+      <w:pPr>
+        <w:rPr>
+          <w:rFonts w:ascii="Verdana" w:hAnsi="Verdana"/>
+          <w:lang w:val="en-US"/>
+        </w:rPr>
+      </w:pPr>
+    </w:p>
+    <w:p>
+      <w:pPr>
+        <w:rPr>
+          <w:rFonts w:ascii="Verdana" w:hAnsi="Verdana"/>
+        </w:rPr>
+      </w:pPr>
+      <w:proofErr w:type="spellStart"/>
+      <w:r>
+        <w:rPr>
+          <w:rFonts w:ascii="Verdana" w:hAnsi="Verdana"/>
+        </w:rPr>
+        <w:t>Personajes</w:t>
+      </w:r>
+      <w:proofErr w:type="spellEnd"/>
+      <w:r>
+        <w:rPr>
+          <w:rFonts w:ascii="Verdana" w:hAnsi="Verdana"/>
+        </w:rPr>
+        <w:t xml:space="preserve">, </w:t>
+      </w:r>
+      <w:proofErr w:type="spellStart"/>
+      <w:r>
+        <w:rPr>
+          <w:rFonts w:ascii="Verdana" w:hAnsi="Verdana"/>
+        </w:rPr>
+        <w:t>conflicto</w:t>
+      </w:r>
+      <w:proofErr w:type="spellEnd"/>
+      <w:r>
+        <w:rPr>
+          <w:rFonts w:ascii="Verdana" w:hAnsi="Verdana"/>
+        </w:rPr>
+        <w:t xml:space="preserve"> y </w:t>
+      </w:r>
+      <w:proofErr w:type="spellStart"/>
+      <w:r>
+        <w:rPr>
+          <w:rFonts w:ascii="Verdana" w:hAnsi="Verdana"/>
+        </w:rPr>
+        <w:t>soluciones</w:t>
+      </w:r>
+      <w:proofErr w:type="spellEnd"/>
+    </w:p>
+    <w:p>
+      <w:pPr>
+        <w:rPr>
+          <w:rFonts w:ascii="Verdana" w:hAnsi="Verdana"/>
+        </w:rPr>
+      </w:pPr>
+      <w:r>
+        <w:rPr>
+          <w:rFonts w:ascii="Verdana" w:hAnsi="Verdana"/>
+        </w:rPr>
+        <w:t xml:space="preserve">Solo </w:t>
+      </w:r>
+      <w:proofErr w:type="spellStart"/>
+      <w:r>
+        <w:rPr>
+          <w:rFonts w:ascii="Verdana" w:hAnsi="Verdana"/>
+        </w:rPr>
+        <w:t>informaciôn</w:t>
+      </w:r>
+      <w:proofErr w:type="spellEnd"/>
+      <w:r>
+        <w:rPr>
+          <w:rFonts w:ascii="Verdana" w:hAnsi="Verdana"/>
+        </w:rPr>
+        <w:t xml:space="preserve"> pertinente</w:t>
+      </w:r>
+    </w:p>
+    <w:p>
+      <w:pPr>
+        <w:rPr>
+          <w:rFonts w:ascii="Verdana" w:hAnsi="Verdana"/>
+        </w:rPr>
+      </w:pPr>
+      <w:r>
+        <w:rPr>
+          <w:rFonts w:ascii="Verdana" w:hAnsi="Verdana"/>
+        </w:rPr>
+        <w:t>Competition</w:t>
+      </w:r>
+    </w:p>
+    <w:p>
+      <w:pPr>
+        <w:rPr>
+          <w:rFonts w:ascii="Verdana" w:hAnsi="Verdana"/>
+        </w:rPr>
+      </w:pPr>
     </w:p>
     <w:p>
       <w:pPr>
@@ -1288,7 +7511,7 @@
   <w:docDefaults>
     <w:rPrDefault>
       <w:rPr>
-        <w:rFonts w:asciiTheme="minorHAnsi" w:eastAsiaTheme="minorHAnsi" w:hAnsiTheme="minorHAnsi" w:cstheme="minorBidi"/>
+        <w:rFonts w:asciiTheme="minorHAnsi" w:eastAsia="MS Mincho" w:hAnsiTheme="minorHAnsi" w:cstheme="minorBidi"/>
         <w:sz w:val="22"/>
         <w:szCs w:val="22"/>
         <w:lang w:val="fr-FR" w:eastAsia="en-US" w:bidi="ar-SA"/>

--- a/Maquettes/FORMATIONS COURTES.docx
+++ b/Maquettes/FORMATIONS COURTES.docx
@@ -1228,6 +1228,605 @@
       <w:pPr>
         <w:rPr>
           <w:rFonts w:ascii="Verdana" w:hAnsi="Verdana"/>
+          <w:color w:val="FF0000"/>
+        </w:rPr>
+      </w:pPr>
+      <w:r>
+        <w:rPr>
+          <w:rFonts w:ascii="Verdana" w:hAnsi="Verdana"/>
+          <w:color w:val="FF0000"/>
+        </w:rPr>
+        <w:t>Programme</w:t>
+      </w:r>
+    </w:p>
+    <w:p>
+      <w:pPr>
+        <w:rPr>
+          <w:rFonts w:ascii="Verdana" w:hAnsi="Verdana"/>
+        </w:rPr>
+      </w:pPr>
+      <w:r>
+        <w:rPr>
+          <w:rFonts w:ascii="Verdana" w:hAnsi="Verdana"/>
+        </w:rPr>
+        <w:t>° Prendre un bon départ</w:t>
+      </w:r>
+    </w:p>
+    <w:p>
+      <w:pPr>
+        <w:rPr>
+          <w:rFonts w:ascii="Verdana" w:hAnsi="Verdana"/>
+        </w:rPr>
+      </w:pPr>
+      <w:r>
+        <w:rPr>
+          <w:rFonts w:ascii="Verdana" w:hAnsi="Verdana"/>
+        </w:rPr>
+        <w:t>° Créer des  requêtes</w:t>
+      </w:r>
+    </w:p>
+    <w:p>
+      <w:pPr>
+        <w:rPr>
+          <w:rFonts w:ascii="Verdana" w:hAnsi="Verdana"/>
+        </w:rPr>
+      </w:pPr>
+      <w:r>
+        <w:rPr>
+          <w:rFonts w:ascii="Verdana" w:hAnsi="Verdana"/>
+        </w:rPr>
+        <w:t>° Manipuler les données d'une base</w:t>
+      </w:r>
+    </w:p>
+    <w:p>
+      <w:pPr>
+        <w:rPr>
+          <w:rFonts w:ascii="Verdana" w:hAnsi="Verdana"/>
+        </w:rPr>
+      </w:pPr>
+      <w:r>
+        <w:rPr>
+          <w:rFonts w:ascii="Verdana" w:hAnsi="Verdana"/>
+        </w:rPr>
+        <w:t>° Créer des formulaires</w:t>
+      </w:r>
+    </w:p>
+    <w:p>
+      <w:pPr>
+        <w:rPr>
+          <w:rFonts w:ascii="Verdana" w:hAnsi="Verdana"/>
+        </w:rPr>
+      </w:pPr>
+      <w:r>
+        <w:rPr>
+          <w:rFonts w:ascii="Verdana" w:hAnsi="Verdana"/>
+        </w:rPr>
+        <w:t>° Enrichir une base des données</w:t>
+      </w:r>
+    </w:p>
+    <w:p>
+      <w:pPr>
+        <w:rPr>
+          <w:rFonts w:ascii="Verdana" w:hAnsi="Verdana"/>
+        </w:rPr>
+      </w:pPr>
+      <w:r>
+        <w:rPr>
+          <w:rFonts w:ascii="Verdana" w:hAnsi="Verdana"/>
+        </w:rPr>
+        <w:t>° Créer des états d'impression</w:t>
+      </w:r>
+    </w:p>
+    <w:p>
+      <w:pPr>
+        <w:rPr>
+          <w:rFonts w:ascii="Verdana" w:hAnsi="Verdana"/>
+          <w:color w:val="FFC000"/>
+        </w:rPr>
+      </w:pPr>
+      <w:r>
+        <w:rPr>
+          <w:rFonts w:ascii="Verdana" w:hAnsi="Verdana"/>
+          <w:color w:val="FFC000"/>
+        </w:rPr>
+        <w:t>Prendre un bon départ</w:t>
+      </w:r>
+    </w:p>
+    <w:p>
+      <w:pPr>
+        <w:rPr>
+          <w:rFonts w:ascii="Verdana" w:hAnsi="Verdana"/>
+        </w:rPr>
+      </w:pPr>
+      <w:r>
+        <w:rPr>
+          <w:rFonts w:ascii="Verdana" w:hAnsi="Verdana"/>
+        </w:rPr>
+        <w:t>° Ouvrir une base des données existante</w:t>
+      </w:r>
+    </w:p>
+    <w:p>
+      <w:pPr>
+        <w:rPr>
+          <w:rFonts w:ascii="Verdana" w:hAnsi="Verdana"/>
+        </w:rPr>
+      </w:pPr>
+      <w:r>
+        <w:rPr>
+          <w:rFonts w:ascii="Verdana" w:hAnsi="Verdana"/>
+        </w:rPr>
+        <w:t>° Présentation des différents objets</w:t>
+      </w:r>
+    </w:p>
+    <w:p>
+      <w:pPr>
+        <w:rPr>
+          <w:rFonts w:ascii="Verdana" w:hAnsi="Verdana"/>
+          <w:color w:val="FFC000"/>
+        </w:rPr>
+      </w:pPr>
+    </w:p>
+    <w:p>
+      <w:pPr>
+        <w:rPr>
+          <w:rFonts w:ascii="Verdana" w:hAnsi="Verdana"/>
+          <w:color w:val="FFC000"/>
+        </w:rPr>
+      </w:pPr>
+      <w:r>
+        <w:rPr>
+          <w:rFonts w:ascii="Verdana" w:hAnsi="Verdana"/>
+          <w:color w:val="FFC000"/>
+        </w:rPr>
+        <w:lastRenderedPageBreak/>
+        <w:t>Créer des requêtes</w:t>
+      </w:r>
+    </w:p>
+    <w:p>
+      <w:pPr>
+        <w:rPr>
+          <w:rFonts w:ascii="Verdana" w:hAnsi="Verdana"/>
+        </w:rPr>
+      </w:pPr>
+      <w:r>
+        <w:rPr>
+          <w:rFonts w:ascii="Verdana" w:hAnsi="Verdana"/>
+        </w:rPr>
+        <w:t>° Sélectionner des informations d'une ou plusieurs tables</w:t>
+      </w:r>
+    </w:p>
+    <w:p>
+      <w:pPr>
+        <w:rPr>
+          <w:rFonts w:ascii="Verdana" w:hAnsi="Verdana"/>
+        </w:rPr>
+      </w:pPr>
+      <w:r>
+        <w:rPr>
+          <w:rFonts w:ascii="Verdana" w:hAnsi="Verdana"/>
+        </w:rPr>
+        <w:t>° Concevoir des requêtes pratiques: requêtes paramétrées, requêtes analyse croisée...</w:t>
+      </w:r>
+    </w:p>
+    <w:p>
+      <w:pPr>
+        <w:rPr>
+          <w:rFonts w:ascii="Verdana" w:hAnsi="Verdana"/>
+        </w:rPr>
+      </w:pPr>
+      <w:r>
+        <w:rPr>
+          <w:rFonts w:ascii="Verdana" w:hAnsi="Verdana"/>
+        </w:rPr>
+        <w:t>° Concevoir des requêtes de mise à jour de table: ajout, suppression, modification des données</w:t>
+      </w:r>
+    </w:p>
+    <w:p>
+      <w:pPr>
+        <w:rPr>
+          <w:rFonts w:ascii="Verdana" w:hAnsi="Verdana"/>
+        </w:rPr>
+      </w:pPr>
+    </w:p>
+    <w:p>
+      <w:pPr>
+        <w:rPr>
+          <w:rFonts w:ascii="Verdana" w:hAnsi="Verdana"/>
+          <w:color w:val="FFC000"/>
+        </w:rPr>
+      </w:pPr>
+      <w:r>
+        <w:rPr>
+          <w:rFonts w:ascii="Verdana" w:hAnsi="Verdana"/>
+          <w:color w:val="FFC000"/>
+        </w:rPr>
+        <w:t>Manipuler les données d'une base</w:t>
+      </w:r>
+    </w:p>
+    <w:p>
+      <w:pPr>
+        <w:rPr>
+          <w:rFonts w:ascii="Verdana" w:hAnsi="Verdana"/>
+        </w:rPr>
+      </w:pPr>
+      <w:r>
+        <w:rPr>
+          <w:rFonts w:ascii="Verdana" w:hAnsi="Verdana"/>
+        </w:rPr>
+        <w:t>° Visualiser et ajouter des données à une base des données</w:t>
+      </w:r>
+    </w:p>
+    <w:p>
+      <w:pPr>
+        <w:rPr>
+          <w:rFonts w:ascii="Verdana" w:hAnsi="Verdana"/>
+        </w:rPr>
+      </w:pPr>
+      <w:r>
+        <w:rPr>
+          <w:rFonts w:ascii="Verdana" w:hAnsi="Verdana"/>
+        </w:rPr>
+        <w:t xml:space="preserve">° Gagner du temps avec les formulaires instantanés </w:t>
+      </w:r>
+    </w:p>
+    <w:p>
+      <w:pPr>
+        <w:rPr>
+          <w:rFonts w:ascii="Verdana" w:hAnsi="Verdana"/>
+        </w:rPr>
+      </w:pPr>
+      <w:r>
+        <w:rPr>
+          <w:rFonts w:ascii="Verdana" w:hAnsi="Verdana"/>
+        </w:rPr>
+        <w:t>° Rechercher des informations</w:t>
+      </w:r>
+    </w:p>
+    <w:p>
+      <w:pPr>
+        <w:rPr>
+          <w:rFonts w:ascii="Verdana" w:hAnsi="Verdana"/>
+        </w:rPr>
+      </w:pPr>
+      <w:r>
+        <w:rPr>
+          <w:rFonts w:ascii="Verdana" w:hAnsi="Verdana"/>
+        </w:rPr>
+        <w:t>° Imprimer des états instantanés</w:t>
+      </w:r>
+    </w:p>
+    <w:p>
+      <w:pPr>
+        <w:rPr>
+          <w:rFonts w:ascii="Verdana" w:hAnsi="Verdana"/>
+        </w:rPr>
+      </w:pPr>
+      <w:r>
+        <w:rPr>
+          <w:rFonts w:ascii="Verdana" w:hAnsi="Verdana"/>
+        </w:rPr>
+        <w:t>° Créer des états d'impression</w:t>
+      </w:r>
+    </w:p>
+    <w:p>
+      <w:pPr>
+        <w:rPr>
+          <w:rFonts w:ascii="Verdana" w:hAnsi="Verdana"/>
+        </w:rPr>
+      </w:pPr>
+    </w:p>
+    <w:p>
+      <w:pPr>
+        <w:rPr>
+          <w:rFonts w:ascii="Verdana" w:hAnsi="Verdana"/>
+          <w:color w:val="FFC000"/>
+        </w:rPr>
+      </w:pPr>
+      <w:r>
+        <w:rPr>
+          <w:rFonts w:ascii="Verdana" w:hAnsi="Verdana"/>
+          <w:color w:val="FFC000"/>
+        </w:rPr>
+        <w:t>Créer des formulaires</w:t>
+      </w:r>
+    </w:p>
+    <w:p>
+      <w:pPr>
+        <w:rPr>
+          <w:rFonts w:ascii="Verdana" w:hAnsi="Verdana"/>
+        </w:rPr>
+      </w:pPr>
+      <w:r>
+        <w:rPr>
+          <w:rFonts w:ascii="Verdana" w:hAnsi="Verdana"/>
+        </w:rPr>
+        <w:t>° Utiliser les assistants pour créer un formulaire</w:t>
+      </w:r>
+    </w:p>
+    <w:p>
+      <w:pPr>
+        <w:rPr>
+          <w:rFonts w:ascii="Verdana" w:hAnsi="Verdana"/>
+        </w:rPr>
+      </w:pPr>
+      <w:r>
+        <w:rPr>
+          <w:rFonts w:ascii="Verdana" w:hAnsi="Verdana"/>
+        </w:rPr>
+        <w:t>° Modifier un formulaire en y ajoutant différents types de contrôle</w:t>
+      </w:r>
+    </w:p>
+    <w:p>
+      <w:pPr>
+        <w:rPr>
+          <w:rFonts w:ascii="Verdana" w:hAnsi="Verdana"/>
+        </w:rPr>
+      </w:pPr>
+      <w:r>
+        <w:rPr>
+          <w:rFonts w:ascii="Verdana" w:hAnsi="Verdana"/>
+        </w:rPr>
+        <w:t>° Faciliter la saisie des données, les propriétés des contrôles et du formulaire</w:t>
+      </w:r>
+    </w:p>
+    <w:p>
+      <w:pPr>
+        <w:rPr>
+          <w:rFonts w:ascii="Verdana" w:hAnsi="Verdana"/>
+        </w:rPr>
+      </w:pPr>
+    </w:p>
+    <w:p>
+      <w:pPr>
+        <w:rPr>
+          <w:rFonts w:ascii="Verdana" w:hAnsi="Verdana"/>
+          <w:color w:val="FFC000"/>
+        </w:rPr>
+      </w:pPr>
+      <w:r>
+        <w:rPr>
+          <w:rFonts w:ascii="Verdana" w:hAnsi="Verdana"/>
+          <w:color w:val="FFC000"/>
+        </w:rPr>
+        <w:t>Enrichir une base de données</w:t>
+      </w:r>
+    </w:p>
+    <w:p>
+      <w:pPr>
+        <w:rPr>
+          <w:rFonts w:ascii="Verdana" w:hAnsi="Verdana"/>
+        </w:rPr>
+      </w:pPr>
+      <w:r>
+        <w:rPr>
+          <w:rFonts w:ascii="Verdana" w:hAnsi="Verdana"/>
+        </w:rPr>
+        <w:t>° Concevoir une table</w:t>
+      </w:r>
+    </w:p>
+    <w:p>
+      <w:pPr>
+        <w:rPr>
+          <w:rFonts w:ascii="Verdana" w:hAnsi="Verdana"/>
+        </w:rPr>
+      </w:pPr>
+      <w:r>
+        <w:rPr>
+          <w:rFonts w:ascii="Verdana" w:hAnsi="Verdana"/>
+        </w:rPr>
+        <w:t>° Les différents types de champs et leur propriétés</w:t>
+      </w:r>
+    </w:p>
+    <w:p>
+      <w:pPr>
+        <w:rPr>
+          <w:rFonts w:ascii="Verdana" w:hAnsi="Verdana"/>
+        </w:rPr>
+      </w:pPr>
+      <w:r>
+        <w:rPr>
+          <w:rFonts w:ascii="Verdana" w:hAnsi="Verdana"/>
+        </w:rPr>
+        <w:t>° La notion de clé primaire</w:t>
+      </w:r>
+    </w:p>
+    <w:p>
+      <w:pPr>
+        <w:rPr>
+          <w:rFonts w:ascii="Verdana" w:hAnsi="Verdana"/>
+        </w:rPr>
+      </w:pPr>
+      <w:r>
+        <w:rPr>
+          <w:rFonts w:ascii="Verdana" w:hAnsi="Verdana"/>
+        </w:rPr>
+        <w:t>° Relier les tables entre elles</w:t>
+      </w:r>
+    </w:p>
+    <w:p>
+      <w:pPr>
+        <w:rPr>
+          <w:rFonts w:ascii="Verdana" w:hAnsi="Verdana"/>
+        </w:rPr>
+      </w:pPr>
+    </w:p>
+    <w:p>
+      <w:pPr>
+        <w:rPr>
+          <w:rFonts w:ascii="Verdana" w:hAnsi="Verdana"/>
+          <w:color w:val="FFC000"/>
+        </w:rPr>
+      </w:pPr>
+      <w:r>
+        <w:rPr>
+          <w:rFonts w:ascii="Verdana" w:hAnsi="Verdana"/>
+          <w:color w:val="FFC000"/>
+        </w:rPr>
+        <w:t>Créer des états d'impression</w:t>
+      </w:r>
+    </w:p>
+    <w:p>
+      <w:pPr>
+        <w:rPr>
+          <w:rFonts w:ascii="Verdana" w:hAnsi="Verdana"/>
+        </w:rPr>
+      </w:pPr>
+      <w:r>
+        <w:rPr>
+          <w:rFonts w:ascii="Verdana" w:hAnsi="Verdana"/>
+        </w:rPr>
+        <w:t>° Utiliser les assistants pour créer un état</w:t>
+      </w:r>
+    </w:p>
+    <w:p>
+      <w:pPr>
+        <w:rPr>
+          <w:rFonts w:ascii="Verdana" w:hAnsi="Verdana"/>
+        </w:rPr>
+      </w:pPr>
+      <w:r>
+        <w:rPr>
+          <w:rFonts w:ascii="Verdana" w:hAnsi="Verdana"/>
+        </w:rPr>
+        <w:t>° Modifier un état en y ajoutant des contrôles, la mise en page</w:t>
+      </w:r>
+    </w:p>
+    <w:p>
+      <w:pPr>
+        <w:rPr>
+          <w:rFonts w:ascii="Verdana" w:hAnsi="Verdana"/>
+        </w:rPr>
+      </w:pPr>
+      <w:r>
+        <w:rPr>
+          <w:rFonts w:ascii="Verdana" w:hAnsi="Verdana"/>
+        </w:rPr>
+        <w:lastRenderedPageBreak/>
+        <w:t>° Créer des états avec regroupement des données</w:t>
+      </w:r>
+    </w:p>
+    <w:p>
+      <w:pPr>
+        <w:rPr>
+          <w:rFonts w:ascii="Verdana" w:hAnsi="Verdana"/>
+        </w:rPr>
+      </w:pPr>
+      <w:r>
+        <w:rPr>
+          <w:rFonts w:ascii="Verdana" w:hAnsi="Verdana"/>
+        </w:rPr>
+        <w:t>° Relier les tables entre elles</w:t>
+      </w:r>
+    </w:p>
+    <w:p>
+      <w:pPr>
+        <w:rPr>
+          <w:rFonts w:ascii="Verdana" w:hAnsi="Verdana"/>
+        </w:rPr>
+      </w:pPr>
+    </w:p>
+    <w:p>
+      <w:pPr>
+        <w:rPr>
+          <w:rFonts w:ascii="Verdana" w:hAnsi="Verdana"/>
+        </w:rPr>
+      </w:pPr>
+    </w:p>
+    <w:p>
+      <w:pPr>
+        <w:rPr>
+          <w:rFonts w:ascii="Verdana" w:hAnsi="Verdana"/>
+        </w:rPr>
+      </w:pPr>
+    </w:p>
+    <w:p>
+      <w:pPr>
+        <w:rPr>
+          <w:rFonts w:ascii="Verdana" w:hAnsi="Verdana"/>
+        </w:rPr>
+      </w:pPr>
+    </w:p>
+    <w:p>
+      <w:pPr>
+        <w:rPr>
+          <w:rFonts w:ascii="Verdana" w:hAnsi="Verdana"/>
+        </w:rPr>
+      </w:pPr>
+    </w:p>
+    <w:p>
+      <w:pPr>
+        <w:rPr>
+          <w:rFonts w:ascii="Verdana" w:hAnsi="Verdana"/>
+        </w:rPr>
+      </w:pPr>
+    </w:p>
+    <w:p>
+      <w:pPr>
+        <w:rPr>
+          <w:rFonts w:ascii="Verdana" w:hAnsi="Verdana"/>
+        </w:rPr>
+      </w:pPr>
+    </w:p>
+    <w:p>
+      <w:pPr>
+        <w:rPr>
+          <w:rFonts w:ascii="Verdana" w:hAnsi="Verdana"/>
+        </w:rPr>
+      </w:pPr>
+    </w:p>
+    <w:p>
+      <w:pPr>
+        <w:rPr>
+          <w:rFonts w:ascii="Verdana" w:hAnsi="Verdana"/>
+        </w:rPr>
+      </w:pPr>
+    </w:p>
+    <w:p>
+      <w:pPr>
+        <w:rPr>
+          <w:rFonts w:ascii="Verdana" w:hAnsi="Verdana"/>
+        </w:rPr>
+      </w:pPr>
+    </w:p>
+    <w:p>
+      <w:pPr>
+        <w:rPr>
+          <w:rFonts w:ascii="Verdana" w:hAnsi="Verdana"/>
+        </w:rPr>
+      </w:pPr>
+    </w:p>
+    <w:p>
+      <w:pPr>
+        <w:rPr>
+          <w:rFonts w:ascii="Verdana" w:hAnsi="Verdana"/>
+        </w:rPr>
+      </w:pPr>
+    </w:p>
+    <w:p>
+      <w:pPr>
+        <w:rPr>
+          <w:rFonts w:ascii="Verdana" w:hAnsi="Verdana"/>
+        </w:rPr>
+      </w:pPr>
+    </w:p>
+    <w:p>
+      <w:pPr>
+        <w:rPr>
+          <w:rFonts w:ascii="Verdana" w:hAnsi="Verdana"/>
+        </w:rPr>
+      </w:pPr>
+    </w:p>
+    <w:p>
+      <w:pPr>
+        <w:rPr>
+          <w:rFonts w:ascii="Verdana" w:hAnsi="Verdana"/>
+        </w:rPr>
+      </w:pPr>
+    </w:p>
+    <w:p>
+      <w:pPr>
+        <w:rPr>
+          <w:rFonts w:ascii="Verdana" w:hAnsi="Verdana"/>
         </w:rPr>
       </w:pPr>
     </w:p>
@@ -2391,11 +2990,36 @@
           <w:color w:val="FFC000"/>
         </w:rPr>
       </w:pPr>
-      <w:r>
-        <w:rPr>
-          <w:rFonts w:ascii="Verdana" w:hAnsi="Verdana"/>
-          <w:color w:val="FFC000"/>
-        </w:rPr>
+    </w:p>
+    <w:p>
+      <w:pPr>
+        <w:rPr>
+          <w:rFonts w:ascii="Verdana" w:hAnsi="Verdana"/>
+          <w:color w:val="FFC000"/>
+        </w:rPr>
+      </w:pPr>
+    </w:p>
+    <w:p>
+      <w:pPr>
+        <w:rPr>
+          <w:rFonts w:ascii="Verdana" w:hAnsi="Verdana"/>
+          <w:color w:val="FFC000"/>
+        </w:rPr>
+      </w:pPr>
+    </w:p>
+    <w:p>
+      <w:pPr>
+        <w:rPr>
+          <w:rFonts w:ascii="Verdana" w:hAnsi="Verdana"/>
+          <w:color w:val="FFC000"/>
+        </w:rPr>
+      </w:pPr>
+      <w:r>
+        <w:rPr>
+          <w:rFonts w:ascii="Verdana" w:hAnsi="Verdana"/>
+          <w:color w:val="FFC000"/>
+        </w:rPr>
+        <w:lastRenderedPageBreak/>
         <w:t>Concevoir une présentation Power Point</w:t>
       </w:r>
     </w:p>
@@ -2422,7 +3046,6 @@
         <w:rPr>
           <w:rFonts w:ascii="Verdana" w:hAnsi="Verdana"/>
         </w:rPr>
-        <w:lastRenderedPageBreak/>
         <w:t>° Les modes d'affichage et leur utilité: normal, plan, trieuse, pages de commentaires, diaporama</w:t>
       </w:r>
     </w:p>
@@ -2614,20 +3237,6 @@
         </w:rPr>
         <w:t>° Imprimer en diapositive, en "document"</w:t>
       </w:r>
-    </w:p>
-    <w:p>
-      <w:pPr>
-        <w:rPr>
-          <w:rFonts w:ascii="Verdana" w:hAnsi="Verdana"/>
-        </w:rPr>
-      </w:pPr>
-    </w:p>
-    <w:p>
-      <w:pPr>
-        <w:rPr>
-          <w:rFonts w:ascii="Verdana" w:hAnsi="Verdana"/>
-        </w:rPr>
-      </w:pPr>
     </w:p>
     <w:p>
       <w:pPr>
@@ -2934,20 +3543,6 @@
       <w:pPr>
         <w:rPr>
           <w:rFonts w:ascii="Verdana" w:hAnsi="Verdana"/>
-        </w:rPr>
-      </w:pPr>
-    </w:p>
-    <w:p>
-      <w:pPr>
-        <w:rPr>
-          <w:rFonts w:ascii="Verdana" w:hAnsi="Verdana"/>
-        </w:rPr>
-      </w:pPr>
-    </w:p>
-    <w:p>
-      <w:pPr>
-        <w:rPr>
-          <w:rFonts w:ascii="Verdana" w:hAnsi="Verdana"/>
           <w:color w:val="FF0000"/>
         </w:rPr>
       </w:pPr>
@@ -3060,362 +3655,361 @@
         <w:rPr>
           <w:rFonts w:ascii="Verdana" w:hAnsi="Verdana"/>
         </w:rPr>
+        <w:t>° Les formats d'enregistrement et d'exportation</w:t>
+      </w:r>
+    </w:p>
+    <w:p>
+      <w:pPr>
+        <w:rPr>
+          <w:rFonts w:ascii="Verdana" w:hAnsi="Verdana"/>
+        </w:rPr>
+      </w:pPr>
+    </w:p>
+    <w:p>
+      <w:pPr>
+        <w:rPr>
+          <w:rFonts w:ascii="Verdana" w:hAnsi="Verdana"/>
+          <w:color w:val="FFC000"/>
+        </w:rPr>
+      </w:pPr>
+    </w:p>
+    <w:p>
+      <w:pPr>
+        <w:rPr>
+          <w:rFonts w:ascii="Verdana" w:hAnsi="Verdana"/>
+          <w:color w:val="FFC000"/>
+        </w:rPr>
+      </w:pPr>
+      <w:r>
+        <w:rPr>
+          <w:rFonts w:ascii="Verdana" w:hAnsi="Verdana"/>
+          <w:color w:val="FFC000"/>
+        </w:rPr>
+        <w:t>Présentation de Photoshop</w:t>
+      </w:r>
+    </w:p>
+    <w:p>
+      <w:pPr>
+        <w:rPr>
+          <w:rFonts w:ascii="Verdana" w:hAnsi="Verdana"/>
+        </w:rPr>
+      </w:pPr>
+      <w:r>
+        <w:rPr>
+          <w:rFonts w:ascii="Verdana" w:hAnsi="Verdana"/>
+        </w:rPr>
+        <w:t xml:space="preserve">° </w:t>
+      </w:r>
+      <w:r>
+        <w:rPr>
+          <w:rFonts w:ascii="Verdana" w:hAnsi="Verdana"/>
+        </w:rPr>
+        <w:t>L'interface du logiciel, gestion de fenêtres</w:t>
+      </w:r>
+    </w:p>
+    <w:p>
+      <w:pPr>
+        <w:rPr>
+          <w:rFonts w:ascii="Verdana" w:hAnsi="Verdana"/>
+        </w:rPr>
+      </w:pPr>
+      <w:r>
+        <w:rPr>
+          <w:rFonts w:ascii="Verdana" w:hAnsi="Verdana"/>
+        </w:rPr>
+        <w:t>° Définition de l'image numérique, le pixel</w:t>
+      </w:r>
+    </w:p>
+    <w:p>
+      <w:pPr>
+        <w:rPr>
+          <w:rFonts w:ascii="Verdana" w:hAnsi="Verdana"/>
+          <w:color w:val="FFC000"/>
+        </w:rPr>
+      </w:pPr>
+    </w:p>
+    <w:p>
+      <w:pPr>
+        <w:rPr>
+          <w:rFonts w:ascii="Verdana" w:hAnsi="Verdana"/>
+          <w:color w:val="FFC000"/>
+        </w:rPr>
+      </w:pPr>
+      <w:r>
+        <w:rPr>
+          <w:rFonts w:ascii="Verdana" w:hAnsi="Verdana"/>
+          <w:color w:val="FFC000"/>
+        </w:rPr>
+        <w:t>Paramètres de l'image</w:t>
+      </w:r>
+    </w:p>
+    <w:p>
+      <w:pPr>
+        <w:rPr>
+          <w:rFonts w:ascii="Verdana" w:hAnsi="Verdana"/>
+        </w:rPr>
+      </w:pPr>
+      <w:r>
+        <w:rPr>
+          <w:rFonts w:ascii="Verdana" w:hAnsi="Verdana"/>
+        </w:rPr>
+        <w:t>° Les modes couleurs: RVB, CMJN</w:t>
+      </w:r>
+    </w:p>
+    <w:p>
+      <w:pPr>
+        <w:rPr>
+          <w:rFonts w:ascii="Verdana" w:hAnsi="Verdana"/>
+        </w:rPr>
+      </w:pPr>
+      <w:r>
+        <w:rPr>
+          <w:rFonts w:ascii="Verdana" w:hAnsi="Verdana"/>
+        </w:rPr>
+        <w:t xml:space="preserve">° </w:t>
+      </w:r>
+      <w:r>
+        <w:rPr>
+          <w:rFonts w:ascii="Verdana" w:hAnsi="Verdana"/>
+        </w:rPr>
+        <w:t>Taille et résolution de l'image</w:t>
+      </w:r>
+    </w:p>
+    <w:p>
+      <w:pPr>
+        <w:rPr>
+          <w:rFonts w:ascii="Verdana" w:hAnsi="Verdana"/>
+        </w:rPr>
+      </w:pPr>
+      <w:r>
+        <w:rPr>
+          <w:rFonts w:ascii="Verdana" w:hAnsi="Verdana"/>
+        </w:rPr>
+        <w:t>° Rotation, cadrage</w:t>
+      </w:r>
+    </w:p>
+    <w:p>
+      <w:pPr>
+        <w:rPr>
+          <w:rFonts w:ascii="Verdana" w:hAnsi="Verdana"/>
+        </w:rPr>
+      </w:pPr>
+    </w:p>
+    <w:p>
+      <w:pPr>
+        <w:rPr>
+          <w:rFonts w:ascii="Verdana" w:hAnsi="Verdana"/>
+          <w:color w:val="FFC000"/>
+        </w:rPr>
+      </w:pPr>
+      <w:r>
+        <w:rPr>
+          <w:rFonts w:ascii="Verdana" w:hAnsi="Verdana"/>
+          <w:color w:val="FFC000"/>
+        </w:rPr>
+        <w:t>Réglage de base de l'image</w:t>
+      </w:r>
+    </w:p>
+    <w:p>
+      <w:pPr>
+        <w:rPr>
+          <w:rFonts w:ascii="Verdana" w:hAnsi="Verdana"/>
+        </w:rPr>
+      </w:pPr>
+      <w:r>
+        <w:rPr>
+          <w:rFonts w:ascii="Verdana" w:hAnsi="Verdana"/>
+        </w:rPr>
+        <w:t>° Analyse de l'image. Réglage de la luminosité et du contraste</w:t>
+      </w:r>
+    </w:p>
+    <w:p>
+      <w:pPr>
+        <w:rPr>
+          <w:rFonts w:ascii="Verdana" w:hAnsi="Verdana"/>
+        </w:rPr>
+      </w:pPr>
+      <w:r>
+        <w:rPr>
+          <w:rFonts w:ascii="Verdana" w:hAnsi="Verdana"/>
+        </w:rPr>
+        <w:t>° Correction Automatique</w:t>
+      </w:r>
+    </w:p>
+    <w:p>
+      <w:pPr>
+        <w:rPr>
+          <w:rFonts w:ascii="Verdana" w:hAnsi="Verdana"/>
+        </w:rPr>
+      </w:pPr>
+    </w:p>
+    <w:p>
+      <w:pPr>
+        <w:rPr>
+          <w:rFonts w:ascii="Verdana" w:hAnsi="Verdana"/>
+          <w:color w:val="FFC000"/>
+        </w:rPr>
+      </w:pPr>
+      <w:r>
+        <w:rPr>
+          <w:rFonts w:ascii="Verdana" w:hAnsi="Verdana"/>
+          <w:color w:val="FFC000"/>
+        </w:rPr>
+        <w:t>Sélection et détourage</w:t>
+      </w:r>
+    </w:p>
+    <w:p>
+      <w:pPr>
+        <w:rPr>
+          <w:rFonts w:ascii="Verdana" w:hAnsi="Verdana"/>
+        </w:rPr>
+      </w:pPr>
+      <w:r>
+        <w:rPr>
+          <w:rFonts w:ascii="Verdana" w:hAnsi="Verdana"/>
+        </w:rPr>
+        <w:t>° Méthodes de détourage: plume, baguette magique, sélection rapide, lassos...</w:t>
+      </w:r>
+    </w:p>
+    <w:p>
+      <w:pPr>
+        <w:rPr>
+          <w:rFonts w:ascii="Verdana" w:hAnsi="Verdana"/>
+        </w:rPr>
+      </w:pPr>
+      <w:r>
+        <w:rPr>
+          <w:rFonts w:ascii="Verdana" w:hAnsi="Verdana"/>
+        </w:rPr>
+        <w:t>° Mémorisations et récupérations de sélections (Couches Alpha)</w:t>
+      </w:r>
+    </w:p>
+    <w:p>
+      <w:pPr>
+        <w:rPr>
+          <w:rFonts w:ascii="Verdana" w:hAnsi="Verdana"/>
+        </w:rPr>
+      </w:pPr>
+      <w:r>
+        <w:rPr>
+          <w:rFonts w:ascii="Verdana" w:hAnsi="Verdana"/>
+        </w:rPr>
+        <w:t>° Détourage par traces. Travail sur les sélections: contour progressif, contracter, améliorer le contour</w:t>
+      </w:r>
+    </w:p>
+    <w:p>
+      <w:pPr>
+        <w:rPr>
+          <w:rFonts w:ascii="Verdana" w:hAnsi="Verdana"/>
+        </w:rPr>
+      </w:pPr>
+      <w:r>
+        <w:rPr>
+          <w:rFonts w:ascii="Verdana" w:hAnsi="Verdana"/>
+        </w:rPr>
+        <w:t>° Transformation manuelle et paramétrée</w:t>
+      </w:r>
+    </w:p>
+    <w:p>
+      <w:pPr>
+        <w:rPr>
+          <w:rFonts w:ascii="Verdana" w:hAnsi="Verdana"/>
+        </w:rPr>
+      </w:pPr>
+    </w:p>
+    <w:p>
+      <w:pPr>
+        <w:rPr>
+          <w:rFonts w:ascii="Verdana" w:hAnsi="Verdana"/>
+          <w:color w:val="FFC000"/>
+        </w:rPr>
+      </w:pPr>
+      <w:r>
+        <w:rPr>
+          <w:rFonts w:ascii="Verdana" w:hAnsi="Verdana"/>
+          <w:color w:val="FFC000"/>
+        </w:rPr>
+        <w:t xml:space="preserve">L'utilisation de calques  </w:t>
+      </w:r>
+    </w:p>
+    <w:p>
+      <w:pPr>
+        <w:rPr>
+          <w:rFonts w:ascii="Verdana" w:hAnsi="Verdana"/>
+        </w:rPr>
+      </w:pPr>
+      <w:r>
+        <w:rPr>
+          <w:rFonts w:ascii="Verdana" w:hAnsi="Verdana"/>
+        </w:rPr>
+        <w:t>° Création et gestion de calques (groupes, liaisons, disposition, visibilité, protection)</w:t>
+      </w:r>
+    </w:p>
+    <w:p>
+      <w:pPr>
+        <w:rPr>
+          <w:rFonts w:ascii="Verdana" w:hAnsi="Verdana"/>
+        </w:rPr>
+      </w:pPr>
+      <w:r>
+        <w:rPr>
+          <w:rFonts w:ascii="Verdana" w:hAnsi="Verdana"/>
+        </w:rPr>
+        <w:t>° Opacité et mode de fusion</w:t>
+      </w:r>
+    </w:p>
+    <w:p>
+      <w:pPr>
+        <w:rPr>
+          <w:rFonts w:ascii="Verdana" w:hAnsi="Verdana"/>
+        </w:rPr>
+      </w:pPr>
+      <w:r>
+        <w:rPr>
+          <w:rFonts w:ascii="Verdana" w:hAnsi="Verdana"/>
+        </w:rPr>
+        <w:t>° Styles de calques, Photomontage</w:t>
+      </w:r>
+    </w:p>
+    <w:p>
+      <w:pPr>
+        <w:rPr>
+          <w:rFonts w:ascii="Verdana" w:hAnsi="Verdana"/>
+          <w:color w:val="FFC000"/>
+        </w:rPr>
+      </w:pPr>
+      <w:r>
+        <w:rPr>
+          <w:rFonts w:ascii="Verdana" w:hAnsi="Verdana"/>
+          <w:color w:val="FFC000"/>
+        </w:rPr>
+        <w:t>La retouche d'images</w:t>
+      </w:r>
+    </w:p>
+    <w:p>
+      <w:pPr>
+        <w:rPr>
+          <w:rFonts w:ascii="Verdana" w:hAnsi="Verdana"/>
+        </w:rPr>
+      </w:pPr>
+      <w:r>
+        <w:rPr>
+          <w:rFonts w:ascii="Verdana" w:hAnsi="Verdana"/>
+        </w:rPr>
+        <w:t>° Tampon, correcteurs, pièce, déplacement base sur le contenu</w:t>
+      </w:r>
+    </w:p>
+    <w:p>
+      <w:pPr>
+        <w:rPr>
+          <w:rFonts w:ascii="Verdana" w:hAnsi="Verdana"/>
+        </w:rPr>
+      </w:pPr>
+      <w:r>
+        <w:rPr>
+          <w:rFonts w:ascii="Verdana" w:hAnsi="Verdana"/>
+        </w:rPr>
         <w:lastRenderedPageBreak/>
-        <w:t>° Les formats d'enregistrement et d'exportation</w:t>
-      </w:r>
-    </w:p>
-    <w:p>
-      <w:pPr>
-        <w:rPr>
-          <w:rFonts w:ascii="Verdana" w:hAnsi="Verdana"/>
-        </w:rPr>
-      </w:pPr>
-    </w:p>
-    <w:p>
-      <w:pPr>
-        <w:rPr>
-          <w:rFonts w:ascii="Verdana" w:hAnsi="Verdana"/>
-          <w:color w:val="FFC000"/>
-        </w:rPr>
-      </w:pPr>
-    </w:p>
-    <w:p>
-      <w:pPr>
-        <w:rPr>
-          <w:rFonts w:ascii="Verdana" w:hAnsi="Verdana"/>
-          <w:color w:val="FFC000"/>
-        </w:rPr>
-      </w:pPr>
-      <w:r>
-        <w:rPr>
-          <w:rFonts w:ascii="Verdana" w:hAnsi="Verdana"/>
-          <w:color w:val="FFC000"/>
-        </w:rPr>
-        <w:t>Présentation de Photoshop</w:t>
-      </w:r>
-    </w:p>
-    <w:p>
-      <w:pPr>
-        <w:rPr>
-          <w:rFonts w:ascii="Verdana" w:hAnsi="Verdana"/>
-        </w:rPr>
-      </w:pPr>
-      <w:r>
-        <w:rPr>
-          <w:rFonts w:ascii="Verdana" w:hAnsi="Verdana"/>
-        </w:rPr>
-        <w:t xml:space="preserve">° </w:t>
-      </w:r>
-      <w:r>
-        <w:rPr>
-          <w:rFonts w:ascii="Verdana" w:hAnsi="Verdana"/>
-        </w:rPr>
-        <w:t>L'interface du logiciel, gestion de fenêtres</w:t>
-      </w:r>
-    </w:p>
-    <w:p>
-      <w:pPr>
-        <w:rPr>
-          <w:rFonts w:ascii="Verdana" w:hAnsi="Verdana"/>
-        </w:rPr>
-      </w:pPr>
-      <w:r>
-        <w:rPr>
-          <w:rFonts w:ascii="Verdana" w:hAnsi="Verdana"/>
-        </w:rPr>
-        <w:t>° Définition de l'image numérique, le pixel</w:t>
-      </w:r>
-    </w:p>
-    <w:p>
-      <w:pPr>
-        <w:rPr>
-          <w:rFonts w:ascii="Verdana" w:hAnsi="Verdana"/>
-          <w:color w:val="FFC000"/>
-        </w:rPr>
-      </w:pPr>
-    </w:p>
-    <w:p>
-      <w:pPr>
-        <w:rPr>
-          <w:rFonts w:ascii="Verdana" w:hAnsi="Verdana"/>
-          <w:color w:val="FFC000"/>
-        </w:rPr>
-      </w:pPr>
-      <w:r>
-        <w:rPr>
-          <w:rFonts w:ascii="Verdana" w:hAnsi="Verdana"/>
-          <w:color w:val="FFC000"/>
-        </w:rPr>
-        <w:t>Paramètres de l'image</w:t>
-      </w:r>
-    </w:p>
-    <w:p>
-      <w:pPr>
-        <w:rPr>
-          <w:rFonts w:ascii="Verdana" w:hAnsi="Verdana"/>
-        </w:rPr>
-      </w:pPr>
-      <w:r>
-        <w:rPr>
-          <w:rFonts w:ascii="Verdana" w:hAnsi="Verdana"/>
-        </w:rPr>
-        <w:t>° Les modes couleurs: RVB, CMJN</w:t>
-      </w:r>
-    </w:p>
-    <w:p>
-      <w:pPr>
-        <w:rPr>
-          <w:rFonts w:ascii="Verdana" w:hAnsi="Verdana"/>
-        </w:rPr>
-      </w:pPr>
-      <w:r>
-        <w:rPr>
-          <w:rFonts w:ascii="Verdana" w:hAnsi="Verdana"/>
-        </w:rPr>
-        <w:t xml:space="preserve">° </w:t>
-      </w:r>
-      <w:r>
-        <w:rPr>
-          <w:rFonts w:ascii="Verdana" w:hAnsi="Verdana"/>
-        </w:rPr>
-        <w:t>Taille et résolution de l'image</w:t>
-      </w:r>
-    </w:p>
-    <w:p>
-      <w:pPr>
-        <w:rPr>
-          <w:rFonts w:ascii="Verdana" w:hAnsi="Verdana"/>
-        </w:rPr>
-      </w:pPr>
-      <w:r>
-        <w:rPr>
-          <w:rFonts w:ascii="Verdana" w:hAnsi="Verdana"/>
-        </w:rPr>
-        <w:t>° Rotation, cadrage</w:t>
-      </w:r>
-    </w:p>
-    <w:p>
-      <w:pPr>
-        <w:rPr>
-          <w:rFonts w:ascii="Verdana" w:hAnsi="Verdana"/>
-        </w:rPr>
-      </w:pPr>
-    </w:p>
-    <w:p>
-      <w:pPr>
-        <w:rPr>
-          <w:rFonts w:ascii="Verdana" w:hAnsi="Verdana"/>
-          <w:color w:val="FFC000"/>
-        </w:rPr>
-      </w:pPr>
-      <w:r>
-        <w:rPr>
-          <w:rFonts w:ascii="Verdana" w:hAnsi="Verdana"/>
-          <w:color w:val="FFC000"/>
-        </w:rPr>
-        <w:t>Réglage de base de l'image</w:t>
-      </w:r>
-    </w:p>
-    <w:p>
-      <w:pPr>
-        <w:rPr>
-          <w:rFonts w:ascii="Verdana" w:hAnsi="Verdana"/>
-        </w:rPr>
-      </w:pPr>
-      <w:r>
-        <w:rPr>
-          <w:rFonts w:ascii="Verdana" w:hAnsi="Verdana"/>
-        </w:rPr>
-        <w:t>° Analyse de l'image. Réglage de la luminosité et du contraste</w:t>
-      </w:r>
-    </w:p>
-    <w:p>
-      <w:pPr>
-        <w:rPr>
-          <w:rFonts w:ascii="Verdana" w:hAnsi="Verdana"/>
-        </w:rPr>
-      </w:pPr>
-      <w:r>
-        <w:rPr>
-          <w:rFonts w:ascii="Verdana" w:hAnsi="Verdana"/>
-        </w:rPr>
-        <w:t>° Correction Automatique</w:t>
-      </w:r>
-    </w:p>
-    <w:p>
-      <w:pPr>
-        <w:rPr>
-          <w:rFonts w:ascii="Verdana" w:hAnsi="Verdana"/>
-        </w:rPr>
-      </w:pPr>
-    </w:p>
-    <w:p>
-      <w:pPr>
-        <w:rPr>
-          <w:rFonts w:ascii="Verdana" w:hAnsi="Verdana"/>
-          <w:color w:val="FFC000"/>
-        </w:rPr>
-      </w:pPr>
-      <w:r>
-        <w:rPr>
-          <w:rFonts w:ascii="Verdana" w:hAnsi="Verdana"/>
-          <w:color w:val="FFC000"/>
-        </w:rPr>
-        <w:t>Sélection et détourage</w:t>
-      </w:r>
-    </w:p>
-    <w:p>
-      <w:pPr>
-        <w:rPr>
-          <w:rFonts w:ascii="Verdana" w:hAnsi="Verdana"/>
-        </w:rPr>
-      </w:pPr>
-      <w:r>
-        <w:rPr>
-          <w:rFonts w:ascii="Verdana" w:hAnsi="Verdana"/>
-        </w:rPr>
-        <w:t>° Méthodes de détourage: plume, baguette magique, sélection rapide, lassos...</w:t>
-      </w:r>
-    </w:p>
-    <w:p>
-      <w:pPr>
-        <w:rPr>
-          <w:rFonts w:ascii="Verdana" w:hAnsi="Verdana"/>
-        </w:rPr>
-      </w:pPr>
-      <w:r>
-        <w:rPr>
-          <w:rFonts w:ascii="Verdana" w:hAnsi="Verdana"/>
-        </w:rPr>
-        <w:t>° Mémorisations et récupérations de sélections (Couches Alpha)</w:t>
-      </w:r>
-    </w:p>
-    <w:p>
-      <w:pPr>
-        <w:rPr>
-          <w:rFonts w:ascii="Verdana" w:hAnsi="Verdana"/>
-        </w:rPr>
-      </w:pPr>
-      <w:r>
-        <w:rPr>
-          <w:rFonts w:ascii="Verdana" w:hAnsi="Verdana"/>
-        </w:rPr>
-        <w:t>° Détourage par traces. Travail sur les sélections: contour progressif, contracter, améliorer le contour</w:t>
-      </w:r>
-    </w:p>
-    <w:p>
-      <w:pPr>
-        <w:rPr>
-          <w:rFonts w:ascii="Verdana" w:hAnsi="Verdana"/>
-        </w:rPr>
-      </w:pPr>
-      <w:r>
-        <w:rPr>
-          <w:rFonts w:ascii="Verdana" w:hAnsi="Verdana"/>
-        </w:rPr>
-        <w:t>° Transformation manuelle et paramétrée</w:t>
-      </w:r>
-    </w:p>
-    <w:p>
-      <w:pPr>
-        <w:rPr>
-          <w:rFonts w:ascii="Verdana" w:hAnsi="Verdana"/>
-        </w:rPr>
-      </w:pPr>
-    </w:p>
-    <w:p>
-      <w:pPr>
-        <w:rPr>
-          <w:rFonts w:ascii="Verdana" w:hAnsi="Verdana"/>
-          <w:color w:val="FFC000"/>
-        </w:rPr>
-      </w:pPr>
-      <w:r>
-        <w:rPr>
-          <w:rFonts w:ascii="Verdana" w:hAnsi="Verdana"/>
-          <w:color w:val="FFC000"/>
-        </w:rPr>
-        <w:t xml:space="preserve">L'utilisation de calques  </w:t>
-      </w:r>
-    </w:p>
-    <w:p>
-      <w:pPr>
-        <w:rPr>
-          <w:rFonts w:ascii="Verdana" w:hAnsi="Verdana"/>
-        </w:rPr>
-      </w:pPr>
-      <w:r>
-        <w:rPr>
-          <w:rFonts w:ascii="Verdana" w:hAnsi="Verdana"/>
-        </w:rPr>
-        <w:t>° Création et gestion de calques (groupes, liaisons, disposition, visibilité, protection)</w:t>
-      </w:r>
-    </w:p>
-    <w:p>
-      <w:pPr>
-        <w:rPr>
-          <w:rFonts w:ascii="Verdana" w:hAnsi="Verdana"/>
-        </w:rPr>
-      </w:pPr>
-      <w:r>
-        <w:rPr>
-          <w:rFonts w:ascii="Verdana" w:hAnsi="Verdana"/>
-        </w:rPr>
-        <w:t>° Opacité et mode de fusion</w:t>
-      </w:r>
-    </w:p>
-    <w:p>
-      <w:pPr>
-        <w:rPr>
-          <w:rFonts w:ascii="Verdana" w:hAnsi="Verdana"/>
-        </w:rPr>
-      </w:pPr>
-      <w:r>
-        <w:rPr>
-          <w:rFonts w:ascii="Verdana" w:hAnsi="Verdana"/>
-        </w:rPr>
-        <w:t>° Styles de calques, Photomontage</w:t>
-      </w:r>
-    </w:p>
-    <w:p>
-      <w:pPr>
-        <w:rPr>
-          <w:rFonts w:ascii="Verdana" w:hAnsi="Verdana"/>
-          <w:color w:val="FFC000"/>
-        </w:rPr>
-      </w:pPr>
-      <w:r>
-        <w:rPr>
-          <w:rFonts w:ascii="Verdana" w:hAnsi="Verdana"/>
-          <w:color w:val="FFC000"/>
-        </w:rPr>
-        <w:lastRenderedPageBreak/>
-        <w:t>La retouche d'images</w:t>
-      </w:r>
-    </w:p>
-    <w:p>
-      <w:pPr>
-        <w:rPr>
-          <w:rFonts w:ascii="Verdana" w:hAnsi="Verdana"/>
-        </w:rPr>
-      </w:pPr>
-      <w:r>
-        <w:rPr>
-          <w:rFonts w:ascii="Verdana" w:hAnsi="Verdana"/>
-        </w:rPr>
-        <w:t>° Tampon, correcteurs, pièce, déplacement base sur le contenu</w:t>
-      </w:r>
-    </w:p>
-    <w:p>
-      <w:pPr>
-        <w:rPr>
-          <w:rFonts w:ascii="Verdana" w:hAnsi="Verdana"/>
-        </w:rPr>
-      </w:pPr>
-      <w:r>
-        <w:rPr>
-          <w:rFonts w:ascii="Verdana" w:hAnsi="Verdana"/>
-        </w:rPr>
         <w:t xml:space="preserve">° Remplissage d'après le contenu. Déformation de la marionnette </w:t>
       </w:r>
     </w:p>
@@ -3691,6 +4285,20 @@
           <w:rFonts w:ascii="Verdana" w:hAnsi="Verdana"/>
         </w:rPr>
       </w:pPr>
+    </w:p>
+    <w:p>
+      <w:pPr>
+        <w:rPr>
+          <w:rFonts w:ascii="Verdana" w:hAnsi="Verdana"/>
+        </w:rPr>
+      </w:pPr>
+    </w:p>
+    <w:p>
+      <w:pPr>
+        <w:rPr>
+          <w:rFonts w:ascii="Verdana" w:hAnsi="Verdana"/>
+        </w:rPr>
+      </w:pPr>
       <w:proofErr w:type="spellStart"/>
       <w:r>
         <w:rPr>
@@ -5492,25 +6100,114 @@
       <w:pPr>
         <w:rPr>
           <w:rFonts w:ascii="Verdana" w:hAnsi="Verdana"/>
-        </w:rPr>
-      </w:pPr>
-    </w:p>
-    <w:p>
-      <w:pPr>
-        <w:rPr>
-          <w:rFonts w:ascii="Verdana" w:hAnsi="Verdana"/>
-        </w:rPr>
-      </w:pPr>
-    </w:p>
-    <w:p>
-      <w:pPr>
-        <w:rPr>
-          <w:rFonts w:ascii="Verdana" w:hAnsi="Verdana"/>
-        </w:rPr>
-      </w:pPr>
-      <w:r>
-        <w:rPr>
-          <w:rFonts w:ascii="Verdana" w:hAnsi="Verdana"/>
+          <w:color w:val="FFC000"/>
+        </w:rPr>
+      </w:pPr>
+      <w:r>
+        <w:rPr>
+          <w:rFonts w:ascii="Verdana" w:hAnsi="Verdana"/>
+          <w:color w:val="FFC000"/>
+        </w:rPr>
+        <w:t>Composition texte</w:t>
+      </w:r>
+    </w:p>
+    <w:p>
+      <w:pPr>
+        <w:rPr>
+          <w:rFonts w:ascii="Verdana" w:hAnsi="Verdana"/>
+        </w:rPr>
+      </w:pPr>
+      <w:r>
+        <w:rPr>
+          <w:rFonts w:ascii="Verdana" w:hAnsi="Verdana"/>
+        </w:rPr>
+        <w:t>° Les encarts, les colonnes, le calage vertical du texte dans son bloc</w:t>
+      </w:r>
+    </w:p>
+    <w:p>
+      <w:pPr>
+        <w:rPr>
+          <w:rFonts w:ascii="Verdana" w:hAnsi="Verdana"/>
+        </w:rPr>
+      </w:pPr>
+      <w:r>
+        <w:rPr>
+          <w:rFonts w:ascii="Verdana" w:hAnsi="Verdana"/>
+        </w:rPr>
+        <w:t>° La typographie du caractère et le format du paragraphe</w:t>
+      </w:r>
+    </w:p>
+    <w:p>
+      <w:pPr>
+        <w:rPr>
+          <w:rFonts w:ascii="Verdana" w:hAnsi="Verdana"/>
+        </w:rPr>
+      </w:pPr>
+      <w:r>
+        <w:rPr>
+          <w:rFonts w:ascii="Verdana" w:hAnsi="Verdana"/>
+        </w:rPr>
+        <w:t>° Les filets de paragraphes, la lettrine</w:t>
+      </w:r>
+    </w:p>
+    <w:p>
+      <w:pPr>
+        <w:rPr>
+          <w:rFonts w:ascii="Verdana" w:hAnsi="Verdana"/>
+        </w:rPr>
+      </w:pPr>
+      <w:r>
+        <w:rPr>
+          <w:rFonts w:ascii="Verdana" w:hAnsi="Verdana"/>
+        </w:rPr>
+        <w:t>° La grille d'alignement du texte</w:t>
+      </w:r>
+    </w:p>
+    <w:p>
+      <w:pPr>
+        <w:rPr>
+          <w:rFonts w:ascii="Verdana" w:hAnsi="Verdana"/>
+        </w:rPr>
+      </w:pPr>
+      <w:r>
+        <w:rPr>
+          <w:rFonts w:ascii="Verdana" w:hAnsi="Verdana"/>
+        </w:rPr>
+        <w:lastRenderedPageBreak/>
+        <w:t xml:space="preserve">° Le texte curviligne, </w:t>
+      </w:r>
+      <w:r>
+        <w:rPr>
+          <w:rFonts w:ascii="Verdana" w:hAnsi="Verdana"/>
+        </w:rPr>
+        <w:t>le texte vectorisé</w:t>
+      </w:r>
+    </w:p>
+    <w:p>
+      <w:pPr>
+        <w:rPr>
+          <w:rFonts w:ascii="Verdana" w:hAnsi="Verdana"/>
+        </w:rPr>
+      </w:pPr>
+    </w:p>
+    <w:p>
+      <w:pPr>
+        <w:rPr>
+          <w:rFonts w:ascii="Verdana" w:hAnsi="Verdana"/>
+          <w:color w:val="FFC000"/>
+        </w:rPr>
+      </w:pPr>
+      <w:r>
+        <w:rPr>
+          <w:rFonts w:ascii="Verdana" w:hAnsi="Verdana"/>
+          <w:color w:val="FFC000"/>
+        </w:rPr>
+        <w:t>Les images</w:t>
+      </w:r>
+      <w:r>
+        <w:rPr>
+          <w:rFonts w:ascii="Verdana" w:hAnsi="Verdana"/>
+          <w:color w:val="FFC000"/>
         </w:rPr>
         <w:t xml:space="preserve"> </w:t>
       </w:r>
@@ -5519,7 +6216,134 @@
       <w:pPr>
         <w:rPr>
           <w:rFonts w:ascii="Verdana" w:hAnsi="Verdana"/>
-          <w:color w:val="FFC000"/>
+        </w:rPr>
+      </w:pPr>
+      <w:r>
+        <w:rPr>
+          <w:rFonts w:ascii="Verdana" w:hAnsi="Verdana"/>
+        </w:rPr>
+        <w:t>° Les formats de fichiers d'image</w:t>
+      </w:r>
+    </w:p>
+    <w:p>
+      <w:pPr>
+        <w:rPr>
+          <w:rFonts w:ascii="Verdana" w:hAnsi="Verdana"/>
+        </w:rPr>
+      </w:pPr>
+      <w:r>
+        <w:rPr>
+          <w:rFonts w:ascii="Verdana" w:hAnsi="Verdana"/>
+        </w:rPr>
+        <w:t>° Mini Bridge</w:t>
+      </w:r>
+    </w:p>
+    <w:p>
+      <w:pPr>
+        <w:rPr>
+          <w:rFonts w:ascii="Verdana" w:hAnsi="Verdana"/>
+        </w:rPr>
+      </w:pPr>
+      <w:r>
+        <w:rPr>
+          <w:rFonts w:ascii="Verdana" w:hAnsi="Verdana"/>
+        </w:rPr>
+        <w:t>° L'importation, le cadrage des images</w:t>
+      </w:r>
+    </w:p>
+    <w:p>
+      <w:pPr>
+        <w:rPr>
+          <w:rFonts w:ascii="Verdana" w:hAnsi="Verdana"/>
+        </w:rPr>
+      </w:pPr>
+      <w:r>
+        <w:rPr>
+          <w:rFonts w:ascii="Verdana" w:hAnsi="Verdana"/>
+        </w:rPr>
+        <w:t>° Les couleurs des images importées, la gestion des liens avec les fichiers importés</w:t>
+      </w:r>
+    </w:p>
+    <w:p>
+      <w:pPr>
+        <w:rPr>
+          <w:rFonts w:ascii="Verdana" w:hAnsi="Verdana"/>
+        </w:rPr>
+      </w:pPr>
+    </w:p>
+    <w:p>
+      <w:pPr>
+        <w:rPr>
+          <w:rFonts w:ascii="Verdana" w:hAnsi="Verdana"/>
+          <w:color w:val="FFC000"/>
+        </w:rPr>
+      </w:pPr>
+      <w:r>
+        <w:rPr>
+          <w:rFonts w:ascii="Verdana" w:hAnsi="Verdana"/>
+          <w:color w:val="FFC000"/>
+        </w:rPr>
+        <w:t>Environnement Métier</w:t>
+      </w:r>
+    </w:p>
+    <w:p>
+      <w:pPr>
+        <w:rPr>
+          <w:rFonts w:ascii="Verdana" w:hAnsi="Verdana"/>
+        </w:rPr>
+      </w:pPr>
+      <w:r>
+        <w:rPr>
+          <w:rFonts w:ascii="Verdana" w:hAnsi="Verdana"/>
+        </w:rPr>
+        <w:t>° La description de la chaîne graphique</w:t>
+      </w:r>
+    </w:p>
+    <w:p>
+      <w:pPr>
+        <w:rPr>
+          <w:rFonts w:ascii="Verdana" w:hAnsi="Verdana"/>
+        </w:rPr>
+      </w:pPr>
+      <w:r>
+        <w:rPr>
+          <w:rFonts w:ascii="Verdana" w:hAnsi="Verdana"/>
+        </w:rPr>
+        <w:t xml:space="preserve">° Le flux de production </w:t>
+      </w:r>
+      <w:proofErr w:type="spellStart"/>
+      <w:r>
+        <w:rPr>
+          <w:rFonts w:ascii="Verdana" w:hAnsi="Verdana"/>
+        </w:rPr>
+        <w:t>pré-presse</w:t>
+      </w:r>
+      <w:proofErr w:type="spellEnd"/>
+    </w:p>
+    <w:p>
+      <w:pPr>
+        <w:rPr>
+          <w:rFonts w:ascii="Verdana" w:hAnsi="Verdana"/>
+        </w:rPr>
+      </w:pPr>
+      <w:r>
+        <w:rPr>
+          <w:rFonts w:ascii="Verdana" w:hAnsi="Verdana"/>
+        </w:rPr>
+        <w:t xml:space="preserve">° Les espaces couleurs, les formats d'enregistrement </w:t>
+      </w:r>
+    </w:p>
+    <w:p>
+      <w:pPr>
+        <w:rPr>
+          <w:rFonts w:ascii="Verdana" w:hAnsi="Verdana"/>
+        </w:rPr>
+      </w:pPr>
+    </w:p>
+    <w:p>
+      <w:pPr>
+        <w:rPr>
+          <w:rFonts w:ascii="Verdana" w:hAnsi="Verdana"/>
         </w:rPr>
       </w:pPr>
     </w:p>
@@ -5563,10 +6387,6646 @@
           <w:rFonts w:ascii="Verdana" w:hAnsi="Verdana"/>
         </w:rPr>
       </w:pPr>
-      <w:r>
-        <w:rPr>
-          <w:rFonts w:ascii="Verdana" w:hAnsi="Verdana"/>
-        </w:rPr>
+    </w:p>
+    <w:p>
+      <w:pPr>
+        <w:rPr>
+          <w:rFonts w:ascii="Verdana" w:hAnsi="Verdana"/>
+        </w:rPr>
+      </w:pPr>
+    </w:p>
+    <w:p>
+      <w:pPr>
+        <w:rPr>
+          <w:rFonts w:ascii="Verdana" w:hAnsi="Verdana"/>
+        </w:rPr>
+      </w:pPr>
+    </w:p>
+    <w:p>
+      <w:pPr>
+        <w:rPr>
+          <w:rFonts w:ascii="Verdana" w:hAnsi="Verdana"/>
+        </w:rPr>
+      </w:pPr>
+    </w:p>
+    <w:p>
+      <w:pPr>
+        <w:rPr>
+          <w:rFonts w:ascii="Verdana" w:hAnsi="Verdana"/>
+        </w:rPr>
+      </w:pPr>
+    </w:p>
+    <w:p>
+      <w:pPr>
+        <w:rPr>
+          <w:rFonts w:ascii="Verdana" w:hAnsi="Verdana"/>
+        </w:rPr>
+      </w:pPr>
+    </w:p>
+    <w:p>
+      <w:pPr>
+        <w:rPr>
+          <w:rFonts w:ascii="Verdana" w:hAnsi="Verdana"/>
+        </w:rPr>
+      </w:pPr>
+    </w:p>
+    <w:p>
+      <w:pPr>
+        <w:rPr>
+          <w:rFonts w:ascii="Verdana" w:hAnsi="Verdana"/>
+        </w:rPr>
+      </w:pPr>
+    </w:p>
+    <w:p>
+      <w:pPr>
+        <w:rPr>
+          <w:rFonts w:ascii="Verdana" w:hAnsi="Verdana"/>
+        </w:rPr>
+      </w:pPr>
+    </w:p>
+    <w:p>
+      <w:pPr>
+        <w:rPr>
+          <w:rFonts w:ascii="Verdana" w:hAnsi="Verdana"/>
+        </w:rPr>
+      </w:pPr>
+      <w:proofErr w:type="spellStart"/>
+      <w:r>
+        <w:rPr>
+          <w:rFonts w:ascii="Verdana" w:hAnsi="Verdana"/>
+        </w:rPr>
+        <w:lastRenderedPageBreak/>
+        <w:t>Illustrator</w:t>
+      </w:r>
+      <w:proofErr w:type="spellEnd"/>
+    </w:p>
+    <w:p>
+      <w:pPr>
+        <w:rPr>
+          <w:rFonts w:ascii="Verdana" w:hAnsi="Verdana"/>
+          <w:color w:val="FF0000"/>
+        </w:rPr>
+      </w:pPr>
+      <w:r>
+        <w:rPr>
+          <w:rFonts w:ascii="Verdana" w:hAnsi="Verdana"/>
+          <w:color w:val="FF0000"/>
+        </w:rPr>
+        <w:t>Public</w:t>
+      </w:r>
+    </w:p>
+    <w:p>
+      <w:pPr>
+        <w:rPr>
+          <w:rFonts w:ascii="Verdana" w:hAnsi="Verdana"/>
+        </w:rPr>
+      </w:pPr>
+      <w:r>
+        <w:rPr>
+          <w:rFonts w:ascii="Verdana" w:hAnsi="Verdana"/>
+        </w:rPr>
+        <w:t>Utilisateur débutant</w:t>
+      </w:r>
+      <w:r>
+        <w:rPr>
+          <w:rFonts w:ascii="Verdana" w:hAnsi="Verdana"/>
+        </w:rPr>
+        <w:t xml:space="preserve"> dont les travaux intègrent des illustrations vectorielles</w:t>
+      </w:r>
+    </w:p>
+    <w:p>
+      <w:pPr>
+        <w:rPr>
+          <w:rFonts w:ascii="Verdana" w:hAnsi="Verdana"/>
+          <w:color w:val="FF0000"/>
+        </w:rPr>
+      </w:pPr>
+      <w:r>
+        <w:rPr>
+          <w:rFonts w:ascii="Verdana" w:hAnsi="Verdana"/>
+          <w:color w:val="FF0000"/>
+        </w:rPr>
+        <w:t>Pré-requis</w:t>
+      </w:r>
+    </w:p>
+    <w:p>
+      <w:pPr>
+        <w:rPr>
+          <w:rFonts w:ascii="Verdana" w:hAnsi="Verdana"/>
+        </w:rPr>
+      </w:pPr>
+      <w:r>
+        <w:rPr>
+          <w:rFonts w:ascii="Verdana" w:hAnsi="Verdana"/>
+        </w:rPr>
+        <w:t>Maîtrise de l'outil informatique</w:t>
+      </w:r>
+    </w:p>
+    <w:p>
+      <w:pPr>
+        <w:rPr>
+          <w:rFonts w:ascii="Verdana" w:hAnsi="Verdana"/>
+          <w:color w:val="FF0000"/>
+        </w:rPr>
+      </w:pPr>
+      <w:r>
+        <w:rPr>
+          <w:rFonts w:ascii="Verdana" w:hAnsi="Verdana"/>
+          <w:color w:val="FF0000"/>
+        </w:rPr>
+        <w:t>Durée</w:t>
+      </w:r>
+    </w:p>
+    <w:p>
+      <w:pPr>
+        <w:rPr>
+          <w:rFonts w:ascii="Verdana" w:hAnsi="Verdana"/>
+        </w:rPr>
+      </w:pPr>
+      <w:r>
+        <w:rPr>
+          <w:rFonts w:ascii="Verdana" w:hAnsi="Verdana"/>
+        </w:rPr>
+        <w:t>3 jours - 21 heures</w:t>
+      </w:r>
+    </w:p>
+    <w:p>
+      <w:pPr>
+        <w:rPr>
+          <w:rFonts w:ascii="Verdana" w:hAnsi="Verdana"/>
+          <w:color w:val="FF0000"/>
+        </w:rPr>
+      </w:pPr>
+      <w:r>
+        <w:rPr>
+          <w:rFonts w:ascii="Verdana" w:hAnsi="Verdana"/>
+          <w:color w:val="FF0000"/>
+        </w:rPr>
+        <w:t xml:space="preserve">Organisation </w:t>
+      </w:r>
+    </w:p>
+    <w:p>
+      <w:pPr>
+        <w:rPr>
+          <w:rFonts w:ascii="Verdana" w:hAnsi="Verdana"/>
+        </w:rPr>
+      </w:pPr>
+      <w:r>
+        <w:rPr>
+          <w:rFonts w:ascii="Verdana" w:hAnsi="Verdana"/>
+        </w:rPr>
+        <w:t xml:space="preserve">Diagnostique / Positionnement avant la formation </w:t>
+      </w:r>
+    </w:p>
+    <w:p>
+      <w:pPr>
+        <w:rPr>
+          <w:rFonts w:ascii="Verdana" w:hAnsi="Verdana"/>
+        </w:rPr>
+      </w:pPr>
+      <w:r>
+        <w:rPr>
+          <w:rFonts w:ascii="Verdana" w:hAnsi="Verdana"/>
+        </w:rPr>
+        <w:t>Pédagogie en face à face</w:t>
+      </w:r>
+    </w:p>
+    <w:p>
+      <w:pPr>
+        <w:rPr>
+          <w:rFonts w:ascii="Verdana" w:hAnsi="Verdana"/>
+        </w:rPr>
+      </w:pPr>
+      <w:r>
+        <w:rPr>
+          <w:rFonts w:ascii="Verdana" w:hAnsi="Verdana"/>
+        </w:rPr>
+        <w:t>Écoute active des besoins</w:t>
+      </w:r>
+    </w:p>
+    <w:p>
+      <w:pPr>
+        <w:rPr>
+          <w:rFonts w:ascii="Verdana" w:hAnsi="Verdana"/>
+          <w:color w:val="FF0000"/>
+        </w:rPr>
+      </w:pPr>
+      <w:r>
+        <w:rPr>
+          <w:rFonts w:ascii="Verdana" w:hAnsi="Verdana"/>
+          <w:color w:val="FF0000"/>
+        </w:rPr>
+        <w:t>Evaluation</w:t>
+      </w:r>
+    </w:p>
+    <w:p>
+      <w:pPr>
+        <w:rPr>
+          <w:rFonts w:ascii="Verdana" w:hAnsi="Verdana"/>
+        </w:rPr>
+      </w:pPr>
+      <w:r>
+        <w:rPr>
+          <w:rFonts w:ascii="Verdana" w:hAnsi="Verdana"/>
+        </w:rPr>
+        <w:t>Evaluation sommative à travers un cas pratique à chaque fin de module</w:t>
+      </w:r>
+    </w:p>
+    <w:p>
+      <w:pPr>
+        <w:rPr>
+          <w:rFonts w:ascii="Verdana" w:hAnsi="Verdana"/>
+          <w:color w:val="FF0000"/>
+        </w:rPr>
+      </w:pPr>
+      <w:r>
+        <w:rPr>
+          <w:rFonts w:ascii="Verdana" w:hAnsi="Verdana"/>
+          <w:color w:val="FF0000"/>
+        </w:rPr>
+        <w:t>Objectifs de formation</w:t>
+      </w:r>
+    </w:p>
+    <w:p>
+      <w:pPr>
+        <w:rPr>
+          <w:rFonts w:ascii="Verdana" w:hAnsi="Verdana"/>
+        </w:rPr>
+      </w:pPr>
+      <w:r>
+        <w:rPr>
+          <w:rFonts w:ascii="Verdana" w:hAnsi="Verdana"/>
+        </w:rPr>
+        <w:t xml:space="preserve">° </w:t>
+      </w:r>
+      <w:r>
+        <w:rPr>
+          <w:rFonts w:ascii="Verdana" w:hAnsi="Verdana"/>
+        </w:rPr>
+        <w:t>Produire rapidement et efficacement des illustrations vectorielles de qualité en appréhendant les fonctions  essentiels d'</w:t>
+      </w:r>
+      <w:proofErr w:type="spellStart"/>
+      <w:r>
+        <w:rPr>
+          <w:rFonts w:ascii="Verdana" w:hAnsi="Verdana"/>
+        </w:rPr>
+        <w:t>illustrator</w:t>
+      </w:r>
+      <w:proofErr w:type="spellEnd"/>
+    </w:p>
+    <w:p>
+      <w:pPr>
+        <w:rPr>
+          <w:rFonts w:ascii="Verdana" w:hAnsi="Verdana"/>
+        </w:rPr>
+      </w:pPr>
+    </w:p>
+    <w:p>
+      <w:pPr>
+        <w:rPr>
+          <w:rFonts w:ascii="Verdana" w:hAnsi="Verdana"/>
+        </w:rPr>
+      </w:pPr>
+    </w:p>
+    <w:p>
+      <w:pPr>
+        <w:rPr>
+          <w:rFonts w:ascii="Verdana" w:hAnsi="Verdana"/>
+          <w:color w:val="FF0000"/>
+        </w:rPr>
+      </w:pPr>
+      <w:r>
+        <w:rPr>
+          <w:rFonts w:ascii="Verdana" w:hAnsi="Verdana"/>
+          <w:color w:val="FF0000"/>
+        </w:rPr>
+        <w:t xml:space="preserve">Programme </w:t>
+      </w:r>
+    </w:p>
+    <w:p>
+      <w:pPr>
+        <w:rPr>
+          <w:rFonts w:ascii="Verdana" w:hAnsi="Verdana"/>
+        </w:rPr>
+      </w:pPr>
+      <w:r>
+        <w:rPr>
+          <w:rFonts w:ascii="Verdana" w:hAnsi="Verdana"/>
+        </w:rPr>
+        <w:t>° Présentation d'</w:t>
+      </w:r>
+      <w:proofErr w:type="spellStart"/>
+      <w:r>
+        <w:rPr>
+          <w:rFonts w:ascii="Verdana" w:hAnsi="Verdana"/>
+        </w:rPr>
+        <w:t>Illustrator</w:t>
+      </w:r>
+      <w:proofErr w:type="spellEnd"/>
+    </w:p>
+    <w:p>
+      <w:pPr>
+        <w:rPr>
+          <w:rFonts w:ascii="Verdana" w:hAnsi="Verdana"/>
+        </w:rPr>
+      </w:pPr>
+      <w:r>
+        <w:rPr>
+          <w:rFonts w:ascii="Verdana" w:hAnsi="Verdana"/>
+        </w:rPr>
+        <w:t>° Création d'objets</w:t>
+      </w:r>
+      <w:r>
+        <w:rPr>
+          <w:rFonts w:ascii="Verdana" w:hAnsi="Verdana"/>
+        </w:rPr>
+        <w:t xml:space="preserve"> vectoriels</w:t>
+      </w:r>
+    </w:p>
+    <w:p>
+      <w:pPr>
+        <w:rPr>
+          <w:rFonts w:ascii="Verdana" w:hAnsi="Verdana"/>
+        </w:rPr>
+      </w:pPr>
+      <w:r>
+        <w:rPr>
+          <w:rFonts w:ascii="Verdana" w:hAnsi="Verdana"/>
+        </w:rPr>
+        <w:t>°</w:t>
+      </w:r>
+      <w:r>
+        <w:rPr>
+          <w:rFonts w:ascii="Verdana" w:hAnsi="Verdana"/>
+        </w:rPr>
+        <w:t xml:space="preserve"> Modifications et transformations sur les objets</w:t>
+      </w:r>
+    </w:p>
+    <w:p>
+      <w:pPr>
+        <w:rPr>
+          <w:rFonts w:ascii="Verdana" w:hAnsi="Verdana"/>
+        </w:rPr>
+      </w:pPr>
+      <w:r>
+        <w:rPr>
+          <w:rFonts w:ascii="Verdana" w:hAnsi="Verdana"/>
+        </w:rPr>
+        <w:t xml:space="preserve">° </w:t>
+      </w:r>
+      <w:r>
+        <w:rPr>
+          <w:rFonts w:ascii="Verdana" w:hAnsi="Verdana"/>
+        </w:rPr>
+        <w:t>L'aspect graphique des objets (fonds et contours)</w:t>
+      </w:r>
+    </w:p>
+    <w:p>
+      <w:pPr>
+        <w:rPr>
+          <w:rFonts w:ascii="Verdana" w:hAnsi="Verdana"/>
+        </w:rPr>
+      </w:pPr>
+      <w:r>
+        <w:rPr>
+          <w:rFonts w:ascii="Verdana" w:hAnsi="Verdana"/>
+        </w:rPr>
+        <w:t xml:space="preserve">° </w:t>
+      </w:r>
+      <w:r>
+        <w:rPr>
+          <w:rFonts w:ascii="Verdana" w:hAnsi="Verdana"/>
+        </w:rPr>
+        <w:t>Les calques</w:t>
+      </w:r>
+    </w:p>
+    <w:p>
+      <w:pPr>
+        <w:rPr>
+          <w:rFonts w:ascii="Verdana" w:hAnsi="Verdana"/>
+        </w:rPr>
+      </w:pPr>
+      <w:r>
+        <w:rPr>
+          <w:rFonts w:ascii="Verdana" w:hAnsi="Verdana"/>
+        </w:rPr>
+        <w:t>° Le texte</w:t>
+      </w:r>
+    </w:p>
+    <w:p>
+      <w:pPr>
+        <w:rPr>
+          <w:rFonts w:ascii="Verdana" w:hAnsi="Verdana"/>
+        </w:rPr>
+      </w:pPr>
+      <w:r>
+        <w:rPr>
+          <w:rFonts w:ascii="Verdana" w:hAnsi="Verdana"/>
+        </w:rPr>
+        <w:t xml:space="preserve">° </w:t>
+      </w:r>
+      <w:r>
+        <w:rPr>
+          <w:rFonts w:ascii="Verdana" w:hAnsi="Verdana"/>
+        </w:rPr>
+        <w:t>Techniques spécifiques appliquées aux objets</w:t>
+      </w:r>
+    </w:p>
+    <w:p>
+      <w:pPr>
+        <w:rPr>
+          <w:rFonts w:ascii="Verdana" w:hAnsi="Verdana"/>
+        </w:rPr>
+      </w:pPr>
+      <w:r>
+        <w:rPr>
+          <w:rFonts w:ascii="Verdana" w:hAnsi="Verdana"/>
+        </w:rPr>
+        <w:t>° Finalisation d'un document</w:t>
+      </w:r>
+    </w:p>
+    <w:p>
+      <w:pPr>
+        <w:rPr>
+          <w:rFonts w:ascii="Verdana" w:hAnsi="Verdana"/>
+        </w:rPr>
+      </w:pPr>
+    </w:p>
+    <w:p>
+      <w:pPr>
+        <w:rPr>
+          <w:rFonts w:ascii="Verdana" w:hAnsi="Verdana"/>
+          <w:color w:val="FFC000"/>
+        </w:rPr>
+      </w:pPr>
+      <w:r>
+        <w:rPr>
+          <w:rFonts w:ascii="Verdana" w:hAnsi="Verdana"/>
+          <w:color w:val="FFC000"/>
+        </w:rPr>
+        <w:lastRenderedPageBreak/>
+        <w:t>Présentation d'</w:t>
+      </w:r>
+      <w:proofErr w:type="spellStart"/>
+      <w:r>
+        <w:rPr>
+          <w:rFonts w:ascii="Verdana" w:hAnsi="Verdana"/>
+          <w:color w:val="FFC000"/>
+        </w:rPr>
+        <w:t>Illustrator</w:t>
+      </w:r>
+      <w:proofErr w:type="spellEnd"/>
+    </w:p>
+    <w:p>
+      <w:pPr>
+        <w:rPr>
+          <w:rFonts w:ascii="Verdana" w:hAnsi="Verdana"/>
+        </w:rPr>
+      </w:pPr>
+      <w:r>
+        <w:rPr>
+          <w:rFonts w:ascii="Verdana" w:hAnsi="Verdana"/>
+        </w:rPr>
+        <w:t>° L'interface de logiciel et la gestion de fenêtres. Présentation des outils</w:t>
+      </w:r>
+    </w:p>
+    <w:p>
+      <w:pPr>
+        <w:rPr>
+          <w:rFonts w:ascii="Verdana" w:hAnsi="Verdana"/>
+        </w:rPr>
+      </w:pPr>
+      <w:r>
+        <w:rPr>
+          <w:rFonts w:ascii="Verdana" w:hAnsi="Verdana"/>
+        </w:rPr>
+        <w:t>° Format du document, plans de travail. Les règles, les repères, la grille</w:t>
+      </w:r>
+    </w:p>
+    <w:p>
+      <w:pPr>
+        <w:rPr>
+          <w:rFonts w:ascii="Verdana" w:hAnsi="Verdana"/>
+        </w:rPr>
+      </w:pPr>
+    </w:p>
+    <w:p>
+      <w:pPr>
+        <w:rPr>
+          <w:rFonts w:ascii="Verdana" w:hAnsi="Verdana"/>
+          <w:color w:val="FFC000"/>
+        </w:rPr>
+      </w:pPr>
+      <w:r>
+        <w:rPr>
+          <w:rFonts w:ascii="Verdana" w:hAnsi="Verdana"/>
+          <w:color w:val="FFC000"/>
+        </w:rPr>
+        <w:t>Création d'objets vectoriels</w:t>
+      </w:r>
+    </w:p>
+    <w:p>
+      <w:pPr>
+        <w:rPr>
+          <w:rFonts w:ascii="Verdana" w:hAnsi="Verdana"/>
+        </w:rPr>
+      </w:pPr>
+      <w:r>
+        <w:rPr>
+          <w:rFonts w:ascii="Verdana" w:hAnsi="Verdana"/>
+        </w:rPr>
+        <w:t>° Formes géométriques</w:t>
+      </w:r>
+    </w:p>
+    <w:p>
+      <w:pPr>
+        <w:rPr>
+          <w:rFonts w:ascii="Verdana" w:hAnsi="Verdana"/>
+        </w:rPr>
+      </w:pPr>
+      <w:r>
+        <w:rPr>
+          <w:rFonts w:ascii="Verdana" w:hAnsi="Verdana"/>
+        </w:rPr>
+        <w:t>° L'outil plume (courbes et Bézier)</w:t>
+      </w:r>
+    </w:p>
+    <w:p>
+      <w:pPr>
+        <w:rPr>
+          <w:rFonts w:ascii="Verdana" w:hAnsi="Verdana"/>
+        </w:rPr>
+      </w:pPr>
+    </w:p>
+    <w:p>
+      <w:pPr>
+        <w:rPr>
+          <w:rFonts w:ascii="Verdana" w:hAnsi="Verdana"/>
+          <w:color w:val="FFC000"/>
+        </w:rPr>
+      </w:pPr>
+      <w:r>
+        <w:rPr>
+          <w:rFonts w:ascii="Verdana" w:hAnsi="Verdana"/>
+          <w:color w:val="FFC000"/>
+        </w:rPr>
+        <w:t>Modifications et transformations sur les objets</w:t>
+      </w:r>
+    </w:p>
+    <w:p>
+      <w:pPr>
+        <w:rPr>
+          <w:rFonts w:ascii="Verdana" w:hAnsi="Verdana"/>
+        </w:rPr>
+      </w:pPr>
+      <w:r>
+        <w:rPr>
+          <w:rFonts w:ascii="Verdana" w:hAnsi="Verdana"/>
+        </w:rPr>
+        <w:t>° Les outils de sélection. L'association et le mode isolation</w:t>
+      </w:r>
+    </w:p>
+    <w:p>
+      <w:pPr>
+        <w:rPr>
+          <w:rFonts w:ascii="Verdana" w:hAnsi="Verdana"/>
+        </w:rPr>
+      </w:pPr>
+      <w:r>
+        <w:rPr>
+          <w:rFonts w:ascii="Verdana" w:hAnsi="Verdana"/>
+        </w:rPr>
+        <w:t>° Déplacements, copies et alignements et répartition d'objets</w:t>
+      </w:r>
+    </w:p>
+    <w:p>
+      <w:pPr>
+        <w:rPr>
+          <w:rFonts w:ascii="Verdana" w:hAnsi="Verdana"/>
+        </w:rPr>
+      </w:pPr>
+      <w:r>
+        <w:rPr>
+          <w:rFonts w:ascii="Verdana" w:hAnsi="Verdana"/>
+        </w:rPr>
+        <w:t>° Correction, réunion et découpe de traces. Combinaison des formes (</w:t>
+      </w:r>
+      <w:proofErr w:type="spellStart"/>
+      <w:r>
+        <w:rPr>
+          <w:rFonts w:ascii="Verdana" w:hAnsi="Verdana"/>
+        </w:rPr>
+        <w:t>Pathfinder</w:t>
+      </w:r>
+      <w:proofErr w:type="spellEnd"/>
+      <w:r>
+        <w:rPr>
+          <w:rFonts w:ascii="Verdana" w:hAnsi="Verdana"/>
+        </w:rPr>
+        <w:t>, concepteur)</w:t>
+      </w:r>
+    </w:p>
+    <w:p>
+      <w:pPr>
+        <w:rPr>
+          <w:rFonts w:ascii="Verdana" w:hAnsi="Verdana"/>
+        </w:rPr>
+      </w:pPr>
+      <w:r>
+        <w:rPr>
+          <w:rFonts w:ascii="Verdana" w:hAnsi="Verdana"/>
+        </w:rPr>
+        <w:t>° Outils de transformations: rotation, symétrie, mise à l'échelle, déformation</w:t>
+      </w:r>
+    </w:p>
+    <w:p>
+      <w:pPr>
+        <w:rPr>
+          <w:rFonts w:ascii="Verdana" w:hAnsi="Verdana"/>
+        </w:rPr>
+      </w:pPr>
+      <w:r>
+        <w:rPr>
+          <w:rFonts w:ascii="Verdana" w:hAnsi="Verdana"/>
+        </w:rPr>
+        <w:t>° Dessiner sur une grille de perspective</w:t>
+      </w:r>
+    </w:p>
+    <w:p>
+      <w:pPr>
+        <w:rPr>
+          <w:rFonts w:ascii="Verdana" w:hAnsi="Verdana"/>
+          <w:color w:val="FFC000"/>
+        </w:rPr>
+      </w:pPr>
+    </w:p>
+    <w:p>
+      <w:pPr>
+        <w:rPr>
+          <w:rFonts w:ascii="Verdana" w:hAnsi="Verdana"/>
+          <w:color w:val="FFC000"/>
+        </w:rPr>
+      </w:pPr>
+      <w:r>
+        <w:rPr>
+          <w:rFonts w:ascii="Verdana" w:hAnsi="Verdana"/>
+          <w:color w:val="FFC000"/>
+        </w:rPr>
+        <w:t>L'aspect graphique des objets (fonds et contours)</w:t>
+      </w:r>
+    </w:p>
+    <w:p>
+      <w:pPr>
+        <w:rPr>
+          <w:rFonts w:ascii="Verdana" w:hAnsi="Verdana"/>
+        </w:rPr>
+      </w:pPr>
+      <w:r>
+        <w:rPr>
+          <w:rFonts w:ascii="Verdana" w:hAnsi="Verdana"/>
+        </w:rPr>
+        <w:t>° Couleurs, quadri, tons directs, RVB, palette Nuanciers</w:t>
+      </w:r>
+    </w:p>
+    <w:p>
+      <w:pPr>
+        <w:rPr>
+          <w:rFonts w:ascii="Verdana" w:hAnsi="Verdana"/>
+        </w:rPr>
+      </w:pPr>
+      <w:r>
+        <w:rPr>
+          <w:rFonts w:ascii="Verdana" w:hAnsi="Verdana"/>
+        </w:rPr>
+        <w:t>° Dégradés des couleurs linéaires et radiaux. Le filet de dégradé</w:t>
+      </w:r>
+    </w:p>
+    <w:p>
+      <w:pPr>
+        <w:rPr>
+          <w:rFonts w:ascii="Verdana" w:hAnsi="Verdana"/>
+        </w:rPr>
+      </w:pPr>
+      <w:r>
+        <w:rPr>
+          <w:rFonts w:ascii="Verdana" w:hAnsi="Verdana"/>
+        </w:rPr>
+        <w:t>° Création de motifs de fond. Contours simples, en pointillés, avec des flèches</w:t>
+      </w:r>
+    </w:p>
+    <w:p>
+      <w:pPr>
+        <w:rPr>
+          <w:rFonts w:ascii="Verdana" w:hAnsi="Verdana"/>
+        </w:rPr>
+      </w:pPr>
+    </w:p>
+    <w:p>
+      <w:pPr>
+        <w:rPr>
+          <w:rFonts w:ascii="Verdana" w:hAnsi="Verdana"/>
+          <w:color w:val="FFC000"/>
+        </w:rPr>
+      </w:pPr>
+      <w:r>
+        <w:rPr>
+          <w:rFonts w:ascii="Verdana" w:hAnsi="Verdana"/>
+          <w:color w:val="FFC000"/>
+        </w:rPr>
+        <w:t>Les calques</w:t>
+      </w:r>
+    </w:p>
+    <w:p>
+      <w:pPr>
+        <w:rPr>
+          <w:rFonts w:ascii="Verdana" w:hAnsi="Verdana"/>
+        </w:rPr>
+      </w:pPr>
+      <w:r>
+        <w:rPr>
+          <w:rFonts w:ascii="Verdana" w:hAnsi="Verdana"/>
+        </w:rPr>
+        <w:t>° Utiliser et organiser les calques (Insérer, supprimer, renommer...)</w:t>
+      </w:r>
+    </w:p>
+    <w:p>
+      <w:pPr>
+        <w:rPr>
+          <w:rFonts w:ascii="Verdana" w:hAnsi="Verdana"/>
+        </w:rPr>
+      </w:pPr>
+      <w:r>
+        <w:rPr>
+          <w:rFonts w:ascii="Verdana" w:hAnsi="Verdana"/>
+        </w:rPr>
+        <w:t>° Masquer, afficher, verrouiller des calques. Gérer les calques et les sous-calques</w:t>
+      </w:r>
+    </w:p>
+    <w:p>
+      <w:pPr>
+        <w:rPr>
+          <w:rFonts w:ascii="Verdana" w:hAnsi="Verdana"/>
+        </w:rPr>
+      </w:pPr>
+      <w:r>
+        <w:rPr>
+          <w:rFonts w:ascii="Verdana" w:hAnsi="Verdana"/>
+        </w:rPr>
+        <w:t>° Sélectionner par la palette des calques</w:t>
+      </w:r>
+    </w:p>
+    <w:p>
+      <w:pPr>
+        <w:rPr>
+          <w:rFonts w:ascii="Verdana" w:hAnsi="Verdana"/>
+        </w:rPr>
+      </w:pPr>
+    </w:p>
+    <w:p>
+      <w:pPr>
+        <w:rPr>
+          <w:rFonts w:ascii="Verdana" w:hAnsi="Verdana"/>
+        </w:rPr>
+      </w:pPr>
+    </w:p>
+    <w:p>
+      <w:pPr>
+        <w:rPr>
+          <w:rFonts w:ascii="Verdana" w:hAnsi="Verdana"/>
+        </w:rPr>
+      </w:pPr>
+    </w:p>
+    <w:p>
+      <w:pPr>
+        <w:rPr>
+          <w:rFonts w:ascii="Verdana" w:hAnsi="Verdana"/>
+          <w:color w:val="FFC000"/>
+        </w:rPr>
+      </w:pPr>
+      <w:r>
+        <w:rPr>
+          <w:rFonts w:ascii="Verdana" w:hAnsi="Verdana"/>
+          <w:color w:val="FFC000"/>
+        </w:rPr>
+        <w:lastRenderedPageBreak/>
+        <w:t>Le texte</w:t>
+      </w:r>
+    </w:p>
+    <w:p>
+      <w:pPr>
+        <w:rPr>
+          <w:rFonts w:ascii="Verdana" w:hAnsi="Verdana"/>
+        </w:rPr>
+      </w:pPr>
+      <w:r>
+        <w:rPr>
+          <w:rFonts w:ascii="Verdana" w:hAnsi="Verdana"/>
+        </w:rPr>
+        <w:t>° Saisie, importation et correction</w:t>
+      </w:r>
+    </w:p>
+    <w:p>
+      <w:pPr>
+        <w:rPr>
+          <w:rFonts w:ascii="Verdana" w:hAnsi="Verdana"/>
+        </w:rPr>
+      </w:pPr>
+      <w:r>
+        <w:rPr>
+          <w:rFonts w:ascii="Verdana" w:hAnsi="Verdana"/>
+        </w:rPr>
+        <w:t>° Texte libre, curviligne, captif, outil retouche de texte, vectorisation du texte</w:t>
+      </w:r>
+    </w:p>
+    <w:p>
+      <w:pPr>
+        <w:rPr>
+          <w:rFonts w:ascii="Verdana" w:hAnsi="Verdana"/>
+        </w:rPr>
+      </w:pPr>
+      <w:r>
+        <w:rPr>
+          <w:rFonts w:ascii="Verdana" w:hAnsi="Verdana"/>
+        </w:rPr>
+        <w:t>° Mise en forme (caractère, paragraphe), chaînage et habillage de texte</w:t>
+      </w:r>
+    </w:p>
+    <w:p>
+      <w:pPr>
+        <w:rPr>
+          <w:rFonts w:ascii="Verdana" w:hAnsi="Verdana"/>
+        </w:rPr>
+      </w:pPr>
+    </w:p>
+    <w:p>
+      <w:pPr>
+        <w:rPr>
+          <w:rFonts w:ascii="Verdana" w:hAnsi="Verdana"/>
+          <w:color w:val="FFC000"/>
+        </w:rPr>
+      </w:pPr>
+      <w:r>
+        <w:rPr>
+          <w:rFonts w:ascii="Verdana" w:hAnsi="Verdana"/>
+          <w:color w:val="FFC000"/>
+        </w:rPr>
+        <w:t>Techniques spécifiques appliqués aux objets</w:t>
+      </w:r>
+    </w:p>
+    <w:p>
+      <w:pPr>
+        <w:rPr>
+          <w:rFonts w:ascii="Verdana" w:hAnsi="Verdana"/>
+        </w:rPr>
+      </w:pPr>
+      <w:r>
+        <w:rPr>
+          <w:rFonts w:ascii="Verdana" w:hAnsi="Verdana"/>
+        </w:rPr>
+        <w:t>° Dégradé des formes</w:t>
+      </w:r>
+    </w:p>
+    <w:p>
+      <w:pPr>
+        <w:rPr>
+          <w:rFonts w:ascii="Verdana" w:hAnsi="Verdana"/>
+        </w:rPr>
+      </w:pPr>
+      <w:r>
+        <w:rPr>
+          <w:rFonts w:ascii="Verdana" w:hAnsi="Verdana"/>
+        </w:rPr>
+        <w:t>° Le tracé transparent</w:t>
+      </w:r>
+    </w:p>
+    <w:p>
+      <w:pPr>
+        <w:rPr>
+          <w:rFonts w:ascii="Verdana" w:hAnsi="Verdana"/>
+        </w:rPr>
+      </w:pPr>
+      <w:r>
+        <w:rPr>
+          <w:rFonts w:ascii="Verdana" w:hAnsi="Verdana"/>
+        </w:rPr>
+        <w:t xml:space="preserve">° Les masques d'écrêtage (simples et multiples) </w:t>
+      </w:r>
+    </w:p>
+    <w:p>
+      <w:pPr>
+        <w:rPr>
+          <w:rFonts w:ascii="Verdana" w:hAnsi="Verdana"/>
+        </w:rPr>
+      </w:pPr>
+      <w:r>
+        <w:rPr>
+          <w:rFonts w:ascii="Verdana" w:hAnsi="Verdana"/>
+        </w:rPr>
+        <w:t>° Utilisation des symboles (création et pulvérisation de symboles)</w:t>
+      </w:r>
+    </w:p>
+    <w:p>
+      <w:pPr>
+        <w:rPr>
+          <w:rFonts w:ascii="Verdana" w:hAnsi="Verdana"/>
+        </w:rPr>
+      </w:pPr>
+    </w:p>
+    <w:p>
+      <w:pPr>
+        <w:rPr>
+          <w:rFonts w:ascii="Verdana" w:hAnsi="Verdana"/>
+          <w:color w:val="FFC000"/>
+        </w:rPr>
+      </w:pPr>
+      <w:r>
+        <w:rPr>
+          <w:rFonts w:ascii="Verdana" w:hAnsi="Verdana"/>
+          <w:color w:val="FFC000"/>
+        </w:rPr>
+        <w:t>Finalisation d'un document</w:t>
+      </w:r>
+    </w:p>
+    <w:p>
+      <w:pPr>
+        <w:rPr>
+          <w:rFonts w:ascii="Verdana" w:hAnsi="Verdana"/>
+        </w:rPr>
+      </w:pPr>
+      <w:r>
+        <w:rPr>
+          <w:rFonts w:ascii="Verdana" w:hAnsi="Verdana"/>
+        </w:rPr>
+        <w:t>° Format d'enregistrement et d'exportation</w:t>
+      </w:r>
+    </w:p>
+    <w:p>
+      <w:pPr>
+        <w:rPr>
+          <w:rFonts w:ascii="Verdana" w:hAnsi="Verdana"/>
+        </w:rPr>
+      </w:pPr>
+      <w:r>
+        <w:rPr>
+          <w:rFonts w:ascii="Verdana" w:hAnsi="Verdana"/>
+        </w:rPr>
+        <w:t>° Vérifier la séparation quadri et tons directs</w:t>
+      </w:r>
+    </w:p>
+    <w:p>
+      <w:pPr>
+        <w:rPr>
+          <w:rFonts w:ascii="Verdana" w:hAnsi="Verdana"/>
+        </w:rPr>
+      </w:pPr>
+      <w:r>
+        <w:rPr>
+          <w:rFonts w:ascii="Verdana" w:hAnsi="Verdana"/>
+        </w:rPr>
+        <w:t>° Aplatissement de la transparence</w:t>
+      </w:r>
+    </w:p>
+    <w:p>
+      <w:pPr>
+        <w:rPr>
+          <w:rFonts w:ascii="Verdana" w:hAnsi="Verdana"/>
+        </w:rPr>
+      </w:pPr>
+      <w:r>
+        <w:rPr>
+          <w:rFonts w:ascii="Verdana" w:hAnsi="Verdana"/>
+        </w:rPr>
+        <w:t>° Exportation en PDF, impression</w:t>
+      </w:r>
+    </w:p>
+    <w:p>
+      <w:pPr>
+        <w:rPr>
+          <w:rFonts w:ascii="Verdana" w:hAnsi="Verdana"/>
+        </w:rPr>
+      </w:pPr>
+    </w:p>
+    <w:p>
+      <w:pPr>
+        <w:rPr>
+          <w:rFonts w:ascii="Verdana" w:hAnsi="Verdana"/>
+        </w:rPr>
+      </w:pPr>
+    </w:p>
+    <w:p>
+      <w:pPr>
+        <w:rPr>
+          <w:rFonts w:ascii="Verdana" w:hAnsi="Verdana"/>
+        </w:rPr>
+      </w:pPr>
+    </w:p>
+    <w:p>
+      <w:pPr>
+        <w:rPr>
+          <w:rFonts w:ascii="Verdana" w:hAnsi="Verdana"/>
+        </w:rPr>
+      </w:pPr>
+    </w:p>
+    <w:p>
+      <w:pPr>
+        <w:rPr>
+          <w:rFonts w:ascii="Verdana" w:hAnsi="Verdana"/>
+        </w:rPr>
+      </w:pPr>
+    </w:p>
+    <w:p>
+      <w:pPr>
+        <w:rPr>
+          <w:rFonts w:ascii="Verdana" w:hAnsi="Verdana"/>
+        </w:rPr>
+      </w:pPr>
+    </w:p>
+    <w:p>
+      <w:pPr>
+        <w:rPr>
+          <w:rFonts w:ascii="Verdana" w:hAnsi="Verdana"/>
+        </w:rPr>
+      </w:pPr>
+    </w:p>
+    <w:p>
+      <w:pPr>
+        <w:rPr>
+          <w:rFonts w:ascii="Verdana" w:hAnsi="Verdana"/>
+        </w:rPr>
+      </w:pPr>
+    </w:p>
+    <w:p>
+      <w:pPr>
+        <w:rPr>
+          <w:rFonts w:ascii="Verdana" w:hAnsi="Verdana"/>
+        </w:rPr>
+      </w:pPr>
+    </w:p>
+    <w:p>
+      <w:pPr>
+        <w:rPr>
+          <w:rFonts w:ascii="Verdana" w:hAnsi="Verdana"/>
+        </w:rPr>
+      </w:pPr>
+    </w:p>
+    <w:p>
+      <w:pPr>
+        <w:rPr>
+          <w:rFonts w:ascii="Verdana" w:hAnsi="Verdana"/>
+        </w:rPr>
+      </w:pPr>
+    </w:p>
+    <w:p>
+      <w:pPr>
+        <w:rPr>
+          <w:rFonts w:ascii="Verdana" w:hAnsi="Verdana"/>
+        </w:rPr>
+      </w:pPr>
+    </w:p>
+    <w:p>
+      <w:pPr>
+        <w:rPr>
+          <w:rFonts w:ascii="Verdana" w:hAnsi="Verdana"/>
+          <w:color w:val="00B050"/>
+        </w:rPr>
+      </w:pPr>
+      <w:r>
+        <w:rPr>
+          <w:rFonts w:ascii="Verdana" w:hAnsi="Verdana"/>
+          <w:color w:val="00B050"/>
+        </w:rPr>
+        <w:lastRenderedPageBreak/>
+        <w:t>USAGES DU NUMÉRIQUE</w:t>
+      </w:r>
+    </w:p>
+    <w:p>
+      <w:pPr>
+        <w:rPr>
+          <w:rFonts w:ascii="Verdana" w:hAnsi="Verdana"/>
+        </w:rPr>
+      </w:pPr>
+      <w:r>
+        <w:rPr>
+          <w:rFonts w:ascii="Verdana" w:hAnsi="Verdana"/>
+        </w:rPr>
+        <w:t>Réseaux Sociaux</w:t>
+      </w:r>
+    </w:p>
+    <w:p>
+      <w:pPr>
+        <w:rPr>
+          <w:rFonts w:ascii="Verdana" w:hAnsi="Verdana"/>
+          <w:color w:val="FF0000"/>
+        </w:rPr>
+      </w:pPr>
+      <w:r>
+        <w:rPr>
+          <w:rFonts w:ascii="Verdana" w:hAnsi="Verdana"/>
+          <w:color w:val="FF0000"/>
+        </w:rPr>
+        <w:t>Public</w:t>
+      </w:r>
+    </w:p>
+    <w:p>
+      <w:pPr>
+        <w:rPr>
+          <w:rFonts w:ascii="Verdana" w:hAnsi="Verdana"/>
+        </w:rPr>
+      </w:pPr>
+      <w:r>
+        <w:rPr>
+          <w:rFonts w:ascii="Verdana" w:hAnsi="Verdana"/>
+        </w:rPr>
+        <w:t>Public débutant</w:t>
+      </w:r>
+    </w:p>
+    <w:p>
+      <w:pPr>
+        <w:rPr>
+          <w:rFonts w:ascii="Verdana" w:hAnsi="Verdana"/>
+          <w:color w:val="FF0000"/>
+        </w:rPr>
+      </w:pPr>
+      <w:r>
+        <w:rPr>
+          <w:rFonts w:ascii="Verdana" w:hAnsi="Verdana"/>
+          <w:color w:val="FF0000"/>
+        </w:rPr>
+        <w:t>Pré-requis</w:t>
+      </w:r>
+    </w:p>
+    <w:p>
+      <w:pPr>
+        <w:rPr>
+          <w:rFonts w:ascii="Verdana" w:hAnsi="Verdana"/>
+        </w:rPr>
+      </w:pPr>
+      <w:r>
+        <w:rPr>
+          <w:rFonts w:ascii="Verdana" w:hAnsi="Verdana"/>
+        </w:rPr>
+        <w:t>Maîtrise de l'outil informatique</w:t>
+      </w:r>
+    </w:p>
+    <w:p>
+      <w:pPr>
+        <w:rPr>
+          <w:rFonts w:ascii="Verdana" w:hAnsi="Verdana"/>
+          <w:color w:val="FF0000"/>
+        </w:rPr>
+      </w:pPr>
+      <w:r>
+        <w:rPr>
+          <w:rFonts w:ascii="Verdana" w:hAnsi="Verdana"/>
+          <w:color w:val="FF0000"/>
+        </w:rPr>
+        <w:t>Durée</w:t>
+      </w:r>
+    </w:p>
+    <w:p>
+      <w:pPr>
+        <w:rPr>
+          <w:rFonts w:ascii="Verdana" w:hAnsi="Verdana"/>
+        </w:rPr>
+      </w:pPr>
+      <w:r>
+        <w:rPr>
+          <w:rFonts w:ascii="Verdana" w:hAnsi="Verdana"/>
+        </w:rPr>
+        <w:t>1 jour - 7 heures</w:t>
+      </w:r>
+    </w:p>
+    <w:p>
+      <w:pPr>
+        <w:rPr>
+          <w:rFonts w:ascii="Verdana" w:hAnsi="Verdana"/>
+          <w:color w:val="FF0000"/>
+        </w:rPr>
+      </w:pPr>
+      <w:r>
+        <w:rPr>
+          <w:rFonts w:ascii="Verdana" w:hAnsi="Verdana"/>
+          <w:color w:val="FF0000"/>
+        </w:rPr>
+        <w:t xml:space="preserve">Organisation </w:t>
+      </w:r>
+    </w:p>
+    <w:p>
+      <w:pPr>
+        <w:rPr>
+          <w:rFonts w:ascii="Verdana" w:hAnsi="Verdana"/>
+        </w:rPr>
+      </w:pPr>
+      <w:r>
+        <w:rPr>
+          <w:rFonts w:ascii="Verdana" w:hAnsi="Verdana"/>
+        </w:rPr>
+        <w:t xml:space="preserve">Diagnostique / Positionnement avant la formation </w:t>
+      </w:r>
+    </w:p>
+    <w:p>
+      <w:pPr>
+        <w:rPr>
+          <w:rFonts w:ascii="Verdana" w:hAnsi="Verdana"/>
+        </w:rPr>
+      </w:pPr>
+      <w:r>
+        <w:rPr>
+          <w:rFonts w:ascii="Verdana" w:hAnsi="Verdana"/>
+        </w:rPr>
+        <w:t>Pédagogie en face à face</w:t>
+      </w:r>
+    </w:p>
+    <w:p>
+      <w:pPr>
+        <w:rPr>
+          <w:rFonts w:ascii="Verdana" w:hAnsi="Verdana"/>
+          <w:color w:val="FF0000"/>
+        </w:rPr>
+      </w:pPr>
+      <w:r>
+        <w:rPr>
+          <w:rFonts w:ascii="Verdana" w:hAnsi="Verdana"/>
+          <w:color w:val="FF0000"/>
+        </w:rPr>
+        <w:t>Evaluation</w:t>
+      </w:r>
+    </w:p>
+    <w:p>
+      <w:pPr>
+        <w:rPr>
+          <w:rFonts w:ascii="Verdana" w:hAnsi="Verdana"/>
+        </w:rPr>
+      </w:pPr>
+      <w:r>
+        <w:rPr>
+          <w:rFonts w:ascii="Verdana" w:hAnsi="Verdana"/>
+        </w:rPr>
+        <w:t>Evaluation sommative à travers un cas pratique à chaque fin de module</w:t>
+      </w:r>
+    </w:p>
+    <w:p>
+      <w:pPr>
+        <w:rPr>
+          <w:rFonts w:ascii="Verdana" w:hAnsi="Verdana"/>
+          <w:color w:val="FF0000"/>
+        </w:rPr>
+      </w:pPr>
+      <w:r>
+        <w:rPr>
+          <w:rFonts w:ascii="Verdana" w:hAnsi="Verdana"/>
+          <w:color w:val="FF0000"/>
+        </w:rPr>
+        <w:t>Objectifs de formation</w:t>
+      </w:r>
+    </w:p>
+    <w:p>
+      <w:pPr>
+        <w:rPr>
+          <w:rFonts w:ascii="Verdana" w:hAnsi="Verdana"/>
+        </w:rPr>
+      </w:pPr>
+      <w:r>
+        <w:rPr>
+          <w:rFonts w:ascii="Verdana" w:hAnsi="Verdana"/>
+        </w:rPr>
+        <w:t xml:space="preserve">° Appréhender ce nouveau mode de partage pour en tirer parti en évitant les pièges. </w:t>
+      </w:r>
+    </w:p>
+    <w:p>
+      <w:pPr>
+        <w:rPr>
+          <w:rFonts w:ascii="Verdana" w:hAnsi="Verdana"/>
+        </w:rPr>
+      </w:pPr>
+    </w:p>
+    <w:p>
+      <w:pPr>
+        <w:rPr>
+          <w:rFonts w:ascii="Verdana" w:hAnsi="Verdana"/>
+          <w:color w:val="FF0000"/>
+        </w:rPr>
+      </w:pPr>
+      <w:r>
+        <w:rPr>
+          <w:rFonts w:ascii="Verdana" w:hAnsi="Verdana"/>
+          <w:color w:val="FF0000"/>
+        </w:rPr>
+        <w:t xml:space="preserve">Programme </w:t>
+      </w:r>
+    </w:p>
+    <w:p>
+      <w:pPr>
+        <w:rPr>
+          <w:rFonts w:ascii="Verdana" w:hAnsi="Verdana"/>
+        </w:rPr>
+      </w:pPr>
+      <w:r>
+        <w:rPr>
+          <w:rFonts w:ascii="Verdana" w:hAnsi="Verdana"/>
+        </w:rPr>
+        <w:t>° Réseau Sociaux. Qu'est-ce que c'est?</w:t>
+      </w:r>
+    </w:p>
+    <w:p>
+      <w:pPr>
+        <w:rPr>
+          <w:rFonts w:ascii="Verdana" w:hAnsi="Verdana"/>
+        </w:rPr>
+      </w:pPr>
+      <w:r>
+        <w:rPr>
+          <w:rFonts w:ascii="Verdana" w:hAnsi="Verdana"/>
+        </w:rPr>
+        <w:t xml:space="preserve">° </w:t>
+      </w:r>
+      <w:r>
+        <w:rPr>
+          <w:rFonts w:ascii="Verdana" w:hAnsi="Verdana"/>
+        </w:rPr>
+        <w:t>Gestion de votre E-réputation</w:t>
+      </w:r>
+    </w:p>
+    <w:p>
+      <w:pPr>
+        <w:rPr>
+          <w:rFonts w:ascii="Verdana" w:hAnsi="Verdana"/>
+        </w:rPr>
+      </w:pPr>
+      <w:r>
+        <w:rPr>
+          <w:rFonts w:ascii="Verdana" w:hAnsi="Verdana"/>
+        </w:rPr>
+        <w:t xml:space="preserve">° </w:t>
+      </w:r>
+      <w:r>
+        <w:rPr>
+          <w:rFonts w:ascii="Verdana" w:hAnsi="Verdana"/>
+        </w:rPr>
+        <w:t>Typologie des réseaux sociaux</w:t>
+      </w:r>
+    </w:p>
+    <w:p>
+      <w:pPr>
+        <w:rPr>
+          <w:rFonts w:ascii="Verdana" w:hAnsi="Verdana"/>
+        </w:rPr>
+      </w:pPr>
+      <w:r>
+        <w:rPr>
+          <w:rFonts w:ascii="Verdana" w:hAnsi="Verdana"/>
+        </w:rPr>
+        <w:t xml:space="preserve">° </w:t>
+      </w:r>
+      <w:r>
+        <w:rPr>
+          <w:rFonts w:ascii="Verdana" w:hAnsi="Verdana"/>
+        </w:rPr>
+        <w:t xml:space="preserve">Réseaux Sociaux et référencement </w:t>
+      </w:r>
+    </w:p>
+    <w:p>
+      <w:pPr>
+        <w:rPr>
+          <w:rFonts w:ascii="Verdana" w:hAnsi="Verdana"/>
+        </w:rPr>
+      </w:pPr>
+    </w:p>
+    <w:p>
+      <w:pPr>
+        <w:rPr>
+          <w:rFonts w:ascii="Verdana" w:hAnsi="Verdana"/>
+          <w:color w:val="FFC000"/>
+        </w:rPr>
+      </w:pPr>
+      <w:r>
+        <w:rPr>
+          <w:rFonts w:ascii="Verdana" w:hAnsi="Verdana"/>
+          <w:color w:val="FFC000"/>
+        </w:rPr>
+        <w:t>Réseaux Sociaux. Qu'est-ce que c'est?</w:t>
+      </w:r>
+    </w:p>
+    <w:p>
+      <w:pPr>
+        <w:rPr>
+          <w:rFonts w:ascii="Verdana" w:hAnsi="Verdana"/>
+        </w:rPr>
+      </w:pPr>
+      <w:r>
+        <w:rPr>
+          <w:rFonts w:ascii="Verdana" w:hAnsi="Verdana"/>
+        </w:rPr>
+        <w:t>° L'historique</w:t>
+      </w:r>
+    </w:p>
+    <w:p>
+      <w:pPr>
+        <w:rPr>
+          <w:rFonts w:ascii="Verdana" w:hAnsi="Verdana"/>
+        </w:rPr>
+      </w:pPr>
+      <w:r>
+        <w:rPr>
+          <w:rFonts w:ascii="Verdana" w:hAnsi="Verdana"/>
+        </w:rPr>
+        <w:t>° Les objectifs de réseaux sociaux</w:t>
+      </w:r>
+    </w:p>
+    <w:p>
+      <w:pPr>
+        <w:rPr>
+          <w:rFonts w:ascii="Verdana" w:hAnsi="Verdana"/>
+        </w:rPr>
+      </w:pPr>
+      <w:r>
+        <w:rPr>
+          <w:rFonts w:ascii="Verdana" w:hAnsi="Verdana"/>
+        </w:rPr>
+        <w:t>° Les différents modèles</w:t>
+      </w:r>
+    </w:p>
+    <w:p>
+      <w:pPr>
+        <w:rPr>
+          <w:rFonts w:ascii="Verdana" w:hAnsi="Verdana"/>
+        </w:rPr>
+      </w:pPr>
+      <w:r>
+        <w:rPr>
+          <w:rFonts w:ascii="Verdana" w:hAnsi="Verdana"/>
+        </w:rPr>
+        <w:t>° Le vocabulaire lié à leur utilisation</w:t>
+      </w:r>
+    </w:p>
+    <w:p>
+      <w:pPr>
+        <w:rPr>
+          <w:rFonts w:ascii="Verdana" w:hAnsi="Verdana"/>
+          <w:color w:val="FFC000"/>
+        </w:rPr>
+      </w:pPr>
+      <w:r>
+        <w:rPr>
+          <w:rFonts w:ascii="Verdana" w:hAnsi="Verdana"/>
+          <w:color w:val="FFC000"/>
+        </w:rPr>
+        <w:lastRenderedPageBreak/>
+        <w:t>Gestion de votre E-réputation</w:t>
+      </w:r>
+    </w:p>
+    <w:p>
+      <w:pPr>
+        <w:rPr>
+          <w:rFonts w:ascii="Verdana" w:hAnsi="Verdana"/>
+        </w:rPr>
+      </w:pPr>
+      <w:r>
+        <w:rPr>
+          <w:rFonts w:ascii="Verdana" w:hAnsi="Verdana"/>
+        </w:rPr>
+        <w:t>° L'identité numérique: peut-on la modifier?</w:t>
+      </w:r>
+    </w:p>
+    <w:p>
+      <w:pPr>
+        <w:rPr>
+          <w:rFonts w:ascii="Verdana" w:hAnsi="Verdana"/>
+        </w:rPr>
+      </w:pPr>
+      <w:r>
+        <w:rPr>
+          <w:rFonts w:ascii="Verdana" w:hAnsi="Verdana"/>
+        </w:rPr>
+        <w:t>° Quelle importance a-t-elle?</w:t>
+      </w:r>
+    </w:p>
+    <w:p>
+      <w:pPr>
+        <w:rPr>
+          <w:rFonts w:ascii="Verdana" w:hAnsi="Verdana"/>
+        </w:rPr>
+      </w:pPr>
+      <w:r>
+        <w:rPr>
+          <w:rFonts w:ascii="Verdana" w:hAnsi="Verdana"/>
+        </w:rPr>
+        <w:t>° Anonymat ou transparence?</w:t>
+      </w:r>
+    </w:p>
+    <w:p>
+      <w:pPr>
+        <w:rPr>
+          <w:rFonts w:ascii="Verdana" w:hAnsi="Verdana"/>
+        </w:rPr>
+      </w:pPr>
+      <w:r>
+        <w:rPr>
+          <w:rFonts w:ascii="Verdana" w:hAnsi="Verdana"/>
+        </w:rPr>
+        <w:t>° La recherche des personnes sur Internet</w:t>
+      </w:r>
+    </w:p>
+    <w:p>
+      <w:pPr>
+        <w:rPr>
+          <w:rFonts w:ascii="Verdana" w:hAnsi="Verdana"/>
+        </w:rPr>
+      </w:pPr>
+      <w:r>
+        <w:rPr>
+          <w:rFonts w:ascii="Verdana" w:hAnsi="Verdana"/>
+        </w:rPr>
+        <w:t>° Mise en place d'un système d'alerte (Google)</w:t>
+      </w:r>
+    </w:p>
+    <w:p>
+      <w:pPr>
+        <w:rPr>
+          <w:rFonts w:ascii="Verdana" w:hAnsi="Verdana"/>
+        </w:rPr>
+      </w:pPr>
+    </w:p>
+    <w:p>
+      <w:pPr>
+        <w:rPr>
+          <w:rFonts w:ascii="Verdana" w:hAnsi="Verdana"/>
+          <w:color w:val="FFC000"/>
+        </w:rPr>
+      </w:pPr>
+      <w:r>
+        <w:rPr>
+          <w:rFonts w:ascii="Verdana" w:hAnsi="Verdana"/>
+          <w:color w:val="FFC000"/>
+        </w:rPr>
+        <w:t>Typologie des réseaux sociaux</w:t>
+      </w:r>
+    </w:p>
+    <w:p>
+      <w:pPr>
+        <w:rPr>
+          <w:rFonts w:ascii="Verdana" w:hAnsi="Verdana"/>
+        </w:rPr>
+      </w:pPr>
+      <w:r>
+        <w:rPr>
+          <w:rFonts w:ascii="Verdana" w:hAnsi="Verdana"/>
+        </w:rPr>
+        <w:t>° Inscription rapide</w:t>
+      </w:r>
+    </w:p>
+    <w:p>
+      <w:pPr>
+        <w:rPr>
+          <w:rFonts w:ascii="Verdana" w:hAnsi="Verdana"/>
+        </w:rPr>
+      </w:pPr>
+      <w:r>
+        <w:rPr>
+          <w:rFonts w:ascii="Verdana" w:hAnsi="Verdana"/>
+        </w:rPr>
+        <w:t>° Créer son profil et gérer ses relations</w:t>
+      </w:r>
+    </w:p>
+    <w:p>
+      <w:pPr>
+        <w:rPr>
+          <w:rFonts w:ascii="Verdana" w:hAnsi="Verdana"/>
+        </w:rPr>
+      </w:pPr>
+      <w:r>
+        <w:rPr>
+          <w:rFonts w:ascii="Verdana" w:hAnsi="Verdana"/>
+        </w:rPr>
+        <w:t>° Groupes d'affinité</w:t>
+      </w:r>
+    </w:p>
+    <w:p>
+      <w:pPr>
+        <w:rPr>
+          <w:rFonts w:ascii="Verdana" w:hAnsi="Verdana"/>
+        </w:rPr>
+      </w:pPr>
+      <w:r>
+        <w:rPr>
+          <w:rFonts w:ascii="Verdana" w:hAnsi="Verdana"/>
+        </w:rPr>
+        <w:t>° Invitations et messagerie</w:t>
+      </w:r>
+    </w:p>
+    <w:p>
+      <w:pPr>
+        <w:rPr>
+          <w:rFonts w:ascii="Verdana" w:hAnsi="Verdana"/>
+        </w:rPr>
+      </w:pPr>
+      <w:r>
+        <w:rPr>
+          <w:rFonts w:ascii="Verdana" w:hAnsi="Verdana"/>
+        </w:rPr>
+        <w:t>° Personnalisation</w:t>
+      </w:r>
+    </w:p>
+    <w:p>
+      <w:pPr>
+        <w:rPr>
+          <w:rFonts w:ascii="Verdana" w:hAnsi="Verdana"/>
+        </w:rPr>
+      </w:pPr>
+      <w:r>
+        <w:rPr>
+          <w:rFonts w:ascii="Verdana" w:hAnsi="Verdana"/>
+        </w:rPr>
+        <w:t xml:space="preserve">° </w:t>
+      </w:r>
+      <w:proofErr w:type="spellStart"/>
+      <w:r>
+        <w:rPr>
+          <w:rFonts w:ascii="Verdana" w:hAnsi="Verdana"/>
+        </w:rPr>
+        <w:t>Twitter</w:t>
+      </w:r>
+      <w:proofErr w:type="spellEnd"/>
+      <w:r>
+        <w:rPr>
+          <w:rFonts w:ascii="Verdana" w:hAnsi="Verdana"/>
+        </w:rPr>
+        <w:t xml:space="preserve">, </w:t>
+      </w:r>
+      <w:proofErr w:type="spellStart"/>
+      <w:r>
+        <w:rPr>
+          <w:rFonts w:ascii="Verdana" w:hAnsi="Verdana"/>
+        </w:rPr>
+        <w:t>Facebook</w:t>
+      </w:r>
+      <w:proofErr w:type="spellEnd"/>
+      <w:r>
+        <w:rPr>
+          <w:rFonts w:ascii="Verdana" w:hAnsi="Verdana"/>
+        </w:rPr>
+        <w:t xml:space="preserve"> et autres réseaux sociaux</w:t>
+      </w:r>
+    </w:p>
+    <w:p>
+      <w:pPr>
+        <w:rPr>
+          <w:rFonts w:ascii="Verdana" w:hAnsi="Verdana"/>
+        </w:rPr>
+      </w:pPr>
+      <w:r>
+        <w:rPr>
+          <w:rFonts w:ascii="Verdana" w:hAnsi="Verdana"/>
+        </w:rPr>
+        <w:t>° Aspects juridiques, confidentialité, droits à l'image, risques</w:t>
+      </w:r>
+    </w:p>
+    <w:p>
+      <w:pPr>
+        <w:rPr>
+          <w:rFonts w:ascii="Verdana" w:hAnsi="Verdana"/>
+        </w:rPr>
+      </w:pPr>
+    </w:p>
+    <w:p>
+      <w:pPr>
+        <w:rPr>
+          <w:rFonts w:ascii="Verdana" w:hAnsi="Verdana"/>
+          <w:color w:val="FFC000"/>
+        </w:rPr>
+      </w:pPr>
+      <w:r>
+        <w:rPr>
+          <w:rFonts w:ascii="Verdana" w:hAnsi="Verdana"/>
+          <w:color w:val="FFC000"/>
+        </w:rPr>
+        <w:t>Réseaux Sociaux et référencement</w:t>
+      </w:r>
+    </w:p>
+    <w:p>
+      <w:pPr>
+        <w:rPr>
+          <w:rFonts w:ascii="Verdana" w:hAnsi="Verdana"/>
+        </w:rPr>
+      </w:pPr>
+      <w:r>
+        <w:rPr>
+          <w:rFonts w:ascii="Verdana" w:hAnsi="Verdana"/>
+        </w:rPr>
+        <w:t>° Se faire connaître en mettant en valeur ses propres liens</w:t>
+      </w:r>
+    </w:p>
+    <w:p>
+      <w:pPr>
+        <w:rPr>
+          <w:rFonts w:ascii="Verdana" w:hAnsi="Verdana"/>
+        </w:rPr>
+      </w:pPr>
+      <w:r>
+        <w:rPr>
+          <w:rFonts w:ascii="Verdana" w:hAnsi="Verdana"/>
+        </w:rPr>
+        <w:t xml:space="preserve">° Écrire pour être vu: soigner les contenus et les titres </w:t>
+      </w:r>
+    </w:p>
+    <w:p>
+      <w:pPr>
+        <w:rPr>
+          <w:rFonts w:ascii="Verdana" w:hAnsi="Verdana"/>
+        </w:rPr>
+      </w:pPr>
+    </w:p>
+    <w:p>
+      <w:pPr>
+        <w:rPr>
+          <w:rFonts w:ascii="Verdana" w:hAnsi="Verdana"/>
+        </w:rPr>
+      </w:pPr>
+    </w:p>
+    <w:p>
+      <w:pPr>
+        <w:rPr>
+          <w:rFonts w:ascii="Verdana" w:hAnsi="Verdana"/>
+        </w:rPr>
+      </w:pPr>
+    </w:p>
+    <w:p>
+      <w:pPr>
+        <w:rPr>
+          <w:rFonts w:ascii="Verdana" w:hAnsi="Verdana"/>
+        </w:rPr>
+      </w:pPr>
+    </w:p>
+    <w:p>
+      <w:pPr>
+        <w:rPr>
+          <w:rFonts w:ascii="Verdana" w:hAnsi="Verdana"/>
+        </w:rPr>
+      </w:pPr>
+    </w:p>
+    <w:p>
+      <w:pPr>
+        <w:rPr>
+          <w:rFonts w:ascii="Verdana" w:hAnsi="Verdana"/>
+        </w:rPr>
+      </w:pPr>
+    </w:p>
+    <w:p>
+      <w:pPr>
+        <w:rPr>
+          <w:rFonts w:ascii="Verdana" w:hAnsi="Verdana"/>
+        </w:rPr>
+      </w:pPr>
+    </w:p>
+    <w:p>
+      <w:pPr>
+        <w:rPr>
+          <w:rFonts w:ascii="Verdana" w:hAnsi="Verdana"/>
+        </w:rPr>
+      </w:pPr>
+    </w:p>
+    <w:p>
+      <w:pPr>
+        <w:rPr>
+          <w:rFonts w:ascii="Verdana" w:hAnsi="Verdana"/>
+        </w:rPr>
+      </w:pPr>
+    </w:p>
+    <w:p>
+      <w:pPr>
+        <w:rPr>
+          <w:rFonts w:ascii="Verdana" w:hAnsi="Verdana"/>
+          <w:color w:val="00B050"/>
+        </w:rPr>
+      </w:pPr>
+      <w:r>
+        <w:rPr>
+          <w:rFonts w:ascii="Verdana" w:hAnsi="Verdana"/>
+          <w:color w:val="00B050"/>
+        </w:rPr>
+        <w:lastRenderedPageBreak/>
+        <w:t>Outils collaboratifs</w:t>
+      </w:r>
+    </w:p>
+    <w:p>
+      <w:pPr>
+        <w:rPr>
+          <w:rFonts w:ascii="Verdana" w:hAnsi="Verdana"/>
+        </w:rPr>
+      </w:pPr>
+      <w:r>
+        <w:rPr>
+          <w:rFonts w:ascii="Verdana" w:hAnsi="Verdana"/>
+        </w:rPr>
+        <w:t xml:space="preserve">Utiliser </w:t>
+      </w:r>
+      <w:proofErr w:type="spellStart"/>
+      <w:r>
+        <w:rPr>
+          <w:rFonts w:ascii="Verdana" w:hAnsi="Verdana"/>
+        </w:rPr>
+        <w:t>Twitter</w:t>
+      </w:r>
+      <w:proofErr w:type="spellEnd"/>
+      <w:r>
+        <w:rPr>
+          <w:rFonts w:ascii="Verdana" w:hAnsi="Verdana"/>
+        </w:rPr>
+        <w:t xml:space="preserve">, </w:t>
+      </w:r>
+      <w:proofErr w:type="spellStart"/>
+      <w:r>
+        <w:rPr>
+          <w:rFonts w:ascii="Verdana" w:hAnsi="Verdana"/>
+        </w:rPr>
+        <w:t>Facebook</w:t>
+      </w:r>
+      <w:proofErr w:type="spellEnd"/>
+      <w:r>
+        <w:rPr>
+          <w:rFonts w:ascii="Verdana" w:hAnsi="Verdana"/>
+        </w:rPr>
+        <w:t xml:space="preserve"> à usage professionnel</w:t>
+      </w:r>
+    </w:p>
+    <w:p>
+      <w:pPr>
+        <w:rPr>
+          <w:rFonts w:ascii="Verdana" w:hAnsi="Verdana"/>
+          <w:color w:val="FF0000"/>
+        </w:rPr>
+      </w:pPr>
+      <w:r>
+        <w:rPr>
+          <w:rFonts w:ascii="Verdana" w:hAnsi="Verdana"/>
+          <w:color w:val="FF0000"/>
+        </w:rPr>
+        <w:t>Public</w:t>
+      </w:r>
+    </w:p>
+    <w:p>
+      <w:pPr>
+        <w:rPr>
+          <w:rFonts w:ascii="Verdana" w:hAnsi="Verdana"/>
+        </w:rPr>
+      </w:pPr>
+      <w:r>
+        <w:rPr>
+          <w:rFonts w:ascii="Verdana" w:hAnsi="Verdana"/>
+        </w:rPr>
+        <w:t>Public débutant</w:t>
+      </w:r>
+    </w:p>
+    <w:p>
+      <w:pPr>
+        <w:rPr>
+          <w:rFonts w:ascii="Verdana" w:hAnsi="Verdana"/>
+          <w:color w:val="FF0000"/>
+        </w:rPr>
+      </w:pPr>
+      <w:r>
+        <w:rPr>
+          <w:rFonts w:ascii="Verdana" w:hAnsi="Verdana"/>
+          <w:color w:val="FF0000"/>
+        </w:rPr>
+        <w:t>Pré-requis</w:t>
+      </w:r>
+    </w:p>
+    <w:p>
+      <w:pPr>
+        <w:rPr>
+          <w:rFonts w:ascii="Verdana" w:hAnsi="Verdana"/>
+        </w:rPr>
+      </w:pPr>
+      <w:r>
+        <w:rPr>
+          <w:rFonts w:ascii="Verdana" w:hAnsi="Verdana"/>
+        </w:rPr>
+        <w:t>Maîtrise de l'outil informatique</w:t>
+      </w:r>
+    </w:p>
+    <w:p>
+      <w:pPr>
+        <w:rPr>
+          <w:rFonts w:ascii="Verdana" w:hAnsi="Verdana"/>
+          <w:color w:val="FF0000"/>
+        </w:rPr>
+      </w:pPr>
+      <w:r>
+        <w:rPr>
+          <w:rFonts w:ascii="Verdana" w:hAnsi="Verdana"/>
+          <w:color w:val="FF0000"/>
+        </w:rPr>
+        <w:t>Durée</w:t>
+      </w:r>
+    </w:p>
+    <w:p>
+      <w:pPr>
+        <w:rPr>
+          <w:rFonts w:ascii="Verdana" w:hAnsi="Verdana"/>
+        </w:rPr>
+      </w:pPr>
+      <w:r>
+        <w:rPr>
+          <w:rFonts w:ascii="Verdana" w:hAnsi="Verdana"/>
+        </w:rPr>
+        <w:t>2</w:t>
+      </w:r>
+      <w:r>
+        <w:rPr>
+          <w:rFonts w:ascii="Verdana" w:hAnsi="Verdana"/>
+        </w:rPr>
+        <w:t xml:space="preserve"> jour</w:t>
+      </w:r>
+      <w:r>
+        <w:rPr>
+          <w:rFonts w:ascii="Verdana" w:hAnsi="Verdana"/>
+        </w:rPr>
+        <w:t>s - 14</w:t>
+      </w:r>
+      <w:r>
+        <w:rPr>
+          <w:rFonts w:ascii="Verdana" w:hAnsi="Verdana"/>
+        </w:rPr>
+        <w:t xml:space="preserve"> heures</w:t>
+      </w:r>
+    </w:p>
+    <w:p>
+      <w:pPr>
+        <w:rPr>
+          <w:rFonts w:ascii="Verdana" w:hAnsi="Verdana"/>
+          <w:color w:val="FF0000"/>
+        </w:rPr>
+      </w:pPr>
+      <w:r>
+        <w:rPr>
+          <w:rFonts w:ascii="Verdana" w:hAnsi="Verdana"/>
+          <w:color w:val="FF0000"/>
+        </w:rPr>
+        <w:t xml:space="preserve">Organisation </w:t>
+      </w:r>
+    </w:p>
+    <w:p>
+      <w:pPr>
+        <w:rPr>
+          <w:rFonts w:ascii="Verdana" w:hAnsi="Verdana"/>
+        </w:rPr>
+      </w:pPr>
+      <w:r>
+        <w:rPr>
+          <w:rFonts w:ascii="Verdana" w:hAnsi="Verdana"/>
+        </w:rPr>
+        <w:t xml:space="preserve">Diagnostique / Positionnement avant la formation </w:t>
+      </w:r>
+    </w:p>
+    <w:p>
+      <w:pPr>
+        <w:rPr>
+          <w:rFonts w:ascii="Verdana" w:hAnsi="Verdana"/>
+        </w:rPr>
+      </w:pPr>
+      <w:r>
+        <w:rPr>
+          <w:rFonts w:ascii="Verdana" w:hAnsi="Verdana"/>
+        </w:rPr>
+        <w:t>Pédagogie en face à face</w:t>
+      </w:r>
+    </w:p>
+    <w:p>
+      <w:pPr>
+        <w:rPr>
+          <w:rFonts w:ascii="Verdana" w:hAnsi="Verdana"/>
+          <w:color w:val="FF0000"/>
+        </w:rPr>
+      </w:pPr>
+      <w:r>
+        <w:rPr>
+          <w:rFonts w:ascii="Verdana" w:hAnsi="Verdana"/>
+          <w:color w:val="FF0000"/>
+        </w:rPr>
+        <w:t>Evaluation</w:t>
+      </w:r>
+    </w:p>
+    <w:p>
+      <w:pPr>
+        <w:rPr>
+          <w:rFonts w:ascii="Verdana" w:hAnsi="Verdana"/>
+        </w:rPr>
+      </w:pPr>
+      <w:r>
+        <w:rPr>
+          <w:rFonts w:ascii="Verdana" w:hAnsi="Verdana"/>
+        </w:rPr>
+        <w:t>Evaluation sommative à travers un cas pratique à chaque fin de module</w:t>
+      </w:r>
+    </w:p>
+    <w:p>
+      <w:pPr>
+        <w:rPr>
+          <w:rFonts w:ascii="Verdana" w:hAnsi="Verdana"/>
+          <w:color w:val="FF0000"/>
+        </w:rPr>
+      </w:pPr>
+      <w:r>
+        <w:rPr>
+          <w:rFonts w:ascii="Verdana" w:hAnsi="Verdana"/>
+          <w:color w:val="FF0000"/>
+        </w:rPr>
+        <w:t>Objectifs de formation</w:t>
+      </w:r>
+    </w:p>
+    <w:p>
+      <w:pPr>
+        <w:rPr>
+          <w:rFonts w:ascii="Verdana" w:hAnsi="Verdana"/>
+        </w:rPr>
+      </w:pPr>
+      <w:r>
+        <w:rPr>
+          <w:rFonts w:ascii="Verdana" w:hAnsi="Verdana"/>
+        </w:rPr>
+        <w:t xml:space="preserve">° </w:t>
+      </w:r>
+      <w:r>
+        <w:rPr>
+          <w:rFonts w:ascii="Verdana" w:hAnsi="Verdana"/>
+        </w:rPr>
+        <w:t>Découvrir de façon pratique les possibilités offertes aux professionnels par les médias sociaux pour échanger, communiquer et promouvoir son activité</w:t>
+      </w:r>
+    </w:p>
+    <w:p>
+      <w:pPr>
+        <w:rPr>
+          <w:rFonts w:ascii="Verdana" w:hAnsi="Verdana"/>
+        </w:rPr>
+      </w:pPr>
+    </w:p>
+    <w:p>
+      <w:pPr>
+        <w:rPr>
+          <w:rFonts w:ascii="Verdana" w:hAnsi="Verdana"/>
+          <w:color w:val="FF0000"/>
+        </w:rPr>
+      </w:pPr>
+      <w:r>
+        <w:rPr>
+          <w:rFonts w:ascii="Verdana" w:hAnsi="Verdana"/>
+          <w:color w:val="FF0000"/>
+        </w:rPr>
+        <w:t xml:space="preserve">Programme </w:t>
+      </w:r>
+    </w:p>
+    <w:p>
+      <w:pPr>
+        <w:rPr>
+          <w:rFonts w:ascii="Verdana" w:hAnsi="Verdana"/>
+        </w:rPr>
+      </w:pPr>
+      <w:r>
+        <w:rPr>
+          <w:rFonts w:ascii="Verdana" w:hAnsi="Verdana"/>
+        </w:rPr>
+        <w:t>° Réseau Sociaux. Qu'est-ce que c'est?</w:t>
+      </w:r>
+    </w:p>
+    <w:p>
+      <w:pPr>
+        <w:rPr>
+          <w:rFonts w:ascii="Verdana" w:hAnsi="Verdana"/>
+        </w:rPr>
+      </w:pPr>
+      <w:r>
+        <w:rPr>
+          <w:rFonts w:ascii="Verdana" w:hAnsi="Verdana"/>
+        </w:rPr>
+        <w:t xml:space="preserve">° </w:t>
+      </w:r>
+      <w:proofErr w:type="spellStart"/>
+      <w:r>
+        <w:rPr>
+          <w:rFonts w:ascii="Verdana" w:hAnsi="Verdana"/>
+        </w:rPr>
+        <w:t>Facebook</w:t>
+      </w:r>
+      <w:proofErr w:type="spellEnd"/>
+      <w:r>
+        <w:rPr>
+          <w:rFonts w:ascii="Verdana" w:hAnsi="Verdana"/>
+        </w:rPr>
+        <w:t>: Communiquer et promouvoir</w:t>
+      </w:r>
+    </w:p>
+    <w:p>
+      <w:pPr>
+        <w:rPr>
+          <w:rFonts w:ascii="Verdana" w:hAnsi="Verdana"/>
+        </w:rPr>
+      </w:pPr>
+      <w:r>
+        <w:rPr>
+          <w:rFonts w:ascii="Verdana" w:hAnsi="Verdana"/>
+        </w:rPr>
+        <w:t xml:space="preserve">° </w:t>
+      </w:r>
+      <w:proofErr w:type="spellStart"/>
+      <w:r>
+        <w:rPr>
+          <w:rFonts w:ascii="Verdana" w:hAnsi="Verdana"/>
+        </w:rPr>
+        <w:t>Viadeo</w:t>
+      </w:r>
+      <w:proofErr w:type="spellEnd"/>
+      <w:r>
+        <w:rPr>
+          <w:rFonts w:ascii="Verdana" w:hAnsi="Verdana"/>
+        </w:rPr>
+        <w:t xml:space="preserve"> et </w:t>
+      </w:r>
+      <w:proofErr w:type="spellStart"/>
+      <w:r>
+        <w:rPr>
+          <w:rFonts w:ascii="Verdana" w:hAnsi="Verdana"/>
+        </w:rPr>
+        <w:t>LinkedIn</w:t>
+      </w:r>
+      <w:proofErr w:type="spellEnd"/>
+    </w:p>
+    <w:p>
+      <w:pPr>
+        <w:rPr>
+          <w:rFonts w:ascii="Verdana" w:hAnsi="Verdana"/>
+        </w:rPr>
+      </w:pPr>
+      <w:r>
+        <w:rPr>
+          <w:rFonts w:ascii="Verdana" w:hAnsi="Verdana"/>
+        </w:rPr>
+        <w:t xml:space="preserve">° </w:t>
+      </w:r>
+      <w:r>
+        <w:rPr>
+          <w:rFonts w:ascii="Verdana" w:hAnsi="Verdana"/>
+        </w:rPr>
+        <w:t xml:space="preserve">Se tenir informer, faire de la veille avec </w:t>
+      </w:r>
+      <w:proofErr w:type="spellStart"/>
+      <w:r>
+        <w:rPr>
+          <w:rFonts w:ascii="Verdana" w:hAnsi="Verdana"/>
+        </w:rPr>
+        <w:t>Twitter</w:t>
+      </w:r>
+      <w:proofErr w:type="spellEnd"/>
+    </w:p>
+    <w:p>
+      <w:pPr>
+        <w:rPr>
+          <w:rFonts w:ascii="Verdana" w:hAnsi="Verdana"/>
+        </w:rPr>
+      </w:pPr>
+    </w:p>
+    <w:p>
+      <w:pPr>
+        <w:rPr>
+          <w:rFonts w:ascii="Verdana" w:hAnsi="Verdana"/>
+          <w:color w:val="FFC000"/>
+        </w:rPr>
+      </w:pPr>
+      <w:r>
+        <w:rPr>
+          <w:rFonts w:ascii="Verdana" w:hAnsi="Verdana"/>
+          <w:color w:val="FFC000"/>
+        </w:rPr>
+        <w:t>Réseaux Sociaux. Qu'est-ce que c'est?</w:t>
+      </w:r>
+    </w:p>
+    <w:p>
+      <w:pPr>
+        <w:rPr>
+          <w:rFonts w:ascii="Verdana" w:hAnsi="Verdana"/>
+        </w:rPr>
+      </w:pPr>
+      <w:r>
+        <w:rPr>
+          <w:rFonts w:ascii="Verdana" w:hAnsi="Verdana"/>
+        </w:rPr>
+        <w:t>° Les objectifs de réseaux sociaux</w:t>
+      </w:r>
+    </w:p>
+    <w:p>
+      <w:pPr>
+        <w:rPr>
+          <w:rFonts w:ascii="Verdana" w:hAnsi="Verdana"/>
+        </w:rPr>
+      </w:pPr>
+      <w:r>
+        <w:rPr>
+          <w:rFonts w:ascii="Verdana" w:hAnsi="Verdana"/>
+        </w:rPr>
+        <w:t>° Les différents modèles</w:t>
+      </w:r>
+      <w:r>
+        <w:rPr>
+          <w:rFonts w:ascii="Verdana" w:hAnsi="Verdana"/>
+        </w:rPr>
+        <w:t>, le vocabulaire lié à leur utilisation</w:t>
+      </w:r>
+    </w:p>
+    <w:p>
+      <w:pPr>
+        <w:rPr>
+          <w:rFonts w:ascii="Verdana" w:hAnsi="Verdana"/>
+        </w:rPr>
+      </w:pPr>
+    </w:p>
+    <w:p>
+      <w:pPr>
+        <w:rPr>
+          <w:rFonts w:ascii="Verdana" w:hAnsi="Verdana"/>
+        </w:rPr>
+      </w:pPr>
+    </w:p>
+    <w:p>
+      <w:pPr>
+        <w:rPr>
+          <w:rFonts w:ascii="Verdana" w:hAnsi="Verdana"/>
+          <w:color w:val="FFC000"/>
+        </w:rPr>
+      </w:pPr>
+      <w:proofErr w:type="spellStart"/>
+      <w:r>
+        <w:rPr>
+          <w:rFonts w:ascii="Verdana" w:hAnsi="Verdana"/>
+          <w:color w:val="FFC000"/>
+        </w:rPr>
+        <w:lastRenderedPageBreak/>
+        <w:t>Facebook</w:t>
+      </w:r>
+      <w:proofErr w:type="spellEnd"/>
+      <w:r>
+        <w:rPr>
+          <w:rFonts w:ascii="Verdana" w:hAnsi="Verdana"/>
+          <w:color w:val="FFC000"/>
+        </w:rPr>
+        <w:t>: Communiquer et promouvoir</w:t>
+      </w:r>
+    </w:p>
+    <w:p>
+      <w:pPr>
+        <w:rPr>
+          <w:rFonts w:ascii="Verdana" w:hAnsi="Verdana"/>
+        </w:rPr>
+      </w:pPr>
+      <w:r>
+        <w:rPr>
+          <w:rFonts w:ascii="Verdana" w:hAnsi="Verdana"/>
+        </w:rPr>
+        <w:t xml:space="preserve">° Configurer son compte </w:t>
+      </w:r>
+      <w:proofErr w:type="spellStart"/>
+      <w:r>
+        <w:rPr>
+          <w:rFonts w:ascii="Verdana" w:hAnsi="Verdana"/>
+        </w:rPr>
+        <w:t>Facebook</w:t>
+      </w:r>
+      <w:proofErr w:type="spellEnd"/>
+      <w:r>
+        <w:rPr>
+          <w:rFonts w:ascii="Verdana" w:hAnsi="Verdana"/>
+        </w:rPr>
+        <w:t>: profil, sécurité, alertes, groupes</w:t>
+      </w:r>
+    </w:p>
+    <w:p>
+      <w:pPr>
+        <w:rPr>
+          <w:rFonts w:ascii="Verdana" w:hAnsi="Verdana"/>
+        </w:rPr>
+      </w:pPr>
+      <w:r>
+        <w:rPr>
+          <w:rFonts w:ascii="Verdana" w:hAnsi="Verdana"/>
+        </w:rPr>
+        <w:t>° Créer une page pro et la paramétrer</w:t>
+      </w:r>
+    </w:p>
+    <w:p>
+      <w:pPr>
+        <w:rPr>
+          <w:rFonts w:ascii="Verdana" w:hAnsi="Verdana"/>
+        </w:rPr>
+      </w:pPr>
+      <w:r>
+        <w:rPr>
+          <w:rFonts w:ascii="Verdana" w:hAnsi="Verdana"/>
+        </w:rPr>
+        <w:t>° Mettre à jour son statut</w:t>
+      </w:r>
+    </w:p>
+    <w:p>
+      <w:pPr>
+        <w:rPr>
+          <w:rFonts w:ascii="Verdana" w:hAnsi="Verdana"/>
+        </w:rPr>
+      </w:pPr>
+      <w:r>
+        <w:rPr>
+          <w:rFonts w:ascii="Verdana" w:hAnsi="Verdana"/>
+        </w:rPr>
+        <w:t>° La recherche des personnes</w:t>
+      </w:r>
+    </w:p>
+    <w:p>
+      <w:pPr>
+        <w:rPr>
+          <w:rFonts w:ascii="Verdana" w:hAnsi="Verdana"/>
+        </w:rPr>
+      </w:pPr>
+      <w:r>
+        <w:rPr>
+          <w:rFonts w:ascii="Verdana" w:hAnsi="Verdana"/>
+        </w:rPr>
+        <w:t>° Illustrer sa page pro et choisir les bons mots pour communiquer</w:t>
+      </w:r>
+    </w:p>
+    <w:p>
+      <w:pPr>
+        <w:rPr>
+          <w:rFonts w:ascii="Verdana" w:hAnsi="Verdana"/>
+        </w:rPr>
+      </w:pPr>
+      <w:r>
+        <w:rPr>
+          <w:rFonts w:ascii="Verdana" w:hAnsi="Verdana"/>
+        </w:rPr>
+        <w:t>° Envoyer des invitations à des contacts, solliciter du public pour récupérer du trafic</w:t>
+      </w:r>
+    </w:p>
+    <w:p>
+      <w:pPr>
+        <w:rPr>
+          <w:rFonts w:ascii="Verdana" w:hAnsi="Verdana"/>
+        </w:rPr>
+      </w:pPr>
+      <w:r>
+        <w:rPr>
+          <w:rFonts w:ascii="Verdana" w:hAnsi="Verdana"/>
+        </w:rPr>
+        <w:t xml:space="preserve">° </w:t>
+      </w:r>
+      <w:r>
+        <w:rPr>
+          <w:rFonts w:ascii="Verdana" w:hAnsi="Verdana"/>
+        </w:rPr>
+        <w:t>Utiliser des flux RSS pour alimenter sa page Pro</w:t>
+      </w:r>
+    </w:p>
+    <w:p>
+      <w:pPr>
+        <w:rPr>
+          <w:rFonts w:ascii="Verdana" w:hAnsi="Verdana"/>
+        </w:rPr>
+      </w:pPr>
+      <w:r>
+        <w:rPr>
+          <w:rFonts w:ascii="Verdana" w:hAnsi="Verdana"/>
+        </w:rPr>
+        <w:t>° Envoyer des messages privés</w:t>
+      </w:r>
+    </w:p>
+    <w:p>
+      <w:pPr>
+        <w:rPr>
+          <w:rFonts w:ascii="Verdana" w:hAnsi="Verdana"/>
+        </w:rPr>
+      </w:pPr>
+      <w:r>
+        <w:rPr>
+          <w:rFonts w:ascii="Verdana" w:hAnsi="Verdana"/>
+        </w:rPr>
+        <w:t>° Consulter les statistiques de visite</w:t>
+      </w:r>
+    </w:p>
+    <w:p>
+      <w:pPr>
+        <w:rPr>
+          <w:rFonts w:ascii="Verdana" w:hAnsi="Verdana"/>
+        </w:rPr>
+      </w:pPr>
+      <w:r>
+        <w:rPr>
+          <w:rFonts w:ascii="Verdana" w:hAnsi="Verdana"/>
+        </w:rPr>
+        <w:t>° L'application "pages" sur son Smartphone</w:t>
+      </w:r>
+    </w:p>
+    <w:p>
+      <w:pPr>
+        <w:rPr>
+          <w:rFonts w:ascii="Verdana" w:hAnsi="Verdana"/>
+        </w:rPr>
+      </w:pPr>
+    </w:p>
+    <w:p>
+      <w:pPr>
+        <w:rPr>
+          <w:rFonts w:ascii="Verdana" w:hAnsi="Verdana"/>
+          <w:color w:val="FFC000"/>
+        </w:rPr>
+      </w:pPr>
+      <w:proofErr w:type="spellStart"/>
+      <w:r>
+        <w:rPr>
+          <w:rFonts w:ascii="Verdana" w:hAnsi="Verdana"/>
+          <w:color w:val="FFC000"/>
+        </w:rPr>
+        <w:t>Viadeo</w:t>
+      </w:r>
+      <w:proofErr w:type="spellEnd"/>
+      <w:r>
+        <w:rPr>
+          <w:rFonts w:ascii="Verdana" w:hAnsi="Verdana"/>
+          <w:color w:val="FFC000"/>
+        </w:rPr>
+        <w:t xml:space="preserve"> et </w:t>
+      </w:r>
+      <w:proofErr w:type="spellStart"/>
+      <w:r>
+        <w:rPr>
+          <w:rFonts w:ascii="Verdana" w:hAnsi="Verdana"/>
+          <w:color w:val="FFC000"/>
+        </w:rPr>
+        <w:t>LinkedIn</w:t>
+      </w:r>
+      <w:proofErr w:type="spellEnd"/>
+    </w:p>
+    <w:p>
+      <w:pPr>
+        <w:rPr>
+          <w:rFonts w:ascii="Verdana" w:hAnsi="Verdana"/>
+        </w:rPr>
+      </w:pPr>
+      <w:r>
+        <w:rPr>
+          <w:rFonts w:ascii="Verdana" w:hAnsi="Verdana"/>
+        </w:rPr>
+        <w:t>° Configurer son compte</w:t>
+      </w:r>
+    </w:p>
+    <w:p>
+      <w:pPr>
+        <w:rPr>
+          <w:rFonts w:ascii="Verdana" w:hAnsi="Verdana"/>
+        </w:rPr>
+      </w:pPr>
+      <w:r>
+        <w:rPr>
+          <w:rFonts w:ascii="Verdana" w:hAnsi="Verdana"/>
+        </w:rPr>
+        <w:t>° Créer et faire évoluer son réseau</w:t>
+      </w:r>
+    </w:p>
+    <w:p>
+      <w:pPr>
+        <w:rPr>
+          <w:rFonts w:ascii="Verdana" w:hAnsi="Verdana"/>
+        </w:rPr>
+      </w:pPr>
+      <w:r>
+        <w:rPr>
+          <w:rFonts w:ascii="Verdana" w:hAnsi="Verdana"/>
+        </w:rPr>
+        <w:t>° Compléter son profil, son parcours professionnel</w:t>
+      </w:r>
+    </w:p>
+    <w:p>
+      <w:pPr>
+        <w:rPr>
+          <w:rFonts w:ascii="Verdana" w:hAnsi="Verdana"/>
+        </w:rPr>
+      </w:pPr>
+      <w:r>
+        <w:rPr>
+          <w:rFonts w:ascii="Verdana" w:hAnsi="Verdana"/>
+        </w:rPr>
+        <w:t>° Recommander des compétences</w:t>
+      </w:r>
+    </w:p>
+    <w:p>
+      <w:pPr>
+        <w:rPr>
+          <w:rFonts w:ascii="Verdana" w:hAnsi="Verdana"/>
+        </w:rPr>
+      </w:pPr>
+      <w:r>
+        <w:rPr>
+          <w:rFonts w:ascii="Verdana" w:hAnsi="Verdana"/>
+        </w:rPr>
+        <w:t>° Communiquer en privé ou en public des informations</w:t>
+      </w:r>
+    </w:p>
+    <w:p>
+      <w:pPr>
+        <w:rPr>
+          <w:rFonts w:ascii="Verdana" w:hAnsi="Verdana"/>
+        </w:rPr>
+      </w:pPr>
+      <w:r>
+        <w:rPr>
+          <w:rFonts w:ascii="Verdana" w:hAnsi="Verdana"/>
+        </w:rPr>
+        <w:t xml:space="preserve">° </w:t>
+      </w:r>
+      <w:r>
+        <w:rPr>
+          <w:rFonts w:ascii="Verdana" w:hAnsi="Verdana"/>
+        </w:rPr>
+        <w:t>Consulter les statistiques de visite</w:t>
+      </w:r>
+    </w:p>
+    <w:p>
+      <w:pPr>
+        <w:rPr>
+          <w:rFonts w:ascii="Verdana" w:hAnsi="Verdana"/>
+        </w:rPr>
+      </w:pPr>
+      <w:r>
+        <w:rPr>
+          <w:rFonts w:ascii="Verdana" w:hAnsi="Verdana"/>
+        </w:rPr>
+        <w:t xml:space="preserve">° Les applications sur son </w:t>
+      </w:r>
+      <w:proofErr w:type="spellStart"/>
+      <w:r>
+        <w:rPr>
+          <w:rFonts w:ascii="Verdana" w:hAnsi="Verdana"/>
+        </w:rPr>
+        <w:t>smartphone</w:t>
+      </w:r>
+      <w:proofErr w:type="spellEnd"/>
+    </w:p>
+    <w:p>
+      <w:pPr>
+        <w:rPr>
+          <w:rFonts w:ascii="Verdana" w:hAnsi="Verdana"/>
+        </w:rPr>
+      </w:pPr>
+    </w:p>
+    <w:p>
+      <w:pPr>
+        <w:rPr>
+          <w:rFonts w:ascii="Verdana" w:hAnsi="Verdana"/>
+          <w:color w:val="FFC000"/>
+        </w:rPr>
+      </w:pPr>
+      <w:r>
+        <w:rPr>
+          <w:rFonts w:ascii="Verdana" w:hAnsi="Verdana"/>
+          <w:color w:val="FFC000"/>
+        </w:rPr>
+        <w:t xml:space="preserve">Se tenir informer, faire de la veille avec </w:t>
+      </w:r>
+      <w:proofErr w:type="spellStart"/>
+      <w:r>
+        <w:rPr>
+          <w:rFonts w:ascii="Verdana" w:hAnsi="Verdana"/>
+          <w:color w:val="FFC000"/>
+        </w:rPr>
+        <w:t>Twitter</w:t>
+      </w:r>
+      <w:proofErr w:type="spellEnd"/>
+    </w:p>
+    <w:p>
+      <w:pPr>
+        <w:rPr>
+          <w:rFonts w:ascii="Verdana" w:hAnsi="Verdana"/>
+        </w:rPr>
+      </w:pPr>
+      <w:r>
+        <w:rPr>
+          <w:rFonts w:ascii="Verdana" w:hAnsi="Verdana"/>
+        </w:rPr>
+        <w:t>° Le micro-</w:t>
+      </w:r>
+      <w:proofErr w:type="spellStart"/>
+      <w:r>
+        <w:rPr>
+          <w:rFonts w:ascii="Verdana" w:hAnsi="Verdana"/>
+        </w:rPr>
+        <w:t>blogging</w:t>
+      </w:r>
+      <w:proofErr w:type="spellEnd"/>
+      <w:r>
+        <w:rPr>
+          <w:rFonts w:ascii="Verdana" w:hAnsi="Verdana"/>
+        </w:rPr>
+        <w:t>: qu'est-ce que c'est?</w:t>
+      </w:r>
+    </w:p>
+    <w:p>
+      <w:pPr>
+        <w:rPr>
+          <w:rFonts w:ascii="Verdana" w:hAnsi="Verdana"/>
+        </w:rPr>
+      </w:pPr>
+      <w:r>
+        <w:rPr>
+          <w:rFonts w:ascii="Verdana" w:hAnsi="Verdana"/>
+        </w:rPr>
+        <w:t xml:space="preserve">° La </w:t>
+      </w:r>
+      <w:proofErr w:type="spellStart"/>
+      <w:r>
+        <w:rPr>
+          <w:rFonts w:ascii="Verdana" w:hAnsi="Verdana"/>
+        </w:rPr>
+        <w:t>timeline</w:t>
+      </w:r>
+      <w:proofErr w:type="spellEnd"/>
+    </w:p>
+    <w:p>
+      <w:pPr>
+        <w:rPr>
+          <w:rFonts w:ascii="Verdana" w:hAnsi="Verdana"/>
+        </w:rPr>
+      </w:pPr>
+      <w:r>
+        <w:rPr>
+          <w:rFonts w:ascii="Verdana" w:hAnsi="Verdana"/>
+        </w:rPr>
+        <w:t>° Suivre et être suivi: abonnements, abonnés, listes</w:t>
+      </w:r>
+    </w:p>
+    <w:p>
+      <w:pPr>
+        <w:rPr>
+          <w:rFonts w:ascii="Verdana" w:hAnsi="Verdana"/>
+        </w:rPr>
+      </w:pPr>
+      <w:r>
+        <w:rPr>
+          <w:rFonts w:ascii="Verdana" w:hAnsi="Verdana"/>
+        </w:rPr>
+        <w:t xml:space="preserve">° Recherche en utilisant les </w:t>
+      </w:r>
+      <w:proofErr w:type="spellStart"/>
+      <w:r>
+        <w:rPr>
+          <w:rFonts w:ascii="Verdana" w:hAnsi="Verdana"/>
+        </w:rPr>
+        <w:t>hashtags</w:t>
+      </w:r>
+      <w:proofErr w:type="spellEnd"/>
+    </w:p>
+    <w:p>
+      <w:pPr>
+        <w:rPr>
+          <w:rFonts w:ascii="Verdana" w:hAnsi="Verdana"/>
+        </w:rPr>
+      </w:pPr>
+      <w:r>
+        <w:rPr>
+          <w:rFonts w:ascii="Verdana" w:hAnsi="Verdana"/>
+        </w:rPr>
+        <w:t xml:space="preserve">° </w:t>
+      </w:r>
+      <w:proofErr w:type="spellStart"/>
+      <w:r>
+        <w:rPr>
+          <w:rFonts w:ascii="Verdana" w:hAnsi="Verdana"/>
+        </w:rPr>
+        <w:t>Twitter</w:t>
+      </w:r>
+      <w:proofErr w:type="spellEnd"/>
+      <w:r>
+        <w:rPr>
+          <w:rFonts w:ascii="Verdana" w:hAnsi="Verdana"/>
+        </w:rPr>
+        <w:t xml:space="preserve"> sur son Smartphone</w:t>
+      </w:r>
+    </w:p>
+    <w:p>
+      <w:pPr>
+        <w:rPr>
+          <w:rFonts w:ascii="Verdana" w:hAnsi="Verdana"/>
+        </w:rPr>
+      </w:pPr>
+      <w:r>
+        <w:rPr>
+          <w:rFonts w:ascii="Verdana" w:hAnsi="Verdana"/>
+        </w:rPr>
+        <w:lastRenderedPageBreak/>
+        <w:t>Être efficace avec votre Smartphone</w:t>
+      </w:r>
+    </w:p>
+    <w:p>
+      <w:pPr>
+        <w:rPr>
+          <w:rFonts w:ascii="Verdana" w:hAnsi="Verdana"/>
+          <w:color w:val="FF0000"/>
+        </w:rPr>
+      </w:pPr>
+      <w:r>
+        <w:rPr>
+          <w:rFonts w:ascii="Verdana" w:hAnsi="Verdana"/>
+          <w:color w:val="FF0000"/>
+        </w:rPr>
+        <w:t>Public</w:t>
+      </w:r>
+    </w:p>
+    <w:p>
+      <w:pPr>
+        <w:rPr>
+          <w:rFonts w:ascii="Verdana" w:hAnsi="Verdana"/>
+        </w:rPr>
+      </w:pPr>
+      <w:r>
+        <w:rPr>
+          <w:rFonts w:ascii="Verdana" w:hAnsi="Verdana"/>
+        </w:rPr>
+        <w:t>Public débutant</w:t>
+      </w:r>
+    </w:p>
+    <w:p>
+      <w:pPr>
+        <w:rPr>
+          <w:rFonts w:ascii="Verdana" w:hAnsi="Verdana"/>
+          <w:color w:val="FF0000"/>
+        </w:rPr>
+      </w:pPr>
+      <w:r>
+        <w:rPr>
+          <w:rFonts w:ascii="Verdana" w:hAnsi="Verdana"/>
+          <w:color w:val="FF0000"/>
+        </w:rPr>
+        <w:t>Pré-requis</w:t>
+      </w:r>
+    </w:p>
+    <w:p>
+      <w:pPr>
+        <w:rPr>
+          <w:rFonts w:ascii="Verdana" w:hAnsi="Verdana"/>
+        </w:rPr>
+      </w:pPr>
+      <w:r>
+        <w:rPr>
+          <w:rFonts w:ascii="Verdana" w:hAnsi="Verdana"/>
+        </w:rPr>
+        <w:t xml:space="preserve">Il est souhaitable que chaque participant rapporte son Smartphone avec le guide d'utilisation </w:t>
+      </w:r>
+    </w:p>
+    <w:p>
+      <w:pPr>
+        <w:rPr>
+          <w:rFonts w:ascii="Verdana" w:hAnsi="Verdana"/>
+          <w:color w:val="FF0000"/>
+        </w:rPr>
+      </w:pPr>
+      <w:r>
+        <w:rPr>
+          <w:rFonts w:ascii="Verdana" w:hAnsi="Verdana"/>
+          <w:color w:val="FF0000"/>
+        </w:rPr>
+        <w:t>Durée</w:t>
+      </w:r>
+    </w:p>
+    <w:p>
+      <w:pPr>
+        <w:rPr>
+          <w:rFonts w:ascii="Verdana" w:hAnsi="Verdana"/>
+        </w:rPr>
+      </w:pPr>
+      <w:r>
+        <w:rPr>
+          <w:rFonts w:ascii="Verdana" w:hAnsi="Verdana"/>
+        </w:rPr>
+        <w:t>1</w:t>
+      </w:r>
+      <w:r>
+        <w:rPr>
+          <w:rFonts w:ascii="Verdana" w:hAnsi="Verdana"/>
+        </w:rPr>
+        <w:t xml:space="preserve"> jour</w:t>
+      </w:r>
+      <w:r>
+        <w:rPr>
+          <w:rFonts w:ascii="Verdana" w:hAnsi="Verdana"/>
+        </w:rPr>
+        <w:t xml:space="preserve"> - 7</w:t>
+      </w:r>
+      <w:r>
+        <w:rPr>
+          <w:rFonts w:ascii="Verdana" w:hAnsi="Verdana"/>
+        </w:rPr>
+        <w:t xml:space="preserve"> heures</w:t>
+      </w:r>
+    </w:p>
+    <w:p>
+      <w:pPr>
+        <w:rPr>
+          <w:rFonts w:ascii="Verdana" w:hAnsi="Verdana"/>
+          <w:color w:val="FF0000"/>
+        </w:rPr>
+      </w:pPr>
+      <w:r>
+        <w:rPr>
+          <w:rFonts w:ascii="Verdana" w:hAnsi="Verdana"/>
+          <w:color w:val="FF0000"/>
+        </w:rPr>
+        <w:t xml:space="preserve">Organisation </w:t>
+      </w:r>
+    </w:p>
+    <w:p>
+      <w:pPr>
+        <w:rPr>
+          <w:rFonts w:ascii="Verdana" w:hAnsi="Verdana"/>
+        </w:rPr>
+      </w:pPr>
+      <w:r>
+        <w:rPr>
+          <w:rFonts w:ascii="Verdana" w:hAnsi="Verdana"/>
+        </w:rPr>
+        <w:t xml:space="preserve">Diagnostique / Positionnement avant la formation </w:t>
+      </w:r>
+    </w:p>
+    <w:p>
+      <w:pPr>
+        <w:rPr>
+          <w:rFonts w:ascii="Verdana" w:hAnsi="Verdana"/>
+        </w:rPr>
+      </w:pPr>
+      <w:r>
+        <w:rPr>
+          <w:rFonts w:ascii="Verdana" w:hAnsi="Verdana"/>
+        </w:rPr>
+        <w:t>Pédagogie en face à face</w:t>
+      </w:r>
+    </w:p>
+    <w:p>
+      <w:pPr>
+        <w:rPr>
+          <w:rFonts w:ascii="Verdana" w:hAnsi="Verdana"/>
+          <w:color w:val="FF0000"/>
+        </w:rPr>
+      </w:pPr>
+      <w:r>
+        <w:rPr>
+          <w:rFonts w:ascii="Verdana" w:hAnsi="Verdana"/>
+          <w:color w:val="FF0000"/>
+        </w:rPr>
+        <w:t>Evaluation</w:t>
+      </w:r>
+    </w:p>
+    <w:p>
+      <w:pPr>
+        <w:rPr>
+          <w:rFonts w:ascii="Verdana" w:hAnsi="Verdana"/>
+        </w:rPr>
+      </w:pPr>
+      <w:r>
+        <w:rPr>
+          <w:rFonts w:ascii="Verdana" w:hAnsi="Verdana"/>
+        </w:rPr>
+        <w:t>Evaluation sommative à travers un cas pratique à chaque fin de module</w:t>
+      </w:r>
+    </w:p>
+    <w:p>
+      <w:pPr>
+        <w:rPr>
+          <w:rFonts w:ascii="Verdana" w:hAnsi="Verdana"/>
+          <w:color w:val="FF0000"/>
+        </w:rPr>
+      </w:pPr>
+      <w:r>
+        <w:rPr>
+          <w:rFonts w:ascii="Verdana" w:hAnsi="Verdana"/>
+          <w:color w:val="FF0000"/>
+        </w:rPr>
+        <w:t>Objectifs de formation</w:t>
+      </w:r>
+    </w:p>
+    <w:p>
+      <w:pPr>
+        <w:rPr>
+          <w:rFonts w:ascii="Verdana" w:hAnsi="Verdana"/>
+        </w:rPr>
+      </w:pPr>
+      <w:r>
+        <w:rPr>
+          <w:rFonts w:ascii="Verdana" w:hAnsi="Verdana"/>
+        </w:rPr>
+        <w:t xml:space="preserve">° Découvrir </w:t>
+      </w:r>
+      <w:r>
+        <w:rPr>
+          <w:rFonts w:ascii="Verdana" w:hAnsi="Verdana"/>
+        </w:rPr>
+        <w:t>les nouvelles fonctionnalités proposées par les téléphones mobiles de type Smartphone</w:t>
+      </w:r>
+    </w:p>
+    <w:p>
+      <w:pPr>
+        <w:rPr>
+          <w:rFonts w:ascii="Verdana" w:hAnsi="Verdana"/>
+        </w:rPr>
+      </w:pPr>
+    </w:p>
+    <w:p>
+      <w:pPr>
+        <w:rPr>
+          <w:rFonts w:ascii="Verdana" w:hAnsi="Verdana"/>
+          <w:color w:val="FF0000"/>
+        </w:rPr>
+      </w:pPr>
+      <w:r>
+        <w:rPr>
+          <w:rFonts w:ascii="Verdana" w:hAnsi="Verdana"/>
+          <w:color w:val="FF0000"/>
+        </w:rPr>
+        <w:t xml:space="preserve">Programme </w:t>
+      </w:r>
+    </w:p>
+    <w:p>
+      <w:pPr>
+        <w:rPr>
+          <w:rFonts w:ascii="Verdana" w:hAnsi="Verdana"/>
+        </w:rPr>
+      </w:pPr>
+      <w:r>
+        <w:rPr>
+          <w:rFonts w:ascii="Verdana" w:hAnsi="Verdana"/>
+        </w:rPr>
+        <w:t xml:space="preserve">° </w:t>
+      </w:r>
+      <w:r>
+        <w:rPr>
+          <w:rFonts w:ascii="Verdana" w:hAnsi="Verdana"/>
+        </w:rPr>
+        <w:t>Les fondamentaux</w:t>
+      </w:r>
+    </w:p>
+    <w:p>
+      <w:pPr>
+        <w:rPr>
+          <w:rFonts w:ascii="Verdana" w:hAnsi="Verdana"/>
+        </w:rPr>
+      </w:pPr>
+      <w:r>
+        <w:rPr>
+          <w:rFonts w:ascii="Verdana" w:hAnsi="Verdana"/>
+        </w:rPr>
+        <w:t xml:space="preserve">° </w:t>
+      </w:r>
+      <w:r>
+        <w:rPr>
+          <w:rFonts w:ascii="Verdana" w:hAnsi="Verdana"/>
+        </w:rPr>
+        <w:t>Le choix d'un modèle</w:t>
+      </w:r>
+    </w:p>
+    <w:p>
+      <w:pPr>
+        <w:rPr>
+          <w:rFonts w:ascii="Verdana" w:hAnsi="Verdana"/>
+        </w:rPr>
+      </w:pPr>
+      <w:r>
+        <w:rPr>
+          <w:rFonts w:ascii="Verdana" w:hAnsi="Verdana"/>
+        </w:rPr>
+        <w:t xml:space="preserve">° </w:t>
+      </w:r>
+      <w:r>
+        <w:rPr>
+          <w:rFonts w:ascii="Verdana" w:hAnsi="Verdana"/>
+        </w:rPr>
+        <w:t>L'environnement du</w:t>
+      </w:r>
+      <w:r>
+        <w:rPr>
+          <w:rFonts w:ascii="Verdana" w:hAnsi="Verdana"/>
+        </w:rPr>
+        <w:t xml:space="preserve"> Smartphone</w:t>
+      </w:r>
+    </w:p>
+    <w:p>
+      <w:pPr>
+        <w:rPr>
+          <w:rFonts w:ascii="Verdana" w:hAnsi="Verdana"/>
+        </w:rPr>
+      </w:pPr>
+      <w:r>
+        <w:rPr>
+          <w:rFonts w:ascii="Verdana" w:hAnsi="Verdana"/>
+        </w:rPr>
+        <w:t xml:space="preserve">° </w:t>
+      </w:r>
+      <w:r>
+        <w:rPr>
+          <w:rFonts w:ascii="Verdana" w:hAnsi="Verdana"/>
+        </w:rPr>
+        <w:t>Le</w:t>
+      </w:r>
+      <w:r>
+        <w:rPr>
+          <w:rFonts w:ascii="Verdana" w:hAnsi="Verdana"/>
+        </w:rPr>
+        <w:t>s opérations courantes avec son</w:t>
+      </w:r>
+      <w:r>
+        <w:rPr>
+          <w:rFonts w:ascii="Verdana" w:hAnsi="Verdana"/>
+        </w:rPr>
+        <w:t xml:space="preserve"> Smartphone</w:t>
+      </w:r>
+    </w:p>
+    <w:p>
+      <w:pPr>
+        <w:rPr>
+          <w:rFonts w:ascii="Verdana" w:hAnsi="Verdana"/>
+        </w:rPr>
+      </w:pPr>
+      <w:r>
+        <w:rPr>
+          <w:rFonts w:ascii="Verdana" w:hAnsi="Verdana"/>
+        </w:rPr>
+        <w:t>° Les applications pour personnaliser son Smartphone</w:t>
+      </w:r>
+    </w:p>
+    <w:p>
+      <w:pPr>
+        <w:rPr>
+          <w:rFonts w:ascii="Verdana" w:hAnsi="Verdana"/>
+        </w:rPr>
+      </w:pPr>
+    </w:p>
+    <w:p>
+      <w:pPr>
+        <w:rPr>
+          <w:rFonts w:ascii="Verdana" w:hAnsi="Verdana"/>
+          <w:color w:val="FFC000"/>
+        </w:rPr>
+      </w:pPr>
+      <w:r>
+        <w:rPr>
+          <w:rFonts w:ascii="Verdana" w:hAnsi="Verdana"/>
+          <w:color w:val="FFC000"/>
+        </w:rPr>
+        <w:t>Les fondamentaux</w:t>
+      </w:r>
+    </w:p>
+    <w:p>
+      <w:pPr>
+        <w:rPr>
+          <w:rFonts w:ascii="Verdana" w:hAnsi="Verdana"/>
+        </w:rPr>
+      </w:pPr>
+      <w:r>
+        <w:rPr>
+          <w:rFonts w:ascii="Verdana" w:hAnsi="Verdana"/>
+        </w:rPr>
+        <w:t xml:space="preserve">° </w:t>
+      </w:r>
+      <w:r>
+        <w:rPr>
+          <w:rFonts w:ascii="Verdana" w:hAnsi="Verdana"/>
+        </w:rPr>
+        <w:t>La notion client-serveur</w:t>
+      </w:r>
+    </w:p>
+    <w:p>
+      <w:pPr>
+        <w:rPr>
+          <w:rFonts w:ascii="Verdana" w:hAnsi="Verdana"/>
+        </w:rPr>
+      </w:pPr>
+      <w:r>
+        <w:rPr>
+          <w:rFonts w:ascii="Verdana" w:hAnsi="Verdana"/>
+        </w:rPr>
+        <w:t>° Les moyens de connexion Internet (EDGE, 3G, WIFI)</w:t>
+      </w:r>
+    </w:p>
+    <w:p>
+      <w:pPr>
+        <w:rPr>
+          <w:rFonts w:ascii="Verdana" w:hAnsi="Verdana"/>
+        </w:rPr>
+      </w:pPr>
+    </w:p>
+    <w:p>
+      <w:pPr>
+        <w:rPr>
+          <w:rFonts w:ascii="Verdana" w:hAnsi="Verdana"/>
+          <w:color w:val="FFC000"/>
+        </w:rPr>
+      </w:pPr>
+      <w:r>
+        <w:rPr>
+          <w:rFonts w:ascii="Verdana" w:hAnsi="Verdana"/>
+          <w:color w:val="FFC000"/>
+        </w:rPr>
+        <w:lastRenderedPageBreak/>
+        <w:t>Le choix d'un modèle</w:t>
+      </w:r>
+    </w:p>
+    <w:p>
+      <w:pPr>
+        <w:rPr>
+          <w:rFonts w:ascii="Verdana" w:hAnsi="Verdana"/>
+        </w:rPr>
+      </w:pPr>
+      <w:r>
+        <w:rPr>
+          <w:rFonts w:ascii="Verdana" w:hAnsi="Verdana"/>
+        </w:rPr>
+        <w:t>° Les fonctionnalités natives et les applications</w:t>
+      </w:r>
+    </w:p>
+    <w:p>
+      <w:pPr>
+        <w:rPr>
+          <w:rFonts w:ascii="Verdana" w:hAnsi="Verdana"/>
+        </w:rPr>
+      </w:pPr>
+      <w:r>
+        <w:rPr>
+          <w:rFonts w:ascii="Verdana" w:hAnsi="Verdana"/>
+        </w:rPr>
+        <w:t>° Les modalités de mise à jour et de sauvegarde des données</w:t>
+      </w:r>
+    </w:p>
+    <w:p>
+      <w:pPr>
+        <w:rPr>
+          <w:rFonts w:ascii="Verdana" w:hAnsi="Verdana"/>
+        </w:rPr>
+      </w:pPr>
+      <w:r>
+        <w:rPr>
+          <w:rFonts w:ascii="Verdana" w:hAnsi="Verdana"/>
+        </w:rPr>
+        <w:t>° La compatibilité avec les logiciels usuels</w:t>
+      </w:r>
+    </w:p>
+    <w:p>
+      <w:pPr>
+        <w:rPr>
+          <w:rFonts w:ascii="Verdana" w:hAnsi="Verdana"/>
+        </w:rPr>
+      </w:pPr>
+      <w:r>
+        <w:rPr>
+          <w:rFonts w:ascii="Verdana" w:hAnsi="Verdana"/>
+        </w:rPr>
+        <w:t>° Les forfaits et options proposés par les fournisseurs d'accès</w:t>
+      </w:r>
+    </w:p>
+    <w:p>
+      <w:pPr>
+        <w:rPr>
+          <w:rFonts w:ascii="Verdana" w:hAnsi="Verdana"/>
+        </w:rPr>
+      </w:pPr>
+    </w:p>
+    <w:p>
+      <w:pPr>
+        <w:rPr>
+          <w:rFonts w:ascii="Verdana" w:hAnsi="Verdana"/>
+          <w:color w:val="FFC000"/>
+        </w:rPr>
+      </w:pPr>
+      <w:r>
+        <w:rPr>
+          <w:rFonts w:ascii="Verdana" w:hAnsi="Verdana"/>
+          <w:color w:val="FFC000"/>
+        </w:rPr>
+        <w:t>L'environnement du Smartphone</w:t>
+      </w:r>
+    </w:p>
+    <w:p>
+      <w:pPr>
+        <w:rPr>
+          <w:rFonts w:ascii="Verdana" w:hAnsi="Verdana"/>
+        </w:rPr>
+      </w:pPr>
+      <w:r>
+        <w:rPr>
+          <w:rFonts w:ascii="Verdana" w:hAnsi="Verdana"/>
+        </w:rPr>
+        <w:t>° Les actions de copier/coller</w:t>
+      </w:r>
+    </w:p>
+    <w:p>
+      <w:pPr>
+        <w:rPr>
+          <w:rFonts w:ascii="Verdana" w:hAnsi="Verdana"/>
+        </w:rPr>
+      </w:pPr>
+      <w:r>
+        <w:rPr>
+          <w:rFonts w:ascii="Verdana" w:hAnsi="Verdana"/>
+        </w:rPr>
+        <w:t>° L'envoie des pièces jointes</w:t>
+      </w:r>
+    </w:p>
+    <w:p>
+      <w:pPr>
+        <w:rPr>
+          <w:rFonts w:ascii="Verdana" w:hAnsi="Verdana"/>
+        </w:rPr>
+      </w:pPr>
+      <w:r>
+        <w:rPr>
+          <w:rFonts w:ascii="Verdana" w:hAnsi="Verdana"/>
+        </w:rPr>
+        <w:t>° Le renvoie d'appels, répondeur</w:t>
+      </w:r>
+    </w:p>
+    <w:p>
+      <w:pPr>
+        <w:rPr>
+          <w:rFonts w:ascii="Verdana" w:hAnsi="Verdana"/>
+        </w:rPr>
+      </w:pPr>
+      <w:r>
+        <w:rPr>
+          <w:rFonts w:ascii="Verdana" w:hAnsi="Verdana"/>
+        </w:rPr>
+        <w:t>° Les paramétrages et réglages (notification code accès, code Pin, messagerie...)</w:t>
+      </w:r>
+    </w:p>
+    <w:p>
+      <w:pPr>
+        <w:rPr>
+          <w:rFonts w:ascii="Verdana" w:hAnsi="Verdana"/>
+        </w:rPr>
+      </w:pPr>
+    </w:p>
+    <w:p>
+      <w:pPr>
+        <w:rPr>
+          <w:rFonts w:ascii="Verdana" w:hAnsi="Verdana"/>
+          <w:color w:val="FFC000"/>
+        </w:rPr>
+      </w:pPr>
+      <w:r>
+        <w:rPr>
+          <w:rFonts w:ascii="Verdana" w:hAnsi="Verdana"/>
+          <w:color w:val="FFC000"/>
+        </w:rPr>
+        <w:t>Les opérations courantes avec son Smartphone</w:t>
+      </w:r>
+    </w:p>
+    <w:p>
+      <w:pPr>
+        <w:rPr>
+          <w:rFonts w:ascii="Verdana" w:hAnsi="Verdana"/>
+        </w:rPr>
+      </w:pPr>
+      <w:r>
+        <w:rPr>
+          <w:rFonts w:ascii="Verdana" w:hAnsi="Verdana"/>
+        </w:rPr>
+        <w:t>° Configurer et synchroniser sa messagerie, son agenda et ses contacts</w:t>
+      </w:r>
+    </w:p>
+    <w:p>
+      <w:pPr>
+        <w:rPr>
+          <w:rFonts w:ascii="Verdana" w:hAnsi="Verdana"/>
+        </w:rPr>
+      </w:pPr>
+      <w:r>
+        <w:rPr>
+          <w:rFonts w:ascii="Verdana" w:hAnsi="Verdana"/>
+        </w:rPr>
+        <w:t>° Paramétrer son navigateur Internet et ses favoris</w:t>
+      </w:r>
+    </w:p>
+    <w:p>
+      <w:pPr>
+        <w:rPr>
+          <w:rFonts w:ascii="Verdana" w:hAnsi="Verdana"/>
+        </w:rPr>
+      </w:pPr>
+      <w:r>
+        <w:rPr>
+          <w:rFonts w:ascii="Verdana" w:hAnsi="Verdana"/>
+        </w:rPr>
+        <w:t>° Sauvegarder des données</w:t>
+      </w:r>
+    </w:p>
+    <w:p>
+      <w:pPr>
+        <w:rPr>
+          <w:rFonts w:ascii="Verdana" w:hAnsi="Verdana"/>
+        </w:rPr>
+      </w:pPr>
+      <w:r>
+        <w:rPr>
+          <w:rFonts w:ascii="Verdana" w:hAnsi="Verdana"/>
+        </w:rPr>
+        <w:t>° Exploiter les utilitaires: GPS, Photos, Vidéos, SMS, MMS, Bloc notes, Dictaphone...</w:t>
+      </w:r>
+    </w:p>
+    <w:p>
+      <w:pPr>
+        <w:rPr>
+          <w:rFonts w:ascii="Verdana" w:hAnsi="Verdana"/>
+        </w:rPr>
+      </w:pPr>
+      <w:r>
+        <w:rPr>
+          <w:rFonts w:ascii="Verdana" w:hAnsi="Verdana"/>
+        </w:rPr>
+        <w:t>° Régler ses notifications</w:t>
+      </w:r>
+    </w:p>
+    <w:p>
+      <w:pPr>
+        <w:rPr>
+          <w:rFonts w:ascii="Verdana" w:hAnsi="Verdana"/>
+        </w:rPr>
+      </w:pPr>
+      <w:r>
+        <w:rPr>
+          <w:rFonts w:ascii="Verdana" w:hAnsi="Verdana"/>
+        </w:rPr>
+        <w:t>° Le service de localisation: ce qu'il implique, comme le désactiver</w:t>
+      </w:r>
+    </w:p>
+    <w:p>
+      <w:pPr>
+        <w:rPr>
+          <w:rFonts w:ascii="Verdana" w:hAnsi="Verdana"/>
+        </w:rPr>
+      </w:pPr>
+      <w:r>
+        <w:rPr>
+          <w:rFonts w:ascii="Verdana" w:hAnsi="Verdana"/>
+        </w:rPr>
+        <w:t>° Rechercher une information</w:t>
+      </w:r>
+    </w:p>
+    <w:p>
+      <w:pPr>
+        <w:rPr>
+          <w:rFonts w:ascii="Verdana" w:hAnsi="Verdana"/>
+        </w:rPr>
+      </w:pPr>
+      <w:r>
+        <w:rPr>
+          <w:rFonts w:ascii="Verdana" w:hAnsi="Verdana"/>
+        </w:rPr>
+        <w:t>° La méthode Push: de quoi s'agit-il?</w:t>
+      </w:r>
+    </w:p>
+    <w:p>
+      <w:pPr>
+        <w:rPr>
+          <w:rFonts w:ascii="Verdana" w:hAnsi="Verdana"/>
+          <w:color w:val="FFC000"/>
+        </w:rPr>
+      </w:pPr>
+    </w:p>
+    <w:p>
+      <w:pPr>
+        <w:rPr>
+          <w:rFonts w:ascii="Verdana" w:hAnsi="Verdana"/>
+          <w:color w:val="FFC000"/>
+        </w:rPr>
+      </w:pPr>
+      <w:r>
+        <w:rPr>
+          <w:rFonts w:ascii="Verdana" w:hAnsi="Verdana"/>
+          <w:color w:val="FFC000"/>
+        </w:rPr>
+        <w:t>Les applications pour personnaliser son Smartphone</w:t>
+      </w:r>
+    </w:p>
+    <w:p>
+      <w:pPr>
+        <w:rPr>
+          <w:rFonts w:ascii="Verdana" w:hAnsi="Verdana"/>
+        </w:rPr>
+      </w:pPr>
+      <w:r>
+        <w:rPr>
+          <w:rFonts w:ascii="Verdana" w:hAnsi="Verdana"/>
+        </w:rPr>
+        <w:t>° Rechercher une application pour un besoin précis</w:t>
+      </w:r>
+    </w:p>
+    <w:p>
+      <w:pPr>
+        <w:rPr>
+          <w:rFonts w:ascii="Verdana" w:hAnsi="Verdana"/>
+        </w:rPr>
+      </w:pPr>
+      <w:r>
+        <w:rPr>
+          <w:rFonts w:ascii="Verdana" w:hAnsi="Verdana"/>
+        </w:rPr>
+        <w:t>° Installer, paramétrer et supprimer une application</w:t>
+      </w:r>
+    </w:p>
+    <w:p>
+      <w:pPr>
+        <w:rPr>
+          <w:rFonts w:ascii="Verdana" w:hAnsi="Verdana"/>
+        </w:rPr>
+      </w:pPr>
+      <w:r>
+        <w:rPr>
+          <w:rFonts w:ascii="Verdana" w:hAnsi="Verdana"/>
+        </w:rPr>
+        <w:t>° Mettre à jour ses applications</w:t>
+      </w:r>
+    </w:p>
+    <w:p>
+      <w:pPr>
+        <w:rPr>
+          <w:rFonts w:ascii="Verdana" w:hAnsi="Verdana"/>
+        </w:rPr>
+      </w:pPr>
+      <w:r>
+        <w:rPr>
+          <w:rFonts w:ascii="Verdana" w:hAnsi="Verdana"/>
+        </w:rPr>
+        <w:t>° Quelques sites utiles pour son Smartphone</w:t>
+      </w:r>
+    </w:p>
+    <w:p>
+      <w:pPr>
+        <w:rPr>
+          <w:rFonts w:ascii="Verdana" w:hAnsi="Verdana"/>
+        </w:rPr>
+      </w:pPr>
+      <w:r>
+        <w:rPr>
+          <w:rFonts w:ascii="Verdana" w:hAnsi="Verdana"/>
+        </w:rPr>
+        <w:lastRenderedPageBreak/>
+        <w:t>Outils d'échange du Web 2.0</w:t>
+      </w:r>
+    </w:p>
+    <w:p>
+      <w:pPr>
+        <w:rPr>
+          <w:rFonts w:ascii="Verdana" w:hAnsi="Verdana"/>
+          <w:color w:val="FF0000"/>
+        </w:rPr>
+      </w:pPr>
+      <w:r>
+        <w:rPr>
+          <w:rFonts w:ascii="Verdana" w:hAnsi="Verdana"/>
+          <w:color w:val="FF0000"/>
+        </w:rPr>
+        <w:t>Public</w:t>
+      </w:r>
+    </w:p>
+    <w:p>
+      <w:pPr>
+        <w:rPr>
+          <w:rFonts w:ascii="Verdana" w:hAnsi="Verdana"/>
+        </w:rPr>
+      </w:pPr>
+      <w:r>
+        <w:rPr>
+          <w:rFonts w:ascii="Verdana" w:hAnsi="Verdana"/>
+        </w:rPr>
+        <w:t>Maîtrise de l'outil informatique</w:t>
+      </w:r>
+    </w:p>
+    <w:p>
+      <w:pPr>
+        <w:rPr>
+          <w:rFonts w:ascii="Verdana" w:hAnsi="Verdana"/>
+          <w:color w:val="FF0000"/>
+        </w:rPr>
+      </w:pPr>
+      <w:r>
+        <w:rPr>
+          <w:rFonts w:ascii="Verdana" w:hAnsi="Verdana"/>
+          <w:color w:val="FF0000"/>
+        </w:rPr>
+        <w:t>Pré-requis</w:t>
+      </w:r>
+    </w:p>
+    <w:p>
+      <w:pPr>
+        <w:rPr>
+          <w:rFonts w:ascii="Verdana" w:hAnsi="Verdana"/>
+        </w:rPr>
+      </w:pPr>
+      <w:r>
+        <w:rPr>
+          <w:rFonts w:ascii="Verdana" w:hAnsi="Verdana"/>
+        </w:rPr>
+        <w:t xml:space="preserve">Il est souhaitable que chaque participant rapporte son Smartphone avec le guide d'utilisation </w:t>
+      </w:r>
+    </w:p>
+    <w:p>
+      <w:pPr>
+        <w:rPr>
+          <w:rFonts w:ascii="Verdana" w:hAnsi="Verdana"/>
+          <w:color w:val="FF0000"/>
+        </w:rPr>
+      </w:pPr>
+      <w:r>
+        <w:rPr>
+          <w:rFonts w:ascii="Verdana" w:hAnsi="Verdana"/>
+          <w:color w:val="FF0000"/>
+        </w:rPr>
+        <w:t>Durée</w:t>
+      </w:r>
+    </w:p>
+    <w:p>
+      <w:pPr>
+        <w:rPr>
+          <w:rFonts w:ascii="Verdana" w:hAnsi="Verdana"/>
+        </w:rPr>
+      </w:pPr>
+      <w:r>
+        <w:rPr>
+          <w:rFonts w:ascii="Verdana" w:hAnsi="Verdana"/>
+        </w:rPr>
+        <w:t>2</w:t>
+      </w:r>
+      <w:r>
+        <w:rPr>
+          <w:rFonts w:ascii="Verdana" w:hAnsi="Verdana"/>
+        </w:rPr>
+        <w:t xml:space="preserve"> jour</w:t>
+      </w:r>
+      <w:r>
+        <w:rPr>
+          <w:rFonts w:ascii="Verdana" w:hAnsi="Verdana"/>
+        </w:rPr>
+        <w:t>s</w:t>
+      </w:r>
+      <w:r>
+        <w:rPr>
+          <w:rFonts w:ascii="Verdana" w:hAnsi="Verdana"/>
+        </w:rPr>
+        <w:t xml:space="preserve"> </w:t>
+      </w:r>
+      <w:r>
+        <w:rPr>
+          <w:rFonts w:ascii="Verdana" w:hAnsi="Verdana"/>
+        </w:rPr>
+        <w:t>- 14</w:t>
+      </w:r>
+      <w:r>
+        <w:rPr>
+          <w:rFonts w:ascii="Verdana" w:hAnsi="Verdana"/>
+        </w:rPr>
+        <w:t xml:space="preserve"> heures</w:t>
+      </w:r>
+    </w:p>
+    <w:p>
+      <w:pPr>
+        <w:rPr>
+          <w:rFonts w:ascii="Verdana" w:hAnsi="Verdana"/>
+          <w:color w:val="FF0000"/>
+        </w:rPr>
+      </w:pPr>
+      <w:r>
+        <w:rPr>
+          <w:rFonts w:ascii="Verdana" w:hAnsi="Verdana"/>
+          <w:color w:val="FF0000"/>
+        </w:rPr>
+        <w:t xml:space="preserve">Organisation </w:t>
+      </w:r>
+    </w:p>
+    <w:p>
+      <w:pPr>
+        <w:rPr>
+          <w:rFonts w:ascii="Verdana" w:hAnsi="Verdana"/>
+        </w:rPr>
+      </w:pPr>
+      <w:r>
+        <w:rPr>
+          <w:rFonts w:ascii="Verdana" w:hAnsi="Verdana"/>
+        </w:rPr>
+        <w:t xml:space="preserve">Diagnostique / Positionnement avant la formation </w:t>
+      </w:r>
+    </w:p>
+    <w:p>
+      <w:pPr>
+        <w:rPr>
+          <w:rFonts w:ascii="Verdana" w:hAnsi="Verdana"/>
+        </w:rPr>
+      </w:pPr>
+      <w:r>
+        <w:rPr>
+          <w:rFonts w:ascii="Verdana" w:hAnsi="Verdana"/>
+        </w:rPr>
+        <w:t>Pédagogie en face à face</w:t>
+      </w:r>
+    </w:p>
+    <w:p>
+      <w:pPr>
+        <w:rPr>
+          <w:rFonts w:ascii="Verdana" w:hAnsi="Verdana"/>
+          <w:color w:val="FF0000"/>
+        </w:rPr>
+      </w:pPr>
+      <w:r>
+        <w:rPr>
+          <w:rFonts w:ascii="Verdana" w:hAnsi="Verdana"/>
+          <w:color w:val="FF0000"/>
+        </w:rPr>
+        <w:t>Evaluation</w:t>
+      </w:r>
+    </w:p>
+    <w:p>
+      <w:pPr>
+        <w:rPr>
+          <w:rFonts w:ascii="Verdana" w:hAnsi="Verdana"/>
+        </w:rPr>
+      </w:pPr>
+      <w:r>
+        <w:rPr>
+          <w:rFonts w:ascii="Verdana" w:hAnsi="Verdana"/>
+        </w:rPr>
+        <w:t>Evaluation sommative à travers un cas pratique à chaque fin de module</w:t>
+      </w:r>
+    </w:p>
+    <w:p>
+      <w:pPr>
+        <w:rPr>
+          <w:rFonts w:ascii="Verdana" w:hAnsi="Verdana"/>
+          <w:color w:val="FF0000"/>
+        </w:rPr>
+      </w:pPr>
+      <w:r>
+        <w:rPr>
+          <w:rFonts w:ascii="Verdana" w:hAnsi="Verdana"/>
+          <w:color w:val="FF0000"/>
+        </w:rPr>
+        <w:t>Objectifs de formation</w:t>
+      </w:r>
+    </w:p>
+    <w:p>
+      <w:pPr>
+        <w:rPr>
+          <w:rFonts w:ascii="Verdana" w:hAnsi="Verdana"/>
+        </w:rPr>
+      </w:pPr>
+      <w:r>
+        <w:rPr>
+          <w:rFonts w:ascii="Verdana" w:hAnsi="Verdana"/>
+        </w:rPr>
+        <w:t xml:space="preserve">° </w:t>
+      </w:r>
+      <w:r>
+        <w:rPr>
+          <w:rFonts w:ascii="Verdana" w:hAnsi="Verdana"/>
+        </w:rPr>
+        <w:t>Connaître les possibilités offertes par les nouveaux outils en matière d'échange de contenus, de veille, de communication et de promotion</w:t>
+      </w:r>
+    </w:p>
+    <w:p>
+      <w:pPr>
+        <w:rPr>
+          <w:rFonts w:ascii="Verdana" w:hAnsi="Verdana"/>
+        </w:rPr>
+      </w:pPr>
+      <w:r>
+        <w:rPr>
+          <w:rFonts w:ascii="Verdana" w:hAnsi="Verdana"/>
+        </w:rPr>
+        <w:t>° Pratiquer pour gagner en productivité</w:t>
+      </w:r>
+    </w:p>
+    <w:p>
+      <w:pPr>
+        <w:rPr>
+          <w:rFonts w:ascii="Verdana" w:hAnsi="Verdana"/>
+        </w:rPr>
+      </w:pPr>
+    </w:p>
+    <w:p>
+      <w:pPr>
+        <w:rPr>
+          <w:rFonts w:ascii="Verdana" w:hAnsi="Verdana"/>
+          <w:color w:val="FF0000"/>
+        </w:rPr>
+      </w:pPr>
+      <w:r>
+        <w:rPr>
+          <w:rFonts w:ascii="Verdana" w:hAnsi="Verdana"/>
+          <w:color w:val="FF0000"/>
+        </w:rPr>
+        <w:t xml:space="preserve">Programme </w:t>
+      </w:r>
+    </w:p>
+    <w:p>
+      <w:pPr>
+        <w:rPr>
+          <w:rFonts w:ascii="Verdana" w:hAnsi="Verdana"/>
+        </w:rPr>
+      </w:pPr>
+      <w:r>
+        <w:rPr>
+          <w:rFonts w:ascii="Verdana" w:hAnsi="Verdana"/>
+        </w:rPr>
+        <w:t>° Organiser sa</w:t>
+      </w:r>
+      <w:r>
+        <w:rPr>
+          <w:rFonts w:ascii="Verdana" w:hAnsi="Verdana"/>
+        </w:rPr>
+        <w:t xml:space="preserve"> veille</w:t>
+      </w:r>
+    </w:p>
+    <w:p>
+      <w:pPr>
+        <w:rPr>
+          <w:rFonts w:ascii="Verdana" w:hAnsi="Verdana"/>
+        </w:rPr>
+      </w:pPr>
+      <w:r>
+        <w:rPr>
+          <w:rFonts w:ascii="Verdana" w:hAnsi="Verdana"/>
+        </w:rPr>
+        <w:t xml:space="preserve">° </w:t>
+      </w:r>
+      <w:r>
+        <w:rPr>
+          <w:rFonts w:ascii="Verdana" w:hAnsi="Verdana"/>
+        </w:rPr>
+        <w:t>Créer, archiver, partager et synchroniser ses données</w:t>
+      </w:r>
+    </w:p>
+    <w:p>
+      <w:pPr>
+        <w:rPr>
+          <w:rFonts w:ascii="Verdana" w:hAnsi="Verdana"/>
+          <w:lang w:val="en-US"/>
+        </w:rPr>
+      </w:pPr>
+      <w:r>
+        <w:rPr>
+          <w:rFonts w:ascii="Verdana" w:hAnsi="Verdana"/>
+          <w:lang w:val="en-US"/>
+        </w:rPr>
+        <w:t xml:space="preserve">° </w:t>
+      </w:r>
+      <w:proofErr w:type="spellStart"/>
+      <w:r>
+        <w:rPr>
+          <w:rFonts w:ascii="Verdana" w:hAnsi="Verdana"/>
+          <w:lang w:val="en-US"/>
+        </w:rPr>
+        <w:t>Dropbox</w:t>
+      </w:r>
+      <w:proofErr w:type="spellEnd"/>
+    </w:p>
+    <w:p>
+      <w:pPr>
+        <w:rPr>
+          <w:rFonts w:ascii="Verdana" w:hAnsi="Verdana"/>
+          <w:lang w:val="en-US"/>
+        </w:rPr>
+      </w:pPr>
+      <w:r>
+        <w:rPr>
+          <w:rFonts w:ascii="Verdana" w:hAnsi="Verdana"/>
+          <w:lang w:val="en-US"/>
+        </w:rPr>
+        <w:t xml:space="preserve">° </w:t>
+      </w:r>
+      <w:r>
+        <w:rPr>
+          <w:rFonts w:ascii="Verdana" w:hAnsi="Verdana"/>
+          <w:lang w:val="en-US"/>
+        </w:rPr>
+        <w:t>Google Drive</w:t>
+      </w:r>
+    </w:p>
+    <w:p>
+      <w:pPr>
+        <w:rPr>
+          <w:rFonts w:ascii="Verdana" w:hAnsi="Verdana"/>
+          <w:lang w:val="en-US"/>
+        </w:rPr>
+      </w:pPr>
+      <w:r>
+        <w:rPr>
+          <w:rFonts w:ascii="Verdana" w:hAnsi="Verdana"/>
+          <w:lang w:val="en-US"/>
+        </w:rPr>
+        <w:t>° Google Agenda</w:t>
+      </w:r>
+    </w:p>
+    <w:p>
+      <w:pPr>
+        <w:rPr>
+          <w:rFonts w:ascii="Verdana" w:hAnsi="Verdana"/>
+          <w:lang w:val="en-US"/>
+        </w:rPr>
+      </w:pPr>
+      <w:r>
+        <w:rPr>
+          <w:rFonts w:ascii="Verdana" w:hAnsi="Verdana"/>
+          <w:lang w:val="en-US"/>
+        </w:rPr>
+        <w:t xml:space="preserve">° </w:t>
+      </w:r>
+      <w:proofErr w:type="spellStart"/>
+      <w:r>
+        <w:rPr>
+          <w:rFonts w:ascii="Verdana" w:hAnsi="Verdana"/>
+          <w:lang w:val="en-US"/>
+        </w:rPr>
+        <w:t>Evernote</w:t>
+      </w:r>
+      <w:proofErr w:type="spellEnd"/>
+    </w:p>
+    <w:p>
+      <w:pPr>
+        <w:rPr>
+          <w:rFonts w:ascii="Verdana" w:hAnsi="Verdana"/>
+          <w:lang w:val="en-US"/>
+        </w:rPr>
+      </w:pPr>
+    </w:p>
+    <w:p>
+      <w:pPr>
+        <w:rPr>
+          <w:rFonts w:ascii="Verdana" w:hAnsi="Verdana"/>
+          <w:lang w:val="en-US"/>
+        </w:rPr>
+      </w:pPr>
+    </w:p>
+    <w:p>
+      <w:pPr>
+        <w:rPr>
+          <w:rFonts w:ascii="Verdana" w:hAnsi="Verdana"/>
+          <w:lang w:val="en-US"/>
+        </w:rPr>
+      </w:pPr>
+    </w:p>
+    <w:p>
+      <w:pPr>
+        <w:rPr>
+          <w:rFonts w:ascii="Verdana" w:hAnsi="Verdana"/>
+          <w:color w:val="FFC000"/>
+        </w:rPr>
+      </w:pPr>
+      <w:r>
+        <w:rPr>
+          <w:rFonts w:ascii="Verdana" w:hAnsi="Verdana"/>
+          <w:color w:val="FFC000"/>
+        </w:rPr>
+        <w:lastRenderedPageBreak/>
+        <w:t xml:space="preserve">Organiser se veille </w:t>
+      </w:r>
+    </w:p>
+    <w:p>
+      <w:pPr>
+        <w:rPr>
+          <w:rFonts w:ascii="Verdana" w:hAnsi="Verdana"/>
+        </w:rPr>
+      </w:pPr>
+      <w:r>
+        <w:rPr>
+          <w:rFonts w:ascii="Verdana" w:hAnsi="Verdana"/>
+        </w:rPr>
+        <w:t xml:space="preserve">Les outils de veille: alertes Google, </w:t>
+      </w:r>
+      <w:proofErr w:type="spellStart"/>
+      <w:r>
+        <w:rPr>
+          <w:rFonts w:ascii="Verdana" w:hAnsi="Verdana"/>
+        </w:rPr>
+        <w:t>Twitter</w:t>
+      </w:r>
+      <w:proofErr w:type="spellEnd"/>
+      <w:r>
+        <w:rPr>
+          <w:rFonts w:ascii="Verdana" w:hAnsi="Verdana"/>
+        </w:rPr>
+        <w:t xml:space="preserve">, Hyper </w:t>
+      </w:r>
+      <w:proofErr w:type="spellStart"/>
+      <w:r>
+        <w:rPr>
+          <w:rFonts w:ascii="Verdana" w:hAnsi="Verdana"/>
+        </w:rPr>
+        <w:t>Alerts</w:t>
+      </w:r>
+      <w:proofErr w:type="spellEnd"/>
+      <w:r>
+        <w:rPr>
+          <w:rFonts w:ascii="Verdana" w:hAnsi="Verdana"/>
+        </w:rPr>
+        <w:t xml:space="preserve">, </w:t>
+      </w:r>
+      <w:proofErr w:type="spellStart"/>
+      <w:r>
+        <w:rPr>
+          <w:rFonts w:ascii="Verdana" w:hAnsi="Verdana"/>
+        </w:rPr>
+        <w:t>agrégateurs</w:t>
+      </w:r>
+      <w:proofErr w:type="spellEnd"/>
+    </w:p>
+    <w:p>
+      <w:pPr>
+        <w:rPr>
+          <w:rFonts w:ascii="Verdana" w:hAnsi="Verdana"/>
+        </w:rPr>
+      </w:pPr>
+      <w:r>
+        <w:rPr>
+          <w:rFonts w:ascii="Verdana" w:hAnsi="Verdana"/>
+        </w:rPr>
+        <w:t xml:space="preserve">° Les alertes: spécifiques et générales </w:t>
+      </w:r>
+    </w:p>
+    <w:p>
+      <w:pPr>
+        <w:rPr>
+          <w:rFonts w:ascii="Verdana" w:hAnsi="Verdana"/>
+        </w:rPr>
+      </w:pPr>
+      <w:r>
+        <w:rPr>
+          <w:rFonts w:ascii="Verdana" w:hAnsi="Verdana"/>
+        </w:rPr>
+        <w:t>° Les flux RSS: annuaires, abonnements, partage</w:t>
+      </w:r>
+    </w:p>
+    <w:p>
+      <w:pPr>
+        <w:rPr>
+          <w:rFonts w:ascii="Verdana" w:hAnsi="Verdana"/>
+        </w:rPr>
+      </w:pPr>
+      <w:r>
+        <w:rPr>
+          <w:rFonts w:ascii="Verdana" w:hAnsi="Verdana"/>
+        </w:rPr>
+        <w:t xml:space="preserve">° Installer et utiliser un </w:t>
+      </w:r>
+      <w:proofErr w:type="spellStart"/>
+      <w:r>
+        <w:rPr>
+          <w:rFonts w:ascii="Verdana" w:hAnsi="Verdana"/>
+        </w:rPr>
+        <w:t>agrégateur</w:t>
+      </w:r>
+      <w:proofErr w:type="spellEnd"/>
+      <w:r>
+        <w:rPr>
+          <w:rFonts w:ascii="Verdana" w:hAnsi="Verdana"/>
+        </w:rPr>
+        <w:t xml:space="preserve"> de contenus</w:t>
+      </w:r>
+    </w:p>
+    <w:p>
+      <w:pPr>
+        <w:rPr>
+          <w:rFonts w:ascii="Verdana" w:hAnsi="Verdana"/>
+        </w:rPr>
+      </w:pPr>
+    </w:p>
+    <w:p>
+      <w:pPr>
+        <w:rPr>
+          <w:rFonts w:ascii="Verdana" w:hAnsi="Verdana"/>
+          <w:color w:val="FFC000"/>
+        </w:rPr>
+      </w:pPr>
+      <w:r>
+        <w:rPr>
+          <w:rFonts w:ascii="Verdana" w:hAnsi="Verdana"/>
+          <w:color w:val="FFC000"/>
+        </w:rPr>
+        <w:t>Créer, archiver, partager et synchroniser ses données</w:t>
+      </w:r>
+    </w:p>
+    <w:p>
+      <w:pPr>
+        <w:rPr>
+          <w:rFonts w:ascii="Verdana" w:hAnsi="Verdana"/>
+          <w:color w:val="FFC000"/>
+        </w:rPr>
+      </w:pPr>
+      <w:proofErr w:type="spellStart"/>
+      <w:r>
+        <w:rPr>
+          <w:rFonts w:ascii="Verdana" w:hAnsi="Verdana"/>
+          <w:color w:val="FFC000"/>
+        </w:rPr>
+        <w:t>Dropbox</w:t>
+      </w:r>
+      <w:proofErr w:type="spellEnd"/>
+    </w:p>
+    <w:p>
+      <w:pPr>
+        <w:rPr>
+          <w:rFonts w:ascii="Verdana" w:hAnsi="Verdana"/>
+        </w:rPr>
+      </w:pPr>
+      <w:r>
+        <w:rPr>
+          <w:rFonts w:ascii="Verdana" w:hAnsi="Verdana"/>
+        </w:rPr>
+        <w:t xml:space="preserve">° </w:t>
+      </w:r>
+      <w:r>
+        <w:rPr>
+          <w:rFonts w:ascii="Verdana" w:hAnsi="Verdana"/>
+        </w:rPr>
+        <w:t>Partager des documents et des photos entre plusieurs ordinateurs</w:t>
+      </w:r>
+    </w:p>
+    <w:p>
+      <w:pPr>
+        <w:rPr>
+          <w:rFonts w:ascii="Verdana" w:hAnsi="Verdana"/>
+        </w:rPr>
+      </w:pPr>
+      <w:r>
+        <w:rPr>
+          <w:rFonts w:ascii="Verdana" w:hAnsi="Verdana"/>
+        </w:rPr>
+        <w:t>° Créer de partage des fichiers avec accès restreint ou public pour gérer les accès</w:t>
+      </w:r>
+    </w:p>
+    <w:p>
+      <w:pPr>
+        <w:rPr>
+          <w:rFonts w:ascii="Verdana" w:hAnsi="Verdana"/>
+        </w:rPr>
+      </w:pPr>
+      <w:r>
+        <w:rPr>
+          <w:rFonts w:ascii="Verdana" w:hAnsi="Verdana"/>
+        </w:rPr>
+        <w:t xml:space="preserve">° Synchroniser automatiquement des fichiers d'un ordinateur vers son espace </w:t>
+      </w:r>
+      <w:proofErr w:type="spellStart"/>
+      <w:r>
+        <w:rPr>
+          <w:rFonts w:ascii="Verdana" w:hAnsi="Verdana"/>
+        </w:rPr>
+        <w:t>Dropbox</w:t>
+      </w:r>
+      <w:proofErr w:type="spellEnd"/>
+    </w:p>
+    <w:p>
+      <w:pPr>
+        <w:rPr>
+          <w:rFonts w:ascii="Verdana" w:hAnsi="Verdana"/>
+        </w:rPr>
+      </w:pPr>
+    </w:p>
+    <w:p>
+      <w:pPr>
+        <w:rPr>
+          <w:rFonts w:ascii="Verdana" w:hAnsi="Verdana"/>
+          <w:color w:val="FFC000"/>
+        </w:rPr>
+      </w:pPr>
+      <w:r>
+        <w:rPr>
+          <w:rFonts w:ascii="Verdana" w:hAnsi="Verdana"/>
+          <w:color w:val="FFC000"/>
+        </w:rPr>
+        <w:t>Google Drive</w:t>
+      </w:r>
+    </w:p>
+    <w:p>
+      <w:pPr>
+        <w:rPr>
+          <w:rFonts w:ascii="Verdana" w:hAnsi="Verdana"/>
+        </w:rPr>
+      </w:pPr>
+      <w:r>
+        <w:rPr>
+          <w:rFonts w:ascii="Verdana" w:hAnsi="Verdana"/>
+        </w:rPr>
+        <w:t>° Découverte de la suite bureautique: tableur, présentation et traitement de texte</w:t>
+      </w:r>
+    </w:p>
+    <w:p>
+      <w:pPr>
+        <w:rPr>
+          <w:rFonts w:ascii="Verdana" w:hAnsi="Verdana"/>
+        </w:rPr>
+      </w:pPr>
+      <w:r>
+        <w:rPr>
+          <w:rFonts w:ascii="Verdana" w:hAnsi="Verdana"/>
+        </w:rPr>
+        <w:t>° Importer des documents et partager des données</w:t>
+      </w:r>
+    </w:p>
+    <w:p>
+      <w:pPr>
+        <w:rPr>
+          <w:rFonts w:ascii="Verdana" w:hAnsi="Verdana"/>
+        </w:rPr>
+      </w:pPr>
+      <w:r>
+        <w:rPr>
+          <w:rFonts w:ascii="Verdana" w:hAnsi="Verdana"/>
+        </w:rPr>
+        <w:t>° Gérer les autorisations</w:t>
+      </w:r>
+    </w:p>
+    <w:p>
+      <w:pPr>
+        <w:rPr>
+          <w:rFonts w:ascii="Verdana" w:hAnsi="Verdana"/>
+        </w:rPr>
+      </w:pPr>
+      <w:r>
+        <w:rPr>
+          <w:rFonts w:ascii="Verdana" w:hAnsi="Verdana"/>
+        </w:rPr>
+        <w:t>° Construire un formulaire d'enquête</w:t>
+      </w:r>
+    </w:p>
+    <w:p>
+      <w:pPr>
+        <w:rPr>
+          <w:rFonts w:ascii="Verdana" w:hAnsi="Verdana"/>
+        </w:rPr>
+      </w:pPr>
+    </w:p>
+    <w:p>
+      <w:pPr>
+        <w:rPr>
+          <w:rFonts w:ascii="Verdana" w:hAnsi="Verdana"/>
+          <w:color w:val="FFC000"/>
+        </w:rPr>
+      </w:pPr>
+      <w:r>
+        <w:rPr>
+          <w:rFonts w:ascii="Verdana" w:hAnsi="Verdana"/>
+          <w:color w:val="FFC000"/>
+        </w:rPr>
+        <w:t>Google Agenda</w:t>
+      </w:r>
+    </w:p>
+    <w:p>
+      <w:pPr>
+        <w:rPr>
+          <w:rFonts w:ascii="Verdana" w:hAnsi="Verdana"/>
+        </w:rPr>
+      </w:pPr>
+      <w:r>
+        <w:rPr>
+          <w:rFonts w:ascii="Verdana" w:hAnsi="Verdana"/>
+        </w:rPr>
+        <w:t>° Créer et modifier un événement</w:t>
+      </w:r>
+    </w:p>
+    <w:p>
+      <w:pPr>
+        <w:rPr>
+          <w:rFonts w:ascii="Verdana" w:hAnsi="Verdana"/>
+        </w:rPr>
+      </w:pPr>
+      <w:r>
+        <w:rPr>
+          <w:rFonts w:ascii="Verdana" w:hAnsi="Verdana"/>
+        </w:rPr>
+        <w:t xml:space="preserve">° Partager son </w:t>
+      </w:r>
+      <w:proofErr w:type="spellStart"/>
+      <w:r>
+        <w:rPr>
+          <w:rFonts w:ascii="Verdana" w:hAnsi="Verdana"/>
+        </w:rPr>
+        <w:t>clendrier</w:t>
+      </w:r>
+      <w:proofErr w:type="spellEnd"/>
+    </w:p>
+    <w:p>
+      <w:pPr>
+        <w:rPr>
+          <w:rFonts w:ascii="Verdana" w:hAnsi="Verdana"/>
+        </w:rPr>
+      </w:pPr>
+      <w:r>
+        <w:rPr>
+          <w:rFonts w:ascii="Verdana" w:hAnsi="Verdana"/>
+        </w:rPr>
+        <w:t>° Ouvrir un calendrier partagé</w:t>
+      </w:r>
+    </w:p>
+    <w:p>
+      <w:pPr>
+        <w:rPr>
+          <w:rFonts w:ascii="Verdana" w:hAnsi="Verdana"/>
+        </w:rPr>
+      </w:pPr>
+      <w:r>
+        <w:rPr>
+          <w:rFonts w:ascii="Verdana" w:hAnsi="Verdana"/>
+        </w:rPr>
+        <w:t>° La messagerie instantané</w:t>
+      </w:r>
+    </w:p>
+    <w:p>
+      <w:pPr>
+        <w:rPr>
+          <w:rFonts w:ascii="Verdana" w:hAnsi="Verdana"/>
+        </w:rPr>
+      </w:pPr>
+    </w:p>
+    <w:p>
+      <w:pPr>
+        <w:rPr>
+          <w:rFonts w:ascii="Verdana" w:hAnsi="Verdana"/>
+        </w:rPr>
+      </w:pPr>
+    </w:p>
+    <w:p>
+      <w:pPr>
+        <w:rPr>
+          <w:rFonts w:ascii="Verdana" w:hAnsi="Verdana"/>
+        </w:rPr>
+      </w:pPr>
+    </w:p>
+    <w:p>
+      <w:pPr>
+        <w:rPr>
+          <w:rFonts w:ascii="Verdana" w:hAnsi="Verdana"/>
+          <w:color w:val="FFC000"/>
+        </w:rPr>
+      </w:pPr>
+      <w:proofErr w:type="spellStart"/>
+      <w:r>
+        <w:rPr>
+          <w:rFonts w:ascii="Verdana" w:hAnsi="Verdana"/>
+          <w:color w:val="FFC000"/>
+        </w:rPr>
+        <w:lastRenderedPageBreak/>
+        <w:t>Evernote</w:t>
+      </w:r>
+      <w:proofErr w:type="spellEnd"/>
+    </w:p>
+    <w:p>
+      <w:pPr>
+        <w:rPr>
+          <w:rFonts w:ascii="Verdana" w:hAnsi="Verdana"/>
+        </w:rPr>
+      </w:pPr>
+      <w:r>
+        <w:rPr>
+          <w:rFonts w:ascii="Verdana" w:hAnsi="Verdana"/>
+        </w:rPr>
+        <w:t>° Créer un compte</w:t>
+      </w:r>
+    </w:p>
+    <w:p>
+      <w:pPr>
+        <w:rPr>
+          <w:rFonts w:ascii="Verdana" w:hAnsi="Verdana"/>
+        </w:rPr>
+      </w:pPr>
+      <w:r>
+        <w:rPr>
+          <w:rFonts w:ascii="Verdana" w:hAnsi="Verdana"/>
+        </w:rPr>
+        <w:t>° Créer une note</w:t>
+      </w:r>
+    </w:p>
+    <w:p>
+      <w:pPr>
+        <w:rPr>
+          <w:rFonts w:ascii="Verdana" w:hAnsi="Verdana"/>
+        </w:rPr>
+      </w:pPr>
+      <w:r>
+        <w:rPr>
+          <w:rFonts w:ascii="Verdana" w:hAnsi="Verdana"/>
+        </w:rPr>
+        <w:t>° Ajouter une image</w:t>
+      </w:r>
+    </w:p>
+    <w:p>
+      <w:pPr>
+        <w:rPr>
+          <w:rFonts w:ascii="Verdana" w:hAnsi="Verdana"/>
+        </w:rPr>
+      </w:pPr>
+      <w:r>
+        <w:rPr>
+          <w:rFonts w:ascii="Verdana" w:hAnsi="Verdana"/>
+        </w:rPr>
+        <w:t>° Synchroniser ses notes</w:t>
+      </w:r>
+    </w:p>
+    <w:p>
+      <w:pPr>
+        <w:rPr>
+          <w:rFonts w:ascii="Verdana" w:hAnsi="Verdana"/>
+        </w:rPr>
+      </w:pPr>
+      <w:r>
+        <w:rPr>
+          <w:rFonts w:ascii="Verdana" w:hAnsi="Verdana"/>
+        </w:rPr>
+        <w:t>° Enregistrer et organiser des contenus du web</w:t>
+      </w:r>
+    </w:p>
+    <w:p>
+      <w:pPr>
+        <w:rPr>
+          <w:rFonts w:ascii="Verdana" w:hAnsi="Verdana"/>
+        </w:rPr>
+      </w:pPr>
+      <w:r>
+        <w:rPr>
+          <w:rFonts w:ascii="Verdana" w:hAnsi="Verdana"/>
+        </w:rPr>
+        <w:t xml:space="preserve"> </w:t>
+      </w:r>
+    </w:p>
+    <w:p>
+      <w:pPr>
+        <w:rPr>
+          <w:rFonts w:ascii="Verdana" w:hAnsi="Verdana"/>
+        </w:rPr>
+      </w:pPr>
+    </w:p>
+    <w:p>
+      <w:pPr>
+        <w:rPr>
+          <w:rFonts w:ascii="Verdana" w:hAnsi="Verdana"/>
+        </w:rPr>
+      </w:pPr>
+    </w:p>
+    <w:p>
+      <w:pPr>
+        <w:rPr>
+          <w:rFonts w:ascii="Verdana" w:hAnsi="Verdana"/>
+        </w:rPr>
+      </w:pPr>
+    </w:p>
+    <w:p>
+      <w:pPr>
+        <w:rPr>
+          <w:rFonts w:ascii="Verdana" w:hAnsi="Verdana"/>
+        </w:rPr>
+      </w:pPr>
+    </w:p>
+    <w:p>
+      <w:pPr>
+        <w:rPr>
+          <w:rFonts w:ascii="Verdana" w:hAnsi="Verdana"/>
+        </w:rPr>
+      </w:pPr>
+    </w:p>
+    <w:p>
+      <w:pPr>
+        <w:rPr>
+          <w:rFonts w:ascii="Verdana" w:hAnsi="Verdana"/>
+        </w:rPr>
+      </w:pPr>
+    </w:p>
+    <w:p>
+      <w:pPr>
+        <w:rPr>
+          <w:rFonts w:ascii="Verdana" w:hAnsi="Verdana"/>
+        </w:rPr>
+      </w:pPr>
+    </w:p>
+    <w:p>
+      <w:pPr>
+        <w:rPr>
+          <w:rFonts w:ascii="Verdana" w:hAnsi="Verdana"/>
+        </w:rPr>
+      </w:pPr>
+    </w:p>
+    <w:p>
+      <w:pPr>
+        <w:rPr>
+          <w:rFonts w:ascii="Verdana" w:hAnsi="Verdana"/>
+        </w:rPr>
+      </w:pPr>
+    </w:p>
+    <w:p>
+      <w:pPr>
+        <w:rPr>
+          <w:rFonts w:ascii="Verdana" w:hAnsi="Verdana"/>
+        </w:rPr>
+      </w:pPr>
+    </w:p>
+    <w:p>
+      <w:pPr>
+        <w:rPr>
+          <w:rFonts w:ascii="Verdana" w:hAnsi="Verdana"/>
+        </w:rPr>
+      </w:pPr>
+    </w:p>
+    <w:p>
+      <w:pPr>
+        <w:rPr>
+          <w:rFonts w:ascii="Verdana" w:hAnsi="Verdana"/>
+        </w:rPr>
+      </w:pPr>
+    </w:p>
+    <w:p>
+      <w:pPr>
+        <w:rPr>
+          <w:rFonts w:ascii="Verdana" w:hAnsi="Verdana"/>
+        </w:rPr>
+      </w:pPr>
+    </w:p>
+    <w:p>
+      <w:pPr>
+        <w:rPr>
+          <w:rFonts w:ascii="Verdana" w:hAnsi="Verdana"/>
+        </w:rPr>
+      </w:pPr>
+    </w:p>
+    <w:p>
+      <w:pPr>
+        <w:rPr>
+          <w:rFonts w:ascii="Verdana" w:hAnsi="Verdana"/>
+        </w:rPr>
+      </w:pPr>
+    </w:p>
+    <w:p>
+      <w:pPr>
+        <w:rPr>
+          <w:rFonts w:ascii="Verdana" w:hAnsi="Verdana"/>
+        </w:rPr>
+      </w:pPr>
+    </w:p>
+    <w:p>
+      <w:pPr>
+        <w:rPr>
+          <w:rFonts w:ascii="Verdana" w:hAnsi="Verdana"/>
+        </w:rPr>
+      </w:pPr>
+    </w:p>
+    <w:p>
+      <w:pPr>
+        <w:rPr>
+          <w:rFonts w:ascii="Verdana" w:hAnsi="Verdana"/>
+        </w:rPr>
+      </w:pPr>
+    </w:p>
+    <w:p>
+      <w:pPr>
+        <w:rPr>
+          <w:rFonts w:ascii="Verdana" w:hAnsi="Verdana"/>
+        </w:rPr>
+      </w:pPr>
+    </w:p>
+    <w:p>
+      <w:pPr>
+        <w:rPr>
+          <w:rFonts w:ascii="Verdana" w:hAnsi="Verdana"/>
+        </w:rPr>
+      </w:pPr>
+    </w:p>
+    <w:p>
+      <w:pPr>
+        <w:rPr>
+          <w:rFonts w:ascii="Verdana" w:hAnsi="Verdana"/>
+        </w:rPr>
+      </w:pPr>
+    </w:p>
+    <w:p>
+      <w:pPr>
+        <w:rPr>
+          <w:rFonts w:ascii="Verdana" w:hAnsi="Verdana"/>
+          <w:color w:val="00B050"/>
+        </w:rPr>
+      </w:pPr>
+      <w:r>
+        <w:rPr>
+          <w:rFonts w:ascii="Verdana" w:hAnsi="Verdana"/>
+          <w:color w:val="00B050"/>
+        </w:rPr>
+        <w:lastRenderedPageBreak/>
+        <w:t>COMPTABILITÉ ET GESTION</w:t>
+      </w:r>
+    </w:p>
+    <w:p>
+      <w:pPr>
+        <w:rPr>
+          <w:rFonts w:ascii="Verdana" w:hAnsi="Verdana"/>
+        </w:rPr>
+      </w:pPr>
+      <w:r>
+        <w:rPr>
+          <w:rFonts w:ascii="Verdana" w:hAnsi="Verdana"/>
+        </w:rPr>
+        <w:t>Logiciel de comptabilité SAGE</w:t>
+      </w:r>
+    </w:p>
+    <w:p>
+      <w:pPr>
+        <w:rPr>
+          <w:rFonts w:ascii="Verdana" w:hAnsi="Verdana"/>
+          <w:color w:val="FF0000"/>
+        </w:rPr>
+      </w:pPr>
+      <w:r>
+        <w:rPr>
+          <w:rFonts w:ascii="Verdana" w:hAnsi="Verdana"/>
+          <w:color w:val="FF0000"/>
+        </w:rPr>
+        <w:t>Public</w:t>
+      </w:r>
+    </w:p>
+    <w:p>
+      <w:pPr>
+        <w:rPr>
+          <w:rFonts w:ascii="Verdana" w:hAnsi="Verdana"/>
+        </w:rPr>
+      </w:pPr>
+      <w:r>
+        <w:rPr>
+          <w:rFonts w:ascii="Verdana" w:hAnsi="Verdana"/>
+        </w:rPr>
+        <w:t xml:space="preserve">Secrétaires, comptables, agent administratif ou public débutant  </w:t>
+      </w:r>
+    </w:p>
+    <w:p>
+      <w:pPr>
+        <w:rPr>
+          <w:rFonts w:ascii="Verdana" w:hAnsi="Verdana"/>
+          <w:color w:val="FF0000"/>
+        </w:rPr>
+      </w:pPr>
+      <w:r>
+        <w:rPr>
+          <w:rFonts w:ascii="Verdana" w:hAnsi="Verdana"/>
+          <w:color w:val="FF0000"/>
+        </w:rPr>
+        <w:t>Pré-requis</w:t>
+      </w:r>
+    </w:p>
+    <w:p>
+      <w:pPr>
+        <w:rPr>
+          <w:rFonts w:ascii="Verdana" w:hAnsi="Verdana"/>
+        </w:rPr>
+      </w:pPr>
+      <w:r>
+        <w:rPr>
+          <w:rFonts w:ascii="Verdana" w:hAnsi="Verdana"/>
+        </w:rPr>
+        <w:t>Notions essentiels à la comptabilité</w:t>
+      </w:r>
+    </w:p>
+    <w:p>
+      <w:pPr>
+        <w:rPr>
+          <w:rFonts w:ascii="Verdana" w:hAnsi="Verdana"/>
+          <w:color w:val="FF0000"/>
+        </w:rPr>
+      </w:pPr>
+      <w:r>
+        <w:rPr>
+          <w:rFonts w:ascii="Verdana" w:hAnsi="Verdana"/>
+          <w:color w:val="FF0000"/>
+        </w:rPr>
+        <w:t>Durée</w:t>
+      </w:r>
+    </w:p>
+    <w:p>
+      <w:pPr>
+        <w:rPr>
+          <w:rFonts w:ascii="Verdana" w:hAnsi="Verdana"/>
+        </w:rPr>
+      </w:pPr>
+      <w:r>
+        <w:rPr>
+          <w:rFonts w:ascii="Verdana" w:hAnsi="Verdana"/>
+        </w:rPr>
+        <w:t>3</w:t>
+      </w:r>
+      <w:r>
+        <w:rPr>
+          <w:rFonts w:ascii="Verdana" w:hAnsi="Verdana"/>
+        </w:rPr>
+        <w:t xml:space="preserve"> jour</w:t>
+      </w:r>
+      <w:r>
+        <w:rPr>
+          <w:rFonts w:ascii="Verdana" w:hAnsi="Verdana"/>
+        </w:rPr>
+        <w:t>s - 21</w:t>
+      </w:r>
+      <w:r>
+        <w:rPr>
+          <w:rFonts w:ascii="Verdana" w:hAnsi="Verdana"/>
+        </w:rPr>
+        <w:t xml:space="preserve"> heures</w:t>
+      </w:r>
+    </w:p>
+    <w:p>
+      <w:pPr>
+        <w:rPr>
+          <w:rFonts w:ascii="Verdana" w:hAnsi="Verdana"/>
+          <w:color w:val="FF0000"/>
+        </w:rPr>
+      </w:pPr>
+      <w:r>
+        <w:rPr>
+          <w:rFonts w:ascii="Verdana" w:hAnsi="Verdana"/>
+          <w:color w:val="FF0000"/>
+        </w:rPr>
+        <w:t xml:space="preserve">Organisation </w:t>
+      </w:r>
+    </w:p>
+    <w:p>
+      <w:pPr>
+        <w:rPr>
+          <w:rFonts w:ascii="Verdana" w:hAnsi="Verdana"/>
+        </w:rPr>
+      </w:pPr>
+      <w:r>
+        <w:rPr>
+          <w:rFonts w:ascii="Verdana" w:hAnsi="Verdana"/>
+        </w:rPr>
+        <w:t xml:space="preserve">Diagnostique / Positionnement avant la formation </w:t>
+      </w:r>
+    </w:p>
+    <w:p>
+      <w:pPr>
+        <w:rPr>
+          <w:rFonts w:ascii="Verdana" w:hAnsi="Verdana"/>
+        </w:rPr>
+      </w:pPr>
+      <w:r>
+        <w:rPr>
+          <w:rFonts w:ascii="Verdana" w:hAnsi="Verdana"/>
+        </w:rPr>
+        <w:t>Pédagogie en face à face</w:t>
+      </w:r>
+    </w:p>
+    <w:p>
+      <w:pPr>
+        <w:rPr>
+          <w:rFonts w:ascii="Verdana" w:hAnsi="Verdana"/>
+          <w:color w:val="FF0000"/>
+        </w:rPr>
+      </w:pPr>
+      <w:r>
+        <w:rPr>
+          <w:rFonts w:ascii="Verdana" w:hAnsi="Verdana"/>
+          <w:color w:val="FF0000"/>
+        </w:rPr>
+        <w:t>Evaluation</w:t>
+      </w:r>
+    </w:p>
+    <w:p>
+      <w:pPr>
+        <w:rPr>
+          <w:rFonts w:ascii="Verdana" w:hAnsi="Verdana"/>
+        </w:rPr>
+      </w:pPr>
+      <w:r>
+        <w:rPr>
+          <w:rFonts w:ascii="Verdana" w:hAnsi="Verdana"/>
+        </w:rPr>
+        <w:t>Evaluation sommative à travers un cas pratique à chaque fin de module</w:t>
+      </w:r>
+    </w:p>
+    <w:p>
+      <w:pPr>
+        <w:rPr>
+          <w:rFonts w:ascii="Verdana" w:hAnsi="Verdana"/>
+          <w:color w:val="FF0000"/>
+        </w:rPr>
+      </w:pPr>
+      <w:r>
+        <w:rPr>
+          <w:rFonts w:ascii="Verdana" w:hAnsi="Verdana"/>
+          <w:color w:val="FF0000"/>
+        </w:rPr>
+        <w:t>Objectifs de formation</w:t>
+      </w:r>
+    </w:p>
+    <w:p>
+      <w:pPr>
+        <w:rPr>
+          <w:rFonts w:ascii="Verdana" w:hAnsi="Verdana"/>
+        </w:rPr>
+      </w:pPr>
+      <w:r>
+        <w:rPr>
+          <w:rFonts w:ascii="Verdana" w:hAnsi="Verdana"/>
+        </w:rPr>
+        <w:t>Être capable de:</w:t>
+      </w:r>
+    </w:p>
+    <w:p>
+      <w:pPr>
+        <w:rPr>
+          <w:rFonts w:ascii="Verdana" w:hAnsi="Verdana"/>
+        </w:rPr>
+      </w:pPr>
+      <w:r>
+        <w:rPr>
+          <w:rFonts w:ascii="Verdana" w:hAnsi="Verdana"/>
+        </w:rPr>
+        <w:t>° Enregistrer les opérations courantes de comptabilité</w:t>
+      </w:r>
+    </w:p>
+    <w:p>
+      <w:pPr>
+        <w:rPr>
+          <w:rFonts w:ascii="Verdana" w:hAnsi="Verdana"/>
+        </w:rPr>
+      </w:pPr>
+      <w:r>
+        <w:rPr>
+          <w:rFonts w:ascii="Verdana" w:hAnsi="Verdana"/>
+        </w:rPr>
+        <w:t>° Créer des écritures guidés</w:t>
+      </w:r>
+    </w:p>
+    <w:p>
+      <w:pPr>
+        <w:rPr>
+          <w:rFonts w:ascii="Verdana" w:hAnsi="Verdana"/>
+        </w:rPr>
+      </w:pPr>
+      <w:r>
+        <w:rPr>
+          <w:rFonts w:ascii="Verdana" w:hAnsi="Verdana"/>
+        </w:rPr>
+        <w:t>° Effectuer le rapprochement bancaire et le lettrage de comptes</w:t>
+      </w:r>
+    </w:p>
+    <w:p>
+      <w:pPr>
+        <w:rPr>
+          <w:rFonts w:ascii="Verdana" w:hAnsi="Verdana"/>
+        </w:rPr>
+      </w:pPr>
+      <w:r>
+        <w:rPr>
+          <w:rFonts w:ascii="Verdana" w:hAnsi="Verdana"/>
+        </w:rPr>
+        <w:t>° Imprimer les journaux, le grand-livre, la balance</w:t>
+      </w:r>
+    </w:p>
+    <w:p>
+      <w:pPr>
+        <w:rPr>
+          <w:rFonts w:ascii="Verdana" w:hAnsi="Verdana"/>
+        </w:rPr>
+      </w:pPr>
+      <w:r>
+        <w:rPr>
+          <w:rFonts w:ascii="Verdana" w:hAnsi="Verdana"/>
+        </w:rPr>
+        <w:t xml:space="preserve">° Clôturer l'exercice comptable </w:t>
+      </w:r>
+    </w:p>
+    <w:p>
+      <w:pPr>
+        <w:rPr>
+          <w:rFonts w:ascii="Verdana" w:hAnsi="Verdana"/>
+        </w:rPr>
+      </w:pPr>
+    </w:p>
+    <w:p>
+      <w:pPr>
+        <w:rPr>
+          <w:rFonts w:ascii="Verdana" w:hAnsi="Verdana"/>
+          <w:color w:val="FF0000"/>
+        </w:rPr>
+      </w:pPr>
+      <w:r>
+        <w:rPr>
+          <w:rFonts w:ascii="Verdana" w:hAnsi="Verdana"/>
+          <w:color w:val="FF0000"/>
+        </w:rPr>
+        <w:t xml:space="preserve">Programme </w:t>
+      </w:r>
+    </w:p>
+    <w:p>
+      <w:pPr>
+        <w:rPr>
+          <w:rFonts w:ascii="Verdana" w:hAnsi="Verdana"/>
+          <w:color w:val="FFC000"/>
+        </w:rPr>
+      </w:pPr>
+      <w:r>
+        <w:rPr>
+          <w:rFonts w:ascii="Verdana" w:hAnsi="Verdana"/>
+          <w:color w:val="FFC000"/>
+        </w:rPr>
+        <w:t>Création et paramétrage</w:t>
+      </w:r>
+    </w:p>
+    <w:p>
+      <w:pPr>
+        <w:rPr>
+          <w:rFonts w:ascii="Verdana" w:hAnsi="Verdana"/>
+        </w:rPr>
+      </w:pPr>
+      <w:r>
+        <w:rPr>
+          <w:rFonts w:ascii="Verdana" w:hAnsi="Verdana"/>
+        </w:rPr>
+        <w:t>° Création d'une nouvelle société</w:t>
+      </w:r>
+    </w:p>
+    <w:p>
+      <w:pPr>
+        <w:rPr>
+          <w:rFonts w:ascii="Verdana" w:hAnsi="Verdana"/>
+        </w:rPr>
+      </w:pPr>
+      <w:r>
+        <w:rPr>
+          <w:rFonts w:ascii="Verdana" w:hAnsi="Verdana"/>
+        </w:rPr>
+        <w:t>° Paramétrage du dossier</w:t>
+      </w:r>
+    </w:p>
+    <w:p>
+      <w:pPr>
+        <w:rPr>
+          <w:rFonts w:ascii="Verdana" w:hAnsi="Verdana"/>
+        </w:rPr>
+      </w:pPr>
+      <w:r>
+        <w:rPr>
+          <w:rFonts w:ascii="Verdana" w:hAnsi="Verdana"/>
+        </w:rPr>
+        <w:t>° Personnalisation du plan comptable</w:t>
+      </w:r>
+    </w:p>
+    <w:p>
+      <w:pPr>
+        <w:rPr>
+          <w:rFonts w:ascii="Verdana" w:hAnsi="Verdana"/>
+        </w:rPr>
+      </w:pPr>
+      <w:r>
+        <w:rPr>
+          <w:rFonts w:ascii="Verdana" w:hAnsi="Verdana"/>
+        </w:rPr>
+        <w:t>° Création de journaux</w:t>
+      </w:r>
+    </w:p>
+    <w:p>
+      <w:pPr>
+        <w:rPr>
+          <w:rFonts w:ascii="Verdana" w:hAnsi="Verdana"/>
+        </w:rPr>
+      </w:pPr>
+      <w:r>
+        <w:rPr>
+          <w:rFonts w:ascii="Verdana" w:hAnsi="Verdana"/>
+        </w:rPr>
+        <w:t>° Création de modèles d'écriture</w:t>
+      </w:r>
+    </w:p>
+    <w:p>
+      <w:pPr>
+        <w:rPr>
+          <w:rFonts w:ascii="Verdana" w:hAnsi="Verdana"/>
+          <w:color w:val="FFC000"/>
+        </w:rPr>
+      </w:pPr>
+      <w:r>
+        <w:rPr>
+          <w:rFonts w:ascii="Verdana" w:hAnsi="Verdana"/>
+          <w:color w:val="FFC000"/>
+        </w:rPr>
+        <w:lastRenderedPageBreak/>
+        <w:t>Saisie des écritures dans les journaux</w:t>
+      </w:r>
+    </w:p>
+    <w:p>
+      <w:pPr>
+        <w:rPr>
+          <w:rFonts w:ascii="Verdana" w:hAnsi="Verdana"/>
+        </w:rPr>
+      </w:pPr>
+      <w:r>
+        <w:rPr>
+          <w:rFonts w:ascii="Verdana" w:hAnsi="Verdana"/>
+        </w:rPr>
+        <w:t>° La saisie standard</w:t>
+      </w:r>
+    </w:p>
+    <w:p>
+      <w:pPr>
+        <w:rPr>
+          <w:rFonts w:ascii="Verdana" w:hAnsi="Verdana"/>
+        </w:rPr>
+      </w:pPr>
+      <w:r>
+        <w:rPr>
+          <w:rFonts w:ascii="Verdana" w:hAnsi="Verdana"/>
+        </w:rPr>
+        <w:t>° La saisie guidée</w:t>
+      </w:r>
+    </w:p>
+    <w:p>
+      <w:pPr>
+        <w:rPr>
+          <w:rFonts w:ascii="Verdana" w:hAnsi="Verdana"/>
+        </w:rPr>
+      </w:pPr>
+    </w:p>
+    <w:p>
+      <w:pPr>
+        <w:rPr>
+          <w:rFonts w:ascii="Verdana" w:hAnsi="Verdana"/>
+          <w:color w:val="FFC000"/>
+        </w:rPr>
+      </w:pPr>
+      <w:r>
+        <w:rPr>
+          <w:rFonts w:ascii="Verdana" w:hAnsi="Verdana"/>
+          <w:color w:val="FFC000"/>
+        </w:rPr>
+        <w:t>Les traitements quotidiens</w:t>
+      </w:r>
+    </w:p>
+    <w:p>
+      <w:pPr>
+        <w:rPr>
+          <w:rFonts w:ascii="Verdana" w:hAnsi="Verdana"/>
+        </w:rPr>
+      </w:pPr>
+      <w:r>
+        <w:rPr>
+          <w:rFonts w:ascii="Verdana" w:hAnsi="Verdana"/>
+        </w:rPr>
+        <w:t>° Le lettrage de comptes</w:t>
+      </w:r>
+    </w:p>
+    <w:p>
+      <w:pPr>
+        <w:rPr>
+          <w:rFonts w:ascii="Verdana" w:hAnsi="Verdana"/>
+        </w:rPr>
+      </w:pPr>
+      <w:r>
+        <w:rPr>
+          <w:rFonts w:ascii="Verdana" w:hAnsi="Verdana"/>
+        </w:rPr>
+        <w:t>° Le rapprochement bancaire</w:t>
+      </w:r>
+      <w:r>
+        <w:rPr>
+          <w:rFonts w:ascii="Verdana" w:hAnsi="Verdana"/>
+        </w:rPr>
+        <w:t xml:space="preserve"> </w:t>
+      </w:r>
+    </w:p>
+    <w:p>
+      <w:pPr>
+        <w:rPr>
+          <w:rFonts w:ascii="Verdana" w:hAnsi="Verdana"/>
+        </w:rPr>
+      </w:pPr>
+      <w:r>
+        <w:rPr>
+          <w:rFonts w:ascii="Verdana" w:hAnsi="Verdana"/>
+        </w:rPr>
+        <w:t xml:space="preserve">° Les contrepassations </w:t>
+      </w:r>
+    </w:p>
+    <w:p>
+      <w:pPr>
+        <w:rPr>
+          <w:rFonts w:ascii="Verdana" w:hAnsi="Verdana"/>
+        </w:rPr>
+      </w:pPr>
+    </w:p>
+    <w:p>
+      <w:pPr>
+        <w:rPr>
+          <w:rFonts w:ascii="Verdana" w:hAnsi="Verdana"/>
+          <w:color w:val="FFC000"/>
+        </w:rPr>
+      </w:pPr>
+      <w:r>
+        <w:rPr>
+          <w:rFonts w:ascii="Verdana" w:hAnsi="Verdana"/>
+          <w:color w:val="FFC000"/>
+        </w:rPr>
+        <w:t>Editer les états</w:t>
+      </w:r>
+    </w:p>
+    <w:p>
+      <w:pPr>
+        <w:rPr>
+          <w:rFonts w:ascii="Verdana" w:hAnsi="Verdana"/>
+        </w:rPr>
+      </w:pPr>
+      <w:r>
+        <w:rPr>
+          <w:rFonts w:ascii="Verdana" w:hAnsi="Verdana"/>
+        </w:rPr>
+        <w:t>° Les relances</w:t>
+      </w:r>
+    </w:p>
+    <w:p>
+      <w:pPr>
+        <w:rPr>
+          <w:rFonts w:ascii="Verdana" w:hAnsi="Verdana"/>
+        </w:rPr>
+      </w:pPr>
+      <w:r>
+        <w:rPr>
+          <w:rFonts w:ascii="Verdana" w:hAnsi="Verdana"/>
+        </w:rPr>
+        <w:t>° Impression de brouillards et journaux</w:t>
+      </w:r>
+    </w:p>
+    <w:p>
+      <w:pPr>
+        <w:rPr>
+          <w:rFonts w:ascii="Verdana" w:hAnsi="Verdana"/>
+        </w:rPr>
+      </w:pPr>
+      <w:r>
+        <w:rPr>
+          <w:rFonts w:ascii="Verdana" w:hAnsi="Verdana"/>
+        </w:rPr>
+        <w:t>° Impression de la balance et du grand-livre</w:t>
+      </w:r>
+    </w:p>
+    <w:p>
+      <w:pPr>
+        <w:rPr>
+          <w:rFonts w:ascii="Verdana" w:hAnsi="Verdana"/>
+        </w:rPr>
+      </w:pPr>
+      <w:r>
+        <w:rPr>
+          <w:rFonts w:ascii="Verdana" w:hAnsi="Verdana"/>
+        </w:rPr>
+        <w:t>° Etablir la déclaration de TVA</w:t>
+      </w:r>
+    </w:p>
+    <w:p>
+      <w:pPr>
+        <w:rPr>
+          <w:rFonts w:ascii="Verdana" w:hAnsi="Verdana"/>
+        </w:rPr>
+      </w:pPr>
+      <w:r>
+        <w:rPr>
+          <w:rFonts w:ascii="Verdana" w:hAnsi="Verdana"/>
+        </w:rPr>
+        <w:t>° Dresser le bilan et le compte de résultat</w:t>
+      </w:r>
+    </w:p>
+    <w:p>
+      <w:pPr>
+        <w:rPr>
+          <w:rFonts w:ascii="Verdana" w:hAnsi="Verdana"/>
+        </w:rPr>
+      </w:pPr>
+    </w:p>
+    <w:p>
+      <w:pPr>
+        <w:rPr>
+          <w:rFonts w:ascii="Verdana" w:hAnsi="Verdana"/>
+          <w:color w:val="FFC000"/>
+        </w:rPr>
+      </w:pPr>
+      <w:r>
+        <w:rPr>
+          <w:rFonts w:ascii="Verdana" w:hAnsi="Verdana"/>
+          <w:color w:val="FFC000"/>
+        </w:rPr>
+        <w:t>Clôture</w:t>
+      </w:r>
+    </w:p>
+    <w:p>
+      <w:pPr>
+        <w:rPr>
+          <w:rFonts w:ascii="Verdana" w:hAnsi="Verdana"/>
+        </w:rPr>
+      </w:pPr>
+    </w:p>
+    <w:p>
+      <w:pPr>
+        <w:rPr>
+          <w:rFonts w:ascii="Verdana" w:hAnsi="Verdana"/>
+        </w:rPr>
+      </w:pPr>
+    </w:p>
+    <w:p>
+      <w:pPr>
+        <w:rPr>
+          <w:rFonts w:ascii="Verdana" w:hAnsi="Verdana"/>
+        </w:rPr>
+      </w:pPr>
+    </w:p>
+    <w:p>
+      <w:pPr>
+        <w:rPr>
+          <w:rFonts w:ascii="Verdana" w:hAnsi="Verdana"/>
+        </w:rPr>
+      </w:pPr>
+    </w:p>
+    <w:p>
+      <w:pPr>
+        <w:rPr>
+          <w:rFonts w:ascii="Verdana" w:hAnsi="Verdana"/>
+        </w:rPr>
+      </w:pPr>
+    </w:p>
+    <w:p>
+      <w:pPr>
+        <w:rPr>
+          <w:rFonts w:ascii="Verdana" w:hAnsi="Verdana"/>
+        </w:rPr>
+      </w:pPr>
+    </w:p>
+    <w:p>
+      <w:pPr>
+        <w:rPr>
+          <w:rFonts w:ascii="Verdana" w:hAnsi="Verdana"/>
+        </w:rPr>
+      </w:pPr>
+    </w:p>
+    <w:p>
+      <w:pPr>
+        <w:rPr>
+          <w:rFonts w:ascii="Verdana" w:hAnsi="Verdana"/>
+        </w:rPr>
+      </w:pPr>
+    </w:p>
+    <w:p>
+      <w:pPr>
+        <w:rPr>
+          <w:rFonts w:ascii="Verdana" w:hAnsi="Verdana"/>
+        </w:rPr>
+      </w:pPr>
+    </w:p>
+    <w:p>
+      <w:pPr>
+        <w:rPr>
+          <w:rFonts w:ascii="Verdana" w:hAnsi="Verdana"/>
+          <w:color w:val="FFC000"/>
+        </w:rPr>
+      </w:pPr>
+    </w:p>
+    <w:p>
+      <w:pPr>
+        <w:rPr>
+          <w:rFonts w:ascii="Verdana" w:hAnsi="Verdana"/>
+        </w:rPr>
+      </w:pPr>
+    </w:p>
+    <w:p>
+      <w:pPr>
+        <w:rPr>
+          <w:rFonts w:ascii="Verdana" w:hAnsi="Verdana"/>
+        </w:rPr>
+      </w:pPr>
+      <w:r>
+        <w:rPr>
+          <w:rFonts w:ascii="Verdana" w:hAnsi="Verdana"/>
+        </w:rPr>
+        <w:lastRenderedPageBreak/>
+        <w:t>Logiciel de Gestion Commerciale / SAGE</w:t>
+      </w:r>
+    </w:p>
+    <w:p>
+      <w:pPr>
+        <w:rPr>
+          <w:rFonts w:ascii="Verdana" w:hAnsi="Verdana"/>
+          <w:color w:val="FF0000"/>
+        </w:rPr>
+      </w:pPr>
+      <w:r>
+        <w:rPr>
+          <w:rFonts w:ascii="Verdana" w:hAnsi="Verdana"/>
+          <w:color w:val="FF0000"/>
+        </w:rPr>
+        <w:t>Public</w:t>
+      </w:r>
+    </w:p>
+    <w:p>
+      <w:pPr>
+        <w:rPr>
+          <w:rFonts w:ascii="Verdana" w:hAnsi="Verdana"/>
+        </w:rPr>
+      </w:pPr>
+      <w:r>
+        <w:rPr>
+          <w:rFonts w:ascii="Verdana" w:hAnsi="Verdana"/>
+        </w:rPr>
+        <w:t xml:space="preserve">Secrétaires, comptables, agent administratif ou public débutant  </w:t>
+      </w:r>
+    </w:p>
+    <w:p>
+      <w:pPr>
+        <w:rPr>
+          <w:rFonts w:ascii="Verdana" w:hAnsi="Verdana"/>
+          <w:color w:val="FF0000"/>
+        </w:rPr>
+      </w:pPr>
+      <w:r>
+        <w:rPr>
+          <w:rFonts w:ascii="Verdana" w:hAnsi="Verdana"/>
+          <w:color w:val="FF0000"/>
+        </w:rPr>
+        <w:t>Pré-requis</w:t>
+      </w:r>
+    </w:p>
+    <w:p>
+      <w:pPr>
+        <w:rPr>
+          <w:rFonts w:ascii="Verdana" w:hAnsi="Verdana"/>
+        </w:rPr>
+      </w:pPr>
+      <w:r>
+        <w:rPr>
+          <w:rFonts w:ascii="Verdana" w:hAnsi="Verdana"/>
+        </w:rPr>
+        <w:t>Maîtrise de l'outil informatique</w:t>
+      </w:r>
+    </w:p>
+    <w:p>
+      <w:pPr>
+        <w:rPr>
+          <w:rFonts w:ascii="Verdana" w:hAnsi="Verdana"/>
+          <w:color w:val="FF0000"/>
+        </w:rPr>
+      </w:pPr>
+      <w:r>
+        <w:rPr>
+          <w:rFonts w:ascii="Verdana" w:hAnsi="Verdana"/>
+          <w:color w:val="FF0000"/>
+        </w:rPr>
+        <w:t>Durée</w:t>
+      </w:r>
+    </w:p>
+    <w:p>
+      <w:pPr>
+        <w:rPr>
+          <w:rFonts w:ascii="Verdana" w:hAnsi="Verdana"/>
+        </w:rPr>
+      </w:pPr>
+      <w:r>
+        <w:rPr>
+          <w:rFonts w:ascii="Verdana" w:hAnsi="Verdana"/>
+        </w:rPr>
+        <w:t>3 jours - 21 heures</w:t>
+      </w:r>
+    </w:p>
+    <w:p>
+      <w:pPr>
+        <w:rPr>
+          <w:rFonts w:ascii="Verdana" w:hAnsi="Verdana"/>
+          <w:color w:val="FF0000"/>
+        </w:rPr>
+      </w:pPr>
+      <w:r>
+        <w:rPr>
+          <w:rFonts w:ascii="Verdana" w:hAnsi="Verdana"/>
+          <w:color w:val="FF0000"/>
+        </w:rPr>
+        <w:t xml:space="preserve">Organisation </w:t>
+      </w:r>
+    </w:p>
+    <w:p>
+      <w:pPr>
+        <w:rPr>
+          <w:rFonts w:ascii="Verdana" w:hAnsi="Verdana"/>
+        </w:rPr>
+      </w:pPr>
+      <w:r>
+        <w:rPr>
+          <w:rFonts w:ascii="Verdana" w:hAnsi="Verdana"/>
+        </w:rPr>
+        <w:t xml:space="preserve">Diagnostique / Positionnement avant la formation </w:t>
+      </w:r>
+    </w:p>
+    <w:p>
+      <w:pPr>
+        <w:rPr>
+          <w:rFonts w:ascii="Verdana" w:hAnsi="Verdana"/>
+        </w:rPr>
+      </w:pPr>
+      <w:r>
+        <w:rPr>
+          <w:rFonts w:ascii="Verdana" w:hAnsi="Verdana"/>
+        </w:rPr>
+        <w:t>Pédagogie en face à face</w:t>
+      </w:r>
+    </w:p>
+    <w:p>
+      <w:pPr>
+        <w:rPr>
+          <w:rFonts w:ascii="Verdana" w:hAnsi="Verdana"/>
+          <w:color w:val="FF0000"/>
+        </w:rPr>
+      </w:pPr>
+      <w:r>
+        <w:rPr>
+          <w:rFonts w:ascii="Verdana" w:hAnsi="Verdana"/>
+          <w:color w:val="FF0000"/>
+        </w:rPr>
+        <w:t>Evaluation</w:t>
+      </w:r>
+    </w:p>
+    <w:p>
+      <w:pPr>
+        <w:rPr>
+          <w:rFonts w:ascii="Verdana" w:hAnsi="Verdana"/>
+        </w:rPr>
+      </w:pPr>
+      <w:r>
+        <w:rPr>
+          <w:rFonts w:ascii="Verdana" w:hAnsi="Verdana"/>
+        </w:rPr>
+        <w:t>Evaluation sommative à travers un cas pratique à chaque fin de module</w:t>
+      </w:r>
+    </w:p>
+    <w:p>
+      <w:pPr>
+        <w:rPr>
+          <w:rFonts w:ascii="Verdana" w:hAnsi="Verdana"/>
+          <w:color w:val="FF0000"/>
+        </w:rPr>
+      </w:pPr>
+      <w:r>
+        <w:rPr>
+          <w:rFonts w:ascii="Verdana" w:hAnsi="Verdana"/>
+          <w:color w:val="FF0000"/>
+        </w:rPr>
+        <w:t>Objectifs de formation</w:t>
+      </w:r>
+    </w:p>
+    <w:p>
+      <w:pPr>
+        <w:rPr>
+          <w:rFonts w:ascii="Verdana" w:hAnsi="Verdana"/>
+        </w:rPr>
+      </w:pPr>
+      <w:r>
+        <w:rPr>
+          <w:rFonts w:ascii="Verdana" w:hAnsi="Verdana"/>
+        </w:rPr>
+        <w:t>Être capable de:</w:t>
+      </w:r>
+    </w:p>
+    <w:p>
+      <w:pPr>
+        <w:rPr>
+          <w:rFonts w:ascii="Verdana" w:hAnsi="Verdana"/>
+        </w:rPr>
+      </w:pPr>
+      <w:r>
+        <w:rPr>
+          <w:rFonts w:ascii="Verdana" w:hAnsi="Verdana"/>
+        </w:rPr>
+        <w:t>° Gérer l'intégralité de l'act</w:t>
+      </w:r>
+      <w:r>
+        <w:rPr>
+          <w:rFonts w:ascii="Verdana" w:hAnsi="Verdana"/>
+        </w:rPr>
+        <w:t>ivité commerciale du devis au règlement</w:t>
+      </w:r>
+    </w:p>
+    <w:p>
+      <w:pPr>
+        <w:rPr>
+          <w:rFonts w:ascii="Verdana" w:hAnsi="Verdana"/>
+        </w:rPr>
+      </w:pPr>
+      <w:r>
+        <w:rPr>
+          <w:rFonts w:ascii="Verdana" w:hAnsi="Verdana"/>
+        </w:rPr>
+        <w:t xml:space="preserve">° </w:t>
+      </w:r>
+      <w:r>
+        <w:rPr>
+          <w:rFonts w:ascii="Verdana" w:hAnsi="Verdana"/>
+        </w:rPr>
+        <w:t>Gérer des grilles tarifaires</w:t>
+      </w:r>
+    </w:p>
+    <w:p>
+      <w:pPr>
+        <w:rPr>
+          <w:rFonts w:ascii="Verdana" w:hAnsi="Verdana"/>
+        </w:rPr>
+      </w:pPr>
+      <w:r>
+        <w:rPr>
+          <w:rFonts w:ascii="Verdana" w:hAnsi="Verdana"/>
+        </w:rPr>
+        <w:t xml:space="preserve">° </w:t>
+      </w:r>
+      <w:r>
+        <w:rPr>
+          <w:rFonts w:ascii="Verdana" w:hAnsi="Verdana"/>
+        </w:rPr>
+        <w:t>Gérer les régulations de stocks</w:t>
+      </w:r>
+    </w:p>
+    <w:p>
+      <w:pPr>
+        <w:rPr>
+          <w:rFonts w:ascii="Verdana" w:hAnsi="Verdana"/>
+        </w:rPr>
+      </w:pPr>
+      <w:r>
+        <w:rPr>
+          <w:rFonts w:ascii="Verdana" w:hAnsi="Verdana"/>
+        </w:rPr>
+        <w:t xml:space="preserve">° </w:t>
+      </w:r>
+      <w:r>
+        <w:rPr>
+          <w:rFonts w:ascii="Verdana" w:hAnsi="Verdana"/>
+        </w:rPr>
+        <w:t>Imprimer les pièces commerciales, les relances, l'état de stock, les relèves de comptes et les relances</w:t>
+      </w:r>
+    </w:p>
+    <w:p>
+      <w:pPr>
+        <w:rPr>
+          <w:rFonts w:ascii="Verdana" w:hAnsi="Verdana"/>
+        </w:rPr>
+      </w:pPr>
+    </w:p>
+    <w:p>
+      <w:pPr>
+        <w:rPr>
+          <w:rFonts w:ascii="Verdana" w:hAnsi="Verdana"/>
+          <w:color w:val="FF0000"/>
+        </w:rPr>
+      </w:pPr>
+      <w:r>
+        <w:rPr>
+          <w:rFonts w:ascii="Verdana" w:hAnsi="Verdana"/>
+          <w:color w:val="FF0000"/>
+        </w:rPr>
+        <w:t xml:space="preserve">Programme </w:t>
+      </w:r>
+    </w:p>
+    <w:p>
+      <w:pPr>
+        <w:rPr>
+          <w:rFonts w:ascii="Verdana" w:hAnsi="Verdana"/>
+          <w:color w:val="FFC000"/>
+        </w:rPr>
+      </w:pPr>
+      <w:r>
+        <w:rPr>
+          <w:rFonts w:ascii="Verdana" w:hAnsi="Verdana"/>
+          <w:color w:val="FFC000"/>
+        </w:rPr>
+        <w:t>Création et paramétrage</w:t>
+      </w:r>
+      <w:r>
+        <w:rPr>
+          <w:rFonts w:ascii="Verdana" w:hAnsi="Verdana"/>
+          <w:color w:val="FFC000"/>
+        </w:rPr>
+        <w:t xml:space="preserve"> du dossier</w:t>
+      </w:r>
+    </w:p>
+    <w:p>
+      <w:pPr>
+        <w:rPr>
+          <w:rFonts w:ascii="Verdana" w:hAnsi="Verdana"/>
+          <w:color w:val="FFC000"/>
+        </w:rPr>
+      </w:pPr>
+      <w:r>
+        <w:rPr>
+          <w:rFonts w:ascii="Verdana" w:hAnsi="Verdana"/>
+          <w:color w:val="FFC000"/>
+        </w:rPr>
+        <w:t>Création de fichiers de base</w:t>
+      </w:r>
+    </w:p>
+    <w:p>
+      <w:pPr>
+        <w:rPr>
+          <w:rFonts w:ascii="Verdana" w:hAnsi="Verdana"/>
+        </w:rPr>
+      </w:pPr>
+      <w:r>
+        <w:rPr>
+          <w:rFonts w:ascii="Verdana" w:hAnsi="Verdana"/>
+        </w:rPr>
+        <w:t xml:space="preserve">° </w:t>
+      </w:r>
+      <w:r>
+        <w:rPr>
+          <w:rFonts w:ascii="Verdana" w:hAnsi="Verdana"/>
+        </w:rPr>
+        <w:t xml:space="preserve">Création </w:t>
+      </w:r>
+      <w:r>
+        <w:rPr>
+          <w:rFonts w:ascii="Verdana" w:hAnsi="Verdana"/>
+        </w:rPr>
+        <w:t>du fichier de représentants</w:t>
+      </w:r>
+    </w:p>
+    <w:p>
+      <w:pPr>
+        <w:rPr>
+          <w:rFonts w:ascii="Verdana" w:hAnsi="Verdana"/>
+        </w:rPr>
+      </w:pPr>
+      <w:r>
+        <w:rPr>
+          <w:rFonts w:ascii="Verdana" w:hAnsi="Verdana"/>
+        </w:rPr>
+        <w:t xml:space="preserve">° </w:t>
+      </w:r>
+      <w:r>
+        <w:rPr>
+          <w:rFonts w:ascii="Verdana" w:hAnsi="Verdana"/>
+        </w:rPr>
+        <w:t>Création du fichier de fournisseurs</w:t>
+      </w:r>
+    </w:p>
+    <w:p>
+      <w:pPr>
+        <w:rPr>
+          <w:rFonts w:ascii="Verdana" w:hAnsi="Verdana"/>
+        </w:rPr>
+      </w:pPr>
+      <w:r>
+        <w:rPr>
+          <w:rFonts w:ascii="Verdana" w:hAnsi="Verdana"/>
+        </w:rPr>
+        <w:t>° Création des familles articles et des articles</w:t>
+      </w:r>
+    </w:p>
+    <w:p>
+      <w:pPr>
+        <w:rPr>
+          <w:rFonts w:ascii="Verdana" w:hAnsi="Verdana"/>
+        </w:rPr>
+      </w:pPr>
+      <w:r>
+        <w:rPr>
+          <w:rFonts w:ascii="Verdana" w:hAnsi="Verdana"/>
+        </w:rPr>
+        <w:t>° Gestion de tarifs</w:t>
+      </w:r>
+    </w:p>
+    <w:p>
+      <w:pPr>
+        <w:rPr>
+          <w:rFonts w:ascii="Verdana" w:hAnsi="Verdana"/>
+        </w:rPr>
+      </w:pPr>
+      <w:r>
+        <w:rPr>
+          <w:rFonts w:ascii="Verdana" w:hAnsi="Verdana"/>
+        </w:rPr>
+        <w:t>° Saisie des fichiers clients</w:t>
+      </w:r>
+    </w:p>
+    <w:p>
+      <w:pPr>
+        <w:rPr>
+          <w:rFonts w:ascii="Verdana" w:hAnsi="Verdana"/>
+          <w:color w:val="FFC000"/>
+        </w:rPr>
+      </w:pPr>
+      <w:r>
+        <w:rPr>
+          <w:rFonts w:ascii="Verdana" w:hAnsi="Verdana"/>
+          <w:color w:val="FFC000"/>
+        </w:rPr>
+        <w:lastRenderedPageBreak/>
+        <w:t>La gestion de pièces commerciales</w:t>
+      </w:r>
+    </w:p>
+    <w:p>
+      <w:pPr>
+        <w:rPr>
+          <w:rFonts w:ascii="Verdana" w:hAnsi="Verdana"/>
+        </w:rPr>
+      </w:pPr>
+      <w:r>
+        <w:rPr>
+          <w:rFonts w:ascii="Verdana" w:hAnsi="Verdana"/>
+        </w:rPr>
+        <w:t>° Saisie d'une pièce commerciale</w:t>
+      </w:r>
+    </w:p>
+    <w:p>
+      <w:pPr>
+        <w:rPr>
+          <w:rFonts w:ascii="Verdana" w:hAnsi="Verdana"/>
+        </w:rPr>
+      </w:pPr>
+      <w:r>
+        <w:rPr>
+          <w:rFonts w:ascii="Verdana" w:hAnsi="Verdana"/>
+        </w:rPr>
+        <w:t>° Transfert d'une pièce commerciale</w:t>
+      </w:r>
+    </w:p>
+    <w:p>
+      <w:pPr>
+        <w:rPr>
+          <w:rFonts w:ascii="Verdana" w:hAnsi="Verdana"/>
+        </w:rPr>
+      </w:pPr>
+      <w:r>
+        <w:rPr>
+          <w:rFonts w:ascii="Verdana" w:hAnsi="Verdana"/>
+        </w:rPr>
+        <w:t>° Enregistrement ou la validation d'une pièce</w:t>
+      </w:r>
+    </w:p>
+    <w:p>
+      <w:pPr>
+        <w:rPr>
+          <w:rFonts w:ascii="Verdana" w:hAnsi="Verdana"/>
+        </w:rPr>
+      </w:pPr>
+      <w:r>
+        <w:rPr>
+          <w:rFonts w:ascii="Verdana" w:hAnsi="Verdana"/>
+        </w:rPr>
+        <w:t>° Générer un avoir commerciale</w:t>
+      </w:r>
+    </w:p>
+    <w:p>
+      <w:pPr>
+        <w:rPr>
+          <w:rFonts w:ascii="Verdana" w:hAnsi="Verdana"/>
+        </w:rPr>
+      </w:pPr>
+      <w:r>
+        <w:rPr>
+          <w:rFonts w:ascii="Verdana" w:hAnsi="Verdana"/>
+        </w:rPr>
+        <w:t>° Le règlement</w:t>
+      </w:r>
+    </w:p>
+    <w:p>
+      <w:pPr>
+        <w:rPr>
+          <w:rFonts w:ascii="Verdana" w:hAnsi="Verdana"/>
+        </w:rPr>
+      </w:pPr>
+    </w:p>
+    <w:p>
+      <w:pPr>
+        <w:rPr>
+          <w:rFonts w:ascii="Verdana" w:hAnsi="Verdana"/>
+          <w:color w:val="FFC000"/>
+        </w:rPr>
+      </w:pPr>
+      <w:r>
+        <w:rPr>
+          <w:rFonts w:ascii="Verdana" w:hAnsi="Verdana"/>
+          <w:color w:val="FFC000"/>
+        </w:rPr>
+        <w:t>Les traitements</w:t>
+      </w:r>
+    </w:p>
+    <w:p>
+      <w:pPr>
+        <w:rPr>
+          <w:rFonts w:ascii="Verdana" w:hAnsi="Verdana"/>
+        </w:rPr>
+      </w:pPr>
+      <w:r>
+        <w:rPr>
+          <w:rFonts w:ascii="Verdana" w:hAnsi="Verdana"/>
+        </w:rPr>
+        <w:t>° La gestion de tarifs</w:t>
+      </w:r>
+    </w:p>
+    <w:p>
+      <w:pPr>
+        <w:rPr>
+          <w:rFonts w:ascii="Verdana" w:hAnsi="Verdana"/>
+        </w:rPr>
+      </w:pPr>
+      <w:r>
+        <w:rPr>
+          <w:rFonts w:ascii="Verdana" w:hAnsi="Verdana"/>
+        </w:rPr>
+        <w:t>° Le réapprovisionnement automatique</w:t>
+      </w:r>
+    </w:p>
+    <w:p>
+      <w:pPr>
+        <w:rPr>
+          <w:rFonts w:ascii="Verdana" w:hAnsi="Verdana"/>
+        </w:rPr>
+      </w:pPr>
+      <w:r>
+        <w:rPr>
+          <w:rFonts w:ascii="Verdana" w:hAnsi="Verdana"/>
+        </w:rPr>
+        <w:t>° La régulation de stocks</w:t>
+      </w:r>
+    </w:p>
+    <w:p>
+      <w:pPr>
+        <w:rPr>
+          <w:rFonts w:ascii="Verdana" w:hAnsi="Verdana"/>
+        </w:rPr>
+      </w:pPr>
+      <w:r>
+        <w:rPr>
+          <w:rFonts w:ascii="Verdana" w:hAnsi="Verdana"/>
+        </w:rPr>
+        <w:t>° L'assemblage/ désassemblage</w:t>
+      </w:r>
+    </w:p>
+    <w:p>
+      <w:pPr>
+        <w:rPr>
+          <w:rFonts w:ascii="Verdana" w:hAnsi="Verdana"/>
+        </w:rPr>
+      </w:pPr>
+    </w:p>
+    <w:p>
+      <w:pPr>
+        <w:rPr>
+          <w:rFonts w:ascii="Verdana" w:hAnsi="Verdana"/>
+          <w:color w:val="FFC000"/>
+        </w:rPr>
+      </w:pPr>
+      <w:r>
+        <w:rPr>
+          <w:rFonts w:ascii="Verdana" w:hAnsi="Verdana"/>
+          <w:color w:val="FFC000"/>
+        </w:rPr>
+        <w:t>Les états</w:t>
+      </w:r>
+    </w:p>
+    <w:p>
+      <w:pPr>
+        <w:rPr>
+          <w:rFonts w:ascii="Verdana" w:hAnsi="Verdana"/>
+        </w:rPr>
+      </w:pPr>
+      <w:r>
+        <w:rPr>
+          <w:rFonts w:ascii="Verdana" w:hAnsi="Verdana"/>
+        </w:rPr>
+        <w:t>° Le relevé des comptes</w:t>
+      </w:r>
+    </w:p>
+    <w:p>
+      <w:pPr>
+        <w:rPr>
+          <w:rFonts w:ascii="Verdana" w:hAnsi="Verdana"/>
+        </w:rPr>
+      </w:pPr>
+      <w:r>
+        <w:rPr>
+          <w:rFonts w:ascii="Verdana" w:hAnsi="Verdana"/>
+        </w:rPr>
+        <w:t>° Les relances</w:t>
+      </w:r>
+    </w:p>
+    <w:p>
+      <w:pPr>
+        <w:rPr>
+          <w:rFonts w:ascii="Verdana" w:hAnsi="Verdana"/>
+        </w:rPr>
+      </w:pPr>
+      <w:r>
+        <w:rPr>
+          <w:rFonts w:ascii="Verdana" w:hAnsi="Verdana"/>
+        </w:rPr>
+        <w:t>° Les catalogues</w:t>
+      </w:r>
+    </w:p>
+    <w:p>
+      <w:pPr>
+        <w:rPr>
+          <w:rFonts w:ascii="Verdana" w:hAnsi="Verdana"/>
+        </w:rPr>
+      </w:pPr>
+      <w:r>
+        <w:rPr>
+          <w:rFonts w:ascii="Verdana" w:hAnsi="Verdana"/>
+        </w:rPr>
+        <w:t>° L'inventaire</w:t>
+      </w:r>
+    </w:p>
+    <w:p>
+      <w:pPr>
+        <w:rPr>
+          <w:rFonts w:ascii="Verdana" w:hAnsi="Verdana"/>
+        </w:rPr>
+      </w:pPr>
+      <w:r>
+        <w:rPr>
+          <w:rFonts w:ascii="Verdana" w:hAnsi="Verdana"/>
+        </w:rPr>
+        <w:t>° L'évolution de ventes</w:t>
+      </w:r>
+    </w:p>
+    <w:p>
+      <w:pPr>
+        <w:rPr>
+          <w:rFonts w:ascii="Verdana" w:hAnsi="Verdana"/>
+        </w:rPr>
+      </w:pPr>
+    </w:p>
+    <w:p>
+      <w:pPr>
+        <w:rPr>
+          <w:rFonts w:ascii="Verdana" w:hAnsi="Verdana"/>
+        </w:rPr>
+      </w:pPr>
+    </w:p>
+    <w:p>
+      <w:pPr>
+        <w:rPr>
+          <w:rFonts w:ascii="Verdana" w:hAnsi="Verdana"/>
+        </w:rPr>
+      </w:pPr>
+    </w:p>
+    <w:p>
+      <w:pPr>
+        <w:rPr>
+          <w:rFonts w:ascii="Verdana" w:hAnsi="Verdana"/>
+        </w:rPr>
+      </w:pPr>
+    </w:p>
+    <w:p>
+      <w:pPr>
+        <w:rPr>
+          <w:rFonts w:ascii="Verdana" w:hAnsi="Verdana"/>
+        </w:rPr>
+      </w:pPr>
+    </w:p>
+    <w:p>
+      <w:pPr>
+        <w:rPr>
+          <w:rFonts w:ascii="Verdana" w:hAnsi="Verdana"/>
+        </w:rPr>
+      </w:pPr>
+    </w:p>
+    <w:p>
+      <w:pPr>
+        <w:rPr>
+          <w:rFonts w:ascii="Verdana" w:hAnsi="Verdana"/>
+        </w:rPr>
+      </w:pPr>
+    </w:p>
+    <w:p>
+      <w:pPr>
+        <w:rPr>
+          <w:rFonts w:ascii="Verdana" w:hAnsi="Verdana"/>
+        </w:rPr>
+      </w:pPr>
+    </w:p>
+    <w:p>
+      <w:pPr>
+        <w:rPr>
+          <w:rFonts w:ascii="Verdana" w:hAnsi="Verdana"/>
+        </w:rPr>
+      </w:pPr>
+    </w:p>
+    <w:p>
+      <w:pPr>
+        <w:rPr>
+          <w:rFonts w:ascii="Verdana" w:hAnsi="Verdana"/>
+        </w:rPr>
+      </w:pPr>
+      <w:r>
+        <w:rPr>
+          <w:rFonts w:ascii="Verdana" w:hAnsi="Verdana"/>
+        </w:rPr>
+        <w:lastRenderedPageBreak/>
+        <w:t>Logiciel de Gestion Commerciale / SAGE</w:t>
+      </w:r>
+    </w:p>
+    <w:p>
+      <w:pPr>
+        <w:rPr>
+          <w:rFonts w:ascii="Verdana" w:hAnsi="Verdana"/>
+          <w:color w:val="FF0000"/>
+        </w:rPr>
+      </w:pPr>
+      <w:r>
+        <w:rPr>
+          <w:rFonts w:ascii="Verdana" w:hAnsi="Verdana"/>
+          <w:color w:val="FF0000"/>
+        </w:rPr>
+        <w:t>Public</w:t>
+      </w:r>
+    </w:p>
+    <w:p>
+      <w:pPr>
+        <w:rPr>
+          <w:rFonts w:ascii="Verdana" w:hAnsi="Verdana"/>
+        </w:rPr>
+      </w:pPr>
+      <w:r>
+        <w:rPr>
+          <w:rFonts w:ascii="Verdana" w:hAnsi="Verdana"/>
+        </w:rPr>
+        <w:t xml:space="preserve">Secrétaires, comptables, agent administratif ou public débutant  </w:t>
+      </w:r>
+    </w:p>
+    <w:p>
+      <w:pPr>
+        <w:rPr>
+          <w:rFonts w:ascii="Verdana" w:hAnsi="Verdana"/>
+          <w:color w:val="FF0000"/>
+        </w:rPr>
+      </w:pPr>
+      <w:r>
+        <w:rPr>
+          <w:rFonts w:ascii="Verdana" w:hAnsi="Verdana"/>
+          <w:color w:val="FF0000"/>
+        </w:rPr>
+        <w:t>Pré-requis</w:t>
+      </w:r>
+    </w:p>
+    <w:p>
+      <w:pPr>
+        <w:rPr>
+          <w:rFonts w:ascii="Verdana" w:hAnsi="Verdana"/>
+        </w:rPr>
+      </w:pPr>
+      <w:r>
+        <w:rPr>
+          <w:rFonts w:ascii="Verdana" w:hAnsi="Verdana"/>
+        </w:rPr>
+        <w:t>Notions essentiels relatives à l'établissement de la paie</w:t>
+      </w:r>
+    </w:p>
+    <w:p>
+      <w:pPr>
+        <w:rPr>
+          <w:rFonts w:ascii="Verdana" w:hAnsi="Verdana"/>
+          <w:color w:val="FF0000"/>
+        </w:rPr>
+      </w:pPr>
+      <w:r>
+        <w:rPr>
+          <w:rFonts w:ascii="Verdana" w:hAnsi="Verdana"/>
+          <w:color w:val="FF0000"/>
+        </w:rPr>
+        <w:t>Durée</w:t>
+      </w:r>
+    </w:p>
+    <w:p>
+      <w:pPr>
+        <w:rPr>
+          <w:rFonts w:ascii="Verdana" w:hAnsi="Verdana"/>
+        </w:rPr>
+      </w:pPr>
+      <w:r>
+        <w:rPr>
+          <w:rFonts w:ascii="Verdana" w:hAnsi="Verdana"/>
+        </w:rPr>
+        <w:t>3 jours - 21 heures</w:t>
+      </w:r>
+    </w:p>
+    <w:p>
+      <w:pPr>
+        <w:rPr>
+          <w:rFonts w:ascii="Verdana" w:hAnsi="Verdana"/>
+          <w:color w:val="FF0000"/>
+        </w:rPr>
+      </w:pPr>
+      <w:r>
+        <w:rPr>
+          <w:rFonts w:ascii="Verdana" w:hAnsi="Verdana"/>
+          <w:color w:val="FF0000"/>
+        </w:rPr>
+        <w:t xml:space="preserve">Organisation </w:t>
+      </w:r>
+    </w:p>
+    <w:p>
+      <w:pPr>
+        <w:rPr>
+          <w:rFonts w:ascii="Verdana" w:hAnsi="Verdana"/>
+        </w:rPr>
+      </w:pPr>
+      <w:r>
+        <w:rPr>
+          <w:rFonts w:ascii="Verdana" w:hAnsi="Verdana"/>
+        </w:rPr>
+        <w:t xml:space="preserve">Diagnostique / Positionnement avant la formation </w:t>
+      </w:r>
+    </w:p>
+    <w:p>
+      <w:pPr>
+        <w:rPr>
+          <w:rFonts w:ascii="Verdana" w:hAnsi="Verdana"/>
+        </w:rPr>
+      </w:pPr>
+      <w:r>
+        <w:rPr>
+          <w:rFonts w:ascii="Verdana" w:hAnsi="Verdana"/>
+        </w:rPr>
+        <w:t>Pédagogie en face à face</w:t>
+      </w:r>
+    </w:p>
+    <w:p>
+      <w:pPr>
+        <w:rPr>
+          <w:rFonts w:ascii="Verdana" w:hAnsi="Verdana"/>
+          <w:color w:val="FF0000"/>
+        </w:rPr>
+      </w:pPr>
+      <w:r>
+        <w:rPr>
+          <w:rFonts w:ascii="Verdana" w:hAnsi="Verdana"/>
+          <w:color w:val="FF0000"/>
+        </w:rPr>
+        <w:t>Evaluation</w:t>
+      </w:r>
+    </w:p>
+    <w:p>
+      <w:pPr>
+        <w:rPr>
+          <w:rFonts w:ascii="Verdana" w:hAnsi="Verdana"/>
+        </w:rPr>
+      </w:pPr>
+      <w:r>
+        <w:rPr>
+          <w:rFonts w:ascii="Verdana" w:hAnsi="Verdana"/>
+        </w:rPr>
+        <w:t>Evaluation sommative à travers un cas pratique à chaque fin de module</w:t>
+      </w:r>
+    </w:p>
+    <w:p>
+      <w:pPr>
+        <w:rPr>
+          <w:rFonts w:ascii="Verdana" w:hAnsi="Verdana"/>
+          <w:color w:val="FF0000"/>
+        </w:rPr>
+      </w:pPr>
+      <w:r>
+        <w:rPr>
+          <w:rFonts w:ascii="Verdana" w:hAnsi="Verdana"/>
+          <w:color w:val="FF0000"/>
+        </w:rPr>
+        <w:t>Objectifs de formation</w:t>
+      </w:r>
+    </w:p>
+    <w:p>
+      <w:pPr>
+        <w:rPr>
+          <w:rFonts w:ascii="Verdana" w:hAnsi="Verdana"/>
+        </w:rPr>
+      </w:pPr>
+      <w:r>
+        <w:rPr>
+          <w:rFonts w:ascii="Verdana" w:hAnsi="Verdana"/>
+        </w:rPr>
+        <w:t>Être capable de:</w:t>
+      </w:r>
+    </w:p>
+    <w:p>
+      <w:pPr>
+        <w:rPr>
+          <w:rFonts w:ascii="Verdana" w:hAnsi="Verdana"/>
+        </w:rPr>
+      </w:pPr>
+      <w:r>
+        <w:rPr>
+          <w:rFonts w:ascii="Verdana" w:hAnsi="Verdana"/>
+        </w:rPr>
+        <w:t xml:space="preserve">° Saisir les variables en vue de lancer la paie d'un période </w:t>
+      </w:r>
+    </w:p>
+    <w:p>
+      <w:pPr>
+        <w:rPr>
+          <w:rFonts w:ascii="Verdana" w:hAnsi="Verdana"/>
+        </w:rPr>
+      </w:pPr>
+      <w:r>
+        <w:rPr>
+          <w:rFonts w:ascii="Verdana" w:hAnsi="Verdana"/>
+        </w:rPr>
+        <w:t>° Imprimer les bulletins de salaire</w:t>
+      </w:r>
+    </w:p>
+    <w:p>
+      <w:pPr>
+        <w:rPr>
+          <w:rFonts w:ascii="Verdana" w:hAnsi="Verdana"/>
+        </w:rPr>
+      </w:pPr>
+      <w:r>
+        <w:rPr>
+          <w:rFonts w:ascii="Verdana" w:hAnsi="Verdana"/>
+        </w:rPr>
+        <w:t>° Etablir et imprimer les charges sociales</w:t>
+      </w:r>
+    </w:p>
+    <w:p>
+      <w:pPr>
+        <w:rPr>
+          <w:rFonts w:ascii="Verdana" w:hAnsi="Verdana"/>
+        </w:rPr>
+      </w:pPr>
+      <w:r>
+        <w:rPr>
+          <w:rFonts w:ascii="Verdana" w:hAnsi="Verdana"/>
+        </w:rPr>
+        <w:t>° Clôturer la paie d'un mois</w:t>
+      </w:r>
+    </w:p>
+    <w:p>
+      <w:pPr>
+        <w:rPr>
+          <w:rFonts w:ascii="Verdana" w:hAnsi="Verdana"/>
+        </w:rPr>
+      </w:pPr>
+    </w:p>
+    <w:p>
+      <w:pPr>
+        <w:rPr>
+          <w:rFonts w:ascii="Verdana" w:hAnsi="Verdana"/>
+          <w:color w:val="FF0000"/>
+        </w:rPr>
+      </w:pPr>
+      <w:r>
+        <w:rPr>
+          <w:rFonts w:ascii="Verdana" w:hAnsi="Verdana"/>
+          <w:color w:val="FF0000"/>
+        </w:rPr>
+        <w:t xml:space="preserve">Programme </w:t>
+      </w:r>
+    </w:p>
+    <w:p>
+      <w:pPr>
+        <w:rPr>
+          <w:rFonts w:ascii="Verdana" w:hAnsi="Verdana"/>
+          <w:color w:val="FFC000"/>
+        </w:rPr>
+      </w:pPr>
+      <w:r>
+        <w:rPr>
+          <w:rFonts w:ascii="Verdana" w:hAnsi="Verdana"/>
+          <w:color w:val="FFC000"/>
+        </w:rPr>
+        <w:t>Création et paramétrage</w:t>
+      </w:r>
+    </w:p>
+    <w:p>
+      <w:pPr>
+        <w:rPr>
+          <w:rFonts w:ascii="Verdana" w:hAnsi="Verdana"/>
+        </w:rPr>
+      </w:pPr>
+      <w:r>
+        <w:rPr>
+          <w:rFonts w:ascii="Verdana" w:hAnsi="Verdana"/>
+        </w:rPr>
+        <w:t xml:space="preserve">° La création d'un dossier </w:t>
+      </w:r>
+    </w:p>
+    <w:p>
+      <w:pPr>
+        <w:rPr>
+          <w:rFonts w:ascii="Verdana" w:hAnsi="Verdana"/>
+        </w:rPr>
+      </w:pPr>
+      <w:r>
+        <w:rPr>
+          <w:rFonts w:ascii="Verdana" w:hAnsi="Verdana"/>
+        </w:rPr>
+        <w:t>° Le paramétrage d'un dossier</w:t>
+      </w:r>
+    </w:p>
+    <w:p>
+      <w:pPr>
+        <w:rPr>
+          <w:rFonts w:ascii="Verdana" w:hAnsi="Verdana"/>
+        </w:rPr>
+      </w:pPr>
+      <w:r>
+        <w:rPr>
+          <w:rFonts w:ascii="Verdana" w:hAnsi="Verdana"/>
+        </w:rPr>
+        <w:t>° Le paramétrage de caisses, des tranches, des tables, des banques</w:t>
+      </w:r>
+    </w:p>
+    <w:p>
+      <w:pPr>
+        <w:rPr>
+          <w:rFonts w:ascii="Verdana" w:hAnsi="Verdana"/>
+        </w:rPr>
+      </w:pPr>
+      <w:r>
+        <w:rPr>
+          <w:rFonts w:ascii="Verdana" w:hAnsi="Verdana"/>
+        </w:rPr>
+        <w:t>° Le paramétrage des variables, des rubriques et de cotisations</w:t>
+      </w:r>
+    </w:p>
+    <w:p>
+      <w:pPr>
+        <w:rPr>
+          <w:rFonts w:ascii="Verdana" w:hAnsi="Verdana"/>
+        </w:rPr>
+      </w:pPr>
+      <w:r>
+        <w:rPr>
+          <w:rFonts w:ascii="Verdana" w:hAnsi="Verdana"/>
+        </w:rPr>
+        <w:t>° La création du profil ou bulletin modèle</w:t>
+      </w:r>
+    </w:p>
+    <w:p>
+      <w:pPr>
+        <w:rPr>
+          <w:rFonts w:ascii="Verdana" w:hAnsi="Verdana"/>
+        </w:rPr>
+      </w:pPr>
+      <w:r>
+        <w:rPr>
+          <w:rFonts w:ascii="Verdana" w:hAnsi="Verdana"/>
+        </w:rPr>
+        <w:t>° La création des fiches salariées</w:t>
+      </w:r>
+    </w:p>
+    <w:p>
+      <w:pPr>
+        <w:rPr>
+          <w:rFonts w:ascii="Verdana" w:hAnsi="Verdana"/>
+        </w:rPr>
+      </w:pPr>
+    </w:p>
+    <w:p>
+      <w:pPr>
+        <w:rPr>
+          <w:rFonts w:ascii="Verdana" w:hAnsi="Verdana"/>
+          <w:color w:val="FFC000"/>
+        </w:rPr>
+      </w:pPr>
+      <w:r>
+        <w:rPr>
+          <w:rFonts w:ascii="Verdana" w:hAnsi="Verdana"/>
+          <w:color w:val="FFC000"/>
+        </w:rPr>
+        <w:lastRenderedPageBreak/>
+        <w:t>Le bulletin de paie</w:t>
+      </w:r>
+    </w:p>
+    <w:p>
+      <w:pPr>
+        <w:rPr>
+          <w:rFonts w:ascii="Verdana" w:hAnsi="Verdana"/>
+        </w:rPr>
+      </w:pPr>
+      <w:r>
+        <w:rPr>
+          <w:rFonts w:ascii="Verdana" w:hAnsi="Verdana"/>
+        </w:rPr>
+        <w:t>° Créer le bulletin mensuellement</w:t>
+      </w:r>
+    </w:p>
+    <w:p>
+      <w:pPr>
+        <w:rPr>
+          <w:rFonts w:ascii="Verdana" w:hAnsi="Verdana"/>
+        </w:rPr>
+      </w:pPr>
+      <w:r>
+        <w:rPr>
+          <w:rFonts w:ascii="Verdana" w:hAnsi="Verdana"/>
+        </w:rPr>
+        <w:t>° Saisir et contrôler les variables collectées</w:t>
+      </w:r>
+    </w:p>
+    <w:p>
+      <w:pPr>
+        <w:rPr>
+          <w:rFonts w:ascii="Verdana" w:hAnsi="Verdana"/>
+        </w:rPr>
+      </w:pPr>
+      <w:r>
+        <w:rPr>
+          <w:rFonts w:ascii="Verdana" w:hAnsi="Verdana"/>
+        </w:rPr>
+        <w:t xml:space="preserve">° </w:t>
+      </w:r>
+      <w:r>
+        <w:rPr>
+          <w:rFonts w:ascii="Verdana" w:hAnsi="Verdana"/>
+        </w:rPr>
+        <w:t>Imprimer les bulletins</w:t>
+      </w:r>
+    </w:p>
+    <w:p>
+      <w:pPr>
+        <w:rPr>
+          <w:rFonts w:ascii="Verdana" w:hAnsi="Verdana"/>
+        </w:rPr>
+      </w:pPr>
+      <w:r>
+        <w:rPr>
+          <w:rFonts w:ascii="Verdana" w:hAnsi="Verdana"/>
+        </w:rPr>
+        <w:t>° Valider et clôturer les bulletins chaque mois</w:t>
+      </w:r>
+    </w:p>
+    <w:p>
+      <w:pPr>
+        <w:rPr>
+          <w:rFonts w:ascii="Verdana" w:hAnsi="Verdana"/>
+        </w:rPr>
+      </w:pPr>
+    </w:p>
+    <w:p>
+      <w:pPr>
+        <w:rPr>
+          <w:rFonts w:ascii="Verdana" w:hAnsi="Verdana"/>
+          <w:color w:val="FFC000"/>
+        </w:rPr>
+      </w:pPr>
+      <w:r>
+        <w:rPr>
+          <w:rFonts w:ascii="Verdana" w:hAnsi="Verdana"/>
+          <w:color w:val="FFC000"/>
+        </w:rPr>
+        <w:t>Traitements et éditions mensuels</w:t>
+      </w:r>
+    </w:p>
+    <w:p>
+      <w:pPr>
+        <w:rPr>
+          <w:rFonts w:ascii="Verdana" w:hAnsi="Verdana"/>
+        </w:rPr>
+      </w:pPr>
+      <w:r>
+        <w:rPr>
+          <w:rFonts w:ascii="Verdana" w:hAnsi="Verdana"/>
+        </w:rPr>
+        <w:t>° La DPAE (DUE)</w:t>
+      </w:r>
+    </w:p>
+    <w:p>
+      <w:pPr>
+        <w:rPr>
+          <w:rFonts w:ascii="Verdana" w:hAnsi="Verdana"/>
+        </w:rPr>
+      </w:pPr>
+      <w:r>
+        <w:rPr>
+          <w:rFonts w:ascii="Verdana" w:hAnsi="Verdana"/>
+        </w:rPr>
+        <w:t>° Les contrats de travail</w:t>
+      </w:r>
+    </w:p>
+    <w:p>
+      <w:pPr>
+        <w:rPr>
+          <w:rFonts w:ascii="Verdana" w:hAnsi="Verdana"/>
+        </w:rPr>
+      </w:pPr>
+      <w:r>
+        <w:rPr>
+          <w:rFonts w:ascii="Verdana" w:hAnsi="Verdana"/>
+        </w:rPr>
+        <w:t>° Les attestations maladie et accident du travail</w:t>
+      </w:r>
+    </w:p>
+    <w:p>
+      <w:pPr>
+        <w:rPr>
+          <w:rFonts w:ascii="Verdana" w:hAnsi="Verdana"/>
+        </w:rPr>
+      </w:pPr>
+      <w:r>
+        <w:rPr>
+          <w:rFonts w:ascii="Verdana" w:hAnsi="Verdana"/>
+        </w:rPr>
+        <w:t>° Les documents de fin de contrat</w:t>
+      </w:r>
+    </w:p>
+    <w:p>
+      <w:pPr>
+        <w:rPr>
+          <w:rFonts w:ascii="Verdana" w:hAnsi="Verdana"/>
+        </w:rPr>
+      </w:pPr>
+      <w:r>
+        <w:rPr>
+          <w:rFonts w:ascii="Verdana" w:hAnsi="Verdana"/>
+        </w:rPr>
+        <w:t>° Le journal de paie</w:t>
+      </w:r>
+    </w:p>
+    <w:p>
+      <w:pPr>
+        <w:rPr>
+          <w:rFonts w:ascii="Verdana" w:hAnsi="Verdana"/>
+        </w:rPr>
+      </w:pPr>
+      <w:r>
+        <w:rPr>
+          <w:rFonts w:ascii="Verdana" w:hAnsi="Verdana"/>
+        </w:rPr>
+        <w:t>° Le livre de paie</w:t>
+      </w:r>
+    </w:p>
+    <w:p>
+      <w:pPr>
+        <w:rPr>
+          <w:rFonts w:ascii="Verdana" w:hAnsi="Verdana"/>
+        </w:rPr>
+      </w:pPr>
+      <w:r>
+        <w:rPr>
+          <w:rFonts w:ascii="Verdana" w:hAnsi="Verdana"/>
+        </w:rPr>
+        <w:t>° Etat des virements</w:t>
+      </w:r>
+    </w:p>
+    <w:p>
+      <w:pPr>
+        <w:rPr>
+          <w:rFonts w:ascii="Verdana" w:hAnsi="Verdana"/>
+        </w:rPr>
+      </w:pPr>
+      <w:r>
+        <w:rPr>
+          <w:rFonts w:ascii="Verdana" w:hAnsi="Verdana"/>
+        </w:rPr>
+        <w:t>° Transfert des écritures en comptabilité</w:t>
+      </w:r>
+    </w:p>
+    <w:p>
+      <w:pPr>
+        <w:rPr>
+          <w:rFonts w:ascii="Verdana" w:hAnsi="Verdana"/>
+        </w:rPr>
+      </w:pPr>
+      <w:r>
+        <w:rPr>
+          <w:rFonts w:ascii="Verdana" w:hAnsi="Verdana"/>
+        </w:rPr>
+        <w:t>° Etats de charges à payer</w:t>
+      </w:r>
+    </w:p>
+    <w:p>
+      <w:pPr>
+        <w:rPr>
+          <w:rFonts w:ascii="Verdana" w:hAnsi="Verdana"/>
+        </w:rPr>
+      </w:pPr>
+    </w:p>
+    <w:p>
+      <w:pPr>
+        <w:rPr>
+          <w:rFonts w:ascii="Verdana" w:hAnsi="Verdana"/>
+          <w:color w:val="FFC000"/>
+        </w:rPr>
+      </w:pPr>
+      <w:r>
+        <w:rPr>
+          <w:rFonts w:ascii="Verdana" w:hAnsi="Verdana"/>
+          <w:color w:val="FFC000"/>
+        </w:rPr>
+        <w:t>Traitements annuels</w:t>
+      </w:r>
+    </w:p>
+    <w:p>
+      <w:pPr>
+        <w:rPr>
+          <w:rFonts w:ascii="Verdana" w:hAnsi="Verdana"/>
+        </w:rPr>
+      </w:pPr>
+      <w:r>
+        <w:rPr>
+          <w:rFonts w:ascii="Verdana" w:hAnsi="Verdana"/>
+        </w:rPr>
+        <w:t>° Préparation et transmission des données annuels (DADSU+ DSN)</w:t>
+      </w:r>
+    </w:p>
+    <w:p>
+      <w:pPr>
+        <w:rPr>
+          <w:rFonts w:ascii="Verdana" w:hAnsi="Verdana"/>
+        </w:rPr>
+      </w:pPr>
+    </w:p>
+    <w:p>
+      <w:pPr>
+        <w:rPr>
+          <w:rFonts w:ascii="Verdana" w:hAnsi="Verdana"/>
+          <w:color w:val="FFC000"/>
+        </w:rPr>
+      </w:pPr>
+      <w:r>
+        <w:rPr>
+          <w:rFonts w:ascii="Verdana" w:hAnsi="Verdana"/>
+          <w:color w:val="FFC000"/>
+        </w:rPr>
+        <w:t>Utilitaires</w:t>
+      </w:r>
+    </w:p>
+    <w:p>
+      <w:pPr>
+        <w:rPr>
+          <w:rFonts w:ascii="Verdana" w:hAnsi="Verdana"/>
+        </w:rPr>
+      </w:pPr>
+      <w:r>
+        <w:rPr>
+          <w:rFonts w:ascii="Verdana" w:hAnsi="Verdana"/>
+        </w:rPr>
+        <w:t>° Sauvegarde / Restauration</w:t>
+      </w:r>
+    </w:p>
+    <w:p>
+      <w:pPr>
+        <w:rPr>
+          <w:rFonts w:ascii="Verdana" w:hAnsi="Verdana"/>
+        </w:rPr>
+      </w:pPr>
+      <w:r>
+        <w:rPr>
+          <w:rFonts w:ascii="Verdana" w:hAnsi="Verdana"/>
+        </w:rPr>
+        <w:t>° Clôture</w:t>
+      </w:r>
+    </w:p>
+    <w:p>
+      <w:pPr>
+        <w:rPr>
+          <w:rFonts w:ascii="Verdana" w:hAnsi="Verdana"/>
+        </w:rPr>
+      </w:pPr>
+    </w:p>
+    <w:p>
+      <w:pPr>
+        <w:rPr>
+          <w:rFonts w:ascii="Verdana" w:hAnsi="Verdana"/>
+        </w:rPr>
+      </w:pPr>
+    </w:p>
+    <w:p>
+      <w:pPr>
+        <w:rPr>
+          <w:rFonts w:ascii="Verdana" w:hAnsi="Verdana"/>
+        </w:rPr>
+      </w:pPr>
+    </w:p>
+    <w:p>
+      <w:pPr>
+        <w:rPr>
+          <w:rFonts w:ascii="Verdana" w:hAnsi="Verdana"/>
+        </w:rPr>
+      </w:pPr>
+      <w:r>
+        <w:rPr>
+          <w:rFonts w:ascii="Verdana" w:hAnsi="Verdana"/>
+        </w:rPr>
+        <w:t xml:space="preserve"> </w:t>
+      </w:r>
+    </w:p>
+    <w:p>
+      <w:pPr>
+        <w:rPr>
+          <w:rFonts w:ascii="Verdana" w:hAnsi="Verdana"/>
+        </w:rPr>
+      </w:pPr>
+    </w:p>
+    <w:p>
+      <w:pPr>
+        <w:rPr>
+          <w:rFonts w:ascii="Verdana" w:hAnsi="Verdana"/>
+        </w:rPr>
+      </w:pPr>
+      <w:r>
+        <w:rPr>
+          <w:rFonts w:ascii="Verdana" w:hAnsi="Verdana"/>
+        </w:rPr>
+        <w:lastRenderedPageBreak/>
         <w:t xml:space="preserve">Présentation d'une vidéo: </w:t>
       </w:r>
       <w:proofErr w:type="spellStart"/>
@@ -5596,14 +13056,12 @@
       <w:pPr>
         <w:rPr>
           <w:rFonts w:ascii="Verdana" w:hAnsi="Verdana"/>
-          <w:lang w:val="en-US"/>
-        </w:rPr>
-      </w:pPr>
-      <w:proofErr w:type="spellStart"/>
-      <w:r>
-        <w:rPr>
-          <w:rFonts w:ascii="Verdana" w:hAnsi="Verdana"/>
-          <w:lang w:val="en-US"/>
+        </w:rPr>
+      </w:pPr>
+      <w:proofErr w:type="spellStart"/>
+      <w:r>
+        <w:rPr>
+          <w:rFonts w:ascii="Verdana" w:hAnsi="Verdana"/>
         </w:rPr>
         <w:t>todo</w:t>
       </w:r>
@@ -5611,7 +13069,6 @@
       <w:r>
         <w:rPr>
           <w:rFonts w:ascii="Verdana" w:hAnsi="Verdana"/>
-          <w:lang w:val="en-US"/>
         </w:rPr>
         <w:t xml:space="preserve"> el </w:t>
       </w:r>
@@ -5619,7 +13076,6 @@
       <w:r>
         <w:rPr>
           <w:rFonts w:ascii="Verdana" w:hAnsi="Verdana"/>
-          <w:lang w:val="en-US"/>
         </w:rPr>
         <w:t>recorrido</w:t>
       </w:r>
@@ -5627,15 +13083,27 @@
       <w:r>
         <w:rPr>
           <w:rFonts w:ascii="Verdana" w:hAnsi="Verdana"/>
-          <w:lang w:val="en-US"/>
-        </w:rPr>
-        <w:t xml:space="preserve"> del </w:t>
-      </w:r>
-      <w:proofErr w:type="spellStart"/>
-      <w:r>
-        <w:rPr>
-          <w:rFonts w:ascii="Verdana" w:hAnsi="Verdana"/>
-          <w:lang w:val="en-US"/>
+        </w:rPr>
+        <w:t xml:space="preserve"> </w:t>
+      </w:r>
+      <w:proofErr w:type="spellStart"/>
+      <w:r>
+        <w:rPr>
+          <w:rFonts w:ascii="Verdana" w:hAnsi="Verdana"/>
+        </w:rPr>
+        <w:t>del</w:t>
+      </w:r>
+      <w:proofErr w:type="spellEnd"/>
+      <w:r>
+        <w:rPr>
+          <w:rFonts w:ascii="Verdana" w:hAnsi="Verdana"/>
+        </w:rPr>
+        <w:t xml:space="preserve"> </w:t>
+      </w:r>
+      <w:proofErr w:type="spellStart"/>
+      <w:r>
+        <w:rPr>
+          <w:rFonts w:ascii="Verdana" w:hAnsi="Verdana"/>
         </w:rPr>
         <w:t>edificio</w:t>
       </w:r>
@@ -5643,15 +13111,27 @@
       <w:r>
         <w:rPr>
           <w:rFonts w:ascii="Verdana" w:hAnsi="Verdana"/>
-          <w:lang w:val="en-US"/>
-        </w:rPr>
-        <w:t xml:space="preserve"> sea un </w:t>
-      </w:r>
-      <w:proofErr w:type="spellStart"/>
-      <w:r>
-        <w:rPr>
-          <w:rFonts w:ascii="Verdana" w:hAnsi="Verdana"/>
-          <w:lang w:val="en-US"/>
+        </w:rPr>
+        <w:t xml:space="preserve"> </w:t>
+      </w:r>
+      <w:proofErr w:type="spellStart"/>
+      <w:r>
+        <w:rPr>
+          <w:rFonts w:ascii="Verdana" w:hAnsi="Verdana"/>
+        </w:rPr>
+        <w:t>sea</w:t>
+      </w:r>
+      <w:proofErr w:type="spellEnd"/>
+      <w:r>
+        <w:rPr>
+          <w:rFonts w:ascii="Verdana" w:hAnsi="Verdana"/>
+        </w:rPr>
+        <w:t xml:space="preserve"> un </w:t>
+      </w:r>
+      <w:proofErr w:type="spellStart"/>
+      <w:r>
+        <w:rPr>
+          <w:rFonts w:ascii="Verdana" w:hAnsi="Verdana"/>
         </w:rPr>
         <w:t>proyecto</w:t>
       </w:r>
@@ -5659,7 +13139,6 @@
       <w:r>
         <w:rPr>
           <w:rFonts w:ascii="Verdana" w:hAnsi="Verdana"/>
-          <w:lang w:val="en-US"/>
         </w:rPr>
         <w:t>.</w:t>
       </w:r>
@@ -6782,7 +14261,6 @@
         <w:rPr>
           <w:rFonts w:ascii="Verdana" w:hAnsi="Verdana"/>
         </w:rPr>
-        <w:lastRenderedPageBreak/>
         <w:t>Preguntar</w:t>
       </w:r>
       <w:proofErr w:type="spellEnd"/>

--- a/Maquettes/FORMATIONS COURTES.docx
+++ b/Maquettes/FORMATIONS COURTES.docx
@@ -885,8 +885,6 @@
           <w:rFonts w:ascii="Verdana" w:hAnsi="Verdana"/>
         </w:rPr>
       </w:pPr>
-      <w:bookmarkStart w:id="0" w:name="_GoBack"/>
-      <w:bookmarkEnd w:id="0"/>
     </w:p>
     <w:p>
       <w:pPr>
@@ -3577,14 +3575,12 @@
           <w:rFonts w:ascii="Verdana" w:hAnsi="Verdana"/>
         </w:rPr>
       </w:pPr>
-      <w:proofErr w:type="gramStart"/>
-      <w:r>
-        <w:rPr>
-          <w:rFonts w:ascii="Verdana" w:hAnsi="Verdana"/>
-        </w:rPr>
-        <w:t>Essentiel  Photoshop</w:t>
-      </w:r>
-      <w:proofErr w:type="gramEnd"/>
+      <w:r>
+        <w:rPr>
+          <w:rFonts w:ascii="Verdana" w:hAnsi="Verdana"/>
+        </w:rPr>
+        <w:t>Essentiel Photoshop</w:t>
+      </w:r>
     </w:p>
     <w:p>
       <w:pPr>
@@ -3766,14 +3762,12 @@
         </w:rPr>
         <w:t xml:space="preserve">° Produire rapidement et efficacement des photomontages en intégrant </w:t>
       </w:r>
-      <w:proofErr w:type="gramStart"/>
-      <w:r>
-        <w:rPr>
-          <w:rFonts w:ascii="Verdana" w:hAnsi="Verdana"/>
-        </w:rPr>
-        <w:t>les fonctions essentiels</w:t>
-      </w:r>
-      <w:proofErr w:type="gramEnd"/>
+      <w:r>
+        <w:rPr>
+          <w:rFonts w:ascii="Verdana" w:hAnsi="Verdana"/>
+        </w:rPr>
+        <w:t>les fonctions essentielles</w:t>
+      </w:r>
       <w:r>
         <w:rPr>
           <w:rFonts w:ascii="Verdana" w:hAnsi="Verdana"/>
@@ -4025,14 +4019,12 @@
         </w:rPr>
         <w:t xml:space="preserve">° Les modes </w:t>
       </w:r>
-      <w:proofErr w:type="gramStart"/>
-      <w:r>
-        <w:rPr>
-          <w:rFonts w:ascii="Verdana" w:hAnsi="Verdana"/>
-        </w:rPr>
-        <w:t>couleurs:</w:t>
-      </w:r>
-      <w:proofErr w:type="gramEnd"/>
+      <w:r>
+        <w:rPr>
+          <w:rFonts w:ascii="Verdana" w:hAnsi="Verdana"/>
+        </w:rPr>
+        <w:t>couleurs :</w:t>
+      </w:r>
       <w:r>
         <w:rPr>
           <w:rFonts w:ascii="Verdana" w:hAnsi="Verdana"/>
@@ -4337,14 +4329,12 @@
         </w:rPr>
         <w:t xml:space="preserve">° Recadrer, </w:t>
       </w:r>
-      <w:proofErr w:type="spellStart"/>
-      <w:r>
-        <w:rPr>
-          <w:rFonts w:ascii="Verdana" w:hAnsi="Verdana"/>
-        </w:rPr>
-        <w:t>désincliner</w:t>
-      </w:r>
-      <w:proofErr w:type="spellEnd"/>
+      <w:r>
+        <w:rPr>
+          <w:rFonts w:ascii="Verdana" w:hAnsi="Verdana"/>
+        </w:rPr>
+        <w:t>dé incliner</w:t>
+      </w:r>
       <w:r>
         <w:rPr>
           <w:rFonts w:ascii="Verdana" w:hAnsi="Verdana"/>
@@ -6197,8 +6187,16 @@
         <w:rPr>
           <w:rFonts w:ascii="Verdana" w:hAnsi="Verdana"/>
         </w:rPr>
-        <w:t>° La présentation des outils</w:t>
-      </w:r>
+        <w:t xml:space="preserve">° </w:t>
+      </w:r>
+      <w:bookmarkStart w:id="0" w:name="_GoBack"/>
+      <w:r>
+        <w:rPr>
+          <w:rFonts w:ascii="Verdana" w:hAnsi="Verdana"/>
+        </w:rPr>
+        <w:t>La présentation des outils</w:t>
+      </w:r>
+      <w:bookmarkEnd w:id="0"/>
     </w:p>
     <w:p>
       <w:pPr>
